--- a/00000025远神.docx
+++ b/00000025远神.docx
@@ -34710,7 +34710,6 @@
           <w:spacing w:val="0"/>
           <w:sz w:val="24"/>
           <w:szCs w:val="24"/>
-          <w:bdr w:val="none" w:color="auto" w:sz="0" w:space="0"/>
           <w:shd w:val="clear" w:fill="FFFFFF"/>
         </w:rPr>
       </w:pPr>
@@ -34723,7 +34722,6 @@
           <w:spacing w:val="0"/>
           <w:sz w:val="24"/>
           <w:szCs w:val="24"/>
-          <w:bdr w:val="none" w:color="auto" w:sz="0" w:space="0"/>
           <w:shd w:val="clear" w:fill="FFFFFF"/>
         </w:rPr>
         <w:t>Real历史：建国初成精事件研究</w:t>
@@ -34741,7 +34739,6 @@
           <w:kern w:val="0"/>
           <w:sz w:val="0"/>
           <w:szCs w:val="0"/>
-          <w:bdr w:val="none" w:color="auto" w:sz="0" w:space="0"/>
           <w:shd w:val="clear" w:fill="FFFFFF"/>
           <w:lang w:val="en-US" w:eastAsia="zh-CN" w:bidi="ar"/>
         </w:rPr>
@@ -34763,7 +34760,6 @@
           <w:kern w:val="0"/>
           <w:sz w:val="0"/>
           <w:szCs w:val="0"/>
-          <w:bdr w:val="none" w:color="auto" w:sz="0" w:space="0"/>
           <w:shd w:val="clear" w:fill="FFFFFF"/>
           <w:lang w:val="en-US" w:eastAsia="zh-CN" w:bidi="ar"/>
         </w:rPr>
@@ -34809,7 +34805,6 @@
           <w:kern w:val="0"/>
           <w:sz w:val="16"/>
           <w:szCs w:val="16"/>
-          <w:bdr w:val="none" w:color="auto" w:sz="0" w:space="0"/>
           <w:shd w:val="clear" w:fill="FFFFFF"/>
           <w:lang w:val="en-US" w:eastAsia="zh-CN" w:bidi="ar"/>
         </w:rPr>
@@ -34826,7 +34821,6 @@
           <w:kern w:val="0"/>
           <w:sz w:val="0"/>
           <w:szCs w:val="0"/>
-          <w:bdr w:val="none" w:color="auto" w:sz="0" w:space="0"/>
           <w:shd w:val="clear" w:fill="FFFFFF"/>
           <w:lang w:val="en-US" w:eastAsia="zh-CN" w:bidi="ar"/>
         </w:rPr>
@@ -34844,7 +34838,6 @@
           <w:kern w:val="0"/>
           <w:sz w:val="16"/>
           <w:szCs w:val="16"/>
-          <w:bdr w:val="none" w:color="auto" w:sz="0" w:space="0"/>
           <w:shd w:val="clear" w:fill="FFFFFF"/>
           <w:lang w:val="en-US" w:eastAsia="zh-CN" w:bidi="ar"/>
         </w:rPr>
@@ -34861,7 +34854,6 @@
           <w:kern w:val="0"/>
           <w:sz w:val="0"/>
           <w:szCs w:val="0"/>
-          <w:bdr w:val="none" w:color="auto" w:sz="0" w:space="0"/>
           <w:shd w:val="clear" w:fill="FFFFFF"/>
           <w:lang w:val="en-US" w:eastAsia="zh-CN" w:bidi="ar"/>
         </w:rPr>
@@ -34880,7 +34872,6 @@
           <w:sz w:val="16"/>
           <w:szCs w:val="16"/>
           <w:u w:val="none"/>
-          <w:bdr w:val="none" w:color="auto" w:sz="0" w:space="0"/>
           <w:shd w:val="clear" w:fill="FFFFFF"/>
           <w:lang w:val="en-US" w:eastAsia="zh-CN" w:bidi="ar"/>
         </w:rPr>
@@ -34899,7 +34890,6 @@
           <w:sz w:val="16"/>
           <w:szCs w:val="16"/>
           <w:u w:val="none"/>
-          <w:bdr w:val="none" w:color="auto" w:sz="0" w:space="0"/>
           <w:shd w:val="clear" w:fill="FFFFFF"/>
           <w:lang w:val="en-US" w:eastAsia="zh-CN" w:bidi="ar"/>
         </w:rPr>
@@ -34918,7 +34908,6 @@
           <w:sz w:val="16"/>
           <w:szCs w:val="16"/>
           <w:u w:val="none"/>
-          <w:bdr w:val="none" w:color="auto" w:sz="0" w:space="0"/>
           <w:shd w:val="clear" w:fill="FFFFFF"/>
           <w:lang w:val="en-US" w:eastAsia="zh-CN" w:bidi="ar"/>
         </w:rPr>
@@ -34937,7 +34926,6 @@
           <w:sz w:val="16"/>
           <w:szCs w:val="16"/>
           <w:u w:val="none"/>
-          <w:bdr w:val="none" w:color="auto" w:sz="0" w:space="0"/>
           <w:shd w:val="clear" w:fill="FFFFFF"/>
         </w:rPr>
         <w:t>X博士</w:t>
@@ -34955,7 +34943,6 @@
           <w:sz w:val="16"/>
           <w:szCs w:val="16"/>
           <w:u w:val="none"/>
-          <w:bdr w:val="none" w:color="auto" w:sz="0" w:space="0"/>
           <w:shd w:val="clear" w:fill="FFFFFF"/>
           <w:lang w:val="en-US" w:eastAsia="zh-CN" w:bidi="ar"/>
         </w:rPr>
@@ -34999,7 +34986,6 @@
           <w:spacing w:val="0"/>
           <w:sz w:val="16"/>
           <w:szCs w:val="16"/>
-          <w:bdr w:val="none" w:color="auto" w:sz="0" w:space="0"/>
           <w:shd w:val="clear" w:fill="FFFFFF"/>
         </w:rPr>
         <w:t>咱们大家都知道建国之后不许成精。</w:t>
@@ -35042,7 +35028,6 @@
           <w:spacing w:val="0"/>
           <w:sz w:val="16"/>
           <w:szCs w:val="16"/>
-          <w:bdr w:val="none" w:color="auto" w:sz="0" w:space="0"/>
           <w:shd w:val="clear" w:fill="FFFFFF"/>
         </w:rPr>
         <w:t>但是在历史中，恰恰就在建国初的江淮流域爆发了一次集体怪物目击事件，人心惶惶。——这就是著名的毛人水怪目击事件。</w:t>
@@ -35086,7 +35071,6 @@
           <w:spacing w:val="0"/>
           <w:sz w:val="16"/>
           <w:szCs w:val="16"/>
-          <w:bdr w:val="none" w:color="auto" w:sz="0" w:space="0"/>
           <w:shd w:val="clear" w:fill="FFFFFF"/>
         </w:rPr>
         <w:t>1.怪物</w:t>
@@ -35129,7 +35113,6 @@
           <w:spacing w:val="0"/>
           <w:sz w:val="16"/>
           <w:szCs w:val="16"/>
-          <w:bdr w:val="none" w:color="auto" w:sz="0" w:space="0"/>
           <w:shd w:val="clear" w:fill="FFFFFF"/>
         </w:rPr>
         <w:t>不管是日本还是中国，在民间传说中都有诡异的水怪传说，日本人管他叫河童，中国人管他们叫水猴子，没有人知道他们是鬼还是生物，他们行动诡秘，会在人游泳的时候拉人下水当替死鬼。</w:t>
@@ -35173,7 +35156,6 @@
           <w:spacing w:val="0"/>
           <w:sz w:val="16"/>
           <w:szCs w:val="16"/>
-          <w:bdr w:val="none" w:color="auto" w:sz="0" w:space="0"/>
           <w:shd w:val="clear" w:fill="FFFFFF"/>
         </w:rPr>
         <w:drawing>
@@ -35257,7 +35239,6 @@
           <w:spacing w:val="0"/>
           <w:sz w:val="16"/>
           <w:szCs w:val="16"/>
-          <w:bdr w:val="none" w:color="auto" w:sz="0" w:space="0"/>
           <w:shd w:val="clear" w:fill="FFFFFF"/>
         </w:rPr>
         <w:t>▍日本河童图绘</w:t>
@@ -35300,7 +35281,6 @@
           <w:spacing w:val="0"/>
           <w:sz w:val="16"/>
           <w:szCs w:val="16"/>
-          <w:bdr w:val="none" w:color="auto" w:sz="0" w:space="0"/>
           <w:shd w:val="clear" w:fill="FFFFFF"/>
         </w:rPr>
         <w:t>这看似无稽之谈的民间传说，在建国初，恐惧却像趴在背上的影子一样，造成了江淮流域恐慌。</w:t>
@@ -35343,7 +35323,6 @@
           <w:spacing w:val="0"/>
           <w:sz w:val="16"/>
           <w:szCs w:val="16"/>
-          <w:bdr w:val="none" w:color="auto" w:sz="0" w:space="0"/>
           <w:shd w:val="clear" w:fill="FFFFFF"/>
         </w:rPr>
         <w:t>当时正是建国初，百废待兴。在江淮地区，白天人们在田间地头热火朝天地建设着新中国，然而到了夜晚，黑暗来临，他们却躲在屋里忐忑不安，因为他们怕暗夜里有什么东西从不睡觉，藏在树梢后向他们窥笑。</w:t>
@@ -35386,7 +35365,6 @@
           <w:spacing w:val="0"/>
           <w:sz w:val="16"/>
           <w:szCs w:val="16"/>
-          <w:bdr w:val="none" w:color="auto" w:sz="0" w:space="0"/>
           <w:shd w:val="clear" w:fill="FFFFFF"/>
         </w:rPr>
         <w:t>如果你是建国初深入田间走访的调查员，你一定会在江苏、安徽、山东甚至广东沿海等地听当地居民报告，</w:t>
@@ -35402,7 +35380,6 @@
           <w:spacing w:val="0"/>
           <w:sz w:val="16"/>
           <w:szCs w:val="16"/>
-          <w:bdr w:val="none" w:color="auto" w:sz="0" w:space="0"/>
           <w:shd w:val="clear" w:fill="FFFFFF"/>
         </w:rPr>
         <w:t>就在他们村庄附近藏匿着一种可怕的怪物</w:t>
@@ -35417,7 +35394,6 @@
           <w:spacing w:val="0"/>
           <w:sz w:val="16"/>
           <w:szCs w:val="16"/>
-          <w:bdr w:val="none" w:color="auto" w:sz="0" w:space="0"/>
           <w:shd w:val="clear" w:fill="FFFFFF"/>
         </w:rPr>
         <w:t>。</w:t>
@@ -35461,7 +35437,6 @@
           <w:spacing w:val="0"/>
           <w:sz w:val="16"/>
           <w:szCs w:val="16"/>
-          <w:bdr w:val="none" w:color="auto" w:sz="0" w:space="0"/>
           <w:shd w:val="clear" w:fill="FFFFFF"/>
         </w:rPr>
         <w:drawing>
@@ -35545,7 +35520,6 @@
           <w:spacing w:val="0"/>
           <w:sz w:val="16"/>
           <w:szCs w:val="16"/>
-          <w:bdr w:val="none" w:color="auto" w:sz="0" w:space="0"/>
           <w:shd w:val="clear" w:fill="FFFFFF"/>
         </w:rPr>
         <w:t>▍调查员深入群众了解情况</w:t>
@@ -35588,7 +35562,6 @@
           <w:spacing w:val="0"/>
           <w:sz w:val="16"/>
           <w:szCs w:val="16"/>
-          <w:bdr w:val="none" w:color="auto" w:sz="0" w:space="0"/>
           <w:shd w:val="clear" w:fill="FFFFFF"/>
         </w:rPr>
         <w:t>这种怪物浑身长毛，能直立行走，眼睛血红，鼻子是绿色的，还有一张血盆大口。它们嗜血吃人，平时藏匿在水中，到了深夜，他们就从水里钻出来爬到岸上，行踪诡秘，动作机敏，一蹦能上房，一跃能过河，杀人吃人。人们将其称为毛人水怪。</w:t>
@@ -35632,7 +35605,6 @@
           <w:spacing w:val="0"/>
           <w:sz w:val="16"/>
           <w:szCs w:val="16"/>
-          <w:bdr w:val="none" w:color="auto" w:sz="0" w:space="0"/>
           <w:shd w:val="clear" w:fill="FFFFFF"/>
         </w:rPr>
         <w:drawing>
@@ -35716,7 +35688,6 @@
           <w:spacing w:val="0"/>
           <w:sz w:val="16"/>
           <w:szCs w:val="16"/>
-          <w:bdr w:val="none" w:color="auto" w:sz="0" w:space="0"/>
           <w:shd w:val="clear" w:fill="FFFFFF"/>
         </w:rPr>
         <w:t>▍毛人水怪一蹦能上房</w:t>
@@ -35759,7 +35730,6 @@
           <w:spacing w:val="0"/>
           <w:sz w:val="16"/>
           <w:szCs w:val="16"/>
-          <w:bdr w:val="none" w:color="auto" w:sz="0" w:space="0"/>
           <w:shd w:val="clear" w:fill="FFFFFF"/>
         </w:rPr>
         <w:t>据说在江淮流域，有落单的小孩儿，被毛人水怪逮住，挖走屁眼和生殖器。</w:t>
@@ -35802,7 +35772,6 @@
           <w:spacing w:val="0"/>
           <w:sz w:val="16"/>
           <w:szCs w:val="16"/>
-          <w:bdr w:val="none" w:color="auto" w:sz="0" w:space="0"/>
           <w:shd w:val="clear" w:fill="FFFFFF"/>
         </w:rPr>
         <w:t>据说在山东省有孕妇被毛人水怪一把撕开肚子，抢走腹中胎儿。</w:t>
@@ -35845,7 +35814,6 @@
           <w:spacing w:val="0"/>
           <w:sz w:val="16"/>
           <w:szCs w:val="16"/>
-          <w:bdr w:val="none" w:color="auto" w:sz="0" w:space="0"/>
           <w:shd w:val="clear" w:fill="FFFFFF"/>
         </w:rPr>
         <w:drawing>
@@ -35928,7 +35896,6 @@
           <w:spacing w:val="0"/>
           <w:sz w:val="16"/>
           <w:szCs w:val="16"/>
-          <w:bdr w:val="none" w:color="auto" w:sz="0" w:space="0"/>
           <w:shd w:val="clear" w:fill="FFFFFF"/>
         </w:rPr>
         <w:t>即使到了广东沿海，毛人水怪都有出现，被当地人称为“野人水怪”，这种怪物能藏匿在水底，刀枪不入，专门剖开人们的腹部吃其肝脏。</w:t>
@@ -35971,7 +35938,6 @@
           <w:spacing w:val="0"/>
           <w:sz w:val="16"/>
           <w:szCs w:val="16"/>
-          <w:bdr w:val="none" w:color="auto" w:sz="0" w:space="0"/>
           <w:shd w:val="clear" w:fill="FFFFFF"/>
         </w:rPr>
         <w:t>到了1953年左右，毛人水怪的目击事件越来越多，有人传言，毛人水怪专挖人眼、人心、小孩的生殖器、睾丸、女人的奶头。然而他们只伤群众，不动干部，也有的地方说得更加具体，说毛人水怪有三不挖，不挖军烈属，不挖党团员，不挖干部，专挖老百姓。</w:t>
@@ -36014,7 +35980,6 @@
           <w:spacing w:val="0"/>
           <w:sz w:val="16"/>
           <w:szCs w:val="16"/>
-          <w:bdr w:val="none" w:color="auto" w:sz="0" w:space="0"/>
           <w:shd w:val="clear" w:fill="FFFFFF"/>
         </w:rPr>
         <w:drawing>
@@ -36097,7 +36062,6 @@
           <w:spacing w:val="0"/>
           <w:sz w:val="16"/>
           <w:szCs w:val="16"/>
-          <w:bdr w:val="none" w:color="auto" w:sz="0" w:space="0"/>
           <w:shd w:val="clear" w:fill="FFFFFF"/>
         </w:rPr>
         <w:t>所以后来，有人总在民间窃窃私语，说出了一个惊人的说法——</w:t>
@@ -36113,7 +36077,6 @@
           <w:spacing w:val="0"/>
           <w:sz w:val="16"/>
           <w:szCs w:val="16"/>
-          <w:bdr w:val="none" w:color="auto" w:sz="0" w:space="0"/>
           <w:shd w:val="clear" w:fill="FFFFFF"/>
         </w:rPr>
         <w:t>毛人水怪是苏联人训练出来的</w:t>
@@ -36128,7 +36091,6 @@
           <w:spacing w:val="0"/>
           <w:sz w:val="16"/>
           <w:szCs w:val="16"/>
-          <w:bdr w:val="none" w:color="auto" w:sz="0" w:space="0"/>
           <w:shd w:val="clear" w:fill="FFFFFF"/>
         </w:rPr>
         <w:t>，挖人眼、人心、奶头、卵蛋是为了将这些器官收集起来，送给苏联造原子弹。还有人说得更可怕：毛人水怪是干部变的，白天是人，晚上是鬼。</w:t>
@@ -36171,7 +36133,6 @@
           <w:spacing w:val="0"/>
           <w:sz w:val="16"/>
           <w:szCs w:val="16"/>
-          <w:bdr w:val="none" w:color="auto" w:sz="0" w:space="0"/>
           <w:shd w:val="clear" w:fill="FFFFFF"/>
         </w:rPr>
         <w:t>当时听说毛人水怪要来，老百姓夜夜门窗紧闭，男女分开集体住宿，青壮年枕戈待旦，学生不敢上学，白天太阳出得老高人们才敢出门，个别村庄为了防止毛人水怪突袭，</w:t>
@@ -36187,7 +36148,6 @@
           <w:spacing w:val="0"/>
           <w:sz w:val="16"/>
           <w:szCs w:val="16"/>
-          <w:bdr w:val="none" w:color="auto" w:sz="0" w:space="0"/>
           <w:shd w:val="clear" w:fill="FFFFFF"/>
         </w:rPr>
         <w:t>甚至小村并大村</w:t>
@@ -36202,7 +36162,6 @@
           <w:spacing w:val="0"/>
           <w:sz w:val="16"/>
           <w:szCs w:val="16"/>
-          <w:bdr w:val="none" w:color="auto" w:sz="0" w:space="0"/>
           <w:shd w:val="clear" w:fill="FFFFFF"/>
         </w:rPr>
         <w:t>。这种恐慌持续发酵，波及范围涉及到江苏、安徽、山东、湖北、河南。</w:t>
@@ -36246,7 +36205,6 @@
           <w:spacing w:val="0"/>
           <w:sz w:val="16"/>
           <w:szCs w:val="16"/>
-          <w:bdr w:val="none" w:color="auto" w:sz="0" w:space="0"/>
           <w:shd w:val="clear" w:fill="FFFFFF"/>
         </w:rPr>
         <w:drawing>
@@ -36330,7 +36288,6 @@
           <w:spacing w:val="0"/>
           <w:sz w:val="16"/>
           <w:szCs w:val="16"/>
-          <w:bdr w:val="none" w:color="auto" w:sz="0" w:space="0"/>
           <w:shd w:val="clear" w:fill="FFFFFF"/>
         </w:rPr>
         <w:t>▍53—54年毛人水怪目击情况范围，来源：《虚实之间：20世纪50年代中国大陆谣言研究》</w:t>
@@ -36373,7 +36330,6 @@
           <w:spacing w:val="0"/>
           <w:sz w:val="16"/>
           <w:szCs w:val="16"/>
-          <w:bdr w:val="none" w:color="auto" w:sz="0" w:space="0"/>
           <w:shd w:val="clear" w:fill="FFFFFF"/>
         </w:rPr>
         <w:t>这一恐怖事件惊动了党中央，刘少奇都亲自拍板，指示公安部立即调查。</w:t>
@@ -36417,7 +36373,6 @@
           <w:spacing w:val="0"/>
           <w:sz w:val="16"/>
           <w:szCs w:val="16"/>
-          <w:bdr w:val="none" w:color="auto" w:sz="0" w:space="0"/>
           <w:shd w:val="clear" w:fill="FFFFFF"/>
         </w:rPr>
         <w:drawing>
@@ -36501,7 +36456,6 @@
           <w:spacing w:val="0"/>
           <w:sz w:val="16"/>
           <w:szCs w:val="16"/>
-          <w:bdr w:val="none" w:color="auto" w:sz="0" w:space="0"/>
           <w:shd w:val="clear" w:fill="FFFFFF"/>
         </w:rPr>
         <w:t>▍中共江苏省委关于平息毛人水怪事件的指示</w:t>
@@ -36545,7 +36499,6 @@
           <w:spacing w:val="0"/>
           <w:sz w:val="16"/>
           <w:szCs w:val="16"/>
-          <w:bdr w:val="none" w:color="auto" w:sz="0" w:space="0"/>
           <w:shd w:val="clear" w:fill="FFFFFF"/>
         </w:rPr>
         <w:t>2.特务</w:t>
@@ -36588,7 +36541,6 @@
           <w:spacing w:val="0"/>
           <w:sz w:val="16"/>
           <w:szCs w:val="16"/>
-          <w:bdr w:val="none" w:color="auto" w:sz="0" w:space="0"/>
           <w:shd w:val="clear" w:fill="FFFFFF"/>
         </w:rPr>
         <w:t>那调查组到底有没有抓到毛人水怪呢？</w:t>
@@ -36631,7 +36583,6 @@
           <w:spacing w:val="0"/>
           <w:sz w:val="16"/>
           <w:szCs w:val="16"/>
-          <w:bdr w:val="none" w:color="auto" w:sz="0" w:space="0"/>
           <w:shd w:val="clear" w:fill="FFFFFF"/>
         </w:rPr>
         <w:t>我可以负责地告诉你：</w:t>
@@ -36647,7 +36598,6 @@
           <w:spacing w:val="0"/>
           <w:sz w:val="16"/>
           <w:szCs w:val="16"/>
-          <w:bdr w:val="none" w:color="auto" w:sz="0" w:space="0"/>
           <w:shd w:val="clear" w:fill="FFFFFF"/>
         </w:rPr>
         <w:t>他们不光抓到了，而且还以人民的名义审判了他们。</w:t>
@@ -36690,7 +36640,6 @@
           <w:spacing w:val="0"/>
           <w:sz w:val="16"/>
           <w:szCs w:val="16"/>
-          <w:bdr w:val="none" w:color="auto" w:sz="0" w:space="0"/>
           <w:shd w:val="clear" w:fill="FFFFFF"/>
         </w:rPr>
         <w:t>此话怎讲？</w:t>
@@ -36733,7 +36682,6 @@
           <w:spacing w:val="0"/>
           <w:sz w:val="16"/>
           <w:szCs w:val="16"/>
-          <w:bdr w:val="none" w:color="auto" w:sz="0" w:space="0"/>
           <w:shd w:val="clear" w:fill="FFFFFF"/>
         </w:rPr>
         <w:t>毛人水怪就是</w:t>
@@ -36749,7 +36697,6 @@
           <w:spacing w:val="0"/>
           <w:sz w:val="16"/>
           <w:szCs w:val="16"/>
-          <w:bdr w:val="none" w:color="auto" w:sz="0" w:space="0"/>
           <w:shd w:val="clear" w:fill="FFFFFF"/>
         </w:rPr>
         <w:t>敌对势力编造和假扮的</w:t>
@@ -36764,7 +36711,6 @@
           <w:spacing w:val="0"/>
           <w:sz w:val="16"/>
           <w:szCs w:val="16"/>
-          <w:bdr w:val="none" w:color="auto" w:sz="0" w:space="0"/>
           <w:shd w:val="clear" w:fill="FFFFFF"/>
         </w:rPr>
         <w:t>。而且整个原理非常的低端。</w:t>
@@ -36807,7 +36753,6 @@
           <w:spacing w:val="0"/>
           <w:sz w:val="16"/>
           <w:szCs w:val="16"/>
-          <w:bdr w:val="none" w:color="auto" w:sz="0" w:space="0"/>
           <w:shd w:val="clear" w:fill="FFFFFF"/>
         </w:rPr>
         <w:t>低端到什么程度呢？</w:t>
@@ -36850,7 +36795,6 @@
           <w:spacing w:val="0"/>
           <w:sz w:val="16"/>
           <w:szCs w:val="16"/>
-          <w:bdr w:val="none" w:color="auto" w:sz="0" w:space="0"/>
           <w:shd w:val="clear" w:fill="FFFFFF"/>
         </w:rPr>
         <w:t>在1949年，连云港地区曾捉到过毛人水怪活体，扒了皮一看，原来是一国民党特务装的，这特务戴着个面具，面具上还插了俩电灯泡子，贼亮。为了制造出毛人的效果，还整身皮袄反着穿，简直反穿皮袄——装洋啊。</w:t>
@@ -36893,7 +36837,6 @@
           <w:spacing w:val="0"/>
           <w:sz w:val="16"/>
           <w:szCs w:val="16"/>
-          <w:bdr w:val="none" w:color="auto" w:sz="0" w:space="0"/>
           <w:shd w:val="clear" w:fill="FFFFFF"/>
         </w:rPr>
         <w:t>还有的特务人员，非常会给自己加戏，为了让人们相信毛人水怪是真的，就大半夜起床狂奔，说是真遇见毛人了。</w:t>
@@ -36936,7 +36879,6 @@
           <w:spacing w:val="0"/>
           <w:sz w:val="16"/>
           <w:szCs w:val="16"/>
-          <w:bdr w:val="none" w:color="auto" w:sz="0" w:space="0"/>
           <w:shd w:val="clear" w:fill="FFFFFF"/>
         </w:rPr>
         <w:t>根据调查组的进一步调查，发现还有其他仇恨新中国的势力，比如什么一贯道门徒、地痞流氓、土匪也都纷纷效仿，做出了非常无厘头的事情：</w:t>
@@ -36980,7 +36922,6 @@
           <w:spacing w:val="0"/>
           <w:sz w:val="16"/>
           <w:szCs w:val="16"/>
-          <w:bdr w:val="none" w:color="auto" w:sz="0" w:space="0"/>
           <w:shd w:val="clear" w:fill="FFFFFF"/>
         </w:rPr>
         <w:drawing>
@@ -37064,7 +37005,6 @@
           <w:spacing w:val="0"/>
           <w:sz w:val="16"/>
           <w:szCs w:val="16"/>
-          <w:bdr w:val="none" w:color="auto" w:sz="0" w:space="0"/>
           <w:shd w:val="clear" w:fill="FFFFFF"/>
         </w:rPr>
         <w:t>▍一贯道</w:t>
@@ -37107,7 +37047,6 @@
           <w:spacing w:val="0"/>
           <w:sz w:val="16"/>
           <w:szCs w:val="16"/>
-          <w:bdr w:val="none" w:color="auto" w:sz="0" w:space="0"/>
           <w:shd w:val="clear" w:fill="FFFFFF"/>
         </w:rPr>
         <w:t>这里面有狠人，为了让大家相信毛人水怪是真的，就自己把自己眼抠了出来，说是毛人水怪干的。</w:t>
@@ -37150,7 +37089,6 @@
           <w:spacing w:val="0"/>
           <w:sz w:val="16"/>
           <w:szCs w:val="16"/>
-          <w:bdr w:val="none" w:color="auto" w:sz="0" w:space="0"/>
           <w:shd w:val="clear" w:fill="FFFFFF"/>
         </w:rPr>
         <w:t>也有不要命的：安徽有个一贯道道首，干脆在全县散布消息，说自己就是毛人水怪。然后就没有然后了。别笑，这是真事。</w:t>
@@ -37193,7 +37131,6 @@
           <w:spacing w:val="0"/>
           <w:sz w:val="16"/>
           <w:szCs w:val="16"/>
-          <w:bdr w:val="none" w:color="auto" w:sz="0" w:space="0"/>
           <w:shd w:val="clear" w:fill="FFFFFF"/>
         </w:rPr>
         <w:t>还有强行甩锅的：有个村支书，瞅着自己怀孕的老婆不顺眼，大半夜把自己老婆杀了，然后说是毛人水怪干的。</w:t>
@@ -37236,7 +37173,6 @@
           <w:spacing w:val="0"/>
           <w:sz w:val="16"/>
           <w:szCs w:val="16"/>
-          <w:bdr w:val="none" w:color="auto" w:sz="0" w:space="0"/>
           <w:shd w:val="clear" w:fill="FFFFFF"/>
         </w:rPr>
         <w:t>还有脑袋灵光利用毛人水怪做衍生品的：有个小老板，屯了一堆手电筒，夸大其词，说毛人水怪怕光，果然手电筒热销了。</w:t>
@@ -37279,7 +37215,6 @@
           <w:spacing w:val="0"/>
           <w:sz w:val="16"/>
           <w:szCs w:val="16"/>
-          <w:bdr w:val="none" w:color="auto" w:sz="0" w:space="0"/>
           <w:shd w:val="clear" w:fill="FFFFFF"/>
         </w:rPr>
         <w:t>有人为了烘托气氛，还故意整出点土炮声光迷幻效果:山东有个老头假扮毛人水怪，往头上顶了个大葫芦，身上各个地方插了20根点燃的纸卷，风一吹忽明忽暗的。结果这些人最后被一网打尽。</w:t>
@@ -37322,7 +37257,6 @@
           <w:spacing w:val="0"/>
           <w:sz w:val="16"/>
           <w:szCs w:val="16"/>
-          <w:bdr w:val="none" w:color="auto" w:sz="0" w:space="0"/>
           <w:shd w:val="clear" w:fill="FFFFFF"/>
         </w:rPr>
         <w:t>他们把自己搞得这么惨，就是为了造出一些谣来，把社会水搅浑。然而他们摸到鱼了吗？</w:t>
@@ -37365,7 +37299,6 @@
           <w:spacing w:val="0"/>
           <w:sz w:val="16"/>
           <w:szCs w:val="16"/>
-          <w:bdr w:val="none" w:color="auto" w:sz="0" w:space="0"/>
           <w:shd w:val="clear" w:fill="FFFFFF"/>
         </w:rPr>
         <w:t>并没有。</w:t>
@@ -37408,7 +37341,6 @@
           <w:spacing w:val="0"/>
           <w:sz w:val="16"/>
           <w:szCs w:val="16"/>
-          <w:bdr w:val="none" w:color="auto" w:sz="0" w:space="0"/>
           <w:shd w:val="clear" w:fill="FFFFFF"/>
         </w:rPr>
         <w:t>把这个案例分析明白之后，你就会发现，这一事件一开始很恐怖，后来又变得搞笑，最后在搞笑之余，又有一丝悲哀。</w:t>
@@ -37452,7 +37384,6 @@
           <w:spacing w:val="0"/>
           <w:sz w:val="16"/>
           <w:szCs w:val="16"/>
-          <w:bdr w:val="none" w:color="auto" w:sz="0" w:space="0"/>
           <w:shd w:val="clear" w:fill="FFFFFF"/>
         </w:rPr>
         <w:t>就是因为国民党正面战场刚不过，开始在背后使大绊脚。企图制造低智商恐怖谣言反攻大陆，于是就结合江淮地区的传说，造出了这么个毛人水怪散布谣言。</w:t>
@@ -37495,7 +37426,6 @@
           <w:spacing w:val="0"/>
           <w:sz w:val="16"/>
           <w:szCs w:val="16"/>
-          <w:bdr w:val="none" w:color="auto" w:sz="0" w:space="0"/>
           <w:shd w:val="clear" w:fill="FFFFFF"/>
         </w:rPr>
         <w:t>更为悲哀是这群国民党特务，他们可能是在热血青年时代被戴老板招募到情报系统的，在国民党败退之后，以为自己会潜伏在大陆，成为反攻大陆的最后希望，穿上风衣，戴上墨镜和白手套，执行爆破、暗杀、枪战、飙车等任务，可是组织却发给了他们一套毛人水怪服装和一只手电筒，让他们趴在稻田中、阴沟里、房梁上，以毛人水怪的形态反攻大陆。</w:t>
@@ -37539,7 +37469,6 @@
           <w:spacing w:val="0"/>
           <w:sz w:val="16"/>
           <w:szCs w:val="16"/>
-          <w:bdr w:val="none" w:color="auto" w:sz="0" w:space="0"/>
           <w:shd w:val="clear" w:fill="FFFFFF"/>
         </w:rPr>
         <w:drawing>
@@ -37623,7 +37552,6 @@
           <w:spacing w:val="0"/>
           <w:sz w:val="16"/>
           <w:szCs w:val="16"/>
-          <w:bdr w:val="none" w:color="auto" w:sz="0" w:space="0"/>
           <w:shd w:val="clear" w:fill="FFFFFF"/>
         </w:rPr>
         <w:t>▍毛人凤：小伙子，你很有前途，反攻大陆的计划就交给你了。来，试试这身毛人水怪服合不合身</w:t>
@@ -37667,7 +37595,6 @@
           <w:spacing w:val="0"/>
           <w:sz w:val="16"/>
           <w:szCs w:val="16"/>
-          <w:bdr w:val="none" w:color="auto" w:sz="0" w:space="0"/>
           <w:shd w:val="clear" w:fill="FFFFFF"/>
         </w:rPr>
         <w:drawing>
@@ -37751,7 +37678,6 @@
           <w:spacing w:val="0"/>
           <w:sz w:val="16"/>
           <w:szCs w:val="16"/>
-          <w:bdr w:val="none" w:color="auto" w:sz="0" w:space="0"/>
           <w:shd w:val="clear" w:fill="FFFFFF"/>
         </w:rPr>
         <w:t>▍特务：NMB...</w:t>
@@ -37794,7 +37720,6 @@
           <w:spacing w:val="0"/>
           <w:sz w:val="16"/>
           <w:szCs w:val="16"/>
-          <w:bdr w:val="none" w:color="auto" w:sz="0" w:space="0"/>
           <w:shd w:val="clear" w:fill="FFFFFF"/>
         </w:rPr>
         <w:t>然而他们又被挨个逮住，逐一枪毙。</w:t>
@@ -37838,7 +37763,6 @@
           <w:spacing w:val="0"/>
           <w:sz w:val="16"/>
           <w:szCs w:val="16"/>
-          <w:bdr w:val="none" w:color="auto" w:sz="0" w:space="0"/>
           <w:shd w:val="clear" w:fill="FFFFFF"/>
         </w:rPr>
         <w:drawing>
@@ -37922,7 +37846,6 @@
           <w:spacing w:val="0"/>
           <w:sz w:val="16"/>
           <w:szCs w:val="16"/>
-          <w:bdr w:val="none" w:color="auto" w:sz="0" w:space="0"/>
           <w:shd w:val="clear" w:fill="FFFFFF"/>
         </w:rPr>
         <w:t>▍挨个打靶</w:t>
@@ -37965,7 +37888,6 @@
           <w:spacing w:val="0"/>
           <w:sz w:val="16"/>
           <w:szCs w:val="16"/>
-          <w:bdr w:val="none" w:color="auto" w:sz="0" w:space="0"/>
           <w:shd w:val="clear" w:fill="FFFFFF"/>
         </w:rPr>
         <w:t>所以这一事件发生后，国民党特务就成了低智商狠人的代名词，在国产手抄本中，国民党特务都躲在厕所坑里、停尸房的冷冻室中，荒郊野外的坟圈子里。著名的小说《红手纸》、《绿色尸体》、《美女骷髅》，都和国民党特务的乌龙事迹有着隐匿联系。（此处不展开详讲，以后单独成文，很多都市传说和恐怖故事的由来都是由历史原型不断演化的。）</w:t>
@@ -38009,7 +37931,6 @@
           <w:spacing w:val="0"/>
           <w:sz w:val="16"/>
           <w:szCs w:val="16"/>
-          <w:bdr w:val="none" w:color="auto" w:sz="0" w:space="0"/>
           <w:shd w:val="clear" w:fill="FFFFFF"/>
         </w:rPr>
         <w:t>3.群众</w:t>
@@ -38052,7 +37973,6 @@
           <w:spacing w:val="0"/>
           <w:sz w:val="16"/>
           <w:szCs w:val="16"/>
-          <w:bdr w:val="none" w:color="auto" w:sz="0" w:space="0"/>
           <w:shd w:val="clear" w:fill="FFFFFF"/>
         </w:rPr>
         <w:t>逮住特务容易，平息谣言却很难。</w:t>
@@ -38095,7 +38015,6 @@
           <w:spacing w:val="0"/>
           <w:sz w:val="16"/>
           <w:szCs w:val="16"/>
-          <w:bdr w:val="none" w:color="auto" w:sz="0" w:space="0"/>
           <w:shd w:val="clear" w:fill="FFFFFF"/>
         </w:rPr>
         <w:t>即使是人赃俱获，想平息这个谣言仍旧困难：在无为县，群众听说了干部是毛人水怪的谣言，就组织了7000多名村民去乡政府抓毛人水怪，当即打伤4人。</w:t>
@@ -38138,7 +38057,6 @@
           <w:spacing w:val="0"/>
           <w:sz w:val="16"/>
           <w:szCs w:val="16"/>
-          <w:bdr w:val="none" w:color="auto" w:sz="0" w:space="0"/>
           <w:shd w:val="clear" w:fill="FFFFFF"/>
         </w:rPr>
         <w:t>一些地区的卫生部门为了推行新法接生，前往调查妇女怀孕情况，村民以为是毛人水怪想趁机偷走胎儿，甚至将干部捆起来殴打。</w:t>
@@ -38181,7 +38099,6 @@
           <w:spacing w:val="0"/>
           <w:sz w:val="16"/>
           <w:szCs w:val="16"/>
-          <w:bdr w:val="none" w:color="auto" w:sz="0" w:space="0"/>
           <w:shd w:val="clear" w:fill="FFFFFF"/>
         </w:rPr>
         <w:t>干部和群众之间分化越来越大。但奇怪的是，这些群众并没有从传播谣言中捞到任何好处。</w:t>
@@ -38224,7 +38141,6 @@
           <w:spacing w:val="0"/>
           <w:sz w:val="16"/>
           <w:szCs w:val="16"/>
-          <w:bdr w:val="none" w:color="auto" w:sz="0" w:space="0"/>
           <w:shd w:val="clear" w:fill="FFFFFF"/>
         </w:rPr>
         <w:t>眼看局面已经有失控的态势，政府为了平息谣言，不得不严打了一些典型。光安徽省内就逮捕了128名情节严重者予以警示。为了了解当时的情况，我们通过特殊关系搞到了一份的档案，发现其中一人因传播谣言被判5年。严惩过后，深夜的阴霾里再也看不到毛人水怪的身影了。</w:t>
@@ -38267,7 +38183,6 @@
           <w:spacing w:val="0"/>
           <w:sz w:val="16"/>
           <w:szCs w:val="16"/>
-          <w:bdr w:val="none" w:color="auto" w:sz="0" w:space="0"/>
           <w:shd w:val="clear" w:fill="FFFFFF"/>
         </w:rPr>
         <w:drawing>
@@ -38351,7 +38266,6 @@
           <w:spacing w:val="0"/>
           <w:sz w:val="16"/>
           <w:szCs w:val="16"/>
-          <w:bdr w:val="none" w:color="auto" w:sz="0" w:space="0"/>
           <w:shd w:val="clear" w:fill="FFFFFF"/>
         </w:rPr>
         <w:t>也许你会认为，毛人水怪不过是一群不要命的狠人，坑了一群低智商的蠢人。</w:t>
@@ -38394,7 +38308,6 @@
           <w:spacing w:val="0"/>
           <w:sz w:val="16"/>
           <w:szCs w:val="16"/>
-          <w:bdr w:val="none" w:color="auto" w:sz="0" w:space="0"/>
           <w:shd w:val="clear" w:fill="FFFFFF"/>
         </w:rPr>
         <w:t>群众被坑，还给吓得一愣一愣的，确实跟他们的文化水平有关，我们在江苏省档案馆查到了有关数据，发现当时文化程度相对较高的干部很多都是大字不识一个，普通民众的文化水平就更不要说了，不仅容易轻信谣言，还很容易传播谣言。</w:t>
@@ -38437,7 +38350,6 @@
           <w:spacing w:val="0"/>
           <w:sz w:val="16"/>
           <w:szCs w:val="16"/>
-          <w:bdr w:val="none" w:color="auto" w:sz="0" w:space="0"/>
           <w:shd w:val="clear" w:fill="FFFFFF"/>
         </w:rPr>
         <w:drawing>
@@ -38521,7 +38433,6 @@
           <w:spacing w:val="0"/>
           <w:sz w:val="16"/>
           <w:szCs w:val="16"/>
-          <w:bdr w:val="none" w:color="auto" w:sz="0" w:space="0"/>
           <w:shd w:val="clear" w:fill="FFFFFF"/>
         </w:rPr>
         <w:t>|苏北区中共党员占全区人口的1.43%，其中文盲和半文盲占72%，大学程度就154人，资料来源江苏省档案馆</w:t>
@@ -38564,7 +38475,6 @@
           <w:spacing w:val="0"/>
           <w:sz w:val="16"/>
           <w:szCs w:val="16"/>
-          <w:bdr w:val="none" w:color="auto" w:sz="0" w:space="0"/>
           <w:shd w:val="clear" w:fill="FFFFFF"/>
         </w:rPr>
         <w:t>然而这真的是毛人水怪爆发的主要原因吗？</w:t>
@@ -38607,7 +38517,6 @@
           <w:spacing w:val="0"/>
           <w:sz w:val="16"/>
           <w:szCs w:val="16"/>
-          <w:bdr w:val="none" w:color="auto" w:sz="0" w:space="0"/>
           <w:shd w:val="clear" w:fill="FFFFFF"/>
         </w:rPr>
         <w:t>并不是。</w:t>
@@ -38651,7 +38560,6 @@
           <w:spacing w:val="0"/>
           <w:sz w:val="16"/>
           <w:szCs w:val="16"/>
-          <w:bdr w:val="none" w:color="auto" w:sz="0" w:space="0"/>
           <w:shd w:val="clear" w:fill="FFFFFF"/>
         </w:rPr>
         <w:t>谣言是社会变革期间的必然产物</w:t>
@@ -38666,7 +38574,6 @@
           <w:spacing w:val="0"/>
           <w:sz w:val="16"/>
           <w:szCs w:val="16"/>
-          <w:bdr w:val="none" w:color="auto" w:sz="0" w:space="0"/>
           <w:shd w:val="clear" w:fill="FFFFFF"/>
         </w:rPr>
         <w:t>。这和人的文化水平是无关的。60年前的“毛人水怪”并没有绝种，他们还会在适当的时机借尸还魂。</w:t>
@@ -38709,7 +38616,6 @@
           <w:spacing w:val="0"/>
           <w:sz w:val="16"/>
           <w:szCs w:val="16"/>
-          <w:bdr w:val="none" w:color="auto" w:sz="0" w:space="0"/>
           <w:shd w:val="clear" w:fill="FFFFFF"/>
         </w:rPr>
         <w:t>如果你熟悉历史的话，无论是在清末还是在民国时期，还是在共和国初年，类似毛人水怪的谣言传说一抓就是一把。比如义和团说教堂里洋人拿小孩尸体做邪术，比如民国时期有人说中山陵需要用160对童男童女摄魂合龙口，还比如说建国初鼓楼冒烟，石狮子流泪...</w:t>
@@ -38752,7 +38658,6 @@
           <w:spacing w:val="0"/>
           <w:sz w:val="16"/>
           <w:szCs w:val="16"/>
-          <w:bdr w:val="none" w:color="auto" w:sz="0" w:space="0"/>
           <w:shd w:val="clear" w:fill="FFFFFF"/>
         </w:rPr>
         <w:t>因为在社会变迁与灾难时期，人们的恐惧都会加剧，对未来的判断也都会迷茫。</w:t>
@@ -38795,7 +38700,6 @@
           <w:spacing w:val="0"/>
           <w:sz w:val="16"/>
           <w:szCs w:val="16"/>
-          <w:bdr w:val="none" w:color="auto" w:sz="0" w:space="0"/>
           <w:shd w:val="clear" w:fill="FFFFFF"/>
         </w:rPr>
         <w:t>而且大家以为到了现代，网络发达，谣言就没有群众基础了吗？</w:t>
@@ -38838,7 +38742,6 @@
           <w:spacing w:val="0"/>
           <w:sz w:val="16"/>
           <w:szCs w:val="16"/>
-          <w:bdr w:val="none" w:color="auto" w:sz="0" w:space="0"/>
           <w:shd w:val="clear" w:fill="FFFFFF"/>
         </w:rPr>
         <w:t>完全不是，比如日本核辐射时期抢盐事件，再比如美国大选的邪教门事件，都显示了在一个混乱的局面中，一切离谱、疯狂的声音都会出来，无论是怎样素质的民众，都会陷入“毛人水怪”的困局。他们相信的并不是谣言本身，而是对无序局面的一种恐惧。他们认为在无序中有一切恐惧的可能。</w:t>
@@ -38881,7 +38784,6 @@
           <w:spacing w:val="0"/>
           <w:sz w:val="16"/>
           <w:szCs w:val="16"/>
-          <w:bdr w:val="none" w:color="auto" w:sz="0" w:space="0"/>
           <w:shd w:val="clear" w:fill="FFFFFF"/>
         </w:rPr>
         <w:t>所以说这篇文章前面看似是一个搞笑的历史故事，但是我总隐约地感觉这样的事情一定会再次发生。即使是在平常事情最有智慧的人，面对那突如其来，风风雨雨的恐怖局面，听着身边不断传来的离奇消息。</w:t>
@@ -38924,7 +38826,6 @@
           <w:spacing w:val="0"/>
           <w:sz w:val="16"/>
           <w:szCs w:val="16"/>
-          <w:bdr w:val="none" w:color="auto" w:sz="0" w:space="0"/>
           <w:shd w:val="clear" w:fill="FFFFFF"/>
         </w:rPr>
         <w:t>而且最糟糕的局面就像《哭声》这个恐怖电影中所演的那样，有人想救你，有人想吃了你。他们的信息都很骇人听闻，但是你根本没有足够的智慧去选择。选错了或者不选择，都会被人吃掉，听起来特别残酷，然而历史的情节往往就是这样上演的。</w:t>
@@ -38967,7 +38868,6 @@
           <w:spacing w:val="0"/>
           <w:sz w:val="16"/>
           <w:szCs w:val="16"/>
-          <w:bdr w:val="none" w:color="auto" w:sz="0" w:space="0"/>
           <w:shd w:val="clear" w:fill="FFFFFF"/>
         </w:rPr>
         <w:drawing>
@@ -39051,7 +38951,6 @@
           <w:spacing w:val="0"/>
           <w:sz w:val="16"/>
           <w:szCs w:val="16"/>
-          <w:bdr w:val="none" w:color="auto" w:sz="0" w:space="0"/>
           <w:shd w:val="clear" w:fill="FFFFFF"/>
         </w:rPr>
         <w:t>（本文部分图片来自新裤子的电影《野人也有爱》，推荐大家也去看一看）</w:t>
@@ -39095,7 +38994,6 @@
           <w:spacing w:val="0"/>
           <w:sz w:val="16"/>
           <w:szCs w:val="16"/>
-          <w:bdr w:val="none" w:color="auto" w:sz="0" w:space="0"/>
           <w:shd w:val="clear" w:fill="FFFFFF"/>
         </w:rPr>
         <w:t>—完—</w:t>
@@ -39115,8 +39013,1676 @@
           <w:lang w:val="en-US" w:eastAsia="zh-CN"/>
         </w:rPr>
       </w:pPr>
+    </w:p>
+    <w:p>
+      <w:pPr>
+        <w:rPr>
+          <w:rFonts w:hint="eastAsia" w:ascii="Helvetica Neue" w:hAnsi="Helvetica Neue" w:eastAsia="Helvetica Neue" w:cs="Helvetica Neue"/>
+          <w:b w:val="0"/>
+          <w:i w:val="0"/>
+          <w:caps w:val="0"/>
+          <w:color w:val="888888"/>
+          <w:spacing w:val="0"/>
+          <w:sz w:val="13"/>
+          <w:szCs w:val="13"/>
+          <w:lang w:val="en-US" w:eastAsia="zh-CN"/>
+        </w:rPr>
+      </w:pPr>
+    </w:p>
+    <w:p>
+      <w:pPr>
+        <w:rPr>
+          <w:rFonts w:hint="eastAsia" w:ascii="Helvetica Neue" w:hAnsi="Helvetica Neue" w:eastAsia="Helvetica Neue" w:cs="Helvetica Neue"/>
+          <w:b w:val="0"/>
+          <w:i w:val="0"/>
+          <w:caps w:val="0"/>
+          <w:color w:val="888888"/>
+          <w:spacing w:val="0"/>
+          <w:sz w:val="13"/>
+          <w:szCs w:val="13"/>
+          <w:lang w:val="en-US" w:eastAsia="zh-CN"/>
+        </w:rPr>
+      </w:pPr>
+      <w:r>
+        <w:rPr>
+          <w:rFonts w:hint="eastAsia" w:ascii="Helvetica Neue" w:hAnsi="Helvetica Neue" w:eastAsia="Helvetica Neue" w:cs="Helvetica Neue"/>
+          <w:b w:val="0"/>
+          <w:i w:val="0"/>
+          <w:caps w:val="0"/>
+          <w:color w:val="888888"/>
+          <w:spacing w:val="0"/>
+          <w:sz w:val="13"/>
+          <w:szCs w:val="13"/>
+          <w:lang w:val="en-US" w:eastAsia="zh-CN"/>
+        </w:rPr>
+        <w:t>2017-11-07</w:t>
+      </w:r>
       <w:bookmarkStart w:id="28" w:name="_GoBack"/>
       <w:bookmarkEnd w:id="28"/>
+    </w:p>
+    <w:p>
+      <w:pPr>
+        <w:rPr>
+          <w:rFonts w:hint="eastAsia" w:ascii="Helvetica Neue" w:hAnsi="Helvetica Neue" w:eastAsia="Helvetica Neue" w:cs="Helvetica Neue"/>
+          <w:b w:val="0"/>
+          <w:i w:val="0"/>
+          <w:caps w:val="0"/>
+          <w:color w:val="888888"/>
+          <w:spacing w:val="0"/>
+          <w:sz w:val="13"/>
+          <w:szCs w:val="13"/>
+          <w:lang w:val="en-US" w:eastAsia="zh-CN"/>
+        </w:rPr>
+      </w:pPr>
+      <w:r>
+        <w:rPr>
+          <w:rFonts w:ascii="微软雅黑" w:hAnsi="微软雅黑" w:eastAsia="微软雅黑" w:cs="微软雅黑"/>
+          <w:b w:val="0"/>
+          <w:i w:val="0"/>
+          <w:caps w:val="0"/>
+          <w:color w:val="333333"/>
+          <w:spacing w:val="0"/>
+          <w:sz w:val="32"/>
+          <w:szCs w:val="32"/>
+          <w:shd w:val="clear" w:fill="FFFFFF"/>
+        </w:rPr>
+        <w:t>藏传佛教活佛转世管理办法（宗教局令第5号）</w:t>
+      </w:r>
+    </w:p>
+    <w:p>
+      <w:pPr>
+        <w:rPr>
+          <w:rFonts w:hint="eastAsia" w:ascii="Helvetica Neue" w:hAnsi="Helvetica Neue" w:eastAsia="Helvetica Neue" w:cs="Helvetica Neue"/>
+          <w:b w:val="0"/>
+          <w:i w:val="0"/>
+          <w:caps w:val="0"/>
+          <w:color w:val="888888"/>
+          <w:spacing w:val="0"/>
+          <w:sz w:val="13"/>
+          <w:szCs w:val="13"/>
+          <w:lang w:val="en-US" w:eastAsia="zh-CN"/>
+        </w:rPr>
+      </w:pPr>
+      <w:r>
+        <w:rPr>
+          <w:rFonts w:hint="eastAsia" w:ascii="Helvetica Neue" w:hAnsi="Helvetica Neue" w:eastAsia="Helvetica Neue" w:cs="Helvetica Neue"/>
+          <w:b w:val="0"/>
+          <w:i w:val="0"/>
+          <w:caps w:val="0"/>
+          <w:color w:val="888888"/>
+          <w:spacing w:val="0"/>
+          <w:sz w:val="13"/>
+          <w:szCs w:val="13"/>
+          <w:lang w:val="en-US" w:eastAsia="zh-CN"/>
+        </w:rPr>
+        <w:t>http://www.gov.cn/zhengce/2007-08/02/content_2603008.htm</w:t>
+      </w:r>
+    </w:p>
+    <w:p>
+      <w:pPr>
+        <w:pStyle w:val="5"/>
+        <w:keepNext w:val="0"/>
+        <w:keepLines w:val="0"/>
+        <w:widowControl/>
+        <w:suppressLineNumbers w:val="0"/>
+        <w:pBdr>
+          <w:top w:val="none" w:color="auto" w:sz="0" w:space="0"/>
+          <w:left w:val="none" w:color="auto" w:sz="0" w:space="0"/>
+          <w:bottom w:val="none" w:color="auto" w:sz="0" w:space="0"/>
+          <w:right w:val="none" w:color="auto" w:sz="0" w:space="0"/>
+        </w:pBdr>
+        <w:shd w:val="clear" w:fill="FFFFFF"/>
+        <w:spacing w:before="150" w:beforeAutospacing="0" w:after="0" w:afterAutospacing="0"/>
+        <w:ind w:left="0" w:right="0" w:firstLine="0"/>
+        <w:jc w:val="center"/>
+        <w:rPr>
+          <w:rFonts w:hint="eastAsia" w:ascii="宋体" w:hAnsi="宋体" w:eastAsia="宋体" w:cs="宋体"/>
+          <w:b w:val="0"/>
+          <w:i w:val="0"/>
+          <w:caps w:val="0"/>
+          <w:color w:val="333333"/>
+          <w:spacing w:val="0"/>
+          <w:sz w:val="16"/>
+          <w:szCs w:val="16"/>
+        </w:rPr>
+      </w:pPr>
+      <w:r>
+        <w:rPr>
+          <w:rStyle w:val="7"/>
+          <w:rFonts w:hint="eastAsia" w:ascii="宋体" w:hAnsi="宋体" w:eastAsia="宋体" w:cs="宋体"/>
+          <w:i w:val="0"/>
+          <w:caps w:val="0"/>
+          <w:color w:val="333333"/>
+          <w:spacing w:val="0"/>
+          <w:sz w:val="36"/>
+          <w:szCs w:val="36"/>
+          <w:bdr w:val="none" w:color="auto" w:sz="0" w:space="0"/>
+          <w:shd w:val="clear" w:fill="FFFFFF"/>
+        </w:rPr>
+        <w:t>国家宗教事务局令</w:t>
+      </w:r>
+    </w:p>
+    <w:p>
+      <w:pPr>
+        <w:pStyle w:val="5"/>
+        <w:keepNext w:val="0"/>
+        <w:keepLines w:val="0"/>
+        <w:widowControl/>
+        <w:suppressLineNumbers w:val="0"/>
+        <w:pBdr>
+          <w:top w:val="none" w:color="auto" w:sz="0" w:space="0"/>
+          <w:left w:val="none" w:color="auto" w:sz="0" w:space="0"/>
+          <w:bottom w:val="none" w:color="auto" w:sz="0" w:space="0"/>
+          <w:right w:val="none" w:color="auto" w:sz="0" w:space="0"/>
+        </w:pBdr>
+        <w:shd w:val="clear" w:fill="FFFFFF"/>
+        <w:spacing w:before="150" w:beforeAutospacing="0" w:after="0" w:afterAutospacing="0"/>
+        <w:ind w:left="0" w:right="0" w:firstLine="0"/>
+        <w:jc w:val="center"/>
+        <w:rPr>
+          <w:rFonts w:hint="eastAsia" w:ascii="宋体" w:hAnsi="宋体" w:eastAsia="宋体" w:cs="宋体"/>
+          <w:b w:val="0"/>
+          <w:i w:val="0"/>
+          <w:caps w:val="0"/>
+          <w:color w:val="333333"/>
+          <w:spacing w:val="0"/>
+          <w:sz w:val="16"/>
+          <w:szCs w:val="16"/>
+        </w:rPr>
+      </w:pPr>
+      <w:r>
+        <w:rPr>
+          <w:rFonts w:hint="eastAsia" w:ascii="宋体" w:hAnsi="宋体" w:eastAsia="宋体" w:cs="宋体"/>
+          <w:b w:val="0"/>
+          <w:i w:val="0"/>
+          <w:caps w:val="0"/>
+          <w:color w:val="333333"/>
+          <w:spacing w:val="0"/>
+          <w:sz w:val="16"/>
+          <w:szCs w:val="16"/>
+          <w:bdr w:val="none" w:color="auto" w:sz="0" w:space="0"/>
+          <w:shd w:val="clear" w:fill="FFFFFF"/>
+        </w:rPr>
+        <w:t>第　</w:t>
+      </w:r>
+      <w:r>
+        <w:rPr>
+          <w:rStyle w:val="7"/>
+          <w:rFonts w:hint="eastAsia" w:ascii="宋体" w:hAnsi="宋体" w:eastAsia="宋体" w:cs="宋体"/>
+          <w:i w:val="0"/>
+          <w:caps w:val="0"/>
+          <w:color w:val="333333"/>
+          <w:spacing w:val="0"/>
+          <w:sz w:val="16"/>
+          <w:szCs w:val="16"/>
+          <w:bdr w:val="none" w:color="auto" w:sz="0" w:space="0"/>
+          <w:shd w:val="clear" w:fill="FFFFFF"/>
+        </w:rPr>
+        <w:t>5</w:t>
+      </w:r>
+      <w:r>
+        <w:rPr>
+          <w:rFonts w:hint="eastAsia" w:ascii="宋体" w:hAnsi="宋体" w:eastAsia="宋体" w:cs="宋体"/>
+          <w:b w:val="0"/>
+          <w:i w:val="0"/>
+          <w:caps w:val="0"/>
+          <w:color w:val="333333"/>
+          <w:spacing w:val="0"/>
+          <w:sz w:val="16"/>
+          <w:szCs w:val="16"/>
+          <w:bdr w:val="none" w:color="auto" w:sz="0" w:space="0"/>
+          <w:shd w:val="clear" w:fill="FFFFFF"/>
+        </w:rPr>
+        <w:t>　号</w:t>
+      </w:r>
+    </w:p>
+    <w:p>
+      <w:pPr>
+        <w:pStyle w:val="5"/>
+        <w:keepNext w:val="0"/>
+        <w:keepLines w:val="0"/>
+        <w:widowControl/>
+        <w:suppressLineNumbers w:val="0"/>
+        <w:pBdr>
+          <w:top w:val="none" w:color="auto" w:sz="0" w:space="0"/>
+          <w:left w:val="none" w:color="auto" w:sz="0" w:space="0"/>
+          <w:bottom w:val="none" w:color="auto" w:sz="0" w:space="0"/>
+          <w:right w:val="none" w:color="auto" w:sz="0" w:space="0"/>
+        </w:pBdr>
+        <w:shd w:val="clear" w:fill="FFFFFF"/>
+        <w:spacing w:before="150" w:beforeAutospacing="0" w:after="0" w:afterAutospacing="0"/>
+        <w:ind w:left="0" w:right="0" w:firstLine="0"/>
+        <w:rPr>
+          <w:rFonts w:hint="eastAsia" w:ascii="宋体" w:hAnsi="宋体" w:eastAsia="宋体" w:cs="宋体"/>
+          <w:b w:val="0"/>
+          <w:i w:val="0"/>
+          <w:caps w:val="0"/>
+          <w:color w:val="333333"/>
+          <w:spacing w:val="0"/>
+          <w:sz w:val="16"/>
+          <w:szCs w:val="16"/>
+        </w:rPr>
+      </w:pPr>
+      <w:r>
+        <w:rPr>
+          <w:rFonts w:hint="eastAsia" w:ascii="宋体" w:hAnsi="宋体" w:eastAsia="宋体" w:cs="宋体"/>
+          <w:b w:val="0"/>
+          <w:i w:val="0"/>
+          <w:caps w:val="0"/>
+          <w:color w:val="333333"/>
+          <w:spacing w:val="0"/>
+          <w:sz w:val="16"/>
+          <w:szCs w:val="16"/>
+          <w:bdr w:val="none" w:color="auto" w:sz="0" w:space="0"/>
+          <w:shd w:val="clear" w:fill="FFFFFF"/>
+        </w:rPr>
+        <w:t>    《藏传佛教活佛转世管理办法》已于2007年7月13日经国家宗教事务局局务会议通过，现予公布，自2007年9月1日起施行。</w:t>
+      </w:r>
+      <w:r>
+        <w:rPr>
+          <w:rFonts w:hint="eastAsia" w:ascii="宋体" w:hAnsi="宋体" w:eastAsia="宋体" w:cs="宋体"/>
+          <w:b w:val="0"/>
+          <w:i w:val="0"/>
+          <w:caps w:val="0"/>
+          <w:color w:val="333333"/>
+          <w:spacing w:val="0"/>
+          <w:sz w:val="16"/>
+          <w:szCs w:val="16"/>
+          <w:bdr w:val="none" w:color="auto" w:sz="0" w:space="0"/>
+          <w:shd w:val="clear" w:fill="FFFFFF"/>
+        </w:rPr>
+        <w:br w:type="textWrapping"/>
+      </w:r>
+      <w:r>
+        <w:rPr>
+          <w:rFonts w:hint="eastAsia" w:ascii="宋体" w:hAnsi="宋体" w:eastAsia="宋体" w:cs="宋体"/>
+          <w:b w:val="0"/>
+          <w:i w:val="0"/>
+          <w:caps w:val="0"/>
+          <w:color w:val="333333"/>
+          <w:spacing w:val="0"/>
+          <w:sz w:val="16"/>
+          <w:szCs w:val="16"/>
+          <w:bdr w:val="none" w:color="auto" w:sz="0" w:space="0"/>
+          <w:shd w:val="clear" w:fill="FFFFFF"/>
+        </w:rPr>
+        <w:t>                                                 局　长　 叶小文</w:t>
+      </w:r>
+      <w:r>
+        <w:rPr>
+          <w:rFonts w:hint="eastAsia" w:ascii="宋体" w:hAnsi="宋体" w:eastAsia="宋体" w:cs="宋体"/>
+          <w:b w:val="0"/>
+          <w:i w:val="0"/>
+          <w:caps w:val="0"/>
+          <w:color w:val="333333"/>
+          <w:spacing w:val="0"/>
+          <w:sz w:val="16"/>
+          <w:szCs w:val="16"/>
+          <w:bdr w:val="none" w:color="auto" w:sz="0" w:space="0"/>
+          <w:shd w:val="clear" w:fill="FFFFFF"/>
+        </w:rPr>
+        <w:br w:type="textWrapping"/>
+      </w:r>
+      <w:r>
+        <w:rPr>
+          <w:rFonts w:hint="eastAsia" w:ascii="宋体" w:hAnsi="宋体" w:eastAsia="宋体" w:cs="宋体"/>
+          <w:b w:val="0"/>
+          <w:i w:val="0"/>
+          <w:caps w:val="0"/>
+          <w:color w:val="333333"/>
+          <w:spacing w:val="0"/>
+          <w:sz w:val="16"/>
+          <w:szCs w:val="16"/>
+          <w:bdr w:val="none" w:color="auto" w:sz="0" w:space="0"/>
+          <w:shd w:val="clear" w:fill="FFFFFF"/>
+        </w:rPr>
+        <w:t>                                                     二○○七年七月十八日</w:t>
+      </w:r>
+    </w:p>
+    <w:p>
+      <w:pPr>
+        <w:pStyle w:val="5"/>
+        <w:keepNext w:val="0"/>
+        <w:keepLines w:val="0"/>
+        <w:widowControl/>
+        <w:suppressLineNumbers w:val="0"/>
+        <w:pBdr>
+          <w:top w:val="none" w:color="auto" w:sz="0" w:space="0"/>
+          <w:left w:val="none" w:color="auto" w:sz="0" w:space="0"/>
+          <w:bottom w:val="none" w:color="auto" w:sz="0" w:space="0"/>
+          <w:right w:val="none" w:color="auto" w:sz="0" w:space="0"/>
+        </w:pBdr>
+        <w:shd w:val="clear" w:fill="FFFFFF"/>
+        <w:spacing w:before="150" w:beforeAutospacing="0" w:after="0" w:afterAutospacing="0"/>
+        <w:ind w:left="0" w:right="0" w:firstLine="0"/>
+        <w:rPr>
+          <w:rFonts w:hint="eastAsia" w:ascii="宋体" w:hAnsi="宋体" w:eastAsia="宋体" w:cs="宋体"/>
+          <w:b w:val="0"/>
+          <w:i w:val="0"/>
+          <w:caps w:val="0"/>
+          <w:color w:val="333333"/>
+          <w:spacing w:val="0"/>
+          <w:sz w:val="16"/>
+          <w:szCs w:val="16"/>
+        </w:rPr>
+      </w:pPr>
+      <w:r>
+        <w:rPr>
+          <w:rFonts w:hint="eastAsia" w:ascii="宋体" w:hAnsi="宋体" w:eastAsia="宋体" w:cs="宋体"/>
+          <w:b w:val="0"/>
+          <w:i w:val="0"/>
+          <w:caps w:val="0"/>
+          <w:color w:val="333333"/>
+          <w:spacing w:val="0"/>
+          <w:sz w:val="16"/>
+          <w:szCs w:val="16"/>
+          <w:bdr w:val="none" w:color="auto" w:sz="0" w:space="0"/>
+          <w:shd w:val="clear" w:fill="FFFFFF"/>
+        </w:rPr>
+        <w:t> </w:t>
+      </w:r>
+    </w:p>
+    <w:p>
+      <w:pPr>
+        <w:pStyle w:val="5"/>
+        <w:keepNext w:val="0"/>
+        <w:keepLines w:val="0"/>
+        <w:widowControl/>
+        <w:suppressLineNumbers w:val="0"/>
+        <w:pBdr>
+          <w:top w:val="none" w:color="auto" w:sz="0" w:space="0"/>
+          <w:left w:val="none" w:color="auto" w:sz="0" w:space="0"/>
+          <w:bottom w:val="none" w:color="auto" w:sz="0" w:space="0"/>
+          <w:right w:val="none" w:color="auto" w:sz="0" w:space="0"/>
+        </w:pBdr>
+        <w:shd w:val="clear" w:fill="FFFFFF"/>
+        <w:spacing w:before="150" w:beforeAutospacing="0" w:after="0" w:afterAutospacing="0"/>
+        <w:ind w:left="0" w:right="0" w:firstLine="0"/>
+        <w:jc w:val="center"/>
+        <w:rPr>
+          <w:rFonts w:hint="eastAsia" w:ascii="宋体" w:hAnsi="宋体" w:eastAsia="宋体" w:cs="宋体"/>
+          <w:b w:val="0"/>
+          <w:i w:val="0"/>
+          <w:caps w:val="0"/>
+          <w:color w:val="333333"/>
+          <w:spacing w:val="0"/>
+          <w:sz w:val="16"/>
+          <w:szCs w:val="16"/>
+        </w:rPr>
+      </w:pPr>
+      <w:r>
+        <w:rPr>
+          <w:rStyle w:val="7"/>
+          <w:rFonts w:hint="eastAsia" w:ascii="宋体" w:hAnsi="宋体" w:eastAsia="宋体" w:cs="宋体"/>
+          <w:i w:val="0"/>
+          <w:caps w:val="0"/>
+          <w:color w:val="333333"/>
+          <w:spacing w:val="0"/>
+          <w:sz w:val="36"/>
+          <w:szCs w:val="36"/>
+          <w:bdr w:val="none" w:color="auto" w:sz="0" w:space="0"/>
+          <w:shd w:val="clear" w:fill="FFFFFF"/>
+        </w:rPr>
+        <w:t>藏传佛教活佛转世管理办法</w:t>
+      </w:r>
+    </w:p>
+    <w:p>
+      <w:pPr>
+        <w:pStyle w:val="5"/>
+        <w:keepNext w:val="0"/>
+        <w:keepLines w:val="0"/>
+        <w:widowControl/>
+        <w:suppressLineNumbers w:val="0"/>
+        <w:pBdr>
+          <w:top w:val="none" w:color="auto" w:sz="0" w:space="0"/>
+          <w:left w:val="none" w:color="auto" w:sz="0" w:space="0"/>
+          <w:bottom w:val="none" w:color="auto" w:sz="0" w:space="0"/>
+          <w:right w:val="none" w:color="auto" w:sz="0" w:space="0"/>
+        </w:pBdr>
+        <w:shd w:val="clear" w:fill="FFFFFF"/>
+        <w:spacing w:before="150" w:beforeAutospacing="0" w:after="0" w:afterAutospacing="0"/>
+        <w:ind w:left="0" w:right="0" w:firstLine="0"/>
+        <w:rPr>
+          <w:rFonts w:hint="eastAsia" w:ascii="宋体" w:hAnsi="宋体" w:eastAsia="宋体" w:cs="宋体"/>
+          <w:b w:val="0"/>
+          <w:i w:val="0"/>
+          <w:caps w:val="0"/>
+          <w:color w:val="333333"/>
+          <w:spacing w:val="0"/>
+          <w:sz w:val="16"/>
+          <w:szCs w:val="16"/>
+        </w:rPr>
+      </w:pPr>
+      <w:r>
+        <w:rPr>
+          <w:rFonts w:hint="eastAsia" w:ascii="宋体" w:hAnsi="宋体" w:eastAsia="宋体" w:cs="宋体"/>
+          <w:b w:val="0"/>
+          <w:i w:val="0"/>
+          <w:caps w:val="0"/>
+          <w:color w:val="333333"/>
+          <w:spacing w:val="0"/>
+          <w:sz w:val="16"/>
+          <w:szCs w:val="16"/>
+          <w:bdr w:val="none" w:color="auto" w:sz="0" w:space="0"/>
+          <w:shd w:val="clear" w:fill="FFFFFF"/>
+        </w:rPr>
+        <w:t>    </w:t>
+      </w:r>
+      <w:r>
+        <w:rPr>
+          <w:rStyle w:val="7"/>
+          <w:rFonts w:hint="eastAsia" w:ascii="宋体" w:hAnsi="宋体" w:eastAsia="宋体" w:cs="宋体"/>
+          <w:i w:val="0"/>
+          <w:caps w:val="0"/>
+          <w:color w:val="333333"/>
+          <w:spacing w:val="0"/>
+          <w:sz w:val="16"/>
+          <w:szCs w:val="16"/>
+          <w:bdr w:val="none" w:color="auto" w:sz="0" w:space="0"/>
+          <w:shd w:val="clear" w:fill="FFFFFF"/>
+        </w:rPr>
+        <w:t>第一条</w:t>
+      </w:r>
+      <w:r>
+        <w:rPr>
+          <w:rFonts w:hint="eastAsia" w:ascii="宋体" w:hAnsi="宋体" w:eastAsia="宋体" w:cs="宋体"/>
+          <w:b w:val="0"/>
+          <w:i w:val="0"/>
+          <w:caps w:val="0"/>
+          <w:color w:val="333333"/>
+          <w:spacing w:val="0"/>
+          <w:sz w:val="16"/>
+          <w:szCs w:val="16"/>
+          <w:bdr w:val="none" w:color="auto" w:sz="0" w:space="0"/>
+          <w:shd w:val="clear" w:fill="FFFFFF"/>
+        </w:rPr>
+        <w:t>　为了保障公民宗教信仰自由，尊重藏传佛教活佛传承继位方式，规范活佛转世事务管理，根据《宗教事务条例》，制定本办法。</w:t>
+      </w:r>
+      <w:r>
+        <w:rPr>
+          <w:rFonts w:hint="eastAsia" w:ascii="宋体" w:hAnsi="宋体" w:eastAsia="宋体" w:cs="宋体"/>
+          <w:b w:val="0"/>
+          <w:i w:val="0"/>
+          <w:caps w:val="0"/>
+          <w:color w:val="333333"/>
+          <w:spacing w:val="0"/>
+          <w:sz w:val="16"/>
+          <w:szCs w:val="16"/>
+          <w:bdr w:val="none" w:color="auto" w:sz="0" w:space="0"/>
+          <w:shd w:val="clear" w:fill="FFFFFF"/>
+        </w:rPr>
+        <w:br w:type="textWrapping"/>
+      </w:r>
+      <w:r>
+        <w:rPr>
+          <w:rFonts w:hint="eastAsia" w:ascii="宋体" w:hAnsi="宋体" w:eastAsia="宋体" w:cs="宋体"/>
+          <w:b w:val="0"/>
+          <w:i w:val="0"/>
+          <w:caps w:val="0"/>
+          <w:color w:val="333333"/>
+          <w:spacing w:val="0"/>
+          <w:sz w:val="16"/>
+          <w:szCs w:val="16"/>
+          <w:bdr w:val="none" w:color="auto" w:sz="0" w:space="0"/>
+          <w:shd w:val="clear" w:fill="FFFFFF"/>
+        </w:rPr>
+        <w:t>    </w:t>
+      </w:r>
+      <w:r>
+        <w:rPr>
+          <w:rStyle w:val="7"/>
+          <w:rFonts w:hint="eastAsia" w:ascii="宋体" w:hAnsi="宋体" w:eastAsia="宋体" w:cs="宋体"/>
+          <w:i w:val="0"/>
+          <w:caps w:val="0"/>
+          <w:color w:val="333333"/>
+          <w:spacing w:val="0"/>
+          <w:sz w:val="16"/>
+          <w:szCs w:val="16"/>
+          <w:bdr w:val="none" w:color="auto" w:sz="0" w:space="0"/>
+          <w:shd w:val="clear" w:fill="FFFFFF"/>
+        </w:rPr>
+        <w:t>第二条</w:t>
+      </w:r>
+      <w:r>
+        <w:rPr>
+          <w:rFonts w:hint="eastAsia" w:ascii="宋体" w:hAnsi="宋体" w:eastAsia="宋体" w:cs="宋体"/>
+          <w:b w:val="0"/>
+          <w:i w:val="0"/>
+          <w:caps w:val="0"/>
+          <w:color w:val="333333"/>
+          <w:spacing w:val="0"/>
+          <w:sz w:val="16"/>
+          <w:szCs w:val="16"/>
+          <w:bdr w:val="none" w:color="auto" w:sz="0" w:space="0"/>
+          <w:shd w:val="clear" w:fill="FFFFFF"/>
+        </w:rPr>
+        <w:t>　活佛转世应当遵循维护国家统一、维护民族团结、维护宗教和睦与社会和谐、维护藏传佛教正常秩序的原则。</w:t>
+      </w:r>
+      <w:r>
+        <w:rPr>
+          <w:rFonts w:hint="eastAsia" w:ascii="宋体" w:hAnsi="宋体" w:eastAsia="宋体" w:cs="宋体"/>
+          <w:b w:val="0"/>
+          <w:i w:val="0"/>
+          <w:caps w:val="0"/>
+          <w:color w:val="333333"/>
+          <w:spacing w:val="0"/>
+          <w:sz w:val="16"/>
+          <w:szCs w:val="16"/>
+          <w:bdr w:val="none" w:color="auto" w:sz="0" w:space="0"/>
+          <w:shd w:val="clear" w:fill="FFFFFF"/>
+        </w:rPr>
+        <w:br w:type="textWrapping"/>
+      </w:r>
+      <w:r>
+        <w:rPr>
+          <w:rFonts w:hint="eastAsia" w:ascii="宋体" w:hAnsi="宋体" w:eastAsia="宋体" w:cs="宋体"/>
+          <w:b w:val="0"/>
+          <w:i w:val="0"/>
+          <w:caps w:val="0"/>
+          <w:color w:val="333333"/>
+          <w:spacing w:val="0"/>
+          <w:sz w:val="16"/>
+          <w:szCs w:val="16"/>
+          <w:bdr w:val="none" w:color="auto" w:sz="0" w:space="0"/>
+          <w:shd w:val="clear" w:fill="FFFFFF"/>
+        </w:rPr>
+        <w:t>　　活佛转世尊重藏传佛教宗教仪轨和历史定制，但不得恢复已被废除的封建特权。</w:t>
+      </w:r>
+      <w:r>
+        <w:rPr>
+          <w:rFonts w:hint="eastAsia" w:ascii="宋体" w:hAnsi="宋体" w:eastAsia="宋体" w:cs="宋体"/>
+          <w:b w:val="0"/>
+          <w:i w:val="0"/>
+          <w:caps w:val="0"/>
+          <w:color w:val="333333"/>
+          <w:spacing w:val="0"/>
+          <w:sz w:val="16"/>
+          <w:szCs w:val="16"/>
+          <w:bdr w:val="none" w:color="auto" w:sz="0" w:space="0"/>
+          <w:shd w:val="clear" w:fill="FFFFFF"/>
+        </w:rPr>
+        <w:br w:type="textWrapping"/>
+      </w:r>
+      <w:r>
+        <w:rPr>
+          <w:rFonts w:hint="eastAsia" w:ascii="宋体" w:hAnsi="宋体" w:eastAsia="宋体" w:cs="宋体"/>
+          <w:b w:val="0"/>
+          <w:i w:val="0"/>
+          <w:caps w:val="0"/>
+          <w:color w:val="333333"/>
+          <w:spacing w:val="0"/>
+          <w:sz w:val="16"/>
+          <w:szCs w:val="16"/>
+          <w:bdr w:val="none" w:color="auto" w:sz="0" w:space="0"/>
+          <w:shd w:val="clear" w:fill="FFFFFF"/>
+        </w:rPr>
+        <w:t>　　活佛转世不受境外任何组织、个人的干涉和支配。</w:t>
+      </w:r>
+      <w:r>
+        <w:rPr>
+          <w:rFonts w:hint="eastAsia" w:ascii="宋体" w:hAnsi="宋体" w:eastAsia="宋体" w:cs="宋体"/>
+          <w:b w:val="0"/>
+          <w:i w:val="0"/>
+          <w:caps w:val="0"/>
+          <w:color w:val="333333"/>
+          <w:spacing w:val="0"/>
+          <w:sz w:val="16"/>
+          <w:szCs w:val="16"/>
+          <w:bdr w:val="none" w:color="auto" w:sz="0" w:space="0"/>
+          <w:shd w:val="clear" w:fill="FFFFFF"/>
+        </w:rPr>
+        <w:br w:type="textWrapping"/>
+      </w:r>
+      <w:r>
+        <w:rPr>
+          <w:rFonts w:hint="eastAsia" w:ascii="宋体" w:hAnsi="宋体" w:eastAsia="宋体" w:cs="宋体"/>
+          <w:b w:val="0"/>
+          <w:i w:val="0"/>
+          <w:caps w:val="0"/>
+          <w:color w:val="333333"/>
+          <w:spacing w:val="0"/>
+          <w:sz w:val="16"/>
+          <w:szCs w:val="16"/>
+          <w:bdr w:val="none" w:color="auto" w:sz="0" w:space="0"/>
+          <w:shd w:val="clear" w:fill="FFFFFF"/>
+        </w:rPr>
+        <w:t>　　</w:t>
+      </w:r>
+      <w:r>
+        <w:rPr>
+          <w:rStyle w:val="7"/>
+          <w:rFonts w:hint="eastAsia" w:ascii="宋体" w:hAnsi="宋体" w:eastAsia="宋体" w:cs="宋体"/>
+          <w:i w:val="0"/>
+          <w:caps w:val="0"/>
+          <w:color w:val="333333"/>
+          <w:spacing w:val="0"/>
+          <w:sz w:val="16"/>
+          <w:szCs w:val="16"/>
+          <w:bdr w:val="none" w:color="auto" w:sz="0" w:space="0"/>
+          <w:shd w:val="clear" w:fill="FFFFFF"/>
+        </w:rPr>
+        <w:t>第三条</w:t>
+      </w:r>
+      <w:r>
+        <w:rPr>
+          <w:rFonts w:hint="eastAsia" w:ascii="宋体" w:hAnsi="宋体" w:eastAsia="宋体" w:cs="宋体"/>
+          <w:b w:val="0"/>
+          <w:i w:val="0"/>
+          <w:caps w:val="0"/>
+          <w:color w:val="333333"/>
+          <w:spacing w:val="0"/>
+          <w:sz w:val="16"/>
+          <w:szCs w:val="16"/>
+          <w:bdr w:val="none" w:color="auto" w:sz="0" w:space="0"/>
+          <w:shd w:val="clear" w:fill="FFFFFF"/>
+        </w:rPr>
+        <w:t>　活佛转世应当具备下列条件：</w:t>
+      </w:r>
+      <w:r>
+        <w:rPr>
+          <w:rFonts w:hint="eastAsia" w:ascii="宋体" w:hAnsi="宋体" w:eastAsia="宋体" w:cs="宋体"/>
+          <w:b w:val="0"/>
+          <w:i w:val="0"/>
+          <w:caps w:val="0"/>
+          <w:color w:val="333333"/>
+          <w:spacing w:val="0"/>
+          <w:sz w:val="16"/>
+          <w:szCs w:val="16"/>
+          <w:bdr w:val="none" w:color="auto" w:sz="0" w:space="0"/>
+          <w:shd w:val="clear" w:fill="FFFFFF"/>
+        </w:rPr>
+        <w:br w:type="textWrapping"/>
+      </w:r>
+      <w:r>
+        <w:rPr>
+          <w:rFonts w:hint="eastAsia" w:ascii="宋体" w:hAnsi="宋体" w:eastAsia="宋体" w:cs="宋体"/>
+          <w:b w:val="0"/>
+          <w:i w:val="0"/>
+          <w:caps w:val="0"/>
+          <w:color w:val="333333"/>
+          <w:spacing w:val="0"/>
+          <w:sz w:val="16"/>
+          <w:szCs w:val="16"/>
+          <w:bdr w:val="none" w:color="auto" w:sz="0" w:space="0"/>
+          <w:shd w:val="clear" w:fill="FFFFFF"/>
+        </w:rPr>
+        <w:t>　　（一）当地多数信教群众和寺庙管理组织要求转世；</w:t>
+      </w:r>
+      <w:r>
+        <w:rPr>
+          <w:rFonts w:hint="eastAsia" w:ascii="宋体" w:hAnsi="宋体" w:eastAsia="宋体" w:cs="宋体"/>
+          <w:b w:val="0"/>
+          <w:i w:val="0"/>
+          <w:caps w:val="0"/>
+          <w:color w:val="333333"/>
+          <w:spacing w:val="0"/>
+          <w:sz w:val="16"/>
+          <w:szCs w:val="16"/>
+          <w:bdr w:val="none" w:color="auto" w:sz="0" w:space="0"/>
+          <w:shd w:val="clear" w:fill="FFFFFF"/>
+        </w:rPr>
+        <w:br w:type="textWrapping"/>
+      </w:r>
+      <w:r>
+        <w:rPr>
+          <w:rFonts w:hint="eastAsia" w:ascii="宋体" w:hAnsi="宋体" w:eastAsia="宋体" w:cs="宋体"/>
+          <w:b w:val="0"/>
+          <w:i w:val="0"/>
+          <w:caps w:val="0"/>
+          <w:color w:val="333333"/>
+          <w:spacing w:val="0"/>
+          <w:sz w:val="16"/>
+          <w:szCs w:val="16"/>
+          <w:bdr w:val="none" w:color="auto" w:sz="0" w:space="0"/>
+          <w:shd w:val="clear" w:fill="FFFFFF"/>
+        </w:rPr>
+        <w:t>　　（二）转世系统真实并传承至今；</w:t>
+      </w:r>
+      <w:r>
+        <w:rPr>
+          <w:rFonts w:hint="eastAsia" w:ascii="宋体" w:hAnsi="宋体" w:eastAsia="宋体" w:cs="宋体"/>
+          <w:b w:val="0"/>
+          <w:i w:val="0"/>
+          <w:caps w:val="0"/>
+          <w:color w:val="333333"/>
+          <w:spacing w:val="0"/>
+          <w:sz w:val="16"/>
+          <w:szCs w:val="16"/>
+          <w:bdr w:val="none" w:color="auto" w:sz="0" w:space="0"/>
+          <w:shd w:val="clear" w:fill="FFFFFF"/>
+        </w:rPr>
+        <w:br w:type="textWrapping"/>
+      </w:r>
+      <w:r>
+        <w:rPr>
+          <w:rFonts w:hint="eastAsia" w:ascii="宋体" w:hAnsi="宋体" w:eastAsia="宋体" w:cs="宋体"/>
+          <w:b w:val="0"/>
+          <w:i w:val="0"/>
+          <w:caps w:val="0"/>
+          <w:color w:val="333333"/>
+          <w:spacing w:val="0"/>
+          <w:sz w:val="16"/>
+          <w:szCs w:val="16"/>
+          <w:bdr w:val="none" w:color="auto" w:sz="0" w:space="0"/>
+          <w:shd w:val="clear" w:fill="FFFFFF"/>
+        </w:rPr>
+        <w:t>　　（三）申请活佛转世的寺庙系拟转世活佛僧籍所在寺，并为依法登记的藏传佛教活动场所，且具备培养和供养转世活佛的能力。</w:t>
+      </w:r>
+      <w:r>
+        <w:rPr>
+          <w:rFonts w:hint="eastAsia" w:ascii="宋体" w:hAnsi="宋体" w:eastAsia="宋体" w:cs="宋体"/>
+          <w:b w:val="0"/>
+          <w:i w:val="0"/>
+          <w:caps w:val="0"/>
+          <w:color w:val="333333"/>
+          <w:spacing w:val="0"/>
+          <w:sz w:val="16"/>
+          <w:szCs w:val="16"/>
+          <w:bdr w:val="none" w:color="auto" w:sz="0" w:space="0"/>
+          <w:shd w:val="clear" w:fill="FFFFFF"/>
+        </w:rPr>
+        <w:br w:type="textWrapping"/>
+      </w:r>
+      <w:r>
+        <w:rPr>
+          <w:rFonts w:hint="eastAsia" w:ascii="宋体" w:hAnsi="宋体" w:eastAsia="宋体" w:cs="宋体"/>
+          <w:b w:val="0"/>
+          <w:i w:val="0"/>
+          <w:caps w:val="0"/>
+          <w:color w:val="333333"/>
+          <w:spacing w:val="0"/>
+          <w:sz w:val="16"/>
+          <w:szCs w:val="16"/>
+          <w:bdr w:val="none" w:color="auto" w:sz="0" w:space="0"/>
+          <w:shd w:val="clear" w:fill="FFFFFF"/>
+        </w:rPr>
+        <w:t>　　</w:t>
+      </w:r>
+      <w:r>
+        <w:rPr>
+          <w:rStyle w:val="7"/>
+          <w:rFonts w:hint="eastAsia" w:ascii="宋体" w:hAnsi="宋体" w:eastAsia="宋体" w:cs="宋体"/>
+          <w:i w:val="0"/>
+          <w:caps w:val="0"/>
+          <w:color w:val="333333"/>
+          <w:spacing w:val="0"/>
+          <w:sz w:val="16"/>
+          <w:szCs w:val="16"/>
+          <w:bdr w:val="none" w:color="auto" w:sz="0" w:space="0"/>
+          <w:shd w:val="clear" w:fill="FFFFFF"/>
+        </w:rPr>
+        <w:t>第四条</w:t>
+      </w:r>
+      <w:r>
+        <w:rPr>
+          <w:rFonts w:hint="eastAsia" w:ascii="宋体" w:hAnsi="宋体" w:eastAsia="宋体" w:cs="宋体"/>
+          <w:b w:val="0"/>
+          <w:i w:val="0"/>
+          <w:caps w:val="0"/>
+          <w:color w:val="333333"/>
+          <w:spacing w:val="0"/>
+          <w:sz w:val="16"/>
+          <w:szCs w:val="16"/>
+          <w:bdr w:val="none" w:color="auto" w:sz="0" w:space="0"/>
+          <w:shd w:val="clear" w:fill="FFFFFF"/>
+        </w:rPr>
+        <w:t>　申请转世活佛有下列情形之一的，不得转世：</w:t>
+      </w:r>
+      <w:r>
+        <w:rPr>
+          <w:rFonts w:hint="eastAsia" w:ascii="宋体" w:hAnsi="宋体" w:eastAsia="宋体" w:cs="宋体"/>
+          <w:b w:val="0"/>
+          <w:i w:val="0"/>
+          <w:caps w:val="0"/>
+          <w:color w:val="333333"/>
+          <w:spacing w:val="0"/>
+          <w:sz w:val="16"/>
+          <w:szCs w:val="16"/>
+          <w:bdr w:val="none" w:color="auto" w:sz="0" w:space="0"/>
+          <w:shd w:val="clear" w:fill="FFFFFF"/>
+        </w:rPr>
+        <w:br w:type="textWrapping"/>
+      </w:r>
+      <w:r>
+        <w:rPr>
+          <w:rFonts w:hint="eastAsia" w:ascii="宋体" w:hAnsi="宋体" w:eastAsia="宋体" w:cs="宋体"/>
+          <w:b w:val="0"/>
+          <w:i w:val="0"/>
+          <w:caps w:val="0"/>
+          <w:color w:val="333333"/>
+          <w:spacing w:val="0"/>
+          <w:sz w:val="16"/>
+          <w:szCs w:val="16"/>
+          <w:bdr w:val="none" w:color="auto" w:sz="0" w:space="0"/>
+          <w:shd w:val="clear" w:fill="FFFFFF"/>
+        </w:rPr>
+        <w:t>　　（一）藏传佛教教义规定不得转世的；</w:t>
+      </w:r>
+      <w:r>
+        <w:rPr>
+          <w:rFonts w:hint="eastAsia" w:ascii="宋体" w:hAnsi="宋体" w:eastAsia="宋体" w:cs="宋体"/>
+          <w:b w:val="0"/>
+          <w:i w:val="0"/>
+          <w:caps w:val="0"/>
+          <w:color w:val="333333"/>
+          <w:spacing w:val="0"/>
+          <w:sz w:val="16"/>
+          <w:szCs w:val="16"/>
+          <w:bdr w:val="none" w:color="auto" w:sz="0" w:space="0"/>
+          <w:shd w:val="clear" w:fill="FFFFFF"/>
+        </w:rPr>
+        <w:br w:type="textWrapping"/>
+      </w:r>
+      <w:r>
+        <w:rPr>
+          <w:rFonts w:hint="eastAsia" w:ascii="宋体" w:hAnsi="宋体" w:eastAsia="宋体" w:cs="宋体"/>
+          <w:b w:val="0"/>
+          <w:i w:val="0"/>
+          <w:caps w:val="0"/>
+          <w:color w:val="333333"/>
+          <w:spacing w:val="0"/>
+          <w:sz w:val="16"/>
+          <w:szCs w:val="16"/>
+          <w:bdr w:val="none" w:color="auto" w:sz="0" w:space="0"/>
+          <w:shd w:val="clear" w:fill="FFFFFF"/>
+        </w:rPr>
+        <w:t>　　（二）设区的市级以上人民政府明令不得转世的。</w:t>
+      </w:r>
+      <w:r>
+        <w:rPr>
+          <w:rFonts w:hint="eastAsia" w:ascii="宋体" w:hAnsi="宋体" w:eastAsia="宋体" w:cs="宋体"/>
+          <w:b w:val="0"/>
+          <w:i w:val="0"/>
+          <w:caps w:val="0"/>
+          <w:color w:val="333333"/>
+          <w:spacing w:val="0"/>
+          <w:sz w:val="16"/>
+          <w:szCs w:val="16"/>
+          <w:bdr w:val="none" w:color="auto" w:sz="0" w:space="0"/>
+          <w:shd w:val="clear" w:fill="FFFFFF"/>
+        </w:rPr>
+        <w:br w:type="textWrapping"/>
+      </w:r>
+      <w:r>
+        <w:rPr>
+          <w:rFonts w:hint="eastAsia" w:ascii="宋体" w:hAnsi="宋体" w:eastAsia="宋体" w:cs="宋体"/>
+          <w:b w:val="0"/>
+          <w:i w:val="0"/>
+          <w:caps w:val="0"/>
+          <w:color w:val="333333"/>
+          <w:spacing w:val="0"/>
+          <w:sz w:val="16"/>
+          <w:szCs w:val="16"/>
+          <w:bdr w:val="none" w:color="auto" w:sz="0" w:space="0"/>
+          <w:shd w:val="clear" w:fill="FFFFFF"/>
+        </w:rPr>
+        <w:t>　　</w:t>
+      </w:r>
+      <w:r>
+        <w:rPr>
+          <w:rStyle w:val="7"/>
+          <w:rFonts w:hint="eastAsia" w:ascii="宋体" w:hAnsi="宋体" w:eastAsia="宋体" w:cs="宋体"/>
+          <w:i w:val="0"/>
+          <w:caps w:val="0"/>
+          <w:color w:val="333333"/>
+          <w:spacing w:val="0"/>
+          <w:sz w:val="16"/>
+          <w:szCs w:val="16"/>
+          <w:bdr w:val="none" w:color="auto" w:sz="0" w:space="0"/>
+          <w:shd w:val="clear" w:fill="FFFFFF"/>
+        </w:rPr>
+        <w:t>第五条</w:t>
+      </w:r>
+      <w:r>
+        <w:rPr>
+          <w:rFonts w:hint="eastAsia" w:ascii="宋体" w:hAnsi="宋体" w:eastAsia="宋体" w:cs="宋体"/>
+          <w:b w:val="0"/>
+          <w:i w:val="0"/>
+          <w:caps w:val="0"/>
+          <w:color w:val="333333"/>
+          <w:spacing w:val="0"/>
+          <w:sz w:val="16"/>
+          <w:szCs w:val="16"/>
+          <w:bdr w:val="none" w:color="auto" w:sz="0" w:space="0"/>
+          <w:shd w:val="clear" w:fill="FFFFFF"/>
+        </w:rPr>
+        <w:t>　活佛转世应当履行申请报批手续。申请报批程序是：由拟转世活佛僧籍所在寺庙管理组织或者所在地佛教协会向所在地县级人民政府宗教事务部门提出转世申请，由县级人民政府提出意见后，人民政府宗教事务部门逐级上报，由省、自治区人民政府宗教事务部门审批。其中，在佛教界有较大影响的，报省、自治区人民政府批准；有重大影响的，报国家宗教事务局批准；有特别重大影响的，报国务院批准。</w:t>
+      </w:r>
+      <w:r>
+        <w:rPr>
+          <w:rFonts w:hint="eastAsia" w:ascii="宋体" w:hAnsi="宋体" w:eastAsia="宋体" w:cs="宋体"/>
+          <w:b w:val="0"/>
+          <w:i w:val="0"/>
+          <w:caps w:val="0"/>
+          <w:color w:val="333333"/>
+          <w:spacing w:val="0"/>
+          <w:sz w:val="16"/>
+          <w:szCs w:val="16"/>
+          <w:bdr w:val="none" w:color="auto" w:sz="0" w:space="0"/>
+          <w:shd w:val="clear" w:fill="FFFFFF"/>
+        </w:rPr>
+        <w:br w:type="textWrapping"/>
+      </w:r>
+      <w:r>
+        <w:rPr>
+          <w:rFonts w:hint="eastAsia" w:ascii="宋体" w:hAnsi="宋体" w:eastAsia="宋体" w:cs="宋体"/>
+          <w:b w:val="0"/>
+          <w:i w:val="0"/>
+          <w:caps w:val="0"/>
+          <w:color w:val="333333"/>
+          <w:spacing w:val="0"/>
+          <w:sz w:val="16"/>
+          <w:szCs w:val="16"/>
+          <w:bdr w:val="none" w:color="auto" w:sz="0" w:space="0"/>
+          <w:shd w:val="clear" w:fill="FFFFFF"/>
+        </w:rPr>
+        <w:t>　　审核批准活佛转世申请，应当征求相应的佛教协会的意见。</w:t>
+      </w:r>
+      <w:r>
+        <w:rPr>
+          <w:rFonts w:hint="eastAsia" w:ascii="宋体" w:hAnsi="宋体" w:eastAsia="宋体" w:cs="宋体"/>
+          <w:b w:val="0"/>
+          <w:i w:val="0"/>
+          <w:caps w:val="0"/>
+          <w:color w:val="333333"/>
+          <w:spacing w:val="0"/>
+          <w:sz w:val="16"/>
+          <w:szCs w:val="16"/>
+          <w:bdr w:val="none" w:color="auto" w:sz="0" w:space="0"/>
+          <w:shd w:val="clear" w:fill="FFFFFF"/>
+        </w:rPr>
+        <w:br w:type="textWrapping"/>
+      </w:r>
+      <w:r>
+        <w:rPr>
+          <w:rFonts w:hint="eastAsia" w:ascii="宋体" w:hAnsi="宋体" w:eastAsia="宋体" w:cs="宋体"/>
+          <w:b w:val="0"/>
+          <w:i w:val="0"/>
+          <w:caps w:val="0"/>
+          <w:color w:val="333333"/>
+          <w:spacing w:val="0"/>
+          <w:sz w:val="16"/>
+          <w:szCs w:val="16"/>
+          <w:bdr w:val="none" w:color="auto" w:sz="0" w:space="0"/>
+          <w:shd w:val="clear" w:fill="FFFFFF"/>
+        </w:rPr>
+        <w:t>　　</w:t>
+      </w:r>
+      <w:r>
+        <w:rPr>
+          <w:rStyle w:val="7"/>
+          <w:rFonts w:hint="eastAsia" w:ascii="宋体" w:hAnsi="宋体" w:eastAsia="宋体" w:cs="宋体"/>
+          <w:i w:val="0"/>
+          <w:caps w:val="0"/>
+          <w:color w:val="333333"/>
+          <w:spacing w:val="0"/>
+          <w:sz w:val="16"/>
+          <w:szCs w:val="16"/>
+          <w:bdr w:val="none" w:color="auto" w:sz="0" w:space="0"/>
+          <w:shd w:val="clear" w:fill="FFFFFF"/>
+        </w:rPr>
+        <w:t>第六条</w:t>
+      </w:r>
+      <w:r>
+        <w:rPr>
+          <w:rFonts w:hint="eastAsia" w:ascii="宋体" w:hAnsi="宋体" w:eastAsia="宋体" w:cs="宋体"/>
+          <w:b w:val="0"/>
+          <w:i w:val="0"/>
+          <w:caps w:val="0"/>
+          <w:color w:val="333333"/>
+          <w:spacing w:val="0"/>
+          <w:sz w:val="16"/>
+          <w:szCs w:val="16"/>
+          <w:bdr w:val="none" w:color="auto" w:sz="0" w:space="0"/>
+          <w:shd w:val="clear" w:fill="FFFFFF"/>
+        </w:rPr>
+        <w:t>　对活佛影响大小有争议的，由中国佛教协会认定，报国家宗教事务局备案。</w:t>
+      </w:r>
+      <w:r>
+        <w:rPr>
+          <w:rFonts w:hint="eastAsia" w:ascii="宋体" w:hAnsi="宋体" w:eastAsia="宋体" w:cs="宋体"/>
+          <w:b w:val="0"/>
+          <w:i w:val="0"/>
+          <w:caps w:val="0"/>
+          <w:color w:val="333333"/>
+          <w:spacing w:val="0"/>
+          <w:sz w:val="16"/>
+          <w:szCs w:val="16"/>
+          <w:bdr w:val="none" w:color="auto" w:sz="0" w:space="0"/>
+          <w:shd w:val="clear" w:fill="FFFFFF"/>
+        </w:rPr>
+        <w:br w:type="textWrapping"/>
+      </w:r>
+      <w:r>
+        <w:rPr>
+          <w:rFonts w:hint="eastAsia" w:ascii="宋体" w:hAnsi="宋体" w:eastAsia="宋体" w:cs="宋体"/>
+          <w:b w:val="0"/>
+          <w:i w:val="0"/>
+          <w:caps w:val="0"/>
+          <w:color w:val="333333"/>
+          <w:spacing w:val="0"/>
+          <w:sz w:val="16"/>
+          <w:szCs w:val="16"/>
+          <w:bdr w:val="none" w:color="auto" w:sz="0" w:space="0"/>
+          <w:shd w:val="clear" w:fill="FFFFFF"/>
+        </w:rPr>
+        <w:t>　　</w:t>
+      </w:r>
+      <w:r>
+        <w:rPr>
+          <w:rStyle w:val="7"/>
+          <w:rFonts w:hint="eastAsia" w:ascii="宋体" w:hAnsi="宋体" w:eastAsia="宋体" w:cs="宋体"/>
+          <w:i w:val="0"/>
+          <w:caps w:val="0"/>
+          <w:color w:val="333333"/>
+          <w:spacing w:val="0"/>
+          <w:sz w:val="16"/>
+          <w:szCs w:val="16"/>
+          <w:bdr w:val="none" w:color="auto" w:sz="0" w:space="0"/>
+          <w:shd w:val="clear" w:fill="FFFFFF"/>
+        </w:rPr>
+        <w:t>第七条</w:t>
+      </w:r>
+      <w:r>
+        <w:rPr>
+          <w:rFonts w:hint="eastAsia" w:ascii="宋体" w:hAnsi="宋体" w:eastAsia="宋体" w:cs="宋体"/>
+          <w:b w:val="0"/>
+          <w:i w:val="0"/>
+          <w:caps w:val="0"/>
+          <w:color w:val="333333"/>
+          <w:spacing w:val="0"/>
+          <w:sz w:val="16"/>
+          <w:szCs w:val="16"/>
+          <w:bdr w:val="none" w:color="auto" w:sz="0" w:space="0"/>
+          <w:shd w:val="clear" w:fill="FFFFFF"/>
+        </w:rPr>
+        <w:t>　活佛转世申请获得批准后，根据活佛影响大小，由相应的佛教协会成立转世指导小组；由拟转世活佛僧籍所在寺庙管理组织或者相应的佛教协会组建转世灵童寻访小组，在指导小组的指导下实施寻访事宜。</w:t>
+      </w:r>
+      <w:r>
+        <w:rPr>
+          <w:rFonts w:hint="eastAsia" w:ascii="宋体" w:hAnsi="宋体" w:eastAsia="宋体" w:cs="宋体"/>
+          <w:b w:val="0"/>
+          <w:i w:val="0"/>
+          <w:caps w:val="0"/>
+          <w:color w:val="333333"/>
+          <w:spacing w:val="0"/>
+          <w:sz w:val="16"/>
+          <w:szCs w:val="16"/>
+          <w:bdr w:val="none" w:color="auto" w:sz="0" w:space="0"/>
+          <w:shd w:val="clear" w:fill="FFFFFF"/>
+        </w:rPr>
+        <w:br w:type="textWrapping"/>
+      </w:r>
+      <w:r>
+        <w:rPr>
+          <w:rFonts w:hint="eastAsia" w:ascii="宋体" w:hAnsi="宋体" w:eastAsia="宋体" w:cs="宋体"/>
+          <w:b w:val="0"/>
+          <w:i w:val="0"/>
+          <w:caps w:val="0"/>
+          <w:color w:val="333333"/>
+          <w:spacing w:val="0"/>
+          <w:sz w:val="16"/>
+          <w:szCs w:val="16"/>
+          <w:bdr w:val="none" w:color="auto" w:sz="0" w:space="0"/>
+          <w:shd w:val="clear" w:fill="FFFFFF"/>
+        </w:rPr>
+        <w:t>　　转世灵童由省、自治区佛教协会或者中国佛教协会根据宗教仪轨和历史定制认定。</w:t>
+      </w:r>
+      <w:r>
+        <w:rPr>
+          <w:rFonts w:hint="eastAsia" w:ascii="宋体" w:hAnsi="宋体" w:eastAsia="宋体" w:cs="宋体"/>
+          <w:b w:val="0"/>
+          <w:i w:val="0"/>
+          <w:caps w:val="0"/>
+          <w:color w:val="333333"/>
+          <w:spacing w:val="0"/>
+          <w:sz w:val="16"/>
+          <w:szCs w:val="16"/>
+          <w:bdr w:val="none" w:color="auto" w:sz="0" w:space="0"/>
+          <w:shd w:val="clear" w:fill="FFFFFF"/>
+        </w:rPr>
+        <w:br w:type="textWrapping"/>
+      </w:r>
+      <w:r>
+        <w:rPr>
+          <w:rFonts w:hint="eastAsia" w:ascii="宋体" w:hAnsi="宋体" w:eastAsia="宋体" w:cs="宋体"/>
+          <w:b w:val="0"/>
+          <w:i w:val="0"/>
+          <w:caps w:val="0"/>
+          <w:color w:val="333333"/>
+          <w:spacing w:val="0"/>
+          <w:sz w:val="16"/>
+          <w:szCs w:val="16"/>
+          <w:bdr w:val="none" w:color="auto" w:sz="0" w:space="0"/>
+          <w:shd w:val="clear" w:fill="FFFFFF"/>
+        </w:rPr>
+        <w:t>　　任何团体或者个人不得擅自开展有关活佛转世灵童的寻访及认定活动。</w:t>
+      </w:r>
+      <w:r>
+        <w:rPr>
+          <w:rFonts w:hint="eastAsia" w:ascii="宋体" w:hAnsi="宋体" w:eastAsia="宋体" w:cs="宋体"/>
+          <w:b w:val="0"/>
+          <w:i w:val="0"/>
+          <w:caps w:val="0"/>
+          <w:color w:val="333333"/>
+          <w:spacing w:val="0"/>
+          <w:sz w:val="16"/>
+          <w:szCs w:val="16"/>
+          <w:bdr w:val="none" w:color="auto" w:sz="0" w:space="0"/>
+          <w:shd w:val="clear" w:fill="FFFFFF"/>
+        </w:rPr>
+        <w:br w:type="textWrapping"/>
+      </w:r>
+      <w:r>
+        <w:rPr>
+          <w:rFonts w:hint="eastAsia" w:ascii="宋体" w:hAnsi="宋体" w:eastAsia="宋体" w:cs="宋体"/>
+          <w:b w:val="0"/>
+          <w:i w:val="0"/>
+          <w:caps w:val="0"/>
+          <w:color w:val="333333"/>
+          <w:spacing w:val="0"/>
+          <w:sz w:val="16"/>
+          <w:szCs w:val="16"/>
+          <w:bdr w:val="none" w:color="auto" w:sz="0" w:space="0"/>
+          <w:shd w:val="clear" w:fill="FFFFFF"/>
+        </w:rPr>
+        <w:t>　　</w:t>
+      </w:r>
+      <w:r>
+        <w:rPr>
+          <w:rStyle w:val="7"/>
+          <w:rFonts w:hint="eastAsia" w:ascii="宋体" w:hAnsi="宋体" w:eastAsia="宋体" w:cs="宋体"/>
+          <w:i w:val="0"/>
+          <w:caps w:val="0"/>
+          <w:color w:val="333333"/>
+          <w:spacing w:val="0"/>
+          <w:sz w:val="16"/>
+          <w:szCs w:val="16"/>
+          <w:bdr w:val="none" w:color="auto" w:sz="0" w:space="0"/>
+          <w:shd w:val="clear" w:fill="FFFFFF"/>
+        </w:rPr>
+        <w:t>第八条</w:t>
+      </w:r>
+      <w:r>
+        <w:rPr>
+          <w:rFonts w:hint="eastAsia" w:ascii="宋体" w:hAnsi="宋体" w:eastAsia="宋体" w:cs="宋体"/>
+          <w:b w:val="0"/>
+          <w:i w:val="0"/>
+          <w:caps w:val="0"/>
+          <w:color w:val="333333"/>
+          <w:spacing w:val="0"/>
+          <w:sz w:val="16"/>
+          <w:szCs w:val="16"/>
+          <w:bdr w:val="none" w:color="auto" w:sz="0" w:space="0"/>
+          <w:shd w:val="clear" w:fill="FFFFFF"/>
+        </w:rPr>
+        <w:t>　历史上经金瓶掣签认定的活佛，其转世灵童认定实行金瓶掣签。</w:t>
+      </w:r>
+      <w:r>
+        <w:rPr>
+          <w:rFonts w:hint="eastAsia" w:ascii="宋体" w:hAnsi="宋体" w:eastAsia="宋体" w:cs="宋体"/>
+          <w:b w:val="0"/>
+          <w:i w:val="0"/>
+          <w:caps w:val="0"/>
+          <w:color w:val="333333"/>
+          <w:spacing w:val="0"/>
+          <w:sz w:val="16"/>
+          <w:szCs w:val="16"/>
+          <w:bdr w:val="none" w:color="auto" w:sz="0" w:space="0"/>
+          <w:shd w:val="clear" w:fill="FFFFFF"/>
+        </w:rPr>
+        <w:br w:type="textWrapping"/>
+      </w:r>
+      <w:r>
+        <w:rPr>
+          <w:rFonts w:hint="eastAsia" w:ascii="宋体" w:hAnsi="宋体" w:eastAsia="宋体" w:cs="宋体"/>
+          <w:b w:val="0"/>
+          <w:i w:val="0"/>
+          <w:caps w:val="0"/>
+          <w:color w:val="333333"/>
+          <w:spacing w:val="0"/>
+          <w:sz w:val="16"/>
+          <w:szCs w:val="16"/>
+          <w:bdr w:val="none" w:color="auto" w:sz="0" w:space="0"/>
+          <w:shd w:val="clear" w:fill="FFFFFF"/>
+        </w:rPr>
+        <w:t>　　请求免予金瓶掣签的，由省、自治区人民政府宗教事务部门报国家宗教事务局批准，有特别重大影响的，报国务院批准。</w:t>
+      </w:r>
+      <w:r>
+        <w:rPr>
+          <w:rFonts w:hint="eastAsia" w:ascii="宋体" w:hAnsi="宋体" w:eastAsia="宋体" w:cs="宋体"/>
+          <w:b w:val="0"/>
+          <w:i w:val="0"/>
+          <w:caps w:val="0"/>
+          <w:color w:val="333333"/>
+          <w:spacing w:val="0"/>
+          <w:sz w:val="16"/>
+          <w:szCs w:val="16"/>
+          <w:bdr w:val="none" w:color="auto" w:sz="0" w:space="0"/>
+          <w:shd w:val="clear" w:fill="FFFFFF"/>
+        </w:rPr>
+        <w:br w:type="textWrapping"/>
+      </w:r>
+      <w:r>
+        <w:rPr>
+          <w:rFonts w:hint="eastAsia" w:ascii="宋体" w:hAnsi="宋体" w:eastAsia="宋体" w:cs="宋体"/>
+          <w:b w:val="0"/>
+          <w:i w:val="0"/>
+          <w:caps w:val="0"/>
+          <w:color w:val="333333"/>
+          <w:spacing w:val="0"/>
+          <w:sz w:val="16"/>
+          <w:szCs w:val="16"/>
+          <w:bdr w:val="none" w:color="auto" w:sz="0" w:space="0"/>
+          <w:shd w:val="clear" w:fill="FFFFFF"/>
+        </w:rPr>
+        <w:t>　　</w:t>
+      </w:r>
+      <w:r>
+        <w:rPr>
+          <w:rStyle w:val="7"/>
+          <w:rFonts w:hint="eastAsia" w:ascii="宋体" w:hAnsi="宋体" w:eastAsia="宋体" w:cs="宋体"/>
+          <w:i w:val="0"/>
+          <w:caps w:val="0"/>
+          <w:color w:val="333333"/>
+          <w:spacing w:val="0"/>
+          <w:sz w:val="16"/>
+          <w:szCs w:val="16"/>
+          <w:bdr w:val="none" w:color="auto" w:sz="0" w:space="0"/>
+          <w:shd w:val="clear" w:fill="FFFFFF"/>
+        </w:rPr>
+        <w:t>第九条</w:t>
+      </w:r>
+      <w:r>
+        <w:rPr>
+          <w:rFonts w:hint="eastAsia" w:ascii="宋体" w:hAnsi="宋体" w:eastAsia="宋体" w:cs="宋体"/>
+          <w:b w:val="0"/>
+          <w:i w:val="0"/>
+          <w:caps w:val="0"/>
+          <w:color w:val="333333"/>
+          <w:spacing w:val="0"/>
+          <w:sz w:val="16"/>
+          <w:szCs w:val="16"/>
+          <w:bdr w:val="none" w:color="auto" w:sz="0" w:space="0"/>
+          <w:shd w:val="clear" w:fill="FFFFFF"/>
+        </w:rPr>
+        <w:t>　活佛转世灵童认定后，报省、自治区人民政府宗教事务部门批准。在佛教界有较大影响的，报省、自治区人民政府批准；有重大影响的，报国家宗教事务局批准；有特别重大影响的，报国务院批准。</w:t>
+      </w:r>
+      <w:r>
+        <w:rPr>
+          <w:rFonts w:hint="eastAsia" w:ascii="宋体" w:hAnsi="宋体" w:eastAsia="宋体" w:cs="宋体"/>
+          <w:b w:val="0"/>
+          <w:i w:val="0"/>
+          <w:caps w:val="0"/>
+          <w:color w:val="333333"/>
+          <w:spacing w:val="0"/>
+          <w:sz w:val="16"/>
+          <w:szCs w:val="16"/>
+          <w:bdr w:val="none" w:color="auto" w:sz="0" w:space="0"/>
+          <w:shd w:val="clear" w:fill="FFFFFF"/>
+        </w:rPr>
+        <w:br w:type="textWrapping"/>
+      </w:r>
+      <w:r>
+        <w:rPr>
+          <w:rFonts w:hint="eastAsia" w:ascii="宋体" w:hAnsi="宋体" w:eastAsia="宋体" w:cs="宋体"/>
+          <w:b w:val="0"/>
+          <w:i w:val="0"/>
+          <w:caps w:val="0"/>
+          <w:color w:val="333333"/>
+          <w:spacing w:val="0"/>
+          <w:sz w:val="16"/>
+          <w:szCs w:val="16"/>
+          <w:bdr w:val="none" w:color="auto" w:sz="0" w:space="0"/>
+          <w:shd w:val="clear" w:fill="FFFFFF"/>
+        </w:rPr>
+        <w:t>　　经省、自治区人民政府宗教事务部门或者省、自治区人民政府批准的转世活佛，报国家宗教事务局备案。</w:t>
+      </w:r>
+      <w:r>
+        <w:rPr>
+          <w:rFonts w:hint="eastAsia" w:ascii="宋体" w:hAnsi="宋体" w:eastAsia="宋体" w:cs="宋体"/>
+          <w:b w:val="0"/>
+          <w:i w:val="0"/>
+          <w:caps w:val="0"/>
+          <w:color w:val="333333"/>
+          <w:spacing w:val="0"/>
+          <w:sz w:val="16"/>
+          <w:szCs w:val="16"/>
+          <w:bdr w:val="none" w:color="auto" w:sz="0" w:space="0"/>
+          <w:shd w:val="clear" w:fill="FFFFFF"/>
+        </w:rPr>
+        <w:br w:type="textWrapping"/>
+      </w:r>
+      <w:r>
+        <w:rPr>
+          <w:rFonts w:hint="eastAsia" w:ascii="宋体" w:hAnsi="宋体" w:eastAsia="宋体" w:cs="宋体"/>
+          <w:b w:val="0"/>
+          <w:i w:val="0"/>
+          <w:caps w:val="0"/>
+          <w:color w:val="333333"/>
+          <w:spacing w:val="0"/>
+          <w:sz w:val="16"/>
+          <w:szCs w:val="16"/>
+          <w:bdr w:val="none" w:color="auto" w:sz="0" w:space="0"/>
+          <w:shd w:val="clear" w:fill="FFFFFF"/>
+        </w:rPr>
+        <w:t>　　</w:t>
+      </w:r>
+      <w:r>
+        <w:rPr>
+          <w:rStyle w:val="7"/>
+          <w:rFonts w:hint="eastAsia" w:ascii="宋体" w:hAnsi="宋体" w:eastAsia="宋体" w:cs="宋体"/>
+          <w:i w:val="0"/>
+          <w:caps w:val="0"/>
+          <w:color w:val="333333"/>
+          <w:spacing w:val="0"/>
+          <w:sz w:val="16"/>
+          <w:szCs w:val="16"/>
+          <w:bdr w:val="none" w:color="auto" w:sz="0" w:space="0"/>
+          <w:shd w:val="clear" w:fill="FFFFFF"/>
+        </w:rPr>
+        <w:t>第十条</w:t>
+      </w:r>
+      <w:r>
+        <w:rPr>
+          <w:rFonts w:hint="eastAsia" w:ascii="宋体" w:hAnsi="宋体" w:eastAsia="宋体" w:cs="宋体"/>
+          <w:b w:val="0"/>
+          <w:i w:val="0"/>
+          <w:caps w:val="0"/>
+          <w:color w:val="333333"/>
+          <w:spacing w:val="0"/>
+          <w:sz w:val="16"/>
+          <w:szCs w:val="16"/>
+          <w:bdr w:val="none" w:color="auto" w:sz="0" w:space="0"/>
+          <w:shd w:val="clear" w:fill="FFFFFF"/>
+        </w:rPr>
+        <w:t>　转世活佛继位时，由批准机关代表宣读批文，由相应的佛教协会颁发活佛证书。</w:t>
+      </w:r>
+      <w:r>
+        <w:rPr>
+          <w:rFonts w:hint="eastAsia" w:ascii="宋体" w:hAnsi="宋体" w:eastAsia="宋体" w:cs="宋体"/>
+          <w:b w:val="0"/>
+          <w:i w:val="0"/>
+          <w:caps w:val="0"/>
+          <w:color w:val="333333"/>
+          <w:spacing w:val="0"/>
+          <w:sz w:val="16"/>
+          <w:szCs w:val="16"/>
+          <w:bdr w:val="none" w:color="auto" w:sz="0" w:space="0"/>
+          <w:shd w:val="clear" w:fill="FFFFFF"/>
+        </w:rPr>
+        <w:br w:type="textWrapping"/>
+      </w:r>
+      <w:r>
+        <w:rPr>
+          <w:rFonts w:hint="eastAsia" w:ascii="宋体" w:hAnsi="宋体" w:eastAsia="宋体" w:cs="宋体"/>
+          <w:b w:val="0"/>
+          <w:i w:val="0"/>
+          <w:caps w:val="0"/>
+          <w:color w:val="333333"/>
+          <w:spacing w:val="0"/>
+          <w:sz w:val="16"/>
+          <w:szCs w:val="16"/>
+          <w:bdr w:val="none" w:color="auto" w:sz="0" w:space="0"/>
+          <w:shd w:val="clear" w:fill="FFFFFF"/>
+        </w:rPr>
+        <w:t>　　活佛证书的式样由中国佛教协会统一制作，报国家宗教事务局备案。</w:t>
+      </w:r>
+      <w:r>
+        <w:rPr>
+          <w:rFonts w:hint="eastAsia" w:ascii="宋体" w:hAnsi="宋体" w:eastAsia="宋体" w:cs="宋体"/>
+          <w:b w:val="0"/>
+          <w:i w:val="0"/>
+          <w:caps w:val="0"/>
+          <w:color w:val="333333"/>
+          <w:spacing w:val="0"/>
+          <w:sz w:val="16"/>
+          <w:szCs w:val="16"/>
+          <w:bdr w:val="none" w:color="auto" w:sz="0" w:space="0"/>
+          <w:shd w:val="clear" w:fill="FFFFFF"/>
+        </w:rPr>
+        <w:br w:type="textWrapping"/>
+      </w:r>
+      <w:r>
+        <w:rPr>
+          <w:rFonts w:hint="eastAsia" w:ascii="宋体" w:hAnsi="宋体" w:eastAsia="宋体" w:cs="宋体"/>
+          <w:b w:val="0"/>
+          <w:i w:val="0"/>
+          <w:caps w:val="0"/>
+          <w:color w:val="333333"/>
+          <w:spacing w:val="0"/>
+          <w:sz w:val="16"/>
+          <w:szCs w:val="16"/>
+          <w:bdr w:val="none" w:color="auto" w:sz="0" w:space="0"/>
+          <w:shd w:val="clear" w:fill="FFFFFF"/>
+        </w:rPr>
+        <w:t>　　</w:t>
+      </w:r>
+      <w:r>
+        <w:rPr>
+          <w:rStyle w:val="7"/>
+          <w:rFonts w:hint="eastAsia" w:ascii="宋体" w:hAnsi="宋体" w:eastAsia="宋体" w:cs="宋体"/>
+          <w:i w:val="0"/>
+          <w:caps w:val="0"/>
+          <w:color w:val="333333"/>
+          <w:spacing w:val="0"/>
+          <w:sz w:val="16"/>
+          <w:szCs w:val="16"/>
+          <w:bdr w:val="none" w:color="auto" w:sz="0" w:space="0"/>
+          <w:shd w:val="clear" w:fill="FFFFFF"/>
+        </w:rPr>
+        <w:t>第十一条</w:t>
+      </w:r>
+      <w:r>
+        <w:rPr>
+          <w:rFonts w:hint="eastAsia" w:ascii="宋体" w:hAnsi="宋体" w:eastAsia="宋体" w:cs="宋体"/>
+          <w:b w:val="0"/>
+          <w:i w:val="0"/>
+          <w:caps w:val="0"/>
+          <w:color w:val="333333"/>
+          <w:spacing w:val="0"/>
+          <w:sz w:val="16"/>
+          <w:szCs w:val="16"/>
+          <w:bdr w:val="none" w:color="auto" w:sz="0" w:space="0"/>
+          <w:shd w:val="clear" w:fill="FFFFFF"/>
+        </w:rPr>
+        <w:t>　违反本办法，擅自办理活佛转世事宜的，由人民政府宗教事务部门依照《宗教事务条例》的规定，对责任人和责任单位予以行政处罚；构成犯罪的，依法追究刑事责任。</w:t>
+      </w:r>
+      <w:r>
+        <w:rPr>
+          <w:rFonts w:hint="eastAsia" w:ascii="宋体" w:hAnsi="宋体" w:eastAsia="宋体" w:cs="宋体"/>
+          <w:b w:val="0"/>
+          <w:i w:val="0"/>
+          <w:caps w:val="0"/>
+          <w:color w:val="333333"/>
+          <w:spacing w:val="0"/>
+          <w:sz w:val="16"/>
+          <w:szCs w:val="16"/>
+          <w:bdr w:val="none" w:color="auto" w:sz="0" w:space="0"/>
+          <w:shd w:val="clear" w:fill="FFFFFF"/>
+        </w:rPr>
+        <w:br w:type="textWrapping"/>
+      </w:r>
+      <w:r>
+        <w:rPr>
+          <w:rFonts w:hint="eastAsia" w:ascii="宋体" w:hAnsi="宋体" w:eastAsia="宋体" w:cs="宋体"/>
+          <w:b w:val="0"/>
+          <w:i w:val="0"/>
+          <w:caps w:val="0"/>
+          <w:color w:val="333333"/>
+          <w:spacing w:val="0"/>
+          <w:sz w:val="16"/>
+          <w:szCs w:val="16"/>
+          <w:bdr w:val="none" w:color="auto" w:sz="0" w:space="0"/>
+          <w:shd w:val="clear" w:fill="FFFFFF"/>
+        </w:rPr>
+        <w:t>　　</w:t>
+      </w:r>
+      <w:r>
+        <w:rPr>
+          <w:rStyle w:val="7"/>
+          <w:rFonts w:hint="eastAsia" w:ascii="宋体" w:hAnsi="宋体" w:eastAsia="宋体" w:cs="宋体"/>
+          <w:i w:val="0"/>
+          <w:caps w:val="0"/>
+          <w:color w:val="333333"/>
+          <w:spacing w:val="0"/>
+          <w:sz w:val="16"/>
+          <w:szCs w:val="16"/>
+          <w:bdr w:val="none" w:color="auto" w:sz="0" w:space="0"/>
+          <w:shd w:val="clear" w:fill="FFFFFF"/>
+        </w:rPr>
+        <w:t>第十二条</w:t>
+      </w:r>
+      <w:r>
+        <w:rPr>
+          <w:rFonts w:hint="eastAsia" w:ascii="宋体" w:hAnsi="宋体" w:eastAsia="宋体" w:cs="宋体"/>
+          <w:b w:val="0"/>
+          <w:i w:val="0"/>
+          <w:caps w:val="0"/>
+          <w:color w:val="333333"/>
+          <w:spacing w:val="0"/>
+          <w:sz w:val="16"/>
+          <w:szCs w:val="16"/>
+          <w:bdr w:val="none" w:color="auto" w:sz="0" w:space="0"/>
+          <w:shd w:val="clear" w:fill="FFFFFF"/>
+        </w:rPr>
+        <w:t>　转世活佛继位后，其僧籍所在寺庙管理组织须制定培养计划，推荐经师人选，经所在地佛教协会审核，逐级报省、自治区人民政府宗教事务部门审批。</w:t>
+      </w:r>
+      <w:r>
+        <w:rPr>
+          <w:rFonts w:hint="eastAsia" w:ascii="宋体" w:hAnsi="宋体" w:eastAsia="宋体" w:cs="宋体"/>
+          <w:b w:val="0"/>
+          <w:i w:val="0"/>
+          <w:caps w:val="0"/>
+          <w:color w:val="333333"/>
+          <w:spacing w:val="0"/>
+          <w:sz w:val="16"/>
+          <w:szCs w:val="16"/>
+          <w:bdr w:val="none" w:color="auto" w:sz="0" w:space="0"/>
+          <w:shd w:val="clear" w:fill="FFFFFF"/>
+        </w:rPr>
+        <w:br w:type="textWrapping"/>
+      </w:r>
+      <w:r>
+        <w:rPr>
+          <w:rFonts w:hint="eastAsia" w:ascii="宋体" w:hAnsi="宋体" w:eastAsia="宋体" w:cs="宋体"/>
+          <w:b w:val="0"/>
+          <w:i w:val="0"/>
+          <w:caps w:val="0"/>
+          <w:color w:val="333333"/>
+          <w:spacing w:val="0"/>
+          <w:sz w:val="16"/>
+          <w:szCs w:val="16"/>
+          <w:bdr w:val="none" w:color="auto" w:sz="0" w:space="0"/>
+          <w:shd w:val="clear" w:fill="FFFFFF"/>
+        </w:rPr>
+        <w:t>　　</w:t>
+      </w:r>
+      <w:r>
+        <w:rPr>
+          <w:rStyle w:val="7"/>
+          <w:rFonts w:hint="eastAsia" w:ascii="宋体" w:hAnsi="宋体" w:eastAsia="宋体" w:cs="宋体"/>
+          <w:i w:val="0"/>
+          <w:caps w:val="0"/>
+          <w:color w:val="333333"/>
+          <w:spacing w:val="0"/>
+          <w:sz w:val="16"/>
+          <w:szCs w:val="16"/>
+          <w:bdr w:val="none" w:color="auto" w:sz="0" w:space="0"/>
+          <w:shd w:val="clear" w:fill="FFFFFF"/>
+        </w:rPr>
+        <w:t>第十三条</w:t>
+      </w:r>
+      <w:r>
+        <w:rPr>
+          <w:rFonts w:hint="eastAsia" w:ascii="宋体" w:hAnsi="宋体" w:eastAsia="宋体" w:cs="宋体"/>
+          <w:b w:val="0"/>
+          <w:i w:val="0"/>
+          <w:caps w:val="0"/>
+          <w:color w:val="333333"/>
+          <w:spacing w:val="0"/>
+          <w:sz w:val="16"/>
+          <w:szCs w:val="16"/>
+          <w:bdr w:val="none" w:color="auto" w:sz="0" w:space="0"/>
+          <w:shd w:val="clear" w:fill="FFFFFF"/>
+        </w:rPr>
+        <w:t>　涉及活佛转世事宜的省、自治区可以依照本办法制定实施细则，报国家宗教事务局备案。</w:t>
+      </w:r>
+      <w:r>
+        <w:rPr>
+          <w:rFonts w:hint="eastAsia" w:ascii="宋体" w:hAnsi="宋体" w:eastAsia="宋体" w:cs="宋体"/>
+          <w:b w:val="0"/>
+          <w:i w:val="0"/>
+          <w:caps w:val="0"/>
+          <w:color w:val="333333"/>
+          <w:spacing w:val="0"/>
+          <w:sz w:val="16"/>
+          <w:szCs w:val="16"/>
+          <w:bdr w:val="none" w:color="auto" w:sz="0" w:space="0"/>
+          <w:shd w:val="clear" w:fill="FFFFFF"/>
+        </w:rPr>
+        <w:br w:type="textWrapping"/>
+      </w:r>
+      <w:r>
+        <w:rPr>
+          <w:rFonts w:hint="eastAsia" w:ascii="宋体" w:hAnsi="宋体" w:eastAsia="宋体" w:cs="宋体"/>
+          <w:b w:val="0"/>
+          <w:i w:val="0"/>
+          <w:caps w:val="0"/>
+          <w:color w:val="333333"/>
+          <w:spacing w:val="0"/>
+          <w:sz w:val="16"/>
+          <w:szCs w:val="16"/>
+          <w:bdr w:val="none" w:color="auto" w:sz="0" w:space="0"/>
+          <w:shd w:val="clear" w:fill="FFFFFF"/>
+        </w:rPr>
+        <w:t>　　</w:t>
+      </w:r>
+      <w:r>
+        <w:rPr>
+          <w:rStyle w:val="7"/>
+          <w:rFonts w:hint="eastAsia" w:ascii="宋体" w:hAnsi="宋体" w:eastAsia="宋体" w:cs="宋体"/>
+          <w:i w:val="0"/>
+          <w:caps w:val="0"/>
+          <w:color w:val="333333"/>
+          <w:spacing w:val="0"/>
+          <w:sz w:val="16"/>
+          <w:szCs w:val="16"/>
+          <w:bdr w:val="none" w:color="auto" w:sz="0" w:space="0"/>
+          <w:shd w:val="clear" w:fill="FFFFFF"/>
+        </w:rPr>
+        <w:t>第十四条</w:t>
+      </w:r>
+      <w:r>
+        <w:rPr>
+          <w:rFonts w:hint="eastAsia" w:ascii="宋体" w:hAnsi="宋体" w:eastAsia="宋体" w:cs="宋体"/>
+          <w:b w:val="0"/>
+          <w:i w:val="0"/>
+          <w:caps w:val="0"/>
+          <w:color w:val="333333"/>
+          <w:spacing w:val="0"/>
+          <w:sz w:val="16"/>
+          <w:szCs w:val="16"/>
+          <w:bdr w:val="none" w:color="auto" w:sz="0" w:space="0"/>
+          <w:shd w:val="clear" w:fill="FFFFFF"/>
+        </w:rPr>
+        <w:t>　本办法自2007年9月1日起施行。</w:t>
+      </w:r>
+    </w:p>
+    <w:p>
+      <w:pPr>
+        <w:rPr>
+          <w:rFonts w:hint="eastAsia" w:ascii="Helvetica Neue" w:hAnsi="Helvetica Neue" w:eastAsia="Helvetica Neue" w:cs="Helvetica Neue"/>
+          <w:b w:val="0"/>
+          <w:i w:val="0"/>
+          <w:caps w:val="0"/>
+          <w:color w:val="888888"/>
+          <w:spacing w:val="0"/>
+          <w:sz w:val="13"/>
+          <w:szCs w:val="13"/>
+          <w:lang w:val="en-US" w:eastAsia="zh-CN"/>
+        </w:rPr>
+      </w:pPr>
     </w:p>
     <w:sectPr>
       <w:pgSz w:w="11906" w:h="16838"/>

--- a/00000025远神.docx
+++ b/00000025远神.docx
@@ -39057,8 +39057,6 @@
         </w:rPr>
         <w:t>2017-11-07</w:t>
       </w:r>
-      <w:bookmarkStart w:id="28" w:name="_GoBack"/>
-      <w:bookmarkEnd w:id="28"/>
     </w:p>
     <w:p>
       <w:pPr>
@@ -39156,7 +39154,6 @@
           <w:spacing w:val="0"/>
           <w:sz w:val="36"/>
           <w:szCs w:val="36"/>
-          <w:bdr w:val="none" w:color="auto" w:sz="0" w:space="0"/>
           <w:shd w:val="clear" w:fill="FFFFFF"/>
         </w:rPr>
         <w:t>国家宗教事务局令</w:t>
@@ -39200,7 +39197,6 @@
           <w:spacing w:val="0"/>
           <w:sz w:val="16"/>
           <w:szCs w:val="16"/>
-          <w:bdr w:val="none" w:color="auto" w:sz="0" w:space="0"/>
           <w:shd w:val="clear" w:fill="FFFFFF"/>
         </w:rPr>
         <w:t>第　</w:t>
@@ -39215,7 +39211,6 @@
           <w:spacing w:val="0"/>
           <w:sz w:val="16"/>
           <w:szCs w:val="16"/>
-          <w:bdr w:val="none" w:color="auto" w:sz="0" w:space="0"/>
           <w:shd w:val="clear" w:fill="FFFFFF"/>
         </w:rPr>
         <w:t>5</w:t>
@@ -39230,7 +39225,6 @@
           <w:spacing w:val="0"/>
           <w:sz w:val="16"/>
           <w:szCs w:val="16"/>
-          <w:bdr w:val="none" w:color="auto" w:sz="0" w:space="0"/>
           <w:shd w:val="clear" w:fill="FFFFFF"/>
         </w:rPr>
         <w:t>　号</w:t>
@@ -39273,7 +39267,6 @@
           <w:spacing w:val="0"/>
           <w:sz w:val="16"/>
           <w:szCs w:val="16"/>
-          <w:bdr w:val="none" w:color="auto" w:sz="0" w:space="0"/>
           <w:shd w:val="clear" w:fill="FFFFFF"/>
         </w:rPr>
         <w:t>    《藏传佛教活佛转世管理办法》已于2007年7月13日经国家宗教事务局局务会议通过，现予公布，自2007年9月1日起施行。</w:t>
@@ -39288,7 +39281,6 @@
           <w:spacing w:val="0"/>
           <w:sz w:val="16"/>
           <w:szCs w:val="16"/>
-          <w:bdr w:val="none" w:color="auto" w:sz="0" w:space="0"/>
           <w:shd w:val="clear" w:fill="FFFFFF"/>
         </w:rPr>
         <w:br w:type="textWrapping"/>
@@ -39303,7 +39295,6 @@
           <w:spacing w:val="0"/>
           <w:sz w:val="16"/>
           <w:szCs w:val="16"/>
-          <w:bdr w:val="none" w:color="auto" w:sz="0" w:space="0"/>
           <w:shd w:val="clear" w:fill="FFFFFF"/>
         </w:rPr>
         <w:t>                                                 局　长　 叶小文</w:t>
@@ -39318,7 +39309,6 @@
           <w:spacing w:val="0"/>
           <w:sz w:val="16"/>
           <w:szCs w:val="16"/>
-          <w:bdr w:val="none" w:color="auto" w:sz="0" w:space="0"/>
           <w:shd w:val="clear" w:fill="FFFFFF"/>
         </w:rPr>
         <w:br w:type="textWrapping"/>
@@ -39333,7 +39323,6 @@
           <w:spacing w:val="0"/>
           <w:sz w:val="16"/>
           <w:szCs w:val="16"/>
-          <w:bdr w:val="none" w:color="auto" w:sz="0" w:space="0"/>
           <w:shd w:val="clear" w:fill="FFFFFF"/>
         </w:rPr>
         <w:t>                                                     二○○七年七月十八日</w:t>
@@ -39376,7 +39365,6 @@
           <w:spacing w:val="0"/>
           <w:sz w:val="16"/>
           <w:szCs w:val="16"/>
-          <w:bdr w:val="none" w:color="auto" w:sz="0" w:space="0"/>
           <w:shd w:val="clear" w:fill="FFFFFF"/>
         </w:rPr>
         <w:t> </w:t>
@@ -39420,7 +39408,6 @@
           <w:spacing w:val="0"/>
           <w:sz w:val="36"/>
           <w:szCs w:val="36"/>
-          <w:bdr w:val="none" w:color="auto" w:sz="0" w:space="0"/>
           <w:shd w:val="clear" w:fill="FFFFFF"/>
         </w:rPr>
         <w:t>藏传佛教活佛转世管理办法</w:t>
@@ -39463,1211 +39450,2259 @@
           <w:spacing w:val="0"/>
           <w:sz w:val="16"/>
           <w:szCs w:val="16"/>
+          <w:shd w:val="clear" w:fill="FFFFFF"/>
+        </w:rPr>
+        <w:t>    </w:t>
+      </w:r>
+      <w:r>
+        <w:rPr>
+          <w:rStyle w:val="7"/>
+          <w:rFonts w:hint="eastAsia" w:ascii="宋体" w:hAnsi="宋体" w:eastAsia="宋体" w:cs="宋体"/>
+          <w:i w:val="0"/>
+          <w:caps w:val="0"/>
+          <w:color w:val="333333"/>
+          <w:spacing w:val="0"/>
+          <w:sz w:val="16"/>
+          <w:szCs w:val="16"/>
+          <w:shd w:val="clear" w:fill="FFFFFF"/>
+        </w:rPr>
+        <w:t>第一条</w:t>
+      </w:r>
+      <w:r>
+        <w:rPr>
+          <w:rFonts w:hint="eastAsia" w:ascii="宋体" w:hAnsi="宋体" w:eastAsia="宋体" w:cs="宋体"/>
+          <w:b w:val="0"/>
+          <w:i w:val="0"/>
+          <w:caps w:val="0"/>
+          <w:color w:val="333333"/>
+          <w:spacing w:val="0"/>
+          <w:sz w:val="16"/>
+          <w:szCs w:val="16"/>
+          <w:shd w:val="clear" w:fill="FFFFFF"/>
+        </w:rPr>
+        <w:t>　为了保障公民宗教信仰自由，尊重藏传佛教活佛传承继位方式，规范活佛转世事务管理，根据《宗教事务条例》，制定本办法。</w:t>
+      </w:r>
+      <w:r>
+        <w:rPr>
+          <w:rFonts w:hint="eastAsia" w:ascii="宋体" w:hAnsi="宋体" w:eastAsia="宋体" w:cs="宋体"/>
+          <w:b w:val="0"/>
+          <w:i w:val="0"/>
+          <w:caps w:val="0"/>
+          <w:color w:val="333333"/>
+          <w:spacing w:val="0"/>
+          <w:sz w:val="16"/>
+          <w:szCs w:val="16"/>
+          <w:shd w:val="clear" w:fill="FFFFFF"/>
+        </w:rPr>
+        <w:br w:type="textWrapping"/>
+      </w:r>
+      <w:r>
+        <w:rPr>
+          <w:rFonts w:hint="eastAsia" w:ascii="宋体" w:hAnsi="宋体" w:eastAsia="宋体" w:cs="宋体"/>
+          <w:b w:val="0"/>
+          <w:i w:val="0"/>
+          <w:caps w:val="0"/>
+          <w:color w:val="333333"/>
+          <w:spacing w:val="0"/>
+          <w:sz w:val="16"/>
+          <w:szCs w:val="16"/>
+          <w:shd w:val="clear" w:fill="FFFFFF"/>
+        </w:rPr>
+        <w:t>    </w:t>
+      </w:r>
+      <w:r>
+        <w:rPr>
+          <w:rStyle w:val="7"/>
+          <w:rFonts w:hint="eastAsia" w:ascii="宋体" w:hAnsi="宋体" w:eastAsia="宋体" w:cs="宋体"/>
+          <w:i w:val="0"/>
+          <w:caps w:val="0"/>
+          <w:color w:val="333333"/>
+          <w:spacing w:val="0"/>
+          <w:sz w:val="16"/>
+          <w:szCs w:val="16"/>
+          <w:shd w:val="clear" w:fill="FFFFFF"/>
+        </w:rPr>
+        <w:t>第二条</w:t>
+      </w:r>
+      <w:r>
+        <w:rPr>
+          <w:rFonts w:hint="eastAsia" w:ascii="宋体" w:hAnsi="宋体" w:eastAsia="宋体" w:cs="宋体"/>
+          <w:b w:val="0"/>
+          <w:i w:val="0"/>
+          <w:caps w:val="0"/>
+          <w:color w:val="333333"/>
+          <w:spacing w:val="0"/>
+          <w:sz w:val="16"/>
+          <w:szCs w:val="16"/>
+          <w:shd w:val="clear" w:fill="FFFFFF"/>
+        </w:rPr>
+        <w:t>　活佛转世应当遵循维护国家统一、维护民族团结、维护宗教和睦与社会和谐、维护藏传佛教正常秩序的原则。</w:t>
+      </w:r>
+      <w:r>
+        <w:rPr>
+          <w:rFonts w:hint="eastAsia" w:ascii="宋体" w:hAnsi="宋体" w:eastAsia="宋体" w:cs="宋体"/>
+          <w:b w:val="0"/>
+          <w:i w:val="0"/>
+          <w:caps w:val="0"/>
+          <w:color w:val="333333"/>
+          <w:spacing w:val="0"/>
+          <w:sz w:val="16"/>
+          <w:szCs w:val="16"/>
+          <w:shd w:val="clear" w:fill="FFFFFF"/>
+        </w:rPr>
+        <w:br w:type="textWrapping"/>
+      </w:r>
+      <w:r>
+        <w:rPr>
+          <w:rFonts w:hint="eastAsia" w:ascii="宋体" w:hAnsi="宋体" w:eastAsia="宋体" w:cs="宋体"/>
+          <w:b w:val="0"/>
+          <w:i w:val="0"/>
+          <w:caps w:val="0"/>
+          <w:color w:val="333333"/>
+          <w:spacing w:val="0"/>
+          <w:sz w:val="16"/>
+          <w:szCs w:val="16"/>
+          <w:shd w:val="clear" w:fill="FFFFFF"/>
+        </w:rPr>
+        <w:t>　　活佛转世尊重藏传佛教宗教仪轨和历史定制，但不得恢复已被废除的封建特权。</w:t>
+      </w:r>
+      <w:r>
+        <w:rPr>
+          <w:rFonts w:hint="eastAsia" w:ascii="宋体" w:hAnsi="宋体" w:eastAsia="宋体" w:cs="宋体"/>
+          <w:b w:val="0"/>
+          <w:i w:val="0"/>
+          <w:caps w:val="0"/>
+          <w:color w:val="333333"/>
+          <w:spacing w:val="0"/>
+          <w:sz w:val="16"/>
+          <w:szCs w:val="16"/>
+          <w:shd w:val="clear" w:fill="FFFFFF"/>
+        </w:rPr>
+        <w:br w:type="textWrapping"/>
+      </w:r>
+      <w:r>
+        <w:rPr>
+          <w:rFonts w:hint="eastAsia" w:ascii="宋体" w:hAnsi="宋体" w:eastAsia="宋体" w:cs="宋体"/>
+          <w:b w:val="0"/>
+          <w:i w:val="0"/>
+          <w:caps w:val="0"/>
+          <w:color w:val="333333"/>
+          <w:spacing w:val="0"/>
+          <w:sz w:val="16"/>
+          <w:szCs w:val="16"/>
+          <w:shd w:val="clear" w:fill="FFFFFF"/>
+        </w:rPr>
+        <w:t>　　活佛转世不受境外任何组织、个人的干涉和支配。</w:t>
+      </w:r>
+      <w:r>
+        <w:rPr>
+          <w:rFonts w:hint="eastAsia" w:ascii="宋体" w:hAnsi="宋体" w:eastAsia="宋体" w:cs="宋体"/>
+          <w:b w:val="0"/>
+          <w:i w:val="0"/>
+          <w:caps w:val="0"/>
+          <w:color w:val="333333"/>
+          <w:spacing w:val="0"/>
+          <w:sz w:val="16"/>
+          <w:szCs w:val="16"/>
+          <w:shd w:val="clear" w:fill="FFFFFF"/>
+        </w:rPr>
+        <w:br w:type="textWrapping"/>
+      </w:r>
+      <w:r>
+        <w:rPr>
+          <w:rFonts w:hint="eastAsia" w:ascii="宋体" w:hAnsi="宋体" w:eastAsia="宋体" w:cs="宋体"/>
+          <w:b w:val="0"/>
+          <w:i w:val="0"/>
+          <w:caps w:val="0"/>
+          <w:color w:val="333333"/>
+          <w:spacing w:val="0"/>
+          <w:sz w:val="16"/>
+          <w:szCs w:val="16"/>
+          <w:shd w:val="clear" w:fill="FFFFFF"/>
+        </w:rPr>
+        <w:t>　　</w:t>
+      </w:r>
+      <w:r>
+        <w:rPr>
+          <w:rStyle w:val="7"/>
+          <w:rFonts w:hint="eastAsia" w:ascii="宋体" w:hAnsi="宋体" w:eastAsia="宋体" w:cs="宋体"/>
+          <w:i w:val="0"/>
+          <w:caps w:val="0"/>
+          <w:color w:val="333333"/>
+          <w:spacing w:val="0"/>
+          <w:sz w:val="16"/>
+          <w:szCs w:val="16"/>
+          <w:shd w:val="clear" w:fill="FFFFFF"/>
+        </w:rPr>
+        <w:t>第三条</w:t>
+      </w:r>
+      <w:r>
+        <w:rPr>
+          <w:rFonts w:hint="eastAsia" w:ascii="宋体" w:hAnsi="宋体" w:eastAsia="宋体" w:cs="宋体"/>
+          <w:b w:val="0"/>
+          <w:i w:val="0"/>
+          <w:caps w:val="0"/>
+          <w:color w:val="333333"/>
+          <w:spacing w:val="0"/>
+          <w:sz w:val="16"/>
+          <w:szCs w:val="16"/>
+          <w:shd w:val="clear" w:fill="FFFFFF"/>
+        </w:rPr>
+        <w:t>　活佛转世应当具备下列条件：</w:t>
+      </w:r>
+      <w:r>
+        <w:rPr>
+          <w:rFonts w:hint="eastAsia" w:ascii="宋体" w:hAnsi="宋体" w:eastAsia="宋体" w:cs="宋体"/>
+          <w:b w:val="0"/>
+          <w:i w:val="0"/>
+          <w:caps w:val="0"/>
+          <w:color w:val="333333"/>
+          <w:spacing w:val="0"/>
+          <w:sz w:val="16"/>
+          <w:szCs w:val="16"/>
+          <w:shd w:val="clear" w:fill="FFFFFF"/>
+        </w:rPr>
+        <w:br w:type="textWrapping"/>
+      </w:r>
+      <w:r>
+        <w:rPr>
+          <w:rFonts w:hint="eastAsia" w:ascii="宋体" w:hAnsi="宋体" w:eastAsia="宋体" w:cs="宋体"/>
+          <w:b w:val="0"/>
+          <w:i w:val="0"/>
+          <w:caps w:val="0"/>
+          <w:color w:val="333333"/>
+          <w:spacing w:val="0"/>
+          <w:sz w:val="16"/>
+          <w:szCs w:val="16"/>
+          <w:shd w:val="clear" w:fill="FFFFFF"/>
+        </w:rPr>
+        <w:t>　　（一）当地多数信教群众和寺庙管理组织要求转世；</w:t>
+      </w:r>
+      <w:r>
+        <w:rPr>
+          <w:rFonts w:hint="eastAsia" w:ascii="宋体" w:hAnsi="宋体" w:eastAsia="宋体" w:cs="宋体"/>
+          <w:b w:val="0"/>
+          <w:i w:val="0"/>
+          <w:caps w:val="0"/>
+          <w:color w:val="333333"/>
+          <w:spacing w:val="0"/>
+          <w:sz w:val="16"/>
+          <w:szCs w:val="16"/>
+          <w:shd w:val="clear" w:fill="FFFFFF"/>
+        </w:rPr>
+        <w:br w:type="textWrapping"/>
+      </w:r>
+      <w:r>
+        <w:rPr>
+          <w:rFonts w:hint="eastAsia" w:ascii="宋体" w:hAnsi="宋体" w:eastAsia="宋体" w:cs="宋体"/>
+          <w:b w:val="0"/>
+          <w:i w:val="0"/>
+          <w:caps w:val="0"/>
+          <w:color w:val="333333"/>
+          <w:spacing w:val="0"/>
+          <w:sz w:val="16"/>
+          <w:szCs w:val="16"/>
+          <w:shd w:val="clear" w:fill="FFFFFF"/>
+        </w:rPr>
+        <w:t>　　（二）转世系统真实并传承至今；</w:t>
+      </w:r>
+      <w:r>
+        <w:rPr>
+          <w:rFonts w:hint="eastAsia" w:ascii="宋体" w:hAnsi="宋体" w:eastAsia="宋体" w:cs="宋体"/>
+          <w:b w:val="0"/>
+          <w:i w:val="0"/>
+          <w:caps w:val="0"/>
+          <w:color w:val="333333"/>
+          <w:spacing w:val="0"/>
+          <w:sz w:val="16"/>
+          <w:szCs w:val="16"/>
+          <w:shd w:val="clear" w:fill="FFFFFF"/>
+        </w:rPr>
+        <w:br w:type="textWrapping"/>
+      </w:r>
+      <w:r>
+        <w:rPr>
+          <w:rFonts w:hint="eastAsia" w:ascii="宋体" w:hAnsi="宋体" w:eastAsia="宋体" w:cs="宋体"/>
+          <w:b w:val="0"/>
+          <w:i w:val="0"/>
+          <w:caps w:val="0"/>
+          <w:color w:val="333333"/>
+          <w:spacing w:val="0"/>
+          <w:sz w:val="16"/>
+          <w:szCs w:val="16"/>
+          <w:shd w:val="clear" w:fill="FFFFFF"/>
+        </w:rPr>
+        <w:t>　　（三）申请活佛转世的寺庙系拟转世活佛僧籍所在寺，并为依法登记的藏传佛教活动场所，且具备培养和供养转世活佛的能力。</w:t>
+      </w:r>
+      <w:r>
+        <w:rPr>
+          <w:rFonts w:hint="eastAsia" w:ascii="宋体" w:hAnsi="宋体" w:eastAsia="宋体" w:cs="宋体"/>
+          <w:b w:val="0"/>
+          <w:i w:val="0"/>
+          <w:caps w:val="0"/>
+          <w:color w:val="333333"/>
+          <w:spacing w:val="0"/>
+          <w:sz w:val="16"/>
+          <w:szCs w:val="16"/>
+          <w:shd w:val="clear" w:fill="FFFFFF"/>
+        </w:rPr>
+        <w:br w:type="textWrapping"/>
+      </w:r>
+      <w:r>
+        <w:rPr>
+          <w:rFonts w:hint="eastAsia" w:ascii="宋体" w:hAnsi="宋体" w:eastAsia="宋体" w:cs="宋体"/>
+          <w:b w:val="0"/>
+          <w:i w:val="0"/>
+          <w:caps w:val="0"/>
+          <w:color w:val="333333"/>
+          <w:spacing w:val="0"/>
+          <w:sz w:val="16"/>
+          <w:szCs w:val="16"/>
+          <w:shd w:val="clear" w:fill="FFFFFF"/>
+        </w:rPr>
+        <w:t>　　</w:t>
+      </w:r>
+      <w:r>
+        <w:rPr>
+          <w:rStyle w:val="7"/>
+          <w:rFonts w:hint="eastAsia" w:ascii="宋体" w:hAnsi="宋体" w:eastAsia="宋体" w:cs="宋体"/>
+          <w:i w:val="0"/>
+          <w:caps w:val="0"/>
+          <w:color w:val="333333"/>
+          <w:spacing w:val="0"/>
+          <w:sz w:val="16"/>
+          <w:szCs w:val="16"/>
+          <w:shd w:val="clear" w:fill="FFFFFF"/>
+        </w:rPr>
+        <w:t>第四条</w:t>
+      </w:r>
+      <w:r>
+        <w:rPr>
+          <w:rFonts w:hint="eastAsia" w:ascii="宋体" w:hAnsi="宋体" w:eastAsia="宋体" w:cs="宋体"/>
+          <w:b w:val="0"/>
+          <w:i w:val="0"/>
+          <w:caps w:val="0"/>
+          <w:color w:val="333333"/>
+          <w:spacing w:val="0"/>
+          <w:sz w:val="16"/>
+          <w:szCs w:val="16"/>
+          <w:shd w:val="clear" w:fill="FFFFFF"/>
+        </w:rPr>
+        <w:t>　申请转世活佛有下列情形之一的，不得转世：</w:t>
+      </w:r>
+      <w:r>
+        <w:rPr>
+          <w:rFonts w:hint="eastAsia" w:ascii="宋体" w:hAnsi="宋体" w:eastAsia="宋体" w:cs="宋体"/>
+          <w:b w:val="0"/>
+          <w:i w:val="0"/>
+          <w:caps w:val="0"/>
+          <w:color w:val="333333"/>
+          <w:spacing w:val="0"/>
+          <w:sz w:val="16"/>
+          <w:szCs w:val="16"/>
+          <w:shd w:val="clear" w:fill="FFFFFF"/>
+        </w:rPr>
+        <w:br w:type="textWrapping"/>
+      </w:r>
+      <w:r>
+        <w:rPr>
+          <w:rFonts w:hint="eastAsia" w:ascii="宋体" w:hAnsi="宋体" w:eastAsia="宋体" w:cs="宋体"/>
+          <w:b w:val="0"/>
+          <w:i w:val="0"/>
+          <w:caps w:val="0"/>
+          <w:color w:val="333333"/>
+          <w:spacing w:val="0"/>
+          <w:sz w:val="16"/>
+          <w:szCs w:val="16"/>
+          <w:shd w:val="clear" w:fill="FFFFFF"/>
+        </w:rPr>
+        <w:t>　　（一）藏传佛教教义规定不得转世的；</w:t>
+      </w:r>
+      <w:r>
+        <w:rPr>
+          <w:rFonts w:hint="eastAsia" w:ascii="宋体" w:hAnsi="宋体" w:eastAsia="宋体" w:cs="宋体"/>
+          <w:b w:val="0"/>
+          <w:i w:val="0"/>
+          <w:caps w:val="0"/>
+          <w:color w:val="333333"/>
+          <w:spacing w:val="0"/>
+          <w:sz w:val="16"/>
+          <w:szCs w:val="16"/>
+          <w:shd w:val="clear" w:fill="FFFFFF"/>
+        </w:rPr>
+        <w:br w:type="textWrapping"/>
+      </w:r>
+      <w:r>
+        <w:rPr>
+          <w:rFonts w:hint="eastAsia" w:ascii="宋体" w:hAnsi="宋体" w:eastAsia="宋体" w:cs="宋体"/>
+          <w:b w:val="0"/>
+          <w:i w:val="0"/>
+          <w:caps w:val="0"/>
+          <w:color w:val="333333"/>
+          <w:spacing w:val="0"/>
+          <w:sz w:val="16"/>
+          <w:szCs w:val="16"/>
+          <w:shd w:val="clear" w:fill="FFFFFF"/>
+        </w:rPr>
+        <w:t>　　（二）设区的市级以上人民政府明令不得转世的。</w:t>
+      </w:r>
+      <w:r>
+        <w:rPr>
+          <w:rFonts w:hint="eastAsia" w:ascii="宋体" w:hAnsi="宋体" w:eastAsia="宋体" w:cs="宋体"/>
+          <w:b w:val="0"/>
+          <w:i w:val="0"/>
+          <w:caps w:val="0"/>
+          <w:color w:val="333333"/>
+          <w:spacing w:val="0"/>
+          <w:sz w:val="16"/>
+          <w:szCs w:val="16"/>
+          <w:shd w:val="clear" w:fill="FFFFFF"/>
+        </w:rPr>
+        <w:br w:type="textWrapping"/>
+      </w:r>
+      <w:r>
+        <w:rPr>
+          <w:rFonts w:hint="eastAsia" w:ascii="宋体" w:hAnsi="宋体" w:eastAsia="宋体" w:cs="宋体"/>
+          <w:b w:val="0"/>
+          <w:i w:val="0"/>
+          <w:caps w:val="0"/>
+          <w:color w:val="333333"/>
+          <w:spacing w:val="0"/>
+          <w:sz w:val="16"/>
+          <w:szCs w:val="16"/>
+          <w:shd w:val="clear" w:fill="FFFFFF"/>
+        </w:rPr>
+        <w:t>　　</w:t>
+      </w:r>
+      <w:r>
+        <w:rPr>
+          <w:rStyle w:val="7"/>
+          <w:rFonts w:hint="eastAsia" w:ascii="宋体" w:hAnsi="宋体" w:eastAsia="宋体" w:cs="宋体"/>
+          <w:i w:val="0"/>
+          <w:caps w:val="0"/>
+          <w:color w:val="333333"/>
+          <w:spacing w:val="0"/>
+          <w:sz w:val="16"/>
+          <w:szCs w:val="16"/>
+          <w:shd w:val="clear" w:fill="FFFFFF"/>
+        </w:rPr>
+        <w:t>第五条</w:t>
+      </w:r>
+      <w:r>
+        <w:rPr>
+          <w:rFonts w:hint="eastAsia" w:ascii="宋体" w:hAnsi="宋体" w:eastAsia="宋体" w:cs="宋体"/>
+          <w:b w:val="0"/>
+          <w:i w:val="0"/>
+          <w:caps w:val="0"/>
+          <w:color w:val="333333"/>
+          <w:spacing w:val="0"/>
+          <w:sz w:val="16"/>
+          <w:szCs w:val="16"/>
+          <w:shd w:val="clear" w:fill="FFFFFF"/>
+        </w:rPr>
+        <w:t>　活佛转世应当履行申请报批手续。申请报批程序是：由拟转世活佛僧籍所在寺庙管理组织或者所在地佛教协会向所在地县级人民政府宗教事务部门提出转世申请，由县级人民政府提出意见后，人民政府宗教事务部门逐级上报，由省、自治区人民政府宗教事务部门审批。其中，在佛教界有较大影响的，报省、自治区人民政府批准；有重大影响的，报国家宗教事务局批准；有特别重大影响的，报国务院批准。</w:t>
+      </w:r>
+      <w:r>
+        <w:rPr>
+          <w:rFonts w:hint="eastAsia" w:ascii="宋体" w:hAnsi="宋体" w:eastAsia="宋体" w:cs="宋体"/>
+          <w:b w:val="0"/>
+          <w:i w:val="0"/>
+          <w:caps w:val="0"/>
+          <w:color w:val="333333"/>
+          <w:spacing w:val="0"/>
+          <w:sz w:val="16"/>
+          <w:szCs w:val="16"/>
+          <w:shd w:val="clear" w:fill="FFFFFF"/>
+        </w:rPr>
+        <w:br w:type="textWrapping"/>
+      </w:r>
+      <w:r>
+        <w:rPr>
+          <w:rFonts w:hint="eastAsia" w:ascii="宋体" w:hAnsi="宋体" w:eastAsia="宋体" w:cs="宋体"/>
+          <w:b w:val="0"/>
+          <w:i w:val="0"/>
+          <w:caps w:val="0"/>
+          <w:color w:val="333333"/>
+          <w:spacing w:val="0"/>
+          <w:sz w:val="16"/>
+          <w:szCs w:val="16"/>
+          <w:shd w:val="clear" w:fill="FFFFFF"/>
+        </w:rPr>
+        <w:t>　　审核批准活佛转世申请，应当征求相应的佛教协会的意见。</w:t>
+      </w:r>
+      <w:r>
+        <w:rPr>
+          <w:rFonts w:hint="eastAsia" w:ascii="宋体" w:hAnsi="宋体" w:eastAsia="宋体" w:cs="宋体"/>
+          <w:b w:val="0"/>
+          <w:i w:val="0"/>
+          <w:caps w:val="0"/>
+          <w:color w:val="333333"/>
+          <w:spacing w:val="0"/>
+          <w:sz w:val="16"/>
+          <w:szCs w:val="16"/>
+          <w:shd w:val="clear" w:fill="FFFFFF"/>
+        </w:rPr>
+        <w:br w:type="textWrapping"/>
+      </w:r>
+      <w:r>
+        <w:rPr>
+          <w:rFonts w:hint="eastAsia" w:ascii="宋体" w:hAnsi="宋体" w:eastAsia="宋体" w:cs="宋体"/>
+          <w:b w:val="0"/>
+          <w:i w:val="0"/>
+          <w:caps w:val="0"/>
+          <w:color w:val="333333"/>
+          <w:spacing w:val="0"/>
+          <w:sz w:val="16"/>
+          <w:szCs w:val="16"/>
+          <w:shd w:val="clear" w:fill="FFFFFF"/>
+        </w:rPr>
+        <w:t>　　</w:t>
+      </w:r>
+      <w:r>
+        <w:rPr>
+          <w:rStyle w:val="7"/>
+          <w:rFonts w:hint="eastAsia" w:ascii="宋体" w:hAnsi="宋体" w:eastAsia="宋体" w:cs="宋体"/>
+          <w:i w:val="0"/>
+          <w:caps w:val="0"/>
+          <w:color w:val="333333"/>
+          <w:spacing w:val="0"/>
+          <w:sz w:val="16"/>
+          <w:szCs w:val="16"/>
+          <w:shd w:val="clear" w:fill="FFFFFF"/>
+        </w:rPr>
+        <w:t>第六条</w:t>
+      </w:r>
+      <w:r>
+        <w:rPr>
+          <w:rFonts w:hint="eastAsia" w:ascii="宋体" w:hAnsi="宋体" w:eastAsia="宋体" w:cs="宋体"/>
+          <w:b w:val="0"/>
+          <w:i w:val="0"/>
+          <w:caps w:val="0"/>
+          <w:color w:val="333333"/>
+          <w:spacing w:val="0"/>
+          <w:sz w:val="16"/>
+          <w:szCs w:val="16"/>
+          <w:shd w:val="clear" w:fill="FFFFFF"/>
+        </w:rPr>
+        <w:t>　对活佛影响大小有争议的，由中国佛教协会认定，报国家宗教事务局备案。</w:t>
+      </w:r>
+      <w:r>
+        <w:rPr>
+          <w:rFonts w:hint="eastAsia" w:ascii="宋体" w:hAnsi="宋体" w:eastAsia="宋体" w:cs="宋体"/>
+          <w:b w:val="0"/>
+          <w:i w:val="0"/>
+          <w:caps w:val="0"/>
+          <w:color w:val="333333"/>
+          <w:spacing w:val="0"/>
+          <w:sz w:val="16"/>
+          <w:szCs w:val="16"/>
+          <w:shd w:val="clear" w:fill="FFFFFF"/>
+        </w:rPr>
+        <w:br w:type="textWrapping"/>
+      </w:r>
+      <w:r>
+        <w:rPr>
+          <w:rFonts w:hint="eastAsia" w:ascii="宋体" w:hAnsi="宋体" w:eastAsia="宋体" w:cs="宋体"/>
+          <w:b w:val="0"/>
+          <w:i w:val="0"/>
+          <w:caps w:val="0"/>
+          <w:color w:val="333333"/>
+          <w:spacing w:val="0"/>
+          <w:sz w:val="16"/>
+          <w:szCs w:val="16"/>
+          <w:shd w:val="clear" w:fill="FFFFFF"/>
+        </w:rPr>
+        <w:t>　　</w:t>
+      </w:r>
+      <w:r>
+        <w:rPr>
+          <w:rStyle w:val="7"/>
+          <w:rFonts w:hint="eastAsia" w:ascii="宋体" w:hAnsi="宋体" w:eastAsia="宋体" w:cs="宋体"/>
+          <w:i w:val="0"/>
+          <w:caps w:val="0"/>
+          <w:color w:val="333333"/>
+          <w:spacing w:val="0"/>
+          <w:sz w:val="16"/>
+          <w:szCs w:val="16"/>
+          <w:shd w:val="clear" w:fill="FFFFFF"/>
+        </w:rPr>
+        <w:t>第七条</w:t>
+      </w:r>
+      <w:r>
+        <w:rPr>
+          <w:rFonts w:hint="eastAsia" w:ascii="宋体" w:hAnsi="宋体" w:eastAsia="宋体" w:cs="宋体"/>
+          <w:b w:val="0"/>
+          <w:i w:val="0"/>
+          <w:caps w:val="0"/>
+          <w:color w:val="333333"/>
+          <w:spacing w:val="0"/>
+          <w:sz w:val="16"/>
+          <w:szCs w:val="16"/>
+          <w:shd w:val="clear" w:fill="FFFFFF"/>
+        </w:rPr>
+        <w:t>　活佛转世申请获得批准后，根据活佛影响大小，由相应的佛教协会成立转世指导小组；由拟转世活佛僧籍所在寺庙管理组织或者相应的佛教协会组建转世灵童寻访小组，在指导小组的指导下实施寻访事宜。</w:t>
+      </w:r>
+      <w:r>
+        <w:rPr>
+          <w:rFonts w:hint="eastAsia" w:ascii="宋体" w:hAnsi="宋体" w:eastAsia="宋体" w:cs="宋体"/>
+          <w:b w:val="0"/>
+          <w:i w:val="0"/>
+          <w:caps w:val="0"/>
+          <w:color w:val="333333"/>
+          <w:spacing w:val="0"/>
+          <w:sz w:val="16"/>
+          <w:szCs w:val="16"/>
+          <w:shd w:val="clear" w:fill="FFFFFF"/>
+        </w:rPr>
+        <w:br w:type="textWrapping"/>
+      </w:r>
+      <w:r>
+        <w:rPr>
+          <w:rFonts w:hint="eastAsia" w:ascii="宋体" w:hAnsi="宋体" w:eastAsia="宋体" w:cs="宋体"/>
+          <w:b w:val="0"/>
+          <w:i w:val="0"/>
+          <w:caps w:val="0"/>
+          <w:color w:val="333333"/>
+          <w:spacing w:val="0"/>
+          <w:sz w:val="16"/>
+          <w:szCs w:val="16"/>
+          <w:shd w:val="clear" w:fill="FFFFFF"/>
+        </w:rPr>
+        <w:t>　　转世灵童由省、自治区佛教协会或者中国佛教协会根据宗教仪轨和历史定制认定。</w:t>
+      </w:r>
+      <w:r>
+        <w:rPr>
+          <w:rFonts w:hint="eastAsia" w:ascii="宋体" w:hAnsi="宋体" w:eastAsia="宋体" w:cs="宋体"/>
+          <w:b w:val="0"/>
+          <w:i w:val="0"/>
+          <w:caps w:val="0"/>
+          <w:color w:val="333333"/>
+          <w:spacing w:val="0"/>
+          <w:sz w:val="16"/>
+          <w:szCs w:val="16"/>
+          <w:shd w:val="clear" w:fill="FFFFFF"/>
+        </w:rPr>
+        <w:br w:type="textWrapping"/>
+      </w:r>
+      <w:r>
+        <w:rPr>
+          <w:rFonts w:hint="eastAsia" w:ascii="宋体" w:hAnsi="宋体" w:eastAsia="宋体" w:cs="宋体"/>
+          <w:b w:val="0"/>
+          <w:i w:val="0"/>
+          <w:caps w:val="0"/>
+          <w:color w:val="333333"/>
+          <w:spacing w:val="0"/>
+          <w:sz w:val="16"/>
+          <w:szCs w:val="16"/>
+          <w:shd w:val="clear" w:fill="FFFFFF"/>
+        </w:rPr>
+        <w:t>　　任何团体或者个人不得擅自开展有关活佛转世灵童的寻访及认定活动。</w:t>
+      </w:r>
+      <w:r>
+        <w:rPr>
+          <w:rFonts w:hint="eastAsia" w:ascii="宋体" w:hAnsi="宋体" w:eastAsia="宋体" w:cs="宋体"/>
+          <w:b w:val="0"/>
+          <w:i w:val="0"/>
+          <w:caps w:val="0"/>
+          <w:color w:val="333333"/>
+          <w:spacing w:val="0"/>
+          <w:sz w:val="16"/>
+          <w:szCs w:val="16"/>
+          <w:shd w:val="clear" w:fill="FFFFFF"/>
+        </w:rPr>
+        <w:br w:type="textWrapping"/>
+      </w:r>
+      <w:r>
+        <w:rPr>
+          <w:rFonts w:hint="eastAsia" w:ascii="宋体" w:hAnsi="宋体" w:eastAsia="宋体" w:cs="宋体"/>
+          <w:b w:val="0"/>
+          <w:i w:val="0"/>
+          <w:caps w:val="0"/>
+          <w:color w:val="333333"/>
+          <w:spacing w:val="0"/>
+          <w:sz w:val="16"/>
+          <w:szCs w:val="16"/>
+          <w:shd w:val="clear" w:fill="FFFFFF"/>
+        </w:rPr>
+        <w:t>　　</w:t>
+      </w:r>
+      <w:r>
+        <w:rPr>
+          <w:rStyle w:val="7"/>
+          <w:rFonts w:hint="eastAsia" w:ascii="宋体" w:hAnsi="宋体" w:eastAsia="宋体" w:cs="宋体"/>
+          <w:i w:val="0"/>
+          <w:caps w:val="0"/>
+          <w:color w:val="333333"/>
+          <w:spacing w:val="0"/>
+          <w:sz w:val="16"/>
+          <w:szCs w:val="16"/>
+          <w:shd w:val="clear" w:fill="FFFFFF"/>
+        </w:rPr>
+        <w:t>第八条</w:t>
+      </w:r>
+      <w:r>
+        <w:rPr>
+          <w:rFonts w:hint="eastAsia" w:ascii="宋体" w:hAnsi="宋体" w:eastAsia="宋体" w:cs="宋体"/>
+          <w:b w:val="0"/>
+          <w:i w:val="0"/>
+          <w:caps w:val="0"/>
+          <w:color w:val="333333"/>
+          <w:spacing w:val="0"/>
+          <w:sz w:val="16"/>
+          <w:szCs w:val="16"/>
+          <w:shd w:val="clear" w:fill="FFFFFF"/>
+        </w:rPr>
+        <w:t>　历史上经金瓶掣签认定的活佛，其转世灵童认定实行金瓶掣签。</w:t>
+      </w:r>
+      <w:r>
+        <w:rPr>
+          <w:rFonts w:hint="eastAsia" w:ascii="宋体" w:hAnsi="宋体" w:eastAsia="宋体" w:cs="宋体"/>
+          <w:b w:val="0"/>
+          <w:i w:val="0"/>
+          <w:caps w:val="0"/>
+          <w:color w:val="333333"/>
+          <w:spacing w:val="0"/>
+          <w:sz w:val="16"/>
+          <w:szCs w:val="16"/>
+          <w:shd w:val="clear" w:fill="FFFFFF"/>
+        </w:rPr>
+        <w:br w:type="textWrapping"/>
+      </w:r>
+      <w:r>
+        <w:rPr>
+          <w:rFonts w:hint="eastAsia" w:ascii="宋体" w:hAnsi="宋体" w:eastAsia="宋体" w:cs="宋体"/>
+          <w:b w:val="0"/>
+          <w:i w:val="0"/>
+          <w:caps w:val="0"/>
+          <w:color w:val="333333"/>
+          <w:spacing w:val="0"/>
+          <w:sz w:val="16"/>
+          <w:szCs w:val="16"/>
+          <w:shd w:val="clear" w:fill="FFFFFF"/>
+        </w:rPr>
+        <w:t>　　请求免予金瓶掣签的，由省、自治区人民政府宗教事务部门报国家宗教事务局批准，有特别重大影响的，报国务院批准。</w:t>
+      </w:r>
+      <w:r>
+        <w:rPr>
+          <w:rFonts w:hint="eastAsia" w:ascii="宋体" w:hAnsi="宋体" w:eastAsia="宋体" w:cs="宋体"/>
+          <w:b w:val="0"/>
+          <w:i w:val="0"/>
+          <w:caps w:val="0"/>
+          <w:color w:val="333333"/>
+          <w:spacing w:val="0"/>
+          <w:sz w:val="16"/>
+          <w:szCs w:val="16"/>
+          <w:shd w:val="clear" w:fill="FFFFFF"/>
+        </w:rPr>
+        <w:br w:type="textWrapping"/>
+      </w:r>
+      <w:r>
+        <w:rPr>
+          <w:rFonts w:hint="eastAsia" w:ascii="宋体" w:hAnsi="宋体" w:eastAsia="宋体" w:cs="宋体"/>
+          <w:b w:val="0"/>
+          <w:i w:val="0"/>
+          <w:caps w:val="0"/>
+          <w:color w:val="333333"/>
+          <w:spacing w:val="0"/>
+          <w:sz w:val="16"/>
+          <w:szCs w:val="16"/>
+          <w:shd w:val="clear" w:fill="FFFFFF"/>
+        </w:rPr>
+        <w:t>　　</w:t>
+      </w:r>
+      <w:r>
+        <w:rPr>
+          <w:rStyle w:val="7"/>
+          <w:rFonts w:hint="eastAsia" w:ascii="宋体" w:hAnsi="宋体" w:eastAsia="宋体" w:cs="宋体"/>
+          <w:i w:val="0"/>
+          <w:caps w:val="0"/>
+          <w:color w:val="333333"/>
+          <w:spacing w:val="0"/>
+          <w:sz w:val="16"/>
+          <w:szCs w:val="16"/>
+          <w:shd w:val="clear" w:fill="FFFFFF"/>
+        </w:rPr>
+        <w:t>第九条</w:t>
+      </w:r>
+      <w:r>
+        <w:rPr>
+          <w:rFonts w:hint="eastAsia" w:ascii="宋体" w:hAnsi="宋体" w:eastAsia="宋体" w:cs="宋体"/>
+          <w:b w:val="0"/>
+          <w:i w:val="0"/>
+          <w:caps w:val="0"/>
+          <w:color w:val="333333"/>
+          <w:spacing w:val="0"/>
+          <w:sz w:val="16"/>
+          <w:szCs w:val="16"/>
+          <w:shd w:val="clear" w:fill="FFFFFF"/>
+        </w:rPr>
+        <w:t>　活佛转世灵童认定后，报省、自治区人民政府宗教事务部门批准。在佛教界有较大影响的，报省、自治区人民政府批准；有重大影响的，报国家宗教事务局批准；有特别重大影响的，报国务院批准。</w:t>
+      </w:r>
+      <w:r>
+        <w:rPr>
+          <w:rFonts w:hint="eastAsia" w:ascii="宋体" w:hAnsi="宋体" w:eastAsia="宋体" w:cs="宋体"/>
+          <w:b w:val="0"/>
+          <w:i w:val="0"/>
+          <w:caps w:val="0"/>
+          <w:color w:val="333333"/>
+          <w:spacing w:val="0"/>
+          <w:sz w:val="16"/>
+          <w:szCs w:val="16"/>
+          <w:shd w:val="clear" w:fill="FFFFFF"/>
+        </w:rPr>
+        <w:br w:type="textWrapping"/>
+      </w:r>
+      <w:r>
+        <w:rPr>
+          <w:rFonts w:hint="eastAsia" w:ascii="宋体" w:hAnsi="宋体" w:eastAsia="宋体" w:cs="宋体"/>
+          <w:b w:val="0"/>
+          <w:i w:val="0"/>
+          <w:caps w:val="0"/>
+          <w:color w:val="333333"/>
+          <w:spacing w:val="0"/>
+          <w:sz w:val="16"/>
+          <w:szCs w:val="16"/>
+          <w:shd w:val="clear" w:fill="FFFFFF"/>
+        </w:rPr>
+        <w:t>　　经省、自治区人民政府宗教事务部门或者省、自治区人民政府批准的转世活佛，报国家宗教事务局备案。</w:t>
+      </w:r>
+      <w:r>
+        <w:rPr>
+          <w:rFonts w:hint="eastAsia" w:ascii="宋体" w:hAnsi="宋体" w:eastAsia="宋体" w:cs="宋体"/>
+          <w:b w:val="0"/>
+          <w:i w:val="0"/>
+          <w:caps w:val="0"/>
+          <w:color w:val="333333"/>
+          <w:spacing w:val="0"/>
+          <w:sz w:val="16"/>
+          <w:szCs w:val="16"/>
+          <w:shd w:val="clear" w:fill="FFFFFF"/>
+        </w:rPr>
+        <w:br w:type="textWrapping"/>
+      </w:r>
+      <w:r>
+        <w:rPr>
+          <w:rFonts w:hint="eastAsia" w:ascii="宋体" w:hAnsi="宋体" w:eastAsia="宋体" w:cs="宋体"/>
+          <w:b w:val="0"/>
+          <w:i w:val="0"/>
+          <w:caps w:val="0"/>
+          <w:color w:val="333333"/>
+          <w:spacing w:val="0"/>
+          <w:sz w:val="16"/>
+          <w:szCs w:val="16"/>
+          <w:shd w:val="clear" w:fill="FFFFFF"/>
+        </w:rPr>
+        <w:t>　　</w:t>
+      </w:r>
+      <w:r>
+        <w:rPr>
+          <w:rStyle w:val="7"/>
+          <w:rFonts w:hint="eastAsia" w:ascii="宋体" w:hAnsi="宋体" w:eastAsia="宋体" w:cs="宋体"/>
+          <w:i w:val="0"/>
+          <w:caps w:val="0"/>
+          <w:color w:val="333333"/>
+          <w:spacing w:val="0"/>
+          <w:sz w:val="16"/>
+          <w:szCs w:val="16"/>
+          <w:shd w:val="clear" w:fill="FFFFFF"/>
+        </w:rPr>
+        <w:t>第十条</w:t>
+      </w:r>
+      <w:r>
+        <w:rPr>
+          <w:rFonts w:hint="eastAsia" w:ascii="宋体" w:hAnsi="宋体" w:eastAsia="宋体" w:cs="宋体"/>
+          <w:b w:val="0"/>
+          <w:i w:val="0"/>
+          <w:caps w:val="0"/>
+          <w:color w:val="333333"/>
+          <w:spacing w:val="0"/>
+          <w:sz w:val="16"/>
+          <w:szCs w:val="16"/>
+          <w:shd w:val="clear" w:fill="FFFFFF"/>
+        </w:rPr>
+        <w:t>　转世活佛继位时，由批准机关代表宣读批文，由相应的佛教协会颁发活佛证书。</w:t>
+      </w:r>
+      <w:r>
+        <w:rPr>
+          <w:rFonts w:hint="eastAsia" w:ascii="宋体" w:hAnsi="宋体" w:eastAsia="宋体" w:cs="宋体"/>
+          <w:b w:val="0"/>
+          <w:i w:val="0"/>
+          <w:caps w:val="0"/>
+          <w:color w:val="333333"/>
+          <w:spacing w:val="0"/>
+          <w:sz w:val="16"/>
+          <w:szCs w:val="16"/>
+          <w:shd w:val="clear" w:fill="FFFFFF"/>
+        </w:rPr>
+        <w:br w:type="textWrapping"/>
+      </w:r>
+      <w:r>
+        <w:rPr>
+          <w:rFonts w:hint="eastAsia" w:ascii="宋体" w:hAnsi="宋体" w:eastAsia="宋体" w:cs="宋体"/>
+          <w:b w:val="0"/>
+          <w:i w:val="0"/>
+          <w:caps w:val="0"/>
+          <w:color w:val="333333"/>
+          <w:spacing w:val="0"/>
+          <w:sz w:val="16"/>
+          <w:szCs w:val="16"/>
+          <w:shd w:val="clear" w:fill="FFFFFF"/>
+        </w:rPr>
+        <w:t>　　活佛证书的式样由中国佛教协会统一制作，报国家宗教事务局备案。</w:t>
+      </w:r>
+      <w:r>
+        <w:rPr>
+          <w:rFonts w:hint="eastAsia" w:ascii="宋体" w:hAnsi="宋体" w:eastAsia="宋体" w:cs="宋体"/>
+          <w:b w:val="0"/>
+          <w:i w:val="0"/>
+          <w:caps w:val="0"/>
+          <w:color w:val="333333"/>
+          <w:spacing w:val="0"/>
+          <w:sz w:val="16"/>
+          <w:szCs w:val="16"/>
+          <w:shd w:val="clear" w:fill="FFFFFF"/>
+        </w:rPr>
+        <w:br w:type="textWrapping"/>
+      </w:r>
+      <w:r>
+        <w:rPr>
+          <w:rFonts w:hint="eastAsia" w:ascii="宋体" w:hAnsi="宋体" w:eastAsia="宋体" w:cs="宋体"/>
+          <w:b w:val="0"/>
+          <w:i w:val="0"/>
+          <w:caps w:val="0"/>
+          <w:color w:val="333333"/>
+          <w:spacing w:val="0"/>
+          <w:sz w:val="16"/>
+          <w:szCs w:val="16"/>
+          <w:shd w:val="clear" w:fill="FFFFFF"/>
+        </w:rPr>
+        <w:t>　　</w:t>
+      </w:r>
+      <w:r>
+        <w:rPr>
+          <w:rStyle w:val="7"/>
+          <w:rFonts w:hint="eastAsia" w:ascii="宋体" w:hAnsi="宋体" w:eastAsia="宋体" w:cs="宋体"/>
+          <w:i w:val="0"/>
+          <w:caps w:val="0"/>
+          <w:color w:val="333333"/>
+          <w:spacing w:val="0"/>
+          <w:sz w:val="16"/>
+          <w:szCs w:val="16"/>
+          <w:shd w:val="clear" w:fill="FFFFFF"/>
+        </w:rPr>
+        <w:t>第十一条</w:t>
+      </w:r>
+      <w:r>
+        <w:rPr>
+          <w:rFonts w:hint="eastAsia" w:ascii="宋体" w:hAnsi="宋体" w:eastAsia="宋体" w:cs="宋体"/>
+          <w:b w:val="0"/>
+          <w:i w:val="0"/>
+          <w:caps w:val="0"/>
+          <w:color w:val="333333"/>
+          <w:spacing w:val="0"/>
+          <w:sz w:val="16"/>
+          <w:szCs w:val="16"/>
+          <w:shd w:val="clear" w:fill="FFFFFF"/>
+        </w:rPr>
+        <w:t>　违反本办法，擅自办理活佛转世事宜的，由人民政府宗教事务部门依照《宗教事务条例》的规定，对责任人和责任单位予以行政处罚；构成犯罪的，依法追究刑事责任。</w:t>
+      </w:r>
+      <w:r>
+        <w:rPr>
+          <w:rFonts w:hint="eastAsia" w:ascii="宋体" w:hAnsi="宋体" w:eastAsia="宋体" w:cs="宋体"/>
+          <w:b w:val="0"/>
+          <w:i w:val="0"/>
+          <w:caps w:val="0"/>
+          <w:color w:val="333333"/>
+          <w:spacing w:val="0"/>
+          <w:sz w:val="16"/>
+          <w:szCs w:val="16"/>
+          <w:shd w:val="clear" w:fill="FFFFFF"/>
+        </w:rPr>
+        <w:br w:type="textWrapping"/>
+      </w:r>
+      <w:r>
+        <w:rPr>
+          <w:rFonts w:hint="eastAsia" w:ascii="宋体" w:hAnsi="宋体" w:eastAsia="宋体" w:cs="宋体"/>
+          <w:b w:val="0"/>
+          <w:i w:val="0"/>
+          <w:caps w:val="0"/>
+          <w:color w:val="333333"/>
+          <w:spacing w:val="0"/>
+          <w:sz w:val="16"/>
+          <w:szCs w:val="16"/>
+          <w:shd w:val="clear" w:fill="FFFFFF"/>
+        </w:rPr>
+        <w:t>　　</w:t>
+      </w:r>
+      <w:r>
+        <w:rPr>
+          <w:rStyle w:val="7"/>
+          <w:rFonts w:hint="eastAsia" w:ascii="宋体" w:hAnsi="宋体" w:eastAsia="宋体" w:cs="宋体"/>
+          <w:i w:val="0"/>
+          <w:caps w:val="0"/>
+          <w:color w:val="333333"/>
+          <w:spacing w:val="0"/>
+          <w:sz w:val="16"/>
+          <w:szCs w:val="16"/>
+          <w:shd w:val="clear" w:fill="FFFFFF"/>
+        </w:rPr>
+        <w:t>第十二条</w:t>
+      </w:r>
+      <w:r>
+        <w:rPr>
+          <w:rFonts w:hint="eastAsia" w:ascii="宋体" w:hAnsi="宋体" w:eastAsia="宋体" w:cs="宋体"/>
+          <w:b w:val="0"/>
+          <w:i w:val="0"/>
+          <w:caps w:val="0"/>
+          <w:color w:val="333333"/>
+          <w:spacing w:val="0"/>
+          <w:sz w:val="16"/>
+          <w:szCs w:val="16"/>
+          <w:shd w:val="clear" w:fill="FFFFFF"/>
+        </w:rPr>
+        <w:t>　转世活佛继位后，其僧籍所在寺庙管理组织须制定培养计划，推荐经师人选，经所在地佛教协会审核，逐级报省、自治区人民政府宗教事务部门审批。</w:t>
+      </w:r>
+      <w:r>
+        <w:rPr>
+          <w:rFonts w:hint="eastAsia" w:ascii="宋体" w:hAnsi="宋体" w:eastAsia="宋体" w:cs="宋体"/>
+          <w:b w:val="0"/>
+          <w:i w:val="0"/>
+          <w:caps w:val="0"/>
+          <w:color w:val="333333"/>
+          <w:spacing w:val="0"/>
+          <w:sz w:val="16"/>
+          <w:szCs w:val="16"/>
+          <w:shd w:val="clear" w:fill="FFFFFF"/>
+        </w:rPr>
+        <w:br w:type="textWrapping"/>
+      </w:r>
+      <w:r>
+        <w:rPr>
+          <w:rFonts w:hint="eastAsia" w:ascii="宋体" w:hAnsi="宋体" w:eastAsia="宋体" w:cs="宋体"/>
+          <w:b w:val="0"/>
+          <w:i w:val="0"/>
+          <w:caps w:val="0"/>
+          <w:color w:val="333333"/>
+          <w:spacing w:val="0"/>
+          <w:sz w:val="16"/>
+          <w:szCs w:val="16"/>
+          <w:shd w:val="clear" w:fill="FFFFFF"/>
+        </w:rPr>
+        <w:t>　　</w:t>
+      </w:r>
+      <w:r>
+        <w:rPr>
+          <w:rStyle w:val="7"/>
+          <w:rFonts w:hint="eastAsia" w:ascii="宋体" w:hAnsi="宋体" w:eastAsia="宋体" w:cs="宋体"/>
+          <w:i w:val="0"/>
+          <w:caps w:val="0"/>
+          <w:color w:val="333333"/>
+          <w:spacing w:val="0"/>
+          <w:sz w:val="16"/>
+          <w:szCs w:val="16"/>
+          <w:shd w:val="clear" w:fill="FFFFFF"/>
+        </w:rPr>
+        <w:t>第十三条</w:t>
+      </w:r>
+      <w:r>
+        <w:rPr>
+          <w:rFonts w:hint="eastAsia" w:ascii="宋体" w:hAnsi="宋体" w:eastAsia="宋体" w:cs="宋体"/>
+          <w:b w:val="0"/>
+          <w:i w:val="0"/>
+          <w:caps w:val="0"/>
+          <w:color w:val="333333"/>
+          <w:spacing w:val="0"/>
+          <w:sz w:val="16"/>
+          <w:szCs w:val="16"/>
+          <w:shd w:val="clear" w:fill="FFFFFF"/>
+        </w:rPr>
+        <w:t>　涉及活佛转世事宜的省、自治区可以依照本办法制定实施细则，报国家宗教事务局备案。</w:t>
+      </w:r>
+      <w:r>
+        <w:rPr>
+          <w:rFonts w:hint="eastAsia" w:ascii="宋体" w:hAnsi="宋体" w:eastAsia="宋体" w:cs="宋体"/>
+          <w:b w:val="0"/>
+          <w:i w:val="0"/>
+          <w:caps w:val="0"/>
+          <w:color w:val="333333"/>
+          <w:spacing w:val="0"/>
+          <w:sz w:val="16"/>
+          <w:szCs w:val="16"/>
+          <w:shd w:val="clear" w:fill="FFFFFF"/>
+        </w:rPr>
+        <w:br w:type="textWrapping"/>
+      </w:r>
+      <w:r>
+        <w:rPr>
+          <w:rFonts w:hint="eastAsia" w:ascii="宋体" w:hAnsi="宋体" w:eastAsia="宋体" w:cs="宋体"/>
+          <w:b w:val="0"/>
+          <w:i w:val="0"/>
+          <w:caps w:val="0"/>
+          <w:color w:val="333333"/>
+          <w:spacing w:val="0"/>
+          <w:sz w:val="16"/>
+          <w:szCs w:val="16"/>
+          <w:shd w:val="clear" w:fill="FFFFFF"/>
+        </w:rPr>
+        <w:t>　　</w:t>
+      </w:r>
+      <w:r>
+        <w:rPr>
+          <w:rStyle w:val="7"/>
+          <w:rFonts w:hint="eastAsia" w:ascii="宋体" w:hAnsi="宋体" w:eastAsia="宋体" w:cs="宋体"/>
+          <w:i w:val="0"/>
+          <w:caps w:val="0"/>
+          <w:color w:val="333333"/>
+          <w:spacing w:val="0"/>
+          <w:sz w:val="16"/>
+          <w:szCs w:val="16"/>
+          <w:shd w:val="clear" w:fill="FFFFFF"/>
+        </w:rPr>
+        <w:t>第十四条</w:t>
+      </w:r>
+      <w:r>
+        <w:rPr>
+          <w:rFonts w:hint="eastAsia" w:ascii="宋体" w:hAnsi="宋体" w:eastAsia="宋体" w:cs="宋体"/>
+          <w:b w:val="0"/>
+          <w:i w:val="0"/>
+          <w:caps w:val="0"/>
+          <w:color w:val="333333"/>
+          <w:spacing w:val="0"/>
+          <w:sz w:val="16"/>
+          <w:szCs w:val="16"/>
+          <w:shd w:val="clear" w:fill="FFFFFF"/>
+        </w:rPr>
+        <w:t>　本办法自2007年9月1日起施行。</w:t>
+      </w:r>
+    </w:p>
+    <w:p>
+      <w:pPr>
+        <w:rPr>
+          <w:rFonts w:hint="eastAsia" w:ascii="Helvetica Neue" w:hAnsi="Helvetica Neue" w:eastAsia="Helvetica Neue" w:cs="Helvetica Neue"/>
+          <w:b w:val="0"/>
+          <w:i w:val="0"/>
+          <w:caps w:val="0"/>
+          <w:color w:val="888888"/>
+          <w:spacing w:val="0"/>
+          <w:sz w:val="13"/>
+          <w:szCs w:val="13"/>
+          <w:lang w:val="en-US" w:eastAsia="zh-CN"/>
+        </w:rPr>
+      </w:pPr>
+    </w:p>
+    <w:p>
+      <w:pPr>
+        <w:rPr>
+          <w:rFonts w:hint="eastAsia" w:ascii="Helvetica Neue" w:hAnsi="Helvetica Neue" w:eastAsia="Helvetica Neue" w:cs="Helvetica Neue"/>
+          <w:b w:val="0"/>
+          <w:i w:val="0"/>
+          <w:caps w:val="0"/>
+          <w:color w:val="888888"/>
+          <w:spacing w:val="0"/>
+          <w:sz w:val="13"/>
+          <w:szCs w:val="13"/>
+          <w:lang w:val="en-US" w:eastAsia="zh-CN"/>
+        </w:rPr>
+      </w:pPr>
+      <w:r>
+        <w:rPr>
+          <w:rFonts w:hint="eastAsia" w:ascii="Helvetica Neue" w:hAnsi="Helvetica Neue" w:eastAsia="Helvetica Neue" w:cs="Helvetica Neue"/>
+          <w:b w:val="0"/>
+          <w:i w:val="0"/>
+          <w:caps w:val="0"/>
+          <w:color w:val="888888"/>
+          <w:spacing w:val="0"/>
+          <w:sz w:val="13"/>
+          <w:szCs w:val="13"/>
+          <w:lang w:val="en-US" w:eastAsia="zh-CN"/>
+        </w:rPr>
+        <w:t>2018-01-01 12:24</w:t>
+      </w:r>
+    </w:p>
+    <w:p>
+      <w:pPr>
+        <w:rPr>
+          <w:rFonts w:hint="eastAsia" w:ascii="Helvetica Neue" w:hAnsi="Helvetica Neue" w:eastAsia="Helvetica Neue" w:cs="Helvetica Neue"/>
+          <w:b w:val="0"/>
+          <w:i w:val="0"/>
+          <w:caps w:val="0"/>
+          <w:color w:val="888888"/>
+          <w:spacing w:val="0"/>
+          <w:sz w:val="13"/>
+          <w:szCs w:val="13"/>
+          <w:lang w:val="en-US" w:eastAsia="zh-CN"/>
+        </w:rPr>
+      </w:pPr>
+    </w:p>
+    <w:p>
+      <w:pPr>
+        <w:rPr>
+          <w:rFonts w:hint="eastAsia" w:ascii="Helvetica Neue" w:hAnsi="Helvetica Neue" w:eastAsia="Helvetica Neue" w:cs="Helvetica Neue"/>
+          <w:b w:val="0"/>
+          <w:i w:val="0"/>
+          <w:caps w:val="0"/>
+          <w:color w:val="888888"/>
+          <w:spacing w:val="0"/>
+          <w:sz w:val="13"/>
+          <w:szCs w:val="13"/>
+          <w:lang w:val="en-US" w:eastAsia="zh-CN"/>
+        </w:rPr>
+      </w:pPr>
+      <w:r>
+        <w:rPr>
+          <w:rFonts w:hint="eastAsia" w:ascii="Helvetica Neue" w:hAnsi="Helvetica Neue" w:eastAsia="Helvetica Neue" w:cs="Helvetica Neue"/>
+          <w:b w:val="0"/>
+          <w:i w:val="0"/>
+          <w:caps w:val="0"/>
+          <w:color w:val="888888"/>
+          <w:spacing w:val="0"/>
+          <w:sz w:val="13"/>
+          <w:szCs w:val="13"/>
+          <w:lang w:val="en-US" w:eastAsia="zh-CN"/>
+        </w:rPr>
+        <w:t>http://mp.weixin.qq.com/s/cV7sUgPtWj79x9KL7VKDWQ</w:t>
+      </w:r>
+    </w:p>
+    <w:p>
+      <w:pPr>
+        <w:rPr>
+          <w:rFonts w:hint="eastAsia" w:ascii="Helvetica Neue" w:hAnsi="Helvetica Neue" w:eastAsia="Helvetica Neue" w:cs="Helvetica Neue"/>
+          <w:b w:val="0"/>
+          <w:i w:val="0"/>
+          <w:caps w:val="0"/>
+          <w:color w:val="888888"/>
+          <w:spacing w:val="0"/>
+          <w:sz w:val="13"/>
+          <w:szCs w:val="13"/>
+          <w:lang w:val="en-US" w:eastAsia="zh-CN"/>
+        </w:rPr>
+      </w:pPr>
+      <w:r>
+        <w:rPr>
+          <w:rFonts w:hint="eastAsia" w:ascii="Helvetica Neue" w:hAnsi="Helvetica Neue" w:eastAsia="Helvetica Neue" w:cs="Helvetica Neue"/>
+          <w:b w:val="0"/>
+          <w:i w:val="0"/>
+          <w:caps w:val="0"/>
+          <w:color w:val="888888"/>
+          <w:spacing w:val="0"/>
+          <w:sz w:val="13"/>
+          <w:szCs w:val="13"/>
+          <w:lang w:val="en-US" w:eastAsia="zh-CN"/>
+        </w:rPr>
+        <w:t>制造怪物形象是将我们在政治文化中的恐惧具像化的一种方式，即把我们的恐惧变成某种可触及同时又厌恶的东西。绝大多数的怪物大都令人恶心并构成了一定威胁，因而被英雄和众神消除。对它们的处理方式实则代表了真正的社会群体（也就是“我们”）如何抵御真正的敌人。这些怪物是深入人心的模因，使得我们可以把不同群体组织成一个道德共同体。</w:t>
+      </w:r>
+    </w:p>
+    <w:p>
+      <w:pPr>
+        <w:rPr>
+          <w:rFonts w:hint="eastAsia" w:ascii="Helvetica Neue" w:hAnsi="Helvetica Neue" w:eastAsia="Helvetica Neue" w:cs="Helvetica Neue"/>
+          <w:b w:val="0"/>
+          <w:i w:val="0"/>
+          <w:caps w:val="0"/>
+          <w:color w:val="888888"/>
+          <w:spacing w:val="0"/>
+          <w:sz w:val="13"/>
+          <w:szCs w:val="13"/>
+          <w:lang w:val="en-US" w:eastAsia="zh-CN"/>
+        </w:rPr>
+      </w:pPr>
+    </w:p>
+    <w:p>
+      <w:pPr>
+        <w:rPr>
+          <w:rFonts w:hint="eastAsia" w:ascii="Helvetica Neue" w:hAnsi="Helvetica Neue" w:eastAsia="Helvetica Neue" w:cs="Helvetica Neue"/>
+          <w:b w:val="0"/>
+          <w:i w:val="0"/>
+          <w:caps w:val="0"/>
+          <w:color w:val="888888"/>
+          <w:spacing w:val="0"/>
+          <w:sz w:val="13"/>
+          <w:szCs w:val="13"/>
+          <w:lang w:val="en-US" w:eastAsia="zh-CN"/>
+        </w:rPr>
+      </w:pPr>
+      <w:r>
+        <w:rPr>
+          <w:rFonts w:hint="eastAsia" w:ascii="Helvetica Neue" w:hAnsi="Helvetica Neue" w:eastAsia="Helvetica Neue" w:cs="Helvetica Neue"/>
+          <w:b w:val="0"/>
+          <w:i w:val="0"/>
+          <w:caps w:val="0"/>
+          <w:color w:val="888888"/>
+          <w:spacing w:val="0"/>
+          <w:sz w:val="13"/>
+          <w:szCs w:val="13"/>
+          <w:lang w:val="en-US" w:eastAsia="zh-CN"/>
+        </w:rPr>
+        <w:t>这意味着这些神话故事本身就衍生出文化的一些核心部分，因为这些怪物和英雄们是通过文化的亲缘关系加强了社会的团结。神话故事的反事实性质是建立文化亲缘关系最早也是最有效的方法之一。早期的人类群体形成的社会规模超出了基因亲缘关系的范畴，而文化则有助于虚拟亲缘关系的形成。即使没有亲属关系的人也可以感觉情同手足：高效合作，共享资源，为对方两肋插刀，甚至为对方付出生命。虚构的亲缘关系并不因抽象而理性的伦理准则而存在，却因人们对湿婆、耶稣、孙悟空或者其他万物有灵的神性的崇拜而存在，更因这些杂合的怪物以及深入人心的模因而存在。</w:t>
+      </w:r>
+    </w:p>
+    <w:p>
+      <w:pPr>
+        <w:rPr>
+          <w:rFonts w:hint="eastAsia" w:ascii="Helvetica Neue" w:hAnsi="Helvetica Neue" w:eastAsia="Helvetica Neue" w:cs="Helvetica Neue"/>
+          <w:b w:val="0"/>
+          <w:i w:val="0"/>
+          <w:caps w:val="0"/>
+          <w:color w:val="888888"/>
+          <w:spacing w:val="0"/>
+          <w:sz w:val="13"/>
+          <w:szCs w:val="13"/>
+          <w:lang w:val="en-US" w:eastAsia="zh-CN"/>
+        </w:rPr>
+      </w:pPr>
+    </w:p>
+    <w:p>
+      <w:pPr>
+        <w:rPr>
+          <w:rFonts w:hint="eastAsia" w:ascii="Helvetica Neue" w:hAnsi="Helvetica Neue" w:eastAsia="Helvetica Neue" w:cs="Helvetica Neue"/>
+          <w:b w:val="0"/>
+          <w:i w:val="0"/>
+          <w:caps w:val="0"/>
+          <w:color w:val="888888"/>
+          <w:spacing w:val="0"/>
+          <w:sz w:val="13"/>
+          <w:szCs w:val="13"/>
+          <w:lang w:val="en-US" w:eastAsia="zh-CN"/>
+        </w:rPr>
+      </w:pPr>
+      <w:r>
+        <w:rPr>
+          <w:rFonts w:hint="eastAsia" w:ascii="Helvetica Neue" w:hAnsi="Helvetica Neue" w:eastAsia="Helvetica Neue" w:cs="Helvetica Neue"/>
+          <w:b w:val="0"/>
+          <w:i w:val="0"/>
+          <w:caps w:val="0"/>
+          <w:color w:val="888888"/>
+          <w:spacing w:val="0"/>
+          <w:sz w:val="13"/>
+          <w:szCs w:val="13"/>
+          <w:lang w:val="en-US" w:eastAsia="zh-CN"/>
+        </w:rPr>
+        <w:t>杂交怪物的故事始终和宗教的发展变化息息相关。宗教是从诸如通俗分类这样的早期形成的认知形式（或者预适应）而产生。如果我们的通俗分类把世界塑造成认知范围内的模式，那么偶尔出现的种类上的错配则会再次刺激认知，从而产生超自然主义。无论是人造物开口说话还是生物死而复生，这些都构成了简单的种类调换。</w:t>
+      </w:r>
+    </w:p>
+    <w:p>
+      <w:pPr>
+        <w:rPr>
+          <w:rFonts w:hint="eastAsia" w:ascii="Helvetica Neue" w:hAnsi="Helvetica Neue" w:eastAsia="Helvetica Neue" w:cs="Helvetica Neue"/>
+          <w:b w:val="0"/>
+          <w:i w:val="0"/>
+          <w:caps w:val="0"/>
+          <w:color w:val="888888"/>
+          <w:spacing w:val="0"/>
+          <w:sz w:val="13"/>
+          <w:szCs w:val="13"/>
+          <w:lang w:val="en-US" w:eastAsia="zh-CN"/>
+        </w:rPr>
+      </w:pPr>
+    </w:p>
+    <w:p>
+      <w:pPr>
+        <w:rPr>
+          <w:rFonts w:hint="eastAsia" w:ascii="Helvetica Neue" w:hAnsi="Helvetica Neue" w:eastAsia="Helvetica Neue" w:cs="Helvetica Neue"/>
+          <w:b w:val="0"/>
+          <w:i w:val="0"/>
+          <w:caps w:val="0"/>
+          <w:color w:val="888888"/>
+          <w:spacing w:val="0"/>
+          <w:sz w:val="13"/>
+          <w:szCs w:val="13"/>
+          <w:lang w:val="en-US" w:eastAsia="zh-CN"/>
+        </w:rPr>
+      </w:pPr>
+      <w:r>
+        <w:rPr>
+          <w:rFonts w:hint="eastAsia" w:ascii="Helvetica Neue" w:hAnsi="Helvetica Neue" w:eastAsia="Helvetica Neue" w:cs="Helvetica Neue"/>
+          <w:b w:val="0"/>
+          <w:i w:val="0"/>
+          <w:caps w:val="0"/>
+          <w:color w:val="888888"/>
+          <w:spacing w:val="0"/>
+          <w:sz w:val="13"/>
+          <w:szCs w:val="13"/>
+          <w:lang w:val="en-US" w:eastAsia="zh-CN"/>
+        </w:rPr>
+        <w:t>==========================================</w:t>
+      </w:r>
+    </w:p>
+    <w:p>
+      <w:pPr>
+        <w:rPr>
+          <w:rFonts w:hint="eastAsia" w:ascii="Helvetica Neue" w:hAnsi="Helvetica Neue" w:eastAsia="Helvetica Neue" w:cs="Helvetica Neue"/>
+          <w:b w:val="0"/>
+          <w:i w:val="0"/>
+          <w:caps w:val="0"/>
+          <w:color w:val="888888"/>
+          <w:spacing w:val="0"/>
+          <w:sz w:val="13"/>
+          <w:szCs w:val="13"/>
+          <w:lang w:val="en-US" w:eastAsia="zh-CN"/>
+        </w:rPr>
+      </w:pPr>
+    </w:p>
+    <w:p>
+      <w:pPr>
+        <w:rPr>
+          <w:rFonts w:hint="eastAsia" w:ascii="Helvetica Neue" w:hAnsi="Helvetica Neue" w:eastAsia="Helvetica Neue" w:cs="Helvetica Neue"/>
+          <w:b w:val="0"/>
+          <w:i w:val="0"/>
+          <w:caps w:val="0"/>
+          <w:color w:val="888888"/>
+          <w:spacing w:val="0"/>
+          <w:sz w:val="13"/>
+          <w:szCs w:val="13"/>
+          <w:lang w:val="en-US" w:eastAsia="zh-CN"/>
+        </w:rPr>
+      </w:pPr>
+      <w:r>
+        <w:rPr>
+          <w:rFonts w:hint="eastAsia" w:ascii="Helvetica Neue" w:hAnsi="Helvetica Neue" w:eastAsia="Helvetica Neue" w:cs="Helvetica Neue"/>
+          <w:b w:val="0"/>
+          <w:i w:val="0"/>
+          <w:caps w:val="0"/>
+          <w:color w:val="888888"/>
+          <w:spacing w:val="0"/>
+          <w:sz w:val="13"/>
+          <w:szCs w:val="13"/>
+          <w:lang w:val="en-US" w:eastAsia="zh-CN"/>
+        </w:rPr>
+        <w:t>似乎在每一种文化里的宗教和民俗都有混杂型的怪物。组合型的生物出现在最早的文学作品里，甚至在旧石器时代的壁画中。吉萨（Giza）的狮身人面像至少已有4500年的历史。在公元前2100年的《吉尔伽美什史诗》中，英雄吉尔伽美什和恩奇都一起打败了一种名为胡姆巴巴（Humbaba）的杂交怪兽，这种怪物有狮子的头和四肢，但躯体呈粗糙的鳞片状。在印度，毗湿奴（Vishnu）在印度教的多种文献中都是以一种名为纳拉辛哈（Narasimha）的凶狠半狮半人的怪物形象呈现的。湿婆之子象头神（ganesha）是有着大象脑袋的类人生物。很多希腊文化中的怪物都是混合物种，例如半人马（centaurs）、 山神（satyrs）、 美人鱼（mermaids）、 飞马（Pegasus）、 海德拉（Hydra）、 鹰头狮身有翅的格里芬（griffins）以及客迈拉（chimeras，由三部分组成，是一种会喷火的怪兽：前部是狮子，尾巴是一条蟒蛇，身子是山羊），这些怪物都不断出现在好莱坞的电影中。在过去两千年的文化作品里，出现了从《贝奥武夫》 、托尔金到罗琳等作品和作家为我们带来了数不尽的组合型生物。而最近我们正将人机混杂构成新的物种。</w:t>
+      </w:r>
+    </w:p>
+    <w:p>
+      <w:pPr>
+        <w:rPr>
+          <w:rFonts w:hint="eastAsia" w:ascii="Helvetica Neue" w:hAnsi="Helvetica Neue" w:eastAsia="Helvetica Neue" w:cs="Helvetica Neue"/>
+          <w:b w:val="0"/>
+          <w:i w:val="0"/>
+          <w:caps w:val="0"/>
+          <w:color w:val="888888"/>
+          <w:spacing w:val="0"/>
+          <w:sz w:val="13"/>
+          <w:szCs w:val="13"/>
+          <w:lang w:val="en-US" w:eastAsia="zh-CN"/>
+        </w:rPr>
+      </w:pPr>
+    </w:p>
+    <w:p>
+      <w:pPr>
+        <w:rPr>
+          <w:rFonts w:hint="eastAsia" w:ascii="Helvetica Neue" w:hAnsi="Helvetica Neue" w:eastAsia="Helvetica Neue" w:cs="Helvetica Neue"/>
+          <w:b w:val="0"/>
+          <w:i w:val="0"/>
+          <w:caps w:val="0"/>
+          <w:color w:val="888888"/>
+          <w:spacing w:val="0"/>
+          <w:sz w:val="13"/>
+          <w:szCs w:val="13"/>
+          <w:lang w:val="en-US" w:eastAsia="zh-CN"/>
+        </w:rPr>
+      </w:pPr>
+      <w:r>
+        <w:rPr>
+          <w:rFonts w:hint="eastAsia" w:ascii="Helvetica Neue" w:hAnsi="Helvetica Neue" w:eastAsia="Helvetica Neue" w:cs="Helvetica Neue"/>
+          <w:b w:val="0"/>
+          <w:i w:val="0"/>
+          <w:caps w:val="0"/>
+          <w:color w:val="888888"/>
+          <w:spacing w:val="0"/>
+          <w:sz w:val="13"/>
+          <w:szCs w:val="13"/>
+          <w:lang w:val="en-US" w:eastAsia="zh-CN"/>
+        </w:rPr>
+        <w:t>那么为什么分类会出现混杂的情况？心理学家丹·斯伯伯（Dan Sperber）和人类学家帕斯卡尔博耶（Pascal Boyer）认为，人类有一种对自然界分类的天性，或者说我们拥有对世界上的各种东西进行分类的能力，以便于我们对世界的理解、认知和掌控。即使当我们是小孩子，我们也会对人、鸟、虫、树、鱼等进行分类，每个类型都是因有相似之处而归属在一起，而不同类型之间则肯定存在差异。</w:t>
+      </w:r>
+    </w:p>
+    <w:p>
+      <w:pPr>
+        <w:rPr>
+          <w:rFonts w:hint="eastAsia" w:ascii="Helvetica Neue" w:hAnsi="Helvetica Neue" w:eastAsia="Helvetica Neue" w:cs="Helvetica Neue"/>
+          <w:b w:val="0"/>
+          <w:i w:val="0"/>
+          <w:caps w:val="0"/>
+          <w:color w:val="888888"/>
+          <w:spacing w:val="0"/>
+          <w:sz w:val="13"/>
+          <w:szCs w:val="13"/>
+          <w:lang w:val="en-US" w:eastAsia="zh-CN"/>
+        </w:rPr>
+      </w:pPr>
+    </w:p>
+    <w:p>
+      <w:pPr>
+        <w:rPr>
+          <w:rFonts w:hint="eastAsia" w:ascii="Helvetica Neue" w:hAnsi="Helvetica Neue" w:eastAsia="Helvetica Neue" w:cs="Helvetica Neue"/>
+          <w:b w:val="0"/>
+          <w:i w:val="0"/>
+          <w:caps w:val="0"/>
+          <w:color w:val="888888"/>
+          <w:spacing w:val="0"/>
+          <w:sz w:val="13"/>
+          <w:szCs w:val="13"/>
+          <w:lang w:val="en-US" w:eastAsia="zh-CN"/>
+        </w:rPr>
+      </w:pPr>
+      <w:r>
+        <w:rPr>
+          <w:rFonts w:hint="eastAsia" w:ascii="Helvetica Neue" w:hAnsi="Helvetica Neue" w:eastAsia="Helvetica Neue" w:cs="Helvetica Neue"/>
+          <w:b w:val="0"/>
+          <w:i w:val="0"/>
+          <w:caps w:val="0"/>
+          <w:color w:val="888888"/>
+          <w:spacing w:val="0"/>
+          <w:sz w:val="13"/>
+          <w:szCs w:val="13"/>
+          <w:lang w:val="en-US" w:eastAsia="zh-CN"/>
+        </w:rPr>
+        <w:t>不仅仅是孩子会把鲸鱼归为“鱼类”，在早期的自然历史中也出现过这个错误。我们关于鲸鱼的分类揭示了我们自然分类系统的单纯性质，即，如果某种生物是在水里游的并且又长得像鱼的，那么就归为鱼类。然而为了让我们的大脑相信这一点，我们的前科学祖先们不需要对鲸鱼有更细致的认识，我们对鲸鱼的认识只需足够我们应对生存。</w:t>
+      </w:r>
+    </w:p>
+    <w:p>
+      <w:pPr>
+        <w:rPr>
+          <w:rFonts w:hint="eastAsia" w:ascii="Helvetica Neue" w:hAnsi="Helvetica Neue" w:eastAsia="Helvetica Neue" w:cs="Helvetica Neue"/>
+          <w:b w:val="0"/>
+          <w:i w:val="0"/>
+          <w:caps w:val="0"/>
+          <w:color w:val="888888"/>
+          <w:spacing w:val="0"/>
+          <w:sz w:val="13"/>
+          <w:szCs w:val="13"/>
+          <w:lang w:val="en-US" w:eastAsia="zh-CN"/>
+        </w:rPr>
+      </w:pPr>
+    </w:p>
+    <w:p>
+      <w:pPr>
+        <w:rPr>
+          <w:rFonts w:hint="eastAsia" w:ascii="Helvetica Neue" w:hAnsi="Helvetica Neue" w:eastAsia="Helvetica Neue" w:cs="Helvetica Neue"/>
+          <w:b w:val="0"/>
+          <w:i w:val="0"/>
+          <w:caps w:val="0"/>
+          <w:color w:val="888888"/>
+          <w:spacing w:val="0"/>
+          <w:sz w:val="13"/>
+          <w:szCs w:val="13"/>
+          <w:lang w:val="en-US" w:eastAsia="zh-CN"/>
+        </w:rPr>
+      </w:pPr>
+      <w:r>
+        <w:rPr>
+          <w:rFonts w:hint="eastAsia" w:ascii="Helvetica Neue" w:hAnsi="Helvetica Neue" w:eastAsia="Helvetica Neue" w:cs="Helvetica Neue"/>
+          <w:b w:val="0"/>
+          <w:i w:val="0"/>
+          <w:caps w:val="0"/>
+          <w:color w:val="888888"/>
+          <w:spacing w:val="0"/>
+          <w:sz w:val="13"/>
+          <w:szCs w:val="13"/>
+          <w:lang w:val="en-US" w:eastAsia="zh-CN"/>
+        </w:rPr>
+        <w:t>绝大多数的怪物大都令人恶心并构成了一定威胁，因而被英雄和众神消灭。</w:t>
+      </w:r>
+    </w:p>
+    <w:p>
+      <w:pPr>
+        <w:rPr>
+          <w:rFonts w:hint="eastAsia" w:ascii="Helvetica Neue" w:hAnsi="Helvetica Neue" w:eastAsia="Helvetica Neue" w:cs="Helvetica Neue"/>
+          <w:b w:val="0"/>
+          <w:i w:val="0"/>
+          <w:caps w:val="0"/>
+          <w:color w:val="888888"/>
+          <w:spacing w:val="0"/>
+          <w:sz w:val="13"/>
+          <w:szCs w:val="13"/>
+          <w:lang w:val="en-US" w:eastAsia="zh-CN"/>
+        </w:rPr>
+      </w:pPr>
+    </w:p>
+    <w:p>
+      <w:pPr>
+        <w:rPr>
+          <w:rFonts w:hint="eastAsia" w:ascii="Helvetica Neue" w:hAnsi="Helvetica Neue" w:eastAsia="Helvetica Neue" w:cs="Helvetica Neue"/>
+          <w:b w:val="0"/>
+          <w:i w:val="0"/>
+          <w:caps w:val="0"/>
+          <w:color w:val="888888"/>
+          <w:spacing w:val="0"/>
+          <w:sz w:val="13"/>
+          <w:szCs w:val="13"/>
+          <w:lang w:val="en-US" w:eastAsia="zh-CN"/>
+        </w:rPr>
+      </w:pPr>
+      <w:r>
+        <w:rPr>
+          <w:rFonts w:hint="eastAsia" w:ascii="Helvetica Neue" w:hAnsi="Helvetica Neue" w:eastAsia="Helvetica Neue" w:cs="Helvetica Neue"/>
+          <w:b w:val="0"/>
+          <w:i w:val="0"/>
+          <w:caps w:val="0"/>
+          <w:color w:val="888888"/>
+          <w:spacing w:val="0"/>
+          <w:sz w:val="13"/>
+          <w:szCs w:val="13"/>
+          <w:lang w:val="en-US" w:eastAsia="zh-CN"/>
+        </w:rPr>
+        <w:t>大多数人对生物分类有着非常广泛的标准，比如“动物”，“非动物”，以及进一步的“爬行动物”、“飞行动物”和“四足动物”。不管这种分类是天生的还是后天习得的，成年人都会应用这些心理分类处理日常琐事。大脑应用这些分类对感官获得的信息中令人疑惑的部分进行分析。我们称这样的过程叫“认知的预测处理理论”（predictive processing theory of cognition），着重强调这是脑的认知模式系统。我们的大脑构建出世界的可预测模型，以帮助我们从周遭嘈杂的环境中获得有用信息。</w:t>
+      </w:r>
+    </w:p>
+    <w:p>
+      <w:pPr>
+        <w:rPr>
+          <w:rFonts w:hint="eastAsia" w:ascii="Helvetica Neue" w:hAnsi="Helvetica Neue" w:eastAsia="Helvetica Neue" w:cs="Helvetica Neue"/>
+          <w:b w:val="0"/>
+          <w:i w:val="0"/>
+          <w:caps w:val="0"/>
+          <w:color w:val="888888"/>
+          <w:spacing w:val="0"/>
+          <w:sz w:val="13"/>
+          <w:szCs w:val="13"/>
+          <w:lang w:val="en-US" w:eastAsia="zh-CN"/>
+        </w:rPr>
+      </w:pPr>
+    </w:p>
+    <w:p>
+      <w:pPr>
+        <w:rPr>
+          <w:rFonts w:hint="eastAsia" w:ascii="Helvetica Neue" w:hAnsi="Helvetica Neue" w:eastAsia="Helvetica Neue" w:cs="Helvetica Neue"/>
+          <w:b w:val="0"/>
+          <w:i w:val="0"/>
+          <w:caps w:val="0"/>
+          <w:color w:val="888888"/>
+          <w:spacing w:val="0"/>
+          <w:sz w:val="13"/>
+          <w:szCs w:val="13"/>
+          <w:lang w:val="en-US" w:eastAsia="zh-CN"/>
+        </w:rPr>
+      </w:pPr>
+      <w:r>
+        <w:rPr>
+          <w:rFonts w:hint="eastAsia" w:ascii="Helvetica Neue" w:hAnsi="Helvetica Neue" w:eastAsia="Helvetica Neue" w:cs="Helvetica Neue"/>
+          <w:b w:val="0"/>
+          <w:i w:val="0"/>
+          <w:caps w:val="0"/>
+          <w:color w:val="888888"/>
+          <w:spacing w:val="0"/>
+          <w:sz w:val="13"/>
+          <w:szCs w:val="13"/>
+          <w:lang w:val="en-US" w:eastAsia="zh-CN"/>
+        </w:rPr>
+        <w:t>违反常规分类则刺激了人类的心理。当我们对世界的期望——“人有两只胳膊”或“蛇不会飞”——被有成千上万条手臂的湿婆或以龙形式飞起来的蛇而打破时，这种超出常规的怪物形象引起了我们的注意甚至是深入人心。他们扎根在我们的记忆之中，很容易被人回想起来，也因此在我们的社会中传播开来。</w:t>
+      </w:r>
+    </w:p>
+    <w:p>
+      <w:pPr>
+        <w:rPr>
+          <w:rFonts w:hint="eastAsia" w:ascii="Helvetica Neue" w:hAnsi="Helvetica Neue" w:eastAsia="Helvetica Neue" w:cs="Helvetica Neue"/>
+          <w:b w:val="0"/>
+          <w:i w:val="0"/>
+          <w:caps w:val="0"/>
+          <w:color w:val="888888"/>
+          <w:spacing w:val="0"/>
+          <w:sz w:val="13"/>
+          <w:szCs w:val="13"/>
+          <w:lang w:val="en-US" w:eastAsia="zh-CN"/>
+        </w:rPr>
+      </w:pPr>
+    </w:p>
+    <w:p>
+      <w:pPr>
+        <w:rPr>
+          <w:rFonts w:hint="eastAsia" w:ascii="Helvetica Neue" w:hAnsi="Helvetica Neue" w:eastAsia="Helvetica Neue" w:cs="Helvetica Neue"/>
+          <w:b w:val="0"/>
+          <w:i w:val="0"/>
+          <w:caps w:val="0"/>
+          <w:color w:val="888888"/>
+          <w:spacing w:val="0"/>
+          <w:sz w:val="13"/>
+          <w:szCs w:val="13"/>
+          <w:lang w:val="en-US" w:eastAsia="zh-CN"/>
+        </w:rPr>
+      </w:pPr>
+      <w:r>
+        <w:rPr>
+          <w:rFonts w:hint="eastAsia" w:ascii="Helvetica Neue" w:hAnsi="Helvetica Neue" w:eastAsia="Helvetica Neue" w:cs="Helvetica Neue"/>
+          <w:b w:val="0"/>
+          <w:i w:val="0"/>
+          <w:caps w:val="0"/>
+          <w:color w:val="888888"/>
+          <w:spacing w:val="0"/>
+          <w:sz w:val="13"/>
+          <w:szCs w:val="13"/>
+          <w:lang w:val="en-US" w:eastAsia="zh-CN"/>
+        </w:rPr>
+        <w:t>换句话说，这些杂交怪兽们是超凡的模因（meme：指在诸如语言、观念、信仰、行为方式等的传递过程中，与基因在生物进化过程中所起的作用相类似的事物）。理查德·道金斯（Richard Dawkins）认为，这些模因是文化碎片或认知单位，同时因为它们可以在非刻意的情况下在人类社会中传播，说明它们与基因有相似之处。正是因为这些非自然的想法或形象出乎人的意料，才能够完好保存并广泛传播而难以被忘记和忽视。</w:t>
+      </w:r>
+    </w:p>
+    <w:p>
+      <w:pPr>
+        <w:rPr>
+          <w:rFonts w:hint="eastAsia" w:ascii="Helvetica Neue" w:hAnsi="Helvetica Neue" w:eastAsia="Helvetica Neue" w:cs="Helvetica Neue"/>
+          <w:b w:val="0"/>
+          <w:i w:val="0"/>
+          <w:caps w:val="0"/>
+          <w:color w:val="888888"/>
+          <w:spacing w:val="0"/>
+          <w:sz w:val="13"/>
+          <w:szCs w:val="13"/>
+          <w:lang w:val="en-US" w:eastAsia="zh-CN"/>
+        </w:rPr>
+      </w:pPr>
+    </w:p>
+    <w:p>
+      <w:pPr>
+        <w:rPr>
+          <w:rFonts w:hint="eastAsia" w:ascii="Helvetica Neue" w:hAnsi="Helvetica Neue" w:eastAsia="Helvetica Neue" w:cs="Helvetica Neue"/>
+          <w:b w:val="0"/>
+          <w:i w:val="0"/>
+          <w:caps w:val="0"/>
+          <w:color w:val="888888"/>
+          <w:spacing w:val="0"/>
+          <w:sz w:val="13"/>
+          <w:szCs w:val="13"/>
+          <w:lang w:val="en-US" w:eastAsia="zh-CN"/>
+        </w:rPr>
+      </w:pPr>
+      <w:r>
+        <w:rPr>
+          <w:rFonts w:hint="eastAsia" w:ascii="Helvetica Neue" w:hAnsi="Helvetica Neue" w:eastAsia="Helvetica Neue" w:cs="Helvetica Neue"/>
+          <w:b w:val="0"/>
+          <w:i w:val="0"/>
+          <w:caps w:val="0"/>
+          <w:color w:val="888888"/>
+          <w:spacing w:val="0"/>
+          <w:sz w:val="13"/>
+          <w:szCs w:val="13"/>
+          <w:lang w:val="en-US" w:eastAsia="zh-CN"/>
+        </w:rPr>
+        <w:t>人类学家大卫·翁格罗（David Wengrow）认为，这种杂交怪物在青铜时代迅速增多，这可能是当时新的贸易线路的出现，以及文化交叉引起的心理焦虑造成的。制造怪物形象是将我们在政治文化中的恐惧具像化的一种方式，即把我们的恐惧变成某种可触及同时又厌恶的东西。</w:t>
+      </w:r>
+    </w:p>
+    <w:p>
+      <w:pPr>
+        <w:rPr>
+          <w:rFonts w:hint="eastAsia" w:ascii="Helvetica Neue" w:hAnsi="Helvetica Neue" w:eastAsia="Helvetica Neue" w:cs="Helvetica Neue"/>
+          <w:b w:val="0"/>
+          <w:i w:val="0"/>
+          <w:caps w:val="0"/>
+          <w:color w:val="888888"/>
+          <w:spacing w:val="0"/>
+          <w:sz w:val="13"/>
+          <w:szCs w:val="13"/>
+          <w:lang w:val="en-US" w:eastAsia="zh-CN"/>
+        </w:rPr>
+      </w:pPr>
+    </w:p>
+    <w:p>
+      <w:pPr>
+        <w:rPr>
+          <w:rFonts w:hint="eastAsia" w:ascii="Helvetica Neue" w:hAnsi="Helvetica Neue" w:eastAsia="Helvetica Neue" w:cs="Helvetica Neue"/>
+          <w:b w:val="0"/>
+          <w:i w:val="0"/>
+          <w:caps w:val="0"/>
+          <w:color w:val="888888"/>
+          <w:spacing w:val="0"/>
+          <w:sz w:val="13"/>
+          <w:szCs w:val="13"/>
+          <w:lang w:val="en-US" w:eastAsia="zh-CN"/>
+        </w:rPr>
+      </w:pPr>
+      <w:r>
+        <w:rPr>
+          <w:rFonts w:hint="eastAsia" w:ascii="Helvetica Neue" w:hAnsi="Helvetica Neue" w:eastAsia="Helvetica Neue" w:cs="Helvetica Neue"/>
+          <w:b w:val="0"/>
+          <w:i w:val="0"/>
+          <w:caps w:val="0"/>
+          <w:color w:val="888888"/>
+          <w:spacing w:val="0"/>
+          <w:sz w:val="13"/>
+          <w:szCs w:val="13"/>
+          <w:lang w:val="en-US" w:eastAsia="zh-CN"/>
+        </w:rPr>
+        <w:t>怪物们可能不是什么能带来帮助的模因，因为它们带给我们的主要是恐惧和压力。但它们是寓言故事的重要组成部分。怪物可以在规范的实施中发挥重要作用，如果你不遵守规则，妖怪就会把你抓走。如果你不走正义之路，恶魔就会把你抓走。如果你屈服于暴饮暴食，根据佛教的传统你在下辈子就会变成“饿死鬼”。绝大多数的怪物大都令人恶心并构成了一定威胁，因而被英雄和众神消除。对它们的处理方式实则代表了真正的社会群体（也就是“我们”）如何抵御真正的敌人。这些怪物是深入人心的模因，使得我们可以把不同群体组织成一个道德共同体。</w:t>
+      </w:r>
+    </w:p>
+    <w:p>
+      <w:pPr>
+        <w:rPr>
+          <w:rFonts w:hint="eastAsia" w:ascii="Helvetica Neue" w:hAnsi="Helvetica Neue" w:eastAsia="Helvetica Neue" w:cs="Helvetica Neue"/>
+          <w:b w:val="0"/>
+          <w:i w:val="0"/>
+          <w:caps w:val="0"/>
+          <w:color w:val="888888"/>
+          <w:spacing w:val="0"/>
+          <w:sz w:val="13"/>
+          <w:szCs w:val="13"/>
+          <w:lang w:val="en-US" w:eastAsia="zh-CN"/>
+        </w:rPr>
+      </w:pPr>
+    </w:p>
+    <w:p>
+      <w:pPr>
+        <w:rPr>
+          <w:rFonts w:hint="eastAsia" w:ascii="Helvetica Neue" w:hAnsi="Helvetica Neue" w:eastAsia="Helvetica Neue" w:cs="Helvetica Neue"/>
+          <w:b w:val="0"/>
+          <w:i w:val="0"/>
+          <w:caps w:val="0"/>
+          <w:color w:val="888888"/>
+          <w:spacing w:val="0"/>
+          <w:sz w:val="13"/>
+          <w:szCs w:val="13"/>
+          <w:lang w:val="en-US" w:eastAsia="zh-CN"/>
+        </w:rPr>
+      </w:pPr>
+      <w:r>
+        <w:rPr>
+          <w:rFonts w:hint="eastAsia" w:ascii="Helvetica Neue" w:hAnsi="Helvetica Neue" w:eastAsia="Helvetica Neue" w:cs="Helvetica Neue"/>
+          <w:b w:val="0"/>
+          <w:i w:val="0"/>
+          <w:caps w:val="0"/>
+          <w:color w:val="888888"/>
+          <w:spacing w:val="0"/>
+          <w:sz w:val="13"/>
+          <w:szCs w:val="13"/>
+          <w:lang w:val="en-US" w:eastAsia="zh-CN"/>
+        </w:rPr>
+        <w:t>这意味着这些神话故事本身就衍生出文化的一些核心部分，因为这些怪物和英雄们是通过文化的亲缘关系加强了社会的团结。神话故事的反事实性质是建立文化亲缘关系最早也是最有效的方法之一。早期的人类群体形成的社会规模超出了基因亲缘关系的范畴，而文化则有助于虚拟亲缘关系的形成。即使没有亲属关系的人也可以感觉情同手足：高效合作，共享资源，为对方两肋插刀，甚至为对方付出生命。虚构的亲缘关系并不因抽象而理性的伦理准则而存在，却因人们对湿婆、耶稣、孙悟空或者其他万物有灵的神性的崇拜而存在，更因这些杂合的怪物以及深入人心的模因而存在。</w:t>
+      </w:r>
+    </w:p>
+    <w:p>
+      <w:pPr>
+        <w:rPr>
+          <w:rFonts w:hint="eastAsia" w:ascii="Helvetica Neue" w:hAnsi="Helvetica Neue" w:eastAsia="Helvetica Neue" w:cs="Helvetica Neue"/>
+          <w:b w:val="0"/>
+          <w:i w:val="0"/>
+          <w:caps w:val="0"/>
+          <w:color w:val="888888"/>
+          <w:spacing w:val="0"/>
+          <w:sz w:val="13"/>
+          <w:szCs w:val="13"/>
+          <w:lang w:val="en-US" w:eastAsia="zh-CN"/>
+        </w:rPr>
+      </w:pPr>
+    </w:p>
+    <w:p>
+      <w:pPr>
+        <w:rPr>
+          <w:rFonts w:hint="eastAsia" w:ascii="Helvetica Neue" w:hAnsi="Helvetica Neue" w:eastAsia="Helvetica Neue" w:cs="Helvetica Neue"/>
+          <w:b w:val="0"/>
+          <w:i w:val="0"/>
+          <w:caps w:val="0"/>
+          <w:color w:val="888888"/>
+          <w:spacing w:val="0"/>
+          <w:sz w:val="13"/>
+          <w:szCs w:val="13"/>
+          <w:lang w:val="en-US" w:eastAsia="zh-CN"/>
+        </w:rPr>
+      </w:pPr>
+      <w:r>
+        <w:rPr>
+          <w:rFonts w:hint="eastAsia" w:ascii="Helvetica Neue" w:hAnsi="Helvetica Neue" w:eastAsia="Helvetica Neue" w:cs="Helvetica Neue"/>
+          <w:b w:val="0"/>
+          <w:i w:val="0"/>
+          <w:caps w:val="0"/>
+          <w:color w:val="888888"/>
+          <w:spacing w:val="0"/>
+          <w:sz w:val="13"/>
+          <w:szCs w:val="13"/>
+          <w:lang w:val="en-US" w:eastAsia="zh-CN"/>
+        </w:rPr>
+        <w:t>杂交怪物的故事始终和宗教的发展变化息息相关。宗教是从诸如通俗分类这样的早期形成的认知形式（或者预适应）而产生。如果我们的通俗分类把世界塑造成认知范围内的模式，那么偶尔出现的种类上的错配则会再次刺激认知，从而产生超自然主义。无论是人造物开口说话还是生物死而复生，这些都构成了简单的种类调换。即我们所熟悉的模式发生交叉混合。而不同类别的生物混杂在一起就衍生出令人恐惧的怪物。</w:t>
+      </w:r>
+    </w:p>
+    <w:p>
+      <w:pPr>
+        <w:rPr>
+          <w:rFonts w:hint="eastAsia" w:ascii="Helvetica Neue" w:hAnsi="Helvetica Neue" w:eastAsia="Helvetica Neue" w:cs="Helvetica Neue"/>
+          <w:b w:val="0"/>
+          <w:i w:val="0"/>
+          <w:caps w:val="0"/>
+          <w:color w:val="888888"/>
+          <w:spacing w:val="0"/>
+          <w:sz w:val="13"/>
+          <w:szCs w:val="13"/>
+          <w:lang w:val="en-US" w:eastAsia="zh-CN"/>
+        </w:rPr>
+      </w:pPr>
+    </w:p>
+    <w:p>
+      <w:pPr>
+        <w:rPr>
+          <w:rFonts w:hint="eastAsia" w:ascii="Helvetica Neue" w:hAnsi="Helvetica Neue" w:eastAsia="Helvetica Neue" w:cs="Helvetica Neue"/>
+          <w:b w:val="0"/>
+          <w:i w:val="0"/>
+          <w:caps w:val="0"/>
+          <w:color w:val="888888"/>
+          <w:spacing w:val="0"/>
+          <w:sz w:val="13"/>
+          <w:szCs w:val="13"/>
+          <w:lang w:val="en-US" w:eastAsia="zh-CN"/>
+        </w:rPr>
+      </w:pPr>
+    </w:p>
+    <w:p>
+      <w:pPr>
+        <w:rPr>
+          <w:rFonts w:hint="eastAsia" w:ascii="Helvetica Neue" w:hAnsi="Helvetica Neue" w:eastAsia="Helvetica Neue" w:cs="Helvetica Neue"/>
+          <w:b w:val="0"/>
+          <w:i w:val="0"/>
+          <w:caps w:val="0"/>
+          <w:color w:val="888888"/>
+          <w:spacing w:val="0"/>
+          <w:sz w:val="13"/>
+          <w:szCs w:val="13"/>
+          <w:lang w:val="en-US" w:eastAsia="zh-CN"/>
+        </w:rPr>
+      </w:pPr>
+      <w:r>
+        <w:rPr>
+          <w:rFonts w:hint="eastAsia" w:ascii="Helvetica Neue" w:hAnsi="Helvetica Neue" w:eastAsia="Helvetica Neue" w:cs="Helvetica Neue"/>
+          <w:b w:val="0"/>
+          <w:i w:val="0"/>
+          <w:caps w:val="0"/>
+          <w:color w:val="888888"/>
+          <w:spacing w:val="0"/>
+          <w:sz w:val="13"/>
+          <w:szCs w:val="13"/>
+          <w:lang w:val="en-US" w:eastAsia="zh-CN"/>
+        </w:rPr>
+        <w:t>但是关于种类错配的理论通常缺乏情感要素。认为常规认知的突然颠覆就可以产生超自然存在的推断是不充分的。我们对狗有常规的认识，但是仅靠在脑海里想象有三个头的狗并不能直接创造出刻耳柏洛斯（Cerberus，希腊神话中看守冥界入口的恶犬，所以也译为地狱犬）。其实，我们常规的认知类别中从一开始就包含着某种感情基调。我们在日常生活中接触的大部分物品、动物和人都很少激起我们“接近”或“避免”的情绪。但对于类似“爬行动物”一类所产生的情绪却会异常激烈。</w:t>
+      </w:r>
+    </w:p>
+    <w:p>
+      <w:pPr>
+        <w:rPr>
+          <w:rFonts w:hint="eastAsia" w:ascii="Helvetica Neue" w:hAnsi="Helvetica Neue" w:eastAsia="Helvetica Neue" w:cs="Helvetica Neue"/>
+          <w:b w:val="0"/>
+          <w:i w:val="0"/>
+          <w:caps w:val="0"/>
+          <w:color w:val="888888"/>
+          <w:spacing w:val="0"/>
+          <w:sz w:val="13"/>
+          <w:szCs w:val="13"/>
+          <w:lang w:val="en-US" w:eastAsia="zh-CN"/>
+        </w:rPr>
+      </w:pPr>
+    </w:p>
+    <w:p>
+      <w:pPr>
+        <w:rPr>
+          <w:rFonts w:hint="eastAsia" w:ascii="Helvetica Neue" w:hAnsi="Helvetica Neue" w:eastAsia="Helvetica Neue" w:cs="Helvetica Neue"/>
+          <w:b w:val="0"/>
+          <w:i w:val="0"/>
+          <w:caps w:val="0"/>
+          <w:color w:val="888888"/>
+          <w:spacing w:val="0"/>
+          <w:sz w:val="13"/>
+          <w:szCs w:val="13"/>
+          <w:lang w:val="en-US" w:eastAsia="zh-CN"/>
+        </w:rPr>
+      </w:pPr>
+      <w:r>
+        <w:rPr>
+          <w:rFonts w:hint="eastAsia" w:ascii="Helvetica Neue" w:hAnsi="Helvetica Neue" w:eastAsia="Helvetica Neue" w:cs="Helvetica Neue"/>
+          <w:b w:val="0"/>
+          <w:i w:val="0"/>
+          <w:caps w:val="0"/>
+          <w:color w:val="888888"/>
+          <w:spacing w:val="0"/>
+          <w:sz w:val="13"/>
+          <w:szCs w:val="13"/>
+          <w:lang w:val="en-US" w:eastAsia="zh-CN"/>
+        </w:rPr>
+        <w:t>当我们对神、怪物或其他模因概念化时，这些概念混杂着我们内心恐惧、淫欲、愤怒的阴暗面。情感是人类将世界编为危险类和有利类这两个大类别时最简单的编码形式。这样的编码系统也是其他哺乳类动物所共有的。</w:t>
+      </w:r>
+    </w:p>
+    <w:p>
+      <w:pPr>
+        <w:rPr>
+          <w:rFonts w:hint="eastAsia" w:ascii="Helvetica Neue" w:hAnsi="Helvetica Neue" w:eastAsia="Helvetica Neue" w:cs="Helvetica Neue"/>
+          <w:b w:val="0"/>
+          <w:i w:val="0"/>
+          <w:caps w:val="0"/>
+          <w:color w:val="888888"/>
+          <w:spacing w:val="0"/>
+          <w:sz w:val="13"/>
+          <w:szCs w:val="13"/>
+          <w:lang w:val="en-US" w:eastAsia="zh-CN"/>
+        </w:rPr>
+      </w:pPr>
+    </w:p>
+    <w:p>
+      <w:pPr>
+        <w:rPr>
+          <w:rFonts w:hint="eastAsia" w:ascii="Helvetica Neue" w:hAnsi="Helvetica Neue" w:eastAsia="Helvetica Neue" w:cs="Helvetica Neue"/>
+          <w:b w:val="0"/>
+          <w:i w:val="0"/>
+          <w:caps w:val="0"/>
+          <w:color w:val="888888"/>
+          <w:spacing w:val="0"/>
+          <w:sz w:val="13"/>
+          <w:szCs w:val="13"/>
+          <w:lang w:val="en-US" w:eastAsia="zh-CN"/>
+        </w:rPr>
+      </w:pPr>
+      <w:r>
+        <w:rPr>
+          <w:rFonts w:hint="eastAsia" w:ascii="Helvetica Neue" w:hAnsi="Helvetica Neue" w:eastAsia="Helvetica Neue" w:cs="Helvetica Neue"/>
+          <w:b w:val="0"/>
+          <w:i w:val="0"/>
+          <w:caps w:val="0"/>
+          <w:color w:val="888888"/>
+          <w:spacing w:val="0"/>
+          <w:sz w:val="13"/>
+          <w:szCs w:val="13"/>
+          <w:lang w:val="en-US" w:eastAsia="zh-CN"/>
+        </w:rPr>
+        <w:t>2018-07-07 14:52</w:t>
+      </w:r>
+    </w:p>
+    <w:p>
+      <w:pPr>
+        <w:rPr>
+          <w:rFonts w:hint="default" w:ascii="Biaodian Pro Sans GB" w:hAnsi="Biaodian Pro Sans GB" w:eastAsia="Biaodian Pro Sans GB" w:cs="Biaodian Pro Sans GB"/>
+          <w:b w:val="0"/>
+          <w:i w:val="0"/>
+          <w:caps w:val="0"/>
+          <w:color w:val="33353C"/>
+          <w:spacing w:val="0"/>
+          <w:sz w:val="15"/>
+          <w:szCs w:val="15"/>
           <w:bdr w:val="none" w:color="auto" w:sz="0" w:space="0"/>
-          <w:shd w:val="clear" w:fill="FFFFFF"/>
-        </w:rPr>
-        <w:t>    </w:t>
-      </w:r>
-      <w:r>
-        <w:rPr>
-          <w:rStyle w:val="7"/>
-          <w:rFonts w:hint="eastAsia" w:ascii="宋体" w:hAnsi="宋体" w:eastAsia="宋体" w:cs="宋体"/>
-          <w:i w:val="0"/>
-          <w:caps w:val="0"/>
-          <w:color w:val="333333"/>
-          <w:spacing w:val="0"/>
-          <w:sz w:val="16"/>
-          <w:szCs w:val="16"/>
+        </w:rPr>
+      </w:pPr>
+      <w:r>
+        <w:rPr>
+          <w:rFonts w:ascii="Biaodian Pro Sans GB" w:hAnsi="Biaodian Pro Sans GB" w:eastAsia="Biaodian Pro Sans GB" w:cs="Biaodian Pro Sans GB"/>
+          <w:b w:val="0"/>
+          <w:i w:val="0"/>
+          <w:caps w:val="0"/>
+          <w:color w:val="33353C"/>
+          <w:spacing w:val="0"/>
+          <w:sz w:val="15"/>
+          <w:szCs w:val="15"/>
+        </w:rPr>
+        <w:t>善恶二元对立，为了证明上帝的善而制造了魔鬼的恶。那么反过来，上帝同样反证了魔鬼，一方成为了另一方的因，上帝和魔鬼是最好的朋友, 多年来他们一直经营着这份友谊，把信仰这门生意做下去，直到永远。</w:t>
+      </w:r>
+      <w:r>
+        <w:rPr>
+          <w:rFonts w:hint="default" w:ascii="Biaodian Pro Sans GB" w:hAnsi="Biaodian Pro Sans GB" w:eastAsia="Biaodian Pro Sans GB" w:cs="Biaodian Pro Sans GB"/>
+          <w:b w:val="0"/>
+          <w:i w:val="0"/>
+          <w:caps w:val="0"/>
+          <w:color w:val="33353C"/>
+          <w:spacing w:val="0"/>
+          <w:sz w:val="15"/>
+          <w:szCs w:val="15"/>
           <w:bdr w:val="none" w:color="auto" w:sz="0" w:space="0"/>
-          <w:shd w:val="clear" w:fill="FFFFFF"/>
-        </w:rPr>
-        <w:t>第一条</w:t>
-      </w:r>
-      <w:r>
-        <w:rPr>
-          <w:rFonts w:hint="eastAsia" w:ascii="宋体" w:hAnsi="宋体" w:eastAsia="宋体" w:cs="宋体"/>
-          <w:b w:val="0"/>
-          <w:i w:val="0"/>
-          <w:caps w:val="0"/>
-          <w:color w:val="333333"/>
-          <w:spacing w:val="0"/>
-          <w:sz w:val="16"/>
-          <w:szCs w:val="16"/>
+        </w:rPr>
+        <w:drawing>
+          <wp:inline distT="0" distB="0" distL="114300" distR="114300">
+            <wp:extent cx="228600" cy="228600"/>
+            <wp:effectExtent l="0" t="0" r="0" b="0"/>
+            <wp:docPr id="43" name="图片 3" descr="[大笑]"/>
+            <wp:cNvGraphicFramePr>
+              <a:graphicFrameLocks xmlns:a="http://schemas.openxmlformats.org/drawingml/2006/main" noChangeAspect="1"/>
+            </wp:cNvGraphicFramePr>
+            <a:graphic xmlns:a="http://schemas.openxmlformats.org/drawingml/2006/main">
+              <a:graphicData uri="http://schemas.openxmlformats.org/drawingml/2006/picture">
+                <pic:pic xmlns:pic="http://schemas.openxmlformats.org/drawingml/2006/picture">
+                  <pic:nvPicPr>
+                    <pic:cNvPr id="43" name="图片 3" descr="[大笑]"/>
+                    <pic:cNvPicPr>
+                      <a:picLocks noChangeAspect="1"/>
+                    </pic:cNvPicPr>
+                  </pic:nvPicPr>
+                  <pic:blipFill>
+                    <a:blip r:embed="rId44"/>
+                    <a:stretch>
+                      <a:fillRect/>
+                    </a:stretch>
+                  </pic:blipFill>
+                  <pic:spPr>
+                    <a:xfrm>
+                      <a:off x="0" y="0"/>
+                      <a:ext cx="228600" cy="228600"/>
+                    </a:xfrm>
+                    <a:prstGeom prst="rect">
+                      <a:avLst/>
+                    </a:prstGeom>
+                    <a:noFill/>
+                    <a:ln w="9525">
+                      <a:noFill/>
+                    </a:ln>
+                  </pic:spPr>
+                </pic:pic>
+              </a:graphicData>
+            </a:graphic>
+          </wp:inline>
+        </w:drawing>
+      </w:r>
+      <w:r>
+        <w:rPr>
+          <w:rFonts w:hint="default" w:ascii="Biaodian Pro Sans GB" w:hAnsi="Biaodian Pro Sans GB" w:eastAsia="Biaodian Pro Sans GB" w:cs="Biaodian Pro Sans GB"/>
+          <w:b w:val="0"/>
+          <w:i w:val="0"/>
+          <w:caps w:val="0"/>
+          <w:color w:val="33353C"/>
+          <w:spacing w:val="0"/>
+          <w:sz w:val="15"/>
+          <w:szCs w:val="15"/>
           <w:bdr w:val="none" w:color="auto" w:sz="0" w:space="0"/>
-          <w:shd w:val="clear" w:fill="FFFFFF"/>
-        </w:rPr>
-        <w:t>　为了保障公民宗教信仰自由，尊重藏传佛教活佛传承继位方式，规范活佛转世事务管理，根据《宗教事务条例》，制定本办法。</w:t>
-      </w:r>
-      <w:r>
-        <w:rPr>
-          <w:rFonts w:hint="eastAsia" w:ascii="宋体" w:hAnsi="宋体" w:eastAsia="宋体" w:cs="宋体"/>
-          <w:b w:val="0"/>
-          <w:i w:val="0"/>
-          <w:caps w:val="0"/>
-          <w:color w:val="333333"/>
-          <w:spacing w:val="0"/>
-          <w:sz w:val="16"/>
-          <w:szCs w:val="16"/>
+        </w:rPr>
+        <w:drawing>
+          <wp:inline distT="0" distB="0" distL="114300" distR="114300">
+            <wp:extent cx="228600" cy="228600"/>
+            <wp:effectExtent l="0" t="0" r="0" b="0"/>
+            <wp:docPr id="44" name="图片 4" descr="[赞成]"/>
+            <wp:cNvGraphicFramePr>
+              <a:graphicFrameLocks xmlns:a="http://schemas.openxmlformats.org/drawingml/2006/main" noChangeAspect="1"/>
+            </wp:cNvGraphicFramePr>
+            <a:graphic xmlns:a="http://schemas.openxmlformats.org/drawingml/2006/main">
+              <a:graphicData uri="http://schemas.openxmlformats.org/drawingml/2006/picture">
+                <pic:pic xmlns:pic="http://schemas.openxmlformats.org/drawingml/2006/picture">
+                  <pic:nvPicPr>
+                    <pic:cNvPr id="44" name="图片 4" descr="[赞成]"/>
+                    <pic:cNvPicPr>
+                      <a:picLocks noChangeAspect="1"/>
+                    </pic:cNvPicPr>
+                  </pic:nvPicPr>
+                  <pic:blipFill>
+                    <a:blip r:embed="rId45"/>
+                    <a:stretch>
+                      <a:fillRect/>
+                    </a:stretch>
+                  </pic:blipFill>
+                  <pic:spPr>
+                    <a:xfrm>
+                      <a:off x="0" y="0"/>
+                      <a:ext cx="228600" cy="228600"/>
+                    </a:xfrm>
+                    <a:prstGeom prst="rect">
+                      <a:avLst/>
+                    </a:prstGeom>
+                    <a:noFill/>
+                    <a:ln w="9525">
+                      <a:noFill/>
+                    </a:ln>
+                  </pic:spPr>
+                </pic:pic>
+              </a:graphicData>
+            </a:graphic>
+          </wp:inline>
+        </w:drawing>
+      </w:r>
+      <w:r>
+        <w:rPr>
+          <w:rFonts w:hint="default" w:ascii="Biaodian Pro Sans GB" w:hAnsi="Biaodian Pro Sans GB" w:eastAsia="Biaodian Pro Sans GB" w:cs="Biaodian Pro Sans GB"/>
+          <w:b w:val="0"/>
+          <w:i w:val="0"/>
+          <w:caps w:val="0"/>
+          <w:color w:val="33353C"/>
+          <w:spacing w:val="0"/>
+          <w:sz w:val="15"/>
+          <w:szCs w:val="15"/>
+        </w:rPr>
+        <w:br w:type="textWrapping"/>
+      </w:r>
+      <w:r>
+        <w:rPr>
+          <w:rFonts w:hint="default" w:ascii="Biaodian Pro Sans GB" w:hAnsi="Biaodian Pro Sans GB" w:eastAsia="Biaodian Pro Sans GB" w:cs="Biaodian Pro Sans GB"/>
+          <w:b w:val="0"/>
+          <w:i w:val="0"/>
+          <w:caps w:val="0"/>
+          <w:color w:val="33353C"/>
+          <w:spacing w:val="0"/>
+          <w:sz w:val="15"/>
+          <w:szCs w:val="15"/>
+        </w:rPr>
+        <w:t>庄子有言，“圣人不死，大盗不止”。</w:t>
+      </w:r>
+      <w:r>
+        <w:rPr>
+          <w:rFonts w:hint="default" w:ascii="Biaodian Pro Sans GB" w:hAnsi="Biaodian Pro Sans GB" w:eastAsia="Biaodian Pro Sans GB" w:cs="Biaodian Pro Sans GB"/>
+          <w:b w:val="0"/>
+          <w:i w:val="0"/>
+          <w:caps w:val="0"/>
+          <w:color w:val="33353C"/>
+          <w:spacing w:val="0"/>
+          <w:sz w:val="15"/>
+          <w:szCs w:val="15"/>
           <w:bdr w:val="none" w:color="auto" w:sz="0" w:space="0"/>
-          <w:shd w:val="clear" w:fill="FFFFFF"/>
-        </w:rPr>
-        <w:br w:type="textWrapping"/>
-      </w:r>
-      <w:r>
-        <w:rPr>
-          <w:rFonts w:hint="eastAsia" w:ascii="宋体" w:hAnsi="宋体" w:eastAsia="宋体" w:cs="宋体"/>
-          <w:b w:val="0"/>
-          <w:i w:val="0"/>
-          <w:caps w:val="0"/>
-          <w:color w:val="333333"/>
-          <w:spacing w:val="0"/>
-          <w:sz w:val="16"/>
-          <w:szCs w:val="16"/>
+        </w:rPr>
+        <w:drawing>
+          <wp:inline distT="0" distB="0" distL="114300" distR="114300">
+            <wp:extent cx="228600" cy="228600"/>
+            <wp:effectExtent l="0" t="0" r="0" b="0"/>
+            <wp:docPr id="42" name="图片 5" descr="[跪了]"/>
+            <wp:cNvGraphicFramePr>
+              <a:graphicFrameLocks xmlns:a="http://schemas.openxmlformats.org/drawingml/2006/main" noChangeAspect="1"/>
+            </wp:cNvGraphicFramePr>
+            <a:graphic xmlns:a="http://schemas.openxmlformats.org/drawingml/2006/main">
+              <a:graphicData uri="http://schemas.openxmlformats.org/drawingml/2006/picture">
+                <pic:pic xmlns:pic="http://schemas.openxmlformats.org/drawingml/2006/picture">
+                  <pic:nvPicPr>
+                    <pic:cNvPr id="42" name="图片 5" descr="[跪了]"/>
+                    <pic:cNvPicPr>
+                      <a:picLocks noChangeAspect="1"/>
+                    </pic:cNvPicPr>
+                  </pic:nvPicPr>
+                  <pic:blipFill>
+                    <a:blip r:embed="rId46"/>
+                    <a:stretch>
+                      <a:fillRect/>
+                    </a:stretch>
+                  </pic:blipFill>
+                  <pic:spPr>
+                    <a:xfrm>
+                      <a:off x="0" y="0"/>
+                      <a:ext cx="228600" cy="228600"/>
+                    </a:xfrm>
+                    <a:prstGeom prst="rect">
+                      <a:avLst/>
+                    </a:prstGeom>
+                    <a:noFill/>
+                    <a:ln w="9525">
+                      <a:noFill/>
+                    </a:ln>
+                  </pic:spPr>
+                </pic:pic>
+              </a:graphicData>
+            </a:graphic>
+          </wp:inline>
+        </w:drawing>
+      </w:r>
+    </w:p>
+    <w:p>
+      <w:pPr>
+        <w:rPr>
+          <w:rFonts w:hint="default" w:ascii="Biaodian Pro Sans GB" w:hAnsi="Biaodian Pro Sans GB" w:eastAsia="Biaodian Pro Sans GB" w:cs="Biaodian Pro Sans GB"/>
+          <w:b w:val="0"/>
+          <w:i w:val="0"/>
+          <w:caps w:val="0"/>
+          <w:color w:val="33353C"/>
+          <w:spacing w:val="0"/>
+          <w:sz w:val="15"/>
+          <w:szCs w:val="15"/>
           <w:bdr w:val="none" w:color="auto" w:sz="0" w:space="0"/>
-          <w:shd w:val="clear" w:fill="FFFFFF"/>
-        </w:rPr>
-        <w:t>    </w:t>
-      </w:r>
-      <w:r>
-        <w:rPr>
-          <w:rStyle w:val="7"/>
-          <w:rFonts w:hint="eastAsia" w:ascii="宋体" w:hAnsi="宋体" w:eastAsia="宋体" w:cs="宋体"/>
-          <w:i w:val="0"/>
-          <w:caps w:val="0"/>
-          <w:color w:val="333333"/>
-          <w:spacing w:val="0"/>
-          <w:sz w:val="16"/>
-          <w:szCs w:val="16"/>
+        </w:rPr>
+      </w:pPr>
+    </w:p>
+    <w:p>
+      <w:pPr>
+        <w:rPr>
+          <w:rFonts w:hint="eastAsia" w:ascii="Biaodian Pro Sans GB" w:hAnsi="Biaodian Pro Sans GB" w:eastAsia="Biaodian Pro Sans GB" w:cs="Biaodian Pro Sans GB"/>
+          <w:b w:val="0"/>
+          <w:i w:val="0"/>
+          <w:caps w:val="0"/>
+          <w:color w:val="33353C"/>
+          <w:spacing w:val="0"/>
+          <w:sz w:val="15"/>
+          <w:szCs w:val="15"/>
           <w:bdr w:val="none" w:color="auto" w:sz="0" w:space="0"/>
-          <w:shd w:val="clear" w:fill="FFFFFF"/>
-        </w:rPr>
-        <w:t>第二条</w:t>
-      </w:r>
-      <w:r>
-        <w:rPr>
-          <w:rFonts w:hint="eastAsia" w:ascii="宋体" w:hAnsi="宋体" w:eastAsia="宋体" w:cs="宋体"/>
-          <w:b w:val="0"/>
-          <w:i w:val="0"/>
-          <w:caps w:val="0"/>
-          <w:color w:val="333333"/>
-          <w:spacing w:val="0"/>
-          <w:sz w:val="16"/>
-          <w:szCs w:val="16"/>
-          <w:bdr w:val="none" w:color="auto" w:sz="0" w:space="0"/>
-          <w:shd w:val="clear" w:fill="FFFFFF"/>
-        </w:rPr>
-        <w:t>　活佛转世应当遵循维护国家统一、维护民族团结、维护宗教和睦与社会和谐、维护藏传佛教正常秩序的原则。</w:t>
-      </w:r>
-      <w:r>
-        <w:rPr>
-          <w:rFonts w:hint="eastAsia" w:ascii="宋体" w:hAnsi="宋体" w:eastAsia="宋体" w:cs="宋体"/>
-          <w:b w:val="0"/>
-          <w:i w:val="0"/>
-          <w:caps w:val="0"/>
-          <w:color w:val="333333"/>
-          <w:spacing w:val="0"/>
-          <w:sz w:val="16"/>
-          <w:szCs w:val="16"/>
-          <w:bdr w:val="none" w:color="auto" w:sz="0" w:space="0"/>
-          <w:shd w:val="clear" w:fill="FFFFFF"/>
-        </w:rPr>
-        <w:br w:type="textWrapping"/>
-      </w:r>
-      <w:r>
-        <w:rPr>
-          <w:rFonts w:hint="eastAsia" w:ascii="宋体" w:hAnsi="宋体" w:eastAsia="宋体" w:cs="宋体"/>
-          <w:b w:val="0"/>
-          <w:i w:val="0"/>
-          <w:caps w:val="0"/>
-          <w:color w:val="333333"/>
-          <w:spacing w:val="0"/>
-          <w:sz w:val="16"/>
-          <w:szCs w:val="16"/>
-          <w:bdr w:val="none" w:color="auto" w:sz="0" w:space="0"/>
-          <w:shd w:val="clear" w:fill="FFFFFF"/>
-        </w:rPr>
-        <w:t>　　活佛转世尊重藏传佛教宗教仪轨和历史定制，但不得恢复已被废除的封建特权。</w:t>
-      </w:r>
-      <w:r>
-        <w:rPr>
-          <w:rFonts w:hint="eastAsia" w:ascii="宋体" w:hAnsi="宋体" w:eastAsia="宋体" w:cs="宋体"/>
-          <w:b w:val="0"/>
-          <w:i w:val="0"/>
-          <w:caps w:val="0"/>
-          <w:color w:val="333333"/>
-          <w:spacing w:val="0"/>
-          <w:sz w:val="16"/>
-          <w:szCs w:val="16"/>
-          <w:bdr w:val="none" w:color="auto" w:sz="0" w:space="0"/>
-          <w:shd w:val="clear" w:fill="FFFFFF"/>
-        </w:rPr>
-        <w:br w:type="textWrapping"/>
-      </w:r>
-      <w:r>
-        <w:rPr>
-          <w:rFonts w:hint="eastAsia" w:ascii="宋体" w:hAnsi="宋体" w:eastAsia="宋体" w:cs="宋体"/>
-          <w:b w:val="0"/>
-          <w:i w:val="0"/>
-          <w:caps w:val="0"/>
-          <w:color w:val="333333"/>
-          <w:spacing w:val="0"/>
-          <w:sz w:val="16"/>
-          <w:szCs w:val="16"/>
-          <w:bdr w:val="none" w:color="auto" w:sz="0" w:space="0"/>
-          <w:shd w:val="clear" w:fill="FFFFFF"/>
-        </w:rPr>
-        <w:t>　　活佛转世不受境外任何组织、个人的干涉和支配。</w:t>
-      </w:r>
-      <w:r>
-        <w:rPr>
-          <w:rFonts w:hint="eastAsia" w:ascii="宋体" w:hAnsi="宋体" w:eastAsia="宋体" w:cs="宋体"/>
-          <w:b w:val="0"/>
-          <w:i w:val="0"/>
-          <w:caps w:val="0"/>
-          <w:color w:val="333333"/>
-          <w:spacing w:val="0"/>
-          <w:sz w:val="16"/>
-          <w:szCs w:val="16"/>
-          <w:bdr w:val="none" w:color="auto" w:sz="0" w:space="0"/>
-          <w:shd w:val="clear" w:fill="FFFFFF"/>
-        </w:rPr>
-        <w:br w:type="textWrapping"/>
-      </w:r>
-      <w:r>
-        <w:rPr>
-          <w:rFonts w:hint="eastAsia" w:ascii="宋体" w:hAnsi="宋体" w:eastAsia="宋体" w:cs="宋体"/>
-          <w:b w:val="0"/>
-          <w:i w:val="0"/>
-          <w:caps w:val="0"/>
-          <w:color w:val="333333"/>
-          <w:spacing w:val="0"/>
-          <w:sz w:val="16"/>
-          <w:szCs w:val="16"/>
-          <w:bdr w:val="none" w:color="auto" w:sz="0" w:space="0"/>
-          <w:shd w:val="clear" w:fill="FFFFFF"/>
-        </w:rPr>
-        <w:t>　　</w:t>
-      </w:r>
-      <w:r>
-        <w:rPr>
-          <w:rStyle w:val="7"/>
-          <w:rFonts w:hint="eastAsia" w:ascii="宋体" w:hAnsi="宋体" w:eastAsia="宋体" w:cs="宋体"/>
-          <w:i w:val="0"/>
-          <w:caps w:val="0"/>
-          <w:color w:val="333333"/>
-          <w:spacing w:val="0"/>
-          <w:sz w:val="16"/>
-          <w:szCs w:val="16"/>
-          <w:bdr w:val="none" w:color="auto" w:sz="0" w:space="0"/>
-          <w:shd w:val="clear" w:fill="FFFFFF"/>
-        </w:rPr>
-        <w:t>第三条</w:t>
-      </w:r>
-      <w:r>
-        <w:rPr>
-          <w:rFonts w:hint="eastAsia" w:ascii="宋体" w:hAnsi="宋体" w:eastAsia="宋体" w:cs="宋体"/>
-          <w:b w:val="0"/>
-          <w:i w:val="0"/>
-          <w:caps w:val="0"/>
-          <w:color w:val="333333"/>
-          <w:spacing w:val="0"/>
-          <w:sz w:val="16"/>
-          <w:szCs w:val="16"/>
-          <w:bdr w:val="none" w:color="auto" w:sz="0" w:space="0"/>
-          <w:shd w:val="clear" w:fill="FFFFFF"/>
-        </w:rPr>
-        <w:t>　活佛转世应当具备下列条件：</w:t>
-      </w:r>
-      <w:r>
-        <w:rPr>
-          <w:rFonts w:hint="eastAsia" w:ascii="宋体" w:hAnsi="宋体" w:eastAsia="宋体" w:cs="宋体"/>
-          <w:b w:val="0"/>
-          <w:i w:val="0"/>
-          <w:caps w:val="0"/>
-          <w:color w:val="333333"/>
-          <w:spacing w:val="0"/>
-          <w:sz w:val="16"/>
-          <w:szCs w:val="16"/>
-          <w:bdr w:val="none" w:color="auto" w:sz="0" w:space="0"/>
-          <w:shd w:val="clear" w:fill="FFFFFF"/>
-        </w:rPr>
-        <w:br w:type="textWrapping"/>
-      </w:r>
-      <w:r>
-        <w:rPr>
-          <w:rFonts w:hint="eastAsia" w:ascii="宋体" w:hAnsi="宋体" w:eastAsia="宋体" w:cs="宋体"/>
-          <w:b w:val="0"/>
-          <w:i w:val="0"/>
-          <w:caps w:val="0"/>
-          <w:color w:val="333333"/>
-          <w:spacing w:val="0"/>
-          <w:sz w:val="16"/>
-          <w:szCs w:val="16"/>
-          <w:bdr w:val="none" w:color="auto" w:sz="0" w:space="0"/>
-          <w:shd w:val="clear" w:fill="FFFFFF"/>
-        </w:rPr>
-        <w:t>　　（一）当地多数信教群众和寺庙管理组织要求转世；</w:t>
-      </w:r>
-      <w:r>
-        <w:rPr>
-          <w:rFonts w:hint="eastAsia" w:ascii="宋体" w:hAnsi="宋体" w:eastAsia="宋体" w:cs="宋体"/>
-          <w:b w:val="0"/>
-          <w:i w:val="0"/>
-          <w:caps w:val="0"/>
-          <w:color w:val="333333"/>
-          <w:spacing w:val="0"/>
-          <w:sz w:val="16"/>
-          <w:szCs w:val="16"/>
-          <w:bdr w:val="none" w:color="auto" w:sz="0" w:space="0"/>
-          <w:shd w:val="clear" w:fill="FFFFFF"/>
-        </w:rPr>
-        <w:br w:type="textWrapping"/>
-      </w:r>
-      <w:r>
-        <w:rPr>
-          <w:rFonts w:hint="eastAsia" w:ascii="宋体" w:hAnsi="宋体" w:eastAsia="宋体" w:cs="宋体"/>
-          <w:b w:val="0"/>
-          <w:i w:val="0"/>
-          <w:caps w:val="0"/>
-          <w:color w:val="333333"/>
-          <w:spacing w:val="0"/>
-          <w:sz w:val="16"/>
-          <w:szCs w:val="16"/>
-          <w:bdr w:val="none" w:color="auto" w:sz="0" w:space="0"/>
-          <w:shd w:val="clear" w:fill="FFFFFF"/>
-        </w:rPr>
-        <w:t>　　（二）转世系统真实并传承至今；</w:t>
-      </w:r>
-      <w:r>
-        <w:rPr>
-          <w:rFonts w:hint="eastAsia" w:ascii="宋体" w:hAnsi="宋体" w:eastAsia="宋体" w:cs="宋体"/>
-          <w:b w:val="0"/>
-          <w:i w:val="0"/>
-          <w:caps w:val="0"/>
-          <w:color w:val="333333"/>
-          <w:spacing w:val="0"/>
-          <w:sz w:val="16"/>
-          <w:szCs w:val="16"/>
-          <w:bdr w:val="none" w:color="auto" w:sz="0" w:space="0"/>
-          <w:shd w:val="clear" w:fill="FFFFFF"/>
-        </w:rPr>
-        <w:br w:type="textWrapping"/>
-      </w:r>
-      <w:r>
-        <w:rPr>
-          <w:rFonts w:hint="eastAsia" w:ascii="宋体" w:hAnsi="宋体" w:eastAsia="宋体" w:cs="宋体"/>
-          <w:b w:val="0"/>
-          <w:i w:val="0"/>
-          <w:caps w:val="0"/>
-          <w:color w:val="333333"/>
-          <w:spacing w:val="0"/>
-          <w:sz w:val="16"/>
-          <w:szCs w:val="16"/>
-          <w:bdr w:val="none" w:color="auto" w:sz="0" w:space="0"/>
-          <w:shd w:val="clear" w:fill="FFFFFF"/>
-        </w:rPr>
-        <w:t>　　（三）申请活佛转世的寺庙系拟转世活佛僧籍所在寺，并为依法登记的藏传佛教活动场所，且具备培养和供养转世活佛的能力。</w:t>
-      </w:r>
-      <w:r>
-        <w:rPr>
-          <w:rFonts w:hint="eastAsia" w:ascii="宋体" w:hAnsi="宋体" w:eastAsia="宋体" w:cs="宋体"/>
-          <w:b w:val="0"/>
-          <w:i w:val="0"/>
-          <w:caps w:val="0"/>
-          <w:color w:val="333333"/>
-          <w:spacing w:val="0"/>
-          <w:sz w:val="16"/>
-          <w:szCs w:val="16"/>
-          <w:bdr w:val="none" w:color="auto" w:sz="0" w:space="0"/>
-          <w:shd w:val="clear" w:fill="FFFFFF"/>
-        </w:rPr>
-        <w:br w:type="textWrapping"/>
-      </w:r>
-      <w:r>
-        <w:rPr>
-          <w:rFonts w:hint="eastAsia" w:ascii="宋体" w:hAnsi="宋体" w:eastAsia="宋体" w:cs="宋体"/>
-          <w:b w:val="0"/>
-          <w:i w:val="0"/>
-          <w:caps w:val="0"/>
-          <w:color w:val="333333"/>
-          <w:spacing w:val="0"/>
-          <w:sz w:val="16"/>
-          <w:szCs w:val="16"/>
-          <w:bdr w:val="none" w:color="auto" w:sz="0" w:space="0"/>
-          <w:shd w:val="clear" w:fill="FFFFFF"/>
-        </w:rPr>
-        <w:t>　　</w:t>
-      </w:r>
-      <w:r>
-        <w:rPr>
-          <w:rStyle w:val="7"/>
-          <w:rFonts w:hint="eastAsia" w:ascii="宋体" w:hAnsi="宋体" w:eastAsia="宋体" w:cs="宋体"/>
-          <w:i w:val="0"/>
-          <w:caps w:val="0"/>
-          <w:color w:val="333333"/>
-          <w:spacing w:val="0"/>
-          <w:sz w:val="16"/>
-          <w:szCs w:val="16"/>
-          <w:bdr w:val="none" w:color="auto" w:sz="0" w:space="0"/>
-          <w:shd w:val="clear" w:fill="FFFFFF"/>
-        </w:rPr>
-        <w:t>第四条</w:t>
-      </w:r>
-      <w:r>
-        <w:rPr>
-          <w:rFonts w:hint="eastAsia" w:ascii="宋体" w:hAnsi="宋体" w:eastAsia="宋体" w:cs="宋体"/>
-          <w:b w:val="0"/>
-          <w:i w:val="0"/>
-          <w:caps w:val="0"/>
-          <w:color w:val="333333"/>
-          <w:spacing w:val="0"/>
-          <w:sz w:val="16"/>
-          <w:szCs w:val="16"/>
-          <w:bdr w:val="none" w:color="auto" w:sz="0" w:space="0"/>
-          <w:shd w:val="clear" w:fill="FFFFFF"/>
-        </w:rPr>
-        <w:t>　申请转世活佛有下列情形之一的，不得转世：</w:t>
-      </w:r>
-      <w:r>
-        <w:rPr>
-          <w:rFonts w:hint="eastAsia" w:ascii="宋体" w:hAnsi="宋体" w:eastAsia="宋体" w:cs="宋体"/>
-          <w:b w:val="0"/>
-          <w:i w:val="0"/>
-          <w:caps w:val="0"/>
-          <w:color w:val="333333"/>
-          <w:spacing w:val="0"/>
-          <w:sz w:val="16"/>
-          <w:szCs w:val="16"/>
-          <w:bdr w:val="none" w:color="auto" w:sz="0" w:space="0"/>
-          <w:shd w:val="clear" w:fill="FFFFFF"/>
-        </w:rPr>
-        <w:br w:type="textWrapping"/>
-      </w:r>
-      <w:r>
-        <w:rPr>
-          <w:rFonts w:hint="eastAsia" w:ascii="宋体" w:hAnsi="宋体" w:eastAsia="宋体" w:cs="宋体"/>
-          <w:b w:val="0"/>
-          <w:i w:val="0"/>
-          <w:caps w:val="0"/>
-          <w:color w:val="333333"/>
-          <w:spacing w:val="0"/>
-          <w:sz w:val="16"/>
-          <w:szCs w:val="16"/>
-          <w:bdr w:val="none" w:color="auto" w:sz="0" w:space="0"/>
-          <w:shd w:val="clear" w:fill="FFFFFF"/>
-        </w:rPr>
-        <w:t>　　（一）藏传佛教教义规定不得转世的；</w:t>
-      </w:r>
-      <w:r>
-        <w:rPr>
-          <w:rFonts w:hint="eastAsia" w:ascii="宋体" w:hAnsi="宋体" w:eastAsia="宋体" w:cs="宋体"/>
-          <w:b w:val="0"/>
-          <w:i w:val="0"/>
-          <w:caps w:val="0"/>
-          <w:color w:val="333333"/>
-          <w:spacing w:val="0"/>
-          <w:sz w:val="16"/>
-          <w:szCs w:val="16"/>
-          <w:bdr w:val="none" w:color="auto" w:sz="0" w:space="0"/>
-          <w:shd w:val="clear" w:fill="FFFFFF"/>
-        </w:rPr>
-        <w:br w:type="textWrapping"/>
-      </w:r>
-      <w:r>
-        <w:rPr>
-          <w:rFonts w:hint="eastAsia" w:ascii="宋体" w:hAnsi="宋体" w:eastAsia="宋体" w:cs="宋体"/>
-          <w:b w:val="0"/>
-          <w:i w:val="0"/>
-          <w:caps w:val="0"/>
-          <w:color w:val="333333"/>
-          <w:spacing w:val="0"/>
-          <w:sz w:val="16"/>
-          <w:szCs w:val="16"/>
-          <w:bdr w:val="none" w:color="auto" w:sz="0" w:space="0"/>
-          <w:shd w:val="clear" w:fill="FFFFFF"/>
-        </w:rPr>
-        <w:t>　　（二）设区的市级以上人民政府明令不得转世的。</w:t>
-      </w:r>
-      <w:r>
-        <w:rPr>
-          <w:rFonts w:hint="eastAsia" w:ascii="宋体" w:hAnsi="宋体" w:eastAsia="宋体" w:cs="宋体"/>
-          <w:b w:val="0"/>
-          <w:i w:val="0"/>
-          <w:caps w:val="0"/>
-          <w:color w:val="333333"/>
-          <w:spacing w:val="0"/>
-          <w:sz w:val="16"/>
-          <w:szCs w:val="16"/>
-          <w:bdr w:val="none" w:color="auto" w:sz="0" w:space="0"/>
-          <w:shd w:val="clear" w:fill="FFFFFF"/>
-        </w:rPr>
-        <w:br w:type="textWrapping"/>
-      </w:r>
-      <w:r>
-        <w:rPr>
-          <w:rFonts w:hint="eastAsia" w:ascii="宋体" w:hAnsi="宋体" w:eastAsia="宋体" w:cs="宋体"/>
-          <w:b w:val="0"/>
-          <w:i w:val="0"/>
-          <w:caps w:val="0"/>
-          <w:color w:val="333333"/>
-          <w:spacing w:val="0"/>
-          <w:sz w:val="16"/>
-          <w:szCs w:val="16"/>
-          <w:bdr w:val="none" w:color="auto" w:sz="0" w:space="0"/>
-          <w:shd w:val="clear" w:fill="FFFFFF"/>
-        </w:rPr>
-        <w:t>　　</w:t>
-      </w:r>
-      <w:r>
-        <w:rPr>
-          <w:rStyle w:val="7"/>
-          <w:rFonts w:hint="eastAsia" w:ascii="宋体" w:hAnsi="宋体" w:eastAsia="宋体" w:cs="宋体"/>
-          <w:i w:val="0"/>
-          <w:caps w:val="0"/>
-          <w:color w:val="333333"/>
-          <w:spacing w:val="0"/>
-          <w:sz w:val="16"/>
-          <w:szCs w:val="16"/>
-          <w:bdr w:val="none" w:color="auto" w:sz="0" w:space="0"/>
-          <w:shd w:val="clear" w:fill="FFFFFF"/>
-        </w:rPr>
-        <w:t>第五条</w:t>
-      </w:r>
-      <w:r>
-        <w:rPr>
-          <w:rFonts w:hint="eastAsia" w:ascii="宋体" w:hAnsi="宋体" w:eastAsia="宋体" w:cs="宋体"/>
-          <w:b w:val="0"/>
-          <w:i w:val="0"/>
-          <w:caps w:val="0"/>
-          <w:color w:val="333333"/>
-          <w:spacing w:val="0"/>
-          <w:sz w:val="16"/>
-          <w:szCs w:val="16"/>
-          <w:bdr w:val="none" w:color="auto" w:sz="0" w:space="0"/>
-          <w:shd w:val="clear" w:fill="FFFFFF"/>
-        </w:rPr>
-        <w:t>　活佛转世应当履行申请报批手续。申请报批程序是：由拟转世活佛僧籍所在寺庙管理组织或者所在地佛教协会向所在地县级人民政府宗教事务部门提出转世申请，由县级人民政府提出意见后，人民政府宗教事务部门逐级上报，由省、自治区人民政府宗教事务部门审批。其中，在佛教界有较大影响的，报省、自治区人民政府批准；有重大影响的，报国家宗教事务局批准；有特别重大影响的，报国务院批准。</w:t>
-      </w:r>
-      <w:r>
-        <w:rPr>
-          <w:rFonts w:hint="eastAsia" w:ascii="宋体" w:hAnsi="宋体" w:eastAsia="宋体" w:cs="宋体"/>
-          <w:b w:val="0"/>
-          <w:i w:val="0"/>
-          <w:caps w:val="0"/>
-          <w:color w:val="333333"/>
-          <w:spacing w:val="0"/>
-          <w:sz w:val="16"/>
-          <w:szCs w:val="16"/>
-          <w:bdr w:val="none" w:color="auto" w:sz="0" w:space="0"/>
-          <w:shd w:val="clear" w:fill="FFFFFF"/>
-        </w:rPr>
-        <w:br w:type="textWrapping"/>
-      </w:r>
-      <w:r>
-        <w:rPr>
-          <w:rFonts w:hint="eastAsia" w:ascii="宋体" w:hAnsi="宋体" w:eastAsia="宋体" w:cs="宋体"/>
-          <w:b w:val="0"/>
-          <w:i w:val="0"/>
-          <w:caps w:val="0"/>
-          <w:color w:val="333333"/>
-          <w:spacing w:val="0"/>
-          <w:sz w:val="16"/>
-          <w:szCs w:val="16"/>
-          <w:bdr w:val="none" w:color="auto" w:sz="0" w:space="0"/>
-          <w:shd w:val="clear" w:fill="FFFFFF"/>
-        </w:rPr>
-        <w:t>　　审核批准活佛转世申请，应当征求相应的佛教协会的意见。</w:t>
-      </w:r>
-      <w:r>
-        <w:rPr>
-          <w:rFonts w:hint="eastAsia" w:ascii="宋体" w:hAnsi="宋体" w:eastAsia="宋体" w:cs="宋体"/>
-          <w:b w:val="0"/>
-          <w:i w:val="0"/>
-          <w:caps w:val="0"/>
-          <w:color w:val="333333"/>
-          <w:spacing w:val="0"/>
-          <w:sz w:val="16"/>
-          <w:szCs w:val="16"/>
-          <w:bdr w:val="none" w:color="auto" w:sz="0" w:space="0"/>
-          <w:shd w:val="clear" w:fill="FFFFFF"/>
-        </w:rPr>
-        <w:br w:type="textWrapping"/>
-      </w:r>
-      <w:r>
-        <w:rPr>
-          <w:rFonts w:hint="eastAsia" w:ascii="宋体" w:hAnsi="宋体" w:eastAsia="宋体" w:cs="宋体"/>
-          <w:b w:val="0"/>
-          <w:i w:val="0"/>
-          <w:caps w:val="0"/>
-          <w:color w:val="333333"/>
-          <w:spacing w:val="0"/>
-          <w:sz w:val="16"/>
-          <w:szCs w:val="16"/>
-          <w:bdr w:val="none" w:color="auto" w:sz="0" w:space="0"/>
-          <w:shd w:val="clear" w:fill="FFFFFF"/>
-        </w:rPr>
-        <w:t>　　</w:t>
-      </w:r>
-      <w:r>
-        <w:rPr>
-          <w:rStyle w:val="7"/>
-          <w:rFonts w:hint="eastAsia" w:ascii="宋体" w:hAnsi="宋体" w:eastAsia="宋体" w:cs="宋体"/>
-          <w:i w:val="0"/>
-          <w:caps w:val="0"/>
-          <w:color w:val="333333"/>
-          <w:spacing w:val="0"/>
-          <w:sz w:val="16"/>
-          <w:szCs w:val="16"/>
-          <w:bdr w:val="none" w:color="auto" w:sz="0" w:space="0"/>
-          <w:shd w:val="clear" w:fill="FFFFFF"/>
-        </w:rPr>
-        <w:t>第六条</w:t>
-      </w:r>
-      <w:r>
-        <w:rPr>
-          <w:rFonts w:hint="eastAsia" w:ascii="宋体" w:hAnsi="宋体" w:eastAsia="宋体" w:cs="宋体"/>
-          <w:b w:val="0"/>
-          <w:i w:val="0"/>
-          <w:caps w:val="0"/>
-          <w:color w:val="333333"/>
-          <w:spacing w:val="0"/>
-          <w:sz w:val="16"/>
-          <w:szCs w:val="16"/>
-          <w:bdr w:val="none" w:color="auto" w:sz="0" w:space="0"/>
-          <w:shd w:val="clear" w:fill="FFFFFF"/>
-        </w:rPr>
-        <w:t>　对活佛影响大小有争议的，由中国佛教协会认定，报国家宗教事务局备案。</w:t>
-      </w:r>
-      <w:r>
-        <w:rPr>
-          <w:rFonts w:hint="eastAsia" w:ascii="宋体" w:hAnsi="宋体" w:eastAsia="宋体" w:cs="宋体"/>
-          <w:b w:val="0"/>
-          <w:i w:val="0"/>
-          <w:caps w:val="0"/>
-          <w:color w:val="333333"/>
-          <w:spacing w:val="0"/>
-          <w:sz w:val="16"/>
-          <w:szCs w:val="16"/>
-          <w:bdr w:val="none" w:color="auto" w:sz="0" w:space="0"/>
-          <w:shd w:val="clear" w:fill="FFFFFF"/>
-        </w:rPr>
-        <w:br w:type="textWrapping"/>
-      </w:r>
-      <w:r>
-        <w:rPr>
-          <w:rFonts w:hint="eastAsia" w:ascii="宋体" w:hAnsi="宋体" w:eastAsia="宋体" w:cs="宋体"/>
-          <w:b w:val="0"/>
-          <w:i w:val="0"/>
-          <w:caps w:val="0"/>
-          <w:color w:val="333333"/>
-          <w:spacing w:val="0"/>
-          <w:sz w:val="16"/>
-          <w:szCs w:val="16"/>
-          <w:bdr w:val="none" w:color="auto" w:sz="0" w:space="0"/>
-          <w:shd w:val="clear" w:fill="FFFFFF"/>
-        </w:rPr>
-        <w:t>　　</w:t>
-      </w:r>
-      <w:r>
-        <w:rPr>
-          <w:rStyle w:val="7"/>
-          <w:rFonts w:hint="eastAsia" w:ascii="宋体" w:hAnsi="宋体" w:eastAsia="宋体" w:cs="宋体"/>
-          <w:i w:val="0"/>
-          <w:caps w:val="0"/>
-          <w:color w:val="333333"/>
-          <w:spacing w:val="0"/>
-          <w:sz w:val="16"/>
-          <w:szCs w:val="16"/>
-          <w:bdr w:val="none" w:color="auto" w:sz="0" w:space="0"/>
-          <w:shd w:val="clear" w:fill="FFFFFF"/>
-        </w:rPr>
-        <w:t>第七条</w:t>
-      </w:r>
-      <w:r>
-        <w:rPr>
-          <w:rFonts w:hint="eastAsia" w:ascii="宋体" w:hAnsi="宋体" w:eastAsia="宋体" w:cs="宋体"/>
-          <w:b w:val="0"/>
-          <w:i w:val="0"/>
-          <w:caps w:val="0"/>
-          <w:color w:val="333333"/>
-          <w:spacing w:val="0"/>
-          <w:sz w:val="16"/>
-          <w:szCs w:val="16"/>
-          <w:bdr w:val="none" w:color="auto" w:sz="0" w:space="0"/>
-          <w:shd w:val="clear" w:fill="FFFFFF"/>
-        </w:rPr>
-        <w:t>　活佛转世申请获得批准后，根据活佛影响大小，由相应的佛教协会成立转世指导小组；由拟转世活佛僧籍所在寺庙管理组织或者相应的佛教协会组建转世灵童寻访小组，在指导小组的指导下实施寻访事宜。</w:t>
-      </w:r>
-      <w:r>
-        <w:rPr>
-          <w:rFonts w:hint="eastAsia" w:ascii="宋体" w:hAnsi="宋体" w:eastAsia="宋体" w:cs="宋体"/>
-          <w:b w:val="0"/>
-          <w:i w:val="0"/>
-          <w:caps w:val="0"/>
-          <w:color w:val="333333"/>
-          <w:spacing w:val="0"/>
-          <w:sz w:val="16"/>
-          <w:szCs w:val="16"/>
-          <w:bdr w:val="none" w:color="auto" w:sz="0" w:space="0"/>
-          <w:shd w:val="clear" w:fill="FFFFFF"/>
-        </w:rPr>
-        <w:br w:type="textWrapping"/>
-      </w:r>
-      <w:r>
-        <w:rPr>
-          <w:rFonts w:hint="eastAsia" w:ascii="宋体" w:hAnsi="宋体" w:eastAsia="宋体" w:cs="宋体"/>
-          <w:b w:val="0"/>
-          <w:i w:val="0"/>
-          <w:caps w:val="0"/>
-          <w:color w:val="333333"/>
-          <w:spacing w:val="0"/>
-          <w:sz w:val="16"/>
-          <w:szCs w:val="16"/>
-          <w:bdr w:val="none" w:color="auto" w:sz="0" w:space="0"/>
-          <w:shd w:val="clear" w:fill="FFFFFF"/>
-        </w:rPr>
-        <w:t>　　转世灵童由省、自治区佛教协会或者中国佛教协会根据宗教仪轨和历史定制认定。</w:t>
-      </w:r>
-      <w:r>
-        <w:rPr>
-          <w:rFonts w:hint="eastAsia" w:ascii="宋体" w:hAnsi="宋体" w:eastAsia="宋体" w:cs="宋体"/>
-          <w:b w:val="0"/>
-          <w:i w:val="0"/>
-          <w:caps w:val="0"/>
-          <w:color w:val="333333"/>
-          <w:spacing w:val="0"/>
-          <w:sz w:val="16"/>
-          <w:szCs w:val="16"/>
-          <w:bdr w:val="none" w:color="auto" w:sz="0" w:space="0"/>
-          <w:shd w:val="clear" w:fill="FFFFFF"/>
-        </w:rPr>
-        <w:br w:type="textWrapping"/>
-      </w:r>
-      <w:r>
-        <w:rPr>
-          <w:rFonts w:hint="eastAsia" w:ascii="宋体" w:hAnsi="宋体" w:eastAsia="宋体" w:cs="宋体"/>
-          <w:b w:val="0"/>
-          <w:i w:val="0"/>
-          <w:caps w:val="0"/>
-          <w:color w:val="333333"/>
-          <w:spacing w:val="0"/>
-          <w:sz w:val="16"/>
-          <w:szCs w:val="16"/>
-          <w:bdr w:val="none" w:color="auto" w:sz="0" w:space="0"/>
-          <w:shd w:val="clear" w:fill="FFFFFF"/>
-        </w:rPr>
-        <w:t>　　任何团体或者个人不得擅自开展有关活佛转世灵童的寻访及认定活动。</w:t>
-      </w:r>
-      <w:r>
-        <w:rPr>
-          <w:rFonts w:hint="eastAsia" w:ascii="宋体" w:hAnsi="宋体" w:eastAsia="宋体" w:cs="宋体"/>
-          <w:b w:val="0"/>
-          <w:i w:val="0"/>
-          <w:caps w:val="0"/>
-          <w:color w:val="333333"/>
-          <w:spacing w:val="0"/>
-          <w:sz w:val="16"/>
-          <w:szCs w:val="16"/>
-          <w:bdr w:val="none" w:color="auto" w:sz="0" w:space="0"/>
-          <w:shd w:val="clear" w:fill="FFFFFF"/>
-        </w:rPr>
-        <w:br w:type="textWrapping"/>
-      </w:r>
-      <w:r>
-        <w:rPr>
-          <w:rFonts w:hint="eastAsia" w:ascii="宋体" w:hAnsi="宋体" w:eastAsia="宋体" w:cs="宋体"/>
-          <w:b w:val="0"/>
-          <w:i w:val="0"/>
-          <w:caps w:val="0"/>
-          <w:color w:val="333333"/>
-          <w:spacing w:val="0"/>
-          <w:sz w:val="16"/>
-          <w:szCs w:val="16"/>
-          <w:bdr w:val="none" w:color="auto" w:sz="0" w:space="0"/>
-          <w:shd w:val="clear" w:fill="FFFFFF"/>
-        </w:rPr>
-        <w:t>　　</w:t>
-      </w:r>
-      <w:r>
-        <w:rPr>
-          <w:rStyle w:val="7"/>
-          <w:rFonts w:hint="eastAsia" w:ascii="宋体" w:hAnsi="宋体" w:eastAsia="宋体" w:cs="宋体"/>
-          <w:i w:val="0"/>
-          <w:caps w:val="0"/>
-          <w:color w:val="333333"/>
-          <w:spacing w:val="0"/>
-          <w:sz w:val="16"/>
-          <w:szCs w:val="16"/>
-          <w:bdr w:val="none" w:color="auto" w:sz="0" w:space="0"/>
-          <w:shd w:val="clear" w:fill="FFFFFF"/>
-        </w:rPr>
-        <w:t>第八条</w:t>
-      </w:r>
-      <w:r>
-        <w:rPr>
-          <w:rFonts w:hint="eastAsia" w:ascii="宋体" w:hAnsi="宋体" w:eastAsia="宋体" w:cs="宋体"/>
-          <w:b w:val="0"/>
-          <w:i w:val="0"/>
-          <w:caps w:val="0"/>
-          <w:color w:val="333333"/>
-          <w:spacing w:val="0"/>
-          <w:sz w:val="16"/>
-          <w:szCs w:val="16"/>
-          <w:bdr w:val="none" w:color="auto" w:sz="0" w:space="0"/>
-          <w:shd w:val="clear" w:fill="FFFFFF"/>
-        </w:rPr>
-        <w:t>　历史上经金瓶掣签认定的活佛，其转世灵童认定实行金瓶掣签。</w:t>
-      </w:r>
-      <w:r>
-        <w:rPr>
-          <w:rFonts w:hint="eastAsia" w:ascii="宋体" w:hAnsi="宋体" w:eastAsia="宋体" w:cs="宋体"/>
-          <w:b w:val="0"/>
-          <w:i w:val="0"/>
-          <w:caps w:val="0"/>
-          <w:color w:val="333333"/>
-          <w:spacing w:val="0"/>
-          <w:sz w:val="16"/>
-          <w:szCs w:val="16"/>
-          <w:bdr w:val="none" w:color="auto" w:sz="0" w:space="0"/>
-          <w:shd w:val="clear" w:fill="FFFFFF"/>
-        </w:rPr>
-        <w:br w:type="textWrapping"/>
-      </w:r>
-      <w:r>
-        <w:rPr>
-          <w:rFonts w:hint="eastAsia" w:ascii="宋体" w:hAnsi="宋体" w:eastAsia="宋体" w:cs="宋体"/>
-          <w:b w:val="0"/>
-          <w:i w:val="0"/>
-          <w:caps w:val="0"/>
-          <w:color w:val="333333"/>
-          <w:spacing w:val="0"/>
-          <w:sz w:val="16"/>
-          <w:szCs w:val="16"/>
-          <w:bdr w:val="none" w:color="auto" w:sz="0" w:space="0"/>
-          <w:shd w:val="clear" w:fill="FFFFFF"/>
-        </w:rPr>
-        <w:t>　　请求免予金瓶掣签的，由省、自治区人民政府宗教事务部门报国家宗教事务局批准，有特别重大影响的，报国务院批准。</w:t>
-      </w:r>
-      <w:r>
-        <w:rPr>
-          <w:rFonts w:hint="eastAsia" w:ascii="宋体" w:hAnsi="宋体" w:eastAsia="宋体" w:cs="宋体"/>
-          <w:b w:val="0"/>
-          <w:i w:val="0"/>
-          <w:caps w:val="0"/>
-          <w:color w:val="333333"/>
-          <w:spacing w:val="0"/>
-          <w:sz w:val="16"/>
-          <w:szCs w:val="16"/>
-          <w:bdr w:val="none" w:color="auto" w:sz="0" w:space="0"/>
-          <w:shd w:val="clear" w:fill="FFFFFF"/>
-        </w:rPr>
-        <w:br w:type="textWrapping"/>
-      </w:r>
-      <w:r>
-        <w:rPr>
-          <w:rFonts w:hint="eastAsia" w:ascii="宋体" w:hAnsi="宋体" w:eastAsia="宋体" w:cs="宋体"/>
-          <w:b w:val="0"/>
-          <w:i w:val="0"/>
-          <w:caps w:val="0"/>
-          <w:color w:val="333333"/>
-          <w:spacing w:val="0"/>
-          <w:sz w:val="16"/>
-          <w:szCs w:val="16"/>
-          <w:bdr w:val="none" w:color="auto" w:sz="0" w:space="0"/>
-          <w:shd w:val="clear" w:fill="FFFFFF"/>
-        </w:rPr>
-        <w:t>　　</w:t>
-      </w:r>
-      <w:r>
-        <w:rPr>
-          <w:rStyle w:val="7"/>
-          <w:rFonts w:hint="eastAsia" w:ascii="宋体" w:hAnsi="宋体" w:eastAsia="宋体" w:cs="宋体"/>
-          <w:i w:val="0"/>
-          <w:caps w:val="0"/>
-          <w:color w:val="333333"/>
-          <w:spacing w:val="0"/>
-          <w:sz w:val="16"/>
-          <w:szCs w:val="16"/>
-          <w:bdr w:val="none" w:color="auto" w:sz="0" w:space="0"/>
-          <w:shd w:val="clear" w:fill="FFFFFF"/>
-        </w:rPr>
-        <w:t>第九条</w:t>
-      </w:r>
-      <w:r>
-        <w:rPr>
-          <w:rFonts w:hint="eastAsia" w:ascii="宋体" w:hAnsi="宋体" w:eastAsia="宋体" w:cs="宋体"/>
-          <w:b w:val="0"/>
-          <w:i w:val="0"/>
-          <w:caps w:val="0"/>
-          <w:color w:val="333333"/>
-          <w:spacing w:val="0"/>
-          <w:sz w:val="16"/>
-          <w:szCs w:val="16"/>
-          <w:bdr w:val="none" w:color="auto" w:sz="0" w:space="0"/>
-          <w:shd w:val="clear" w:fill="FFFFFF"/>
-        </w:rPr>
-        <w:t>　活佛转世灵童认定后，报省、自治区人民政府宗教事务部门批准。在佛教界有较大影响的，报省、自治区人民政府批准；有重大影响的，报国家宗教事务局批准；有特别重大影响的，报国务院批准。</w:t>
-      </w:r>
-      <w:r>
-        <w:rPr>
-          <w:rFonts w:hint="eastAsia" w:ascii="宋体" w:hAnsi="宋体" w:eastAsia="宋体" w:cs="宋体"/>
-          <w:b w:val="0"/>
-          <w:i w:val="0"/>
-          <w:caps w:val="0"/>
-          <w:color w:val="333333"/>
-          <w:spacing w:val="0"/>
-          <w:sz w:val="16"/>
-          <w:szCs w:val="16"/>
-          <w:bdr w:val="none" w:color="auto" w:sz="0" w:space="0"/>
-          <w:shd w:val="clear" w:fill="FFFFFF"/>
-        </w:rPr>
-        <w:br w:type="textWrapping"/>
-      </w:r>
-      <w:r>
-        <w:rPr>
-          <w:rFonts w:hint="eastAsia" w:ascii="宋体" w:hAnsi="宋体" w:eastAsia="宋体" w:cs="宋体"/>
-          <w:b w:val="0"/>
-          <w:i w:val="0"/>
-          <w:caps w:val="0"/>
-          <w:color w:val="333333"/>
-          <w:spacing w:val="0"/>
-          <w:sz w:val="16"/>
-          <w:szCs w:val="16"/>
-          <w:bdr w:val="none" w:color="auto" w:sz="0" w:space="0"/>
-          <w:shd w:val="clear" w:fill="FFFFFF"/>
-        </w:rPr>
-        <w:t>　　经省、自治区人民政府宗教事务部门或者省、自治区人民政府批准的转世活佛，报国家宗教事务局备案。</w:t>
-      </w:r>
-      <w:r>
-        <w:rPr>
-          <w:rFonts w:hint="eastAsia" w:ascii="宋体" w:hAnsi="宋体" w:eastAsia="宋体" w:cs="宋体"/>
-          <w:b w:val="0"/>
-          <w:i w:val="0"/>
-          <w:caps w:val="0"/>
-          <w:color w:val="333333"/>
-          <w:spacing w:val="0"/>
-          <w:sz w:val="16"/>
-          <w:szCs w:val="16"/>
-          <w:bdr w:val="none" w:color="auto" w:sz="0" w:space="0"/>
-          <w:shd w:val="clear" w:fill="FFFFFF"/>
-        </w:rPr>
-        <w:br w:type="textWrapping"/>
-      </w:r>
-      <w:r>
-        <w:rPr>
-          <w:rFonts w:hint="eastAsia" w:ascii="宋体" w:hAnsi="宋体" w:eastAsia="宋体" w:cs="宋体"/>
-          <w:b w:val="0"/>
-          <w:i w:val="0"/>
-          <w:caps w:val="0"/>
-          <w:color w:val="333333"/>
-          <w:spacing w:val="0"/>
-          <w:sz w:val="16"/>
-          <w:szCs w:val="16"/>
-          <w:bdr w:val="none" w:color="auto" w:sz="0" w:space="0"/>
-          <w:shd w:val="clear" w:fill="FFFFFF"/>
-        </w:rPr>
-        <w:t>　　</w:t>
-      </w:r>
-      <w:r>
-        <w:rPr>
-          <w:rStyle w:val="7"/>
-          <w:rFonts w:hint="eastAsia" w:ascii="宋体" w:hAnsi="宋体" w:eastAsia="宋体" w:cs="宋体"/>
-          <w:i w:val="0"/>
-          <w:caps w:val="0"/>
-          <w:color w:val="333333"/>
-          <w:spacing w:val="0"/>
-          <w:sz w:val="16"/>
-          <w:szCs w:val="16"/>
-          <w:bdr w:val="none" w:color="auto" w:sz="0" w:space="0"/>
-          <w:shd w:val="clear" w:fill="FFFFFF"/>
-        </w:rPr>
-        <w:t>第十条</w:t>
-      </w:r>
-      <w:r>
-        <w:rPr>
-          <w:rFonts w:hint="eastAsia" w:ascii="宋体" w:hAnsi="宋体" w:eastAsia="宋体" w:cs="宋体"/>
-          <w:b w:val="0"/>
-          <w:i w:val="0"/>
-          <w:caps w:val="0"/>
-          <w:color w:val="333333"/>
-          <w:spacing w:val="0"/>
-          <w:sz w:val="16"/>
-          <w:szCs w:val="16"/>
-          <w:bdr w:val="none" w:color="auto" w:sz="0" w:space="0"/>
-          <w:shd w:val="clear" w:fill="FFFFFF"/>
-        </w:rPr>
-        <w:t>　转世活佛继位时，由批准机关代表宣读批文，由相应的佛教协会颁发活佛证书。</w:t>
-      </w:r>
-      <w:r>
-        <w:rPr>
-          <w:rFonts w:hint="eastAsia" w:ascii="宋体" w:hAnsi="宋体" w:eastAsia="宋体" w:cs="宋体"/>
-          <w:b w:val="0"/>
-          <w:i w:val="0"/>
-          <w:caps w:val="0"/>
-          <w:color w:val="333333"/>
-          <w:spacing w:val="0"/>
-          <w:sz w:val="16"/>
-          <w:szCs w:val="16"/>
-          <w:bdr w:val="none" w:color="auto" w:sz="0" w:space="0"/>
-          <w:shd w:val="clear" w:fill="FFFFFF"/>
-        </w:rPr>
-        <w:br w:type="textWrapping"/>
-      </w:r>
-      <w:r>
-        <w:rPr>
-          <w:rFonts w:hint="eastAsia" w:ascii="宋体" w:hAnsi="宋体" w:eastAsia="宋体" w:cs="宋体"/>
-          <w:b w:val="0"/>
-          <w:i w:val="0"/>
-          <w:caps w:val="0"/>
-          <w:color w:val="333333"/>
-          <w:spacing w:val="0"/>
-          <w:sz w:val="16"/>
-          <w:szCs w:val="16"/>
-          <w:bdr w:val="none" w:color="auto" w:sz="0" w:space="0"/>
-          <w:shd w:val="clear" w:fill="FFFFFF"/>
-        </w:rPr>
-        <w:t>　　活佛证书的式样由中国佛教协会统一制作，报国家宗教事务局备案。</w:t>
-      </w:r>
-      <w:r>
-        <w:rPr>
-          <w:rFonts w:hint="eastAsia" w:ascii="宋体" w:hAnsi="宋体" w:eastAsia="宋体" w:cs="宋体"/>
-          <w:b w:val="0"/>
-          <w:i w:val="0"/>
-          <w:caps w:val="0"/>
-          <w:color w:val="333333"/>
-          <w:spacing w:val="0"/>
-          <w:sz w:val="16"/>
-          <w:szCs w:val="16"/>
-          <w:bdr w:val="none" w:color="auto" w:sz="0" w:space="0"/>
-          <w:shd w:val="clear" w:fill="FFFFFF"/>
-        </w:rPr>
-        <w:br w:type="textWrapping"/>
-      </w:r>
-      <w:r>
-        <w:rPr>
-          <w:rFonts w:hint="eastAsia" w:ascii="宋体" w:hAnsi="宋体" w:eastAsia="宋体" w:cs="宋体"/>
-          <w:b w:val="0"/>
-          <w:i w:val="0"/>
-          <w:caps w:val="0"/>
-          <w:color w:val="333333"/>
-          <w:spacing w:val="0"/>
-          <w:sz w:val="16"/>
-          <w:szCs w:val="16"/>
-          <w:bdr w:val="none" w:color="auto" w:sz="0" w:space="0"/>
-          <w:shd w:val="clear" w:fill="FFFFFF"/>
-        </w:rPr>
-        <w:t>　　</w:t>
-      </w:r>
-      <w:r>
-        <w:rPr>
-          <w:rStyle w:val="7"/>
-          <w:rFonts w:hint="eastAsia" w:ascii="宋体" w:hAnsi="宋体" w:eastAsia="宋体" w:cs="宋体"/>
-          <w:i w:val="0"/>
-          <w:caps w:val="0"/>
-          <w:color w:val="333333"/>
-          <w:spacing w:val="0"/>
-          <w:sz w:val="16"/>
-          <w:szCs w:val="16"/>
-          <w:bdr w:val="none" w:color="auto" w:sz="0" w:space="0"/>
-          <w:shd w:val="clear" w:fill="FFFFFF"/>
-        </w:rPr>
-        <w:t>第十一条</w:t>
-      </w:r>
-      <w:r>
-        <w:rPr>
-          <w:rFonts w:hint="eastAsia" w:ascii="宋体" w:hAnsi="宋体" w:eastAsia="宋体" w:cs="宋体"/>
-          <w:b w:val="0"/>
-          <w:i w:val="0"/>
-          <w:caps w:val="0"/>
-          <w:color w:val="333333"/>
-          <w:spacing w:val="0"/>
-          <w:sz w:val="16"/>
-          <w:szCs w:val="16"/>
-          <w:bdr w:val="none" w:color="auto" w:sz="0" w:space="0"/>
-          <w:shd w:val="clear" w:fill="FFFFFF"/>
-        </w:rPr>
-        <w:t>　违反本办法，擅自办理活佛转世事宜的，由人民政府宗教事务部门依照《宗教事务条例》的规定，对责任人和责任单位予以行政处罚；构成犯罪的，依法追究刑事责任。</w:t>
-      </w:r>
-      <w:r>
-        <w:rPr>
-          <w:rFonts w:hint="eastAsia" w:ascii="宋体" w:hAnsi="宋体" w:eastAsia="宋体" w:cs="宋体"/>
-          <w:b w:val="0"/>
-          <w:i w:val="0"/>
-          <w:caps w:val="0"/>
-          <w:color w:val="333333"/>
-          <w:spacing w:val="0"/>
-          <w:sz w:val="16"/>
-          <w:szCs w:val="16"/>
-          <w:bdr w:val="none" w:color="auto" w:sz="0" w:space="0"/>
-          <w:shd w:val="clear" w:fill="FFFFFF"/>
-        </w:rPr>
-        <w:br w:type="textWrapping"/>
-      </w:r>
-      <w:r>
-        <w:rPr>
-          <w:rFonts w:hint="eastAsia" w:ascii="宋体" w:hAnsi="宋体" w:eastAsia="宋体" w:cs="宋体"/>
-          <w:b w:val="0"/>
-          <w:i w:val="0"/>
-          <w:caps w:val="0"/>
-          <w:color w:val="333333"/>
-          <w:spacing w:val="0"/>
-          <w:sz w:val="16"/>
-          <w:szCs w:val="16"/>
-          <w:bdr w:val="none" w:color="auto" w:sz="0" w:space="0"/>
-          <w:shd w:val="clear" w:fill="FFFFFF"/>
-        </w:rPr>
-        <w:t>　　</w:t>
-      </w:r>
-      <w:r>
-        <w:rPr>
-          <w:rStyle w:val="7"/>
-          <w:rFonts w:hint="eastAsia" w:ascii="宋体" w:hAnsi="宋体" w:eastAsia="宋体" w:cs="宋体"/>
-          <w:i w:val="0"/>
-          <w:caps w:val="0"/>
-          <w:color w:val="333333"/>
-          <w:spacing w:val="0"/>
-          <w:sz w:val="16"/>
-          <w:szCs w:val="16"/>
-          <w:bdr w:val="none" w:color="auto" w:sz="0" w:space="0"/>
-          <w:shd w:val="clear" w:fill="FFFFFF"/>
-        </w:rPr>
-        <w:t>第十二条</w:t>
-      </w:r>
-      <w:r>
-        <w:rPr>
-          <w:rFonts w:hint="eastAsia" w:ascii="宋体" w:hAnsi="宋体" w:eastAsia="宋体" w:cs="宋体"/>
-          <w:b w:val="0"/>
-          <w:i w:val="0"/>
-          <w:caps w:val="0"/>
-          <w:color w:val="333333"/>
-          <w:spacing w:val="0"/>
-          <w:sz w:val="16"/>
-          <w:szCs w:val="16"/>
-          <w:bdr w:val="none" w:color="auto" w:sz="0" w:space="0"/>
-          <w:shd w:val="clear" w:fill="FFFFFF"/>
-        </w:rPr>
-        <w:t>　转世活佛继位后，其僧籍所在寺庙管理组织须制定培养计划，推荐经师人选，经所在地佛教协会审核，逐级报省、自治区人民政府宗教事务部门审批。</w:t>
-      </w:r>
-      <w:r>
-        <w:rPr>
-          <w:rFonts w:hint="eastAsia" w:ascii="宋体" w:hAnsi="宋体" w:eastAsia="宋体" w:cs="宋体"/>
-          <w:b w:val="0"/>
-          <w:i w:val="0"/>
-          <w:caps w:val="0"/>
-          <w:color w:val="333333"/>
-          <w:spacing w:val="0"/>
-          <w:sz w:val="16"/>
-          <w:szCs w:val="16"/>
-          <w:bdr w:val="none" w:color="auto" w:sz="0" w:space="0"/>
-          <w:shd w:val="clear" w:fill="FFFFFF"/>
-        </w:rPr>
-        <w:br w:type="textWrapping"/>
-      </w:r>
-      <w:r>
-        <w:rPr>
-          <w:rFonts w:hint="eastAsia" w:ascii="宋体" w:hAnsi="宋体" w:eastAsia="宋体" w:cs="宋体"/>
-          <w:b w:val="0"/>
-          <w:i w:val="0"/>
-          <w:caps w:val="0"/>
-          <w:color w:val="333333"/>
-          <w:spacing w:val="0"/>
-          <w:sz w:val="16"/>
-          <w:szCs w:val="16"/>
-          <w:bdr w:val="none" w:color="auto" w:sz="0" w:space="0"/>
-          <w:shd w:val="clear" w:fill="FFFFFF"/>
-        </w:rPr>
-        <w:t>　　</w:t>
-      </w:r>
-      <w:r>
-        <w:rPr>
-          <w:rStyle w:val="7"/>
-          <w:rFonts w:hint="eastAsia" w:ascii="宋体" w:hAnsi="宋体" w:eastAsia="宋体" w:cs="宋体"/>
-          <w:i w:val="0"/>
-          <w:caps w:val="0"/>
-          <w:color w:val="333333"/>
-          <w:spacing w:val="0"/>
-          <w:sz w:val="16"/>
-          <w:szCs w:val="16"/>
-          <w:bdr w:val="none" w:color="auto" w:sz="0" w:space="0"/>
-          <w:shd w:val="clear" w:fill="FFFFFF"/>
-        </w:rPr>
-        <w:t>第十三条</w:t>
-      </w:r>
-      <w:r>
-        <w:rPr>
-          <w:rFonts w:hint="eastAsia" w:ascii="宋体" w:hAnsi="宋体" w:eastAsia="宋体" w:cs="宋体"/>
-          <w:b w:val="0"/>
-          <w:i w:val="0"/>
-          <w:caps w:val="0"/>
-          <w:color w:val="333333"/>
-          <w:spacing w:val="0"/>
-          <w:sz w:val="16"/>
-          <w:szCs w:val="16"/>
-          <w:bdr w:val="none" w:color="auto" w:sz="0" w:space="0"/>
-          <w:shd w:val="clear" w:fill="FFFFFF"/>
-        </w:rPr>
-        <w:t>　涉及活佛转世事宜的省、自治区可以依照本办法制定实施细则，报国家宗教事务局备案。</w:t>
-      </w:r>
-      <w:r>
-        <w:rPr>
-          <w:rFonts w:hint="eastAsia" w:ascii="宋体" w:hAnsi="宋体" w:eastAsia="宋体" w:cs="宋体"/>
-          <w:b w:val="0"/>
-          <w:i w:val="0"/>
-          <w:caps w:val="0"/>
-          <w:color w:val="333333"/>
-          <w:spacing w:val="0"/>
-          <w:sz w:val="16"/>
-          <w:szCs w:val="16"/>
-          <w:bdr w:val="none" w:color="auto" w:sz="0" w:space="0"/>
-          <w:shd w:val="clear" w:fill="FFFFFF"/>
-        </w:rPr>
-        <w:br w:type="textWrapping"/>
-      </w:r>
-      <w:r>
-        <w:rPr>
-          <w:rFonts w:hint="eastAsia" w:ascii="宋体" w:hAnsi="宋体" w:eastAsia="宋体" w:cs="宋体"/>
-          <w:b w:val="0"/>
-          <w:i w:val="0"/>
-          <w:caps w:val="0"/>
-          <w:color w:val="333333"/>
-          <w:spacing w:val="0"/>
-          <w:sz w:val="16"/>
-          <w:szCs w:val="16"/>
-          <w:bdr w:val="none" w:color="auto" w:sz="0" w:space="0"/>
-          <w:shd w:val="clear" w:fill="FFFFFF"/>
-        </w:rPr>
-        <w:t>　　</w:t>
-      </w:r>
-      <w:r>
-        <w:rPr>
-          <w:rStyle w:val="7"/>
-          <w:rFonts w:hint="eastAsia" w:ascii="宋体" w:hAnsi="宋体" w:eastAsia="宋体" w:cs="宋体"/>
-          <w:i w:val="0"/>
-          <w:caps w:val="0"/>
-          <w:color w:val="333333"/>
-          <w:spacing w:val="0"/>
-          <w:sz w:val="16"/>
-          <w:szCs w:val="16"/>
-          <w:bdr w:val="none" w:color="auto" w:sz="0" w:space="0"/>
-          <w:shd w:val="clear" w:fill="FFFFFF"/>
-        </w:rPr>
-        <w:t>第十四条</w:t>
-      </w:r>
-      <w:r>
-        <w:rPr>
-          <w:rFonts w:hint="eastAsia" w:ascii="宋体" w:hAnsi="宋体" w:eastAsia="宋体" w:cs="宋体"/>
-          <w:b w:val="0"/>
-          <w:i w:val="0"/>
-          <w:caps w:val="0"/>
-          <w:color w:val="333333"/>
-          <w:spacing w:val="0"/>
-          <w:sz w:val="16"/>
-          <w:szCs w:val="16"/>
-          <w:bdr w:val="none" w:color="auto" w:sz="0" w:space="0"/>
-          <w:shd w:val="clear" w:fill="FFFFFF"/>
-        </w:rPr>
-        <w:t>　本办法自2007年9月1日起施行。</w:t>
-      </w:r>
+          <w:lang w:val="en-US" w:eastAsia="zh-CN"/>
+        </w:rPr>
+      </w:pPr>
+      <w:bookmarkStart w:id="28" w:name="_GoBack"/>
+      <w:bookmarkEnd w:id="28"/>
     </w:p>
     <w:p>
       <w:pPr>

--- a/00000025远神.docx
+++ b/00000025远神.docx
@@ -41452,7 +41452,7 @@
           <w:szCs w:val="13"/>
           <w:lang w:val="en-US" w:eastAsia="zh-CN"/>
         </w:rPr>
-        <w:t>2018-07-07 14:52</w:t>
+        <w:t>2017-07-07 14:52</w:t>
       </w:r>
     </w:p>
     <w:p>
@@ -41466,7 +41466,6 @@
           <w:spacing w:val="0"/>
           <w:sz w:val="15"/>
           <w:szCs w:val="15"/>
-          <w:bdr w:val="none" w:color="auto" w:sz="0" w:space="0"/>
         </w:rPr>
       </w:pPr>
       <w:r>
@@ -41492,7 +41491,6 @@
           <w:spacing w:val="0"/>
           <w:sz w:val="15"/>
           <w:szCs w:val="15"/>
-          <w:bdr w:val="none" w:color="auto" w:sz="0" w:space="0"/>
         </w:rPr>
         <w:drawing>
           <wp:inline distT="0" distB="0" distL="114300" distR="114300">
@@ -41546,7 +41544,6 @@
           <w:spacing w:val="0"/>
           <w:sz w:val="15"/>
           <w:szCs w:val="15"/>
-          <w:bdr w:val="none" w:color="auto" w:sz="0" w:space="0"/>
         </w:rPr>
         <w:drawing>
           <wp:inline distT="0" distB="0" distL="114300" distR="114300">
@@ -41626,7 +41623,6 @@
           <w:spacing w:val="0"/>
           <w:sz w:val="15"/>
           <w:szCs w:val="15"/>
-          <w:bdr w:val="none" w:color="auto" w:sz="0" w:space="0"/>
         </w:rPr>
         <w:drawing>
           <wp:inline distT="0" distB="0" distL="114300" distR="114300">
@@ -41682,7 +41678,6 @@
           <w:spacing w:val="0"/>
           <w:sz w:val="15"/>
           <w:szCs w:val="15"/>
-          <w:bdr w:val="none" w:color="auto" w:sz="0" w:space="0"/>
         </w:rPr>
       </w:pPr>
     </w:p>
@@ -41691,6 +41686,200 @@
         <w:rPr>
           <w:rFonts w:hint="eastAsia" w:ascii="Biaodian Pro Sans GB" w:hAnsi="Biaodian Pro Sans GB" w:eastAsia="Biaodian Pro Sans GB" w:cs="Biaodian Pro Sans GB"/>
           <w:b w:val="0"/>
+          <w:i w:val="0"/>
+          <w:caps w:val="0"/>
+          <w:color w:val="33353C"/>
+          <w:spacing w:val="0"/>
+          <w:sz w:val="15"/>
+          <w:szCs w:val="15"/>
+          <w:lang w:val="en-US" w:eastAsia="zh-CN"/>
+        </w:rPr>
+      </w:pPr>
+    </w:p>
+    <w:p>
+      <w:pPr>
+        <w:rPr>
+          <w:rFonts w:hint="eastAsia" w:ascii="Helvetica Neue" w:hAnsi="Helvetica Neue" w:eastAsia="Helvetica Neue" w:cs="Helvetica Neue"/>
+          <w:b w:val="0"/>
+          <w:i w:val="0"/>
+          <w:caps w:val="0"/>
+          <w:color w:val="888888"/>
+          <w:spacing w:val="0"/>
+          <w:sz w:val="13"/>
+          <w:szCs w:val="13"/>
+          <w:lang w:val="en-US" w:eastAsia="zh-CN"/>
+        </w:rPr>
+      </w:pPr>
+    </w:p>
+    <w:p>
+      <w:pPr>
+        <w:rPr>
+          <w:rFonts w:hint="eastAsia" w:ascii="Helvetica Neue" w:hAnsi="Helvetica Neue" w:eastAsia="Helvetica Neue" w:cs="Helvetica Neue"/>
+          <w:b w:val="0"/>
+          <w:i w:val="0"/>
+          <w:caps w:val="0"/>
+          <w:color w:val="888888"/>
+          <w:spacing w:val="0"/>
+          <w:sz w:val="13"/>
+          <w:szCs w:val="13"/>
+          <w:lang w:val="en-US" w:eastAsia="zh-CN"/>
+        </w:rPr>
+      </w:pPr>
+      <w:r>
+        <w:rPr>
+          <w:rFonts w:hint="eastAsia" w:ascii="Helvetica Neue" w:hAnsi="Helvetica Neue" w:eastAsia="Helvetica Neue" w:cs="Helvetica Neue"/>
+          <w:b w:val="0"/>
+          <w:i w:val="0"/>
+          <w:caps w:val="0"/>
+          <w:color w:val="888888"/>
+          <w:spacing w:val="0"/>
+          <w:sz w:val="13"/>
+          <w:szCs w:val="13"/>
+          <w:lang w:val="en-US" w:eastAsia="zh-CN"/>
+        </w:rPr>
+        <w:t>2018-04-18 16:46</w:t>
+      </w:r>
+    </w:p>
+    <w:p>
+      <w:pPr>
+        <w:rPr>
+          <w:rFonts w:ascii="Biaodian Pro Sans GB" w:hAnsi="Biaodian Pro Sans GB" w:eastAsia="Biaodian Pro Sans GB" w:cs="Biaodian Pro Sans GB"/>
+          <w:i w:val="0"/>
+          <w:caps w:val="0"/>
+          <w:color w:val="33353C"/>
+          <w:spacing w:val="0"/>
+          <w:sz w:val="15"/>
+          <w:szCs w:val="15"/>
+        </w:rPr>
+      </w:pPr>
+      <w:r>
+        <w:rPr>
+          <w:rFonts w:ascii="Biaodian Pro Sans GB" w:hAnsi="Biaodian Pro Sans GB" w:eastAsia="Biaodian Pro Sans GB" w:cs="Biaodian Pro Sans GB"/>
+          <w:i w:val="0"/>
+          <w:caps w:val="0"/>
+          <w:color w:val="33353C"/>
+          <w:spacing w:val="0"/>
+          <w:sz w:val="15"/>
+          <w:szCs w:val="15"/>
+        </w:rPr>
+        <w:t>神导人向善，姑且算是吧，那么如果没有神来导，人就不能向善了吗？</w:t>
+      </w:r>
+    </w:p>
+    <w:p>
+      <w:pPr>
+        <w:rPr>
+          <w:rFonts w:hint="default" w:ascii="Biaodian Pro Sans GB" w:hAnsi="Biaodian Pro Sans GB" w:eastAsia="Biaodian Pro Sans GB" w:cs="Biaodian Pro Sans GB"/>
+          <w:i w:val="0"/>
+          <w:caps w:val="0"/>
+          <w:color w:val="33353C"/>
+          <w:spacing w:val="0"/>
+          <w:sz w:val="15"/>
+          <w:szCs w:val="15"/>
+        </w:rPr>
+      </w:pPr>
+      <w:r>
+        <w:rPr>
+          <w:rFonts w:hint="default" w:ascii="Biaodian Pro Sans GB" w:hAnsi="Biaodian Pro Sans GB" w:eastAsia="Biaodian Pro Sans GB" w:cs="Biaodian Pro Sans GB"/>
+          <w:i w:val="0"/>
+          <w:caps w:val="0"/>
+          <w:color w:val="33353C"/>
+          <w:spacing w:val="0"/>
+          <w:sz w:val="15"/>
+          <w:szCs w:val="15"/>
+        </w:rPr>
+        <w:br w:type="textWrapping"/>
+      </w:r>
+      <w:r>
+        <w:rPr>
+          <w:rFonts w:hint="default" w:ascii="Biaodian Pro Sans GB" w:hAnsi="Biaodian Pro Sans GB" w:eastAsia="Biaodian Pro Sans GB" w:cs="Biaodian Pro Sans GB"/>
+          <w:i w:val="0"/>
+          <w:caps w:val="0"/>
+          <w:color w:val="33353C"/>
+          <w:spacing w:val="0"/>
+          <w:sz w:val="15"/>
+          <w:szCs w:val="15"/>
+        </w:rPr>
+        <w:t>就像之前提过的，“举头三尺有神明” 和 “墙上就是监控头”从制止犯罪的效果来说，是否是等价？</w:t>
+      </w:r>
+    </w:p>
+    <w:p>
+      <w:pPr>
+        <w:rPr>
+          <w:rFonts w:hint="default" w:ascii="Biaodian Pro Sans GB" w:hAnsi="Biaodian Pro Sans GB" w:eastAsia="Biaodian Pro Sans GB" w:cs="Biaodian Pro Sans GB"/>
+          <w:i w:val="0"/>
+          <w:caps w:val="0"/>
+          <w:color w:val="33353C"/>
+          <w:spacing w:val="0"/>
+          <w:sz w:val="15"/>
+          <w:szCs w:val="15"/>
+        </w:rPr>
+      </w:pPr>
+      <w:r>
+        <w:rPr>
+          <w:rFonts w:hint="default" w:ascii="Biaodian Pro Sans GB" w:hAnsi="Biaodian Pro Sans GB" w:eastAsia="Biaodian Pro Sans GB" w:cs="Biaodian Pro Sans GB"/>
+          <w:i w:val="0"/>
+          <w:caps w:val="0"/>
+          <w:color w:val="33353C"/>
+          <w:spacing w:val="0"/>
+          <w:sz w:val="15"/>
+          <w:szCs w:val="15"/>
+        </w:rPr>
+        <w:br w:type="textWrapping"/>
+      </w:r>
+      <w:r>
+        <w:rPr>
+          <w:rFonts w:hint="default" w:ascii="Biaodian Pro Sans GB" w:hAnsi="Biaodian Pro Sans GB" w:eastAsia="Biaodian Pro Sans GB" w:cs="Biaodian Pro Sans GB"/>
+          <w:i w:val="0"/>
+          <w:caps w:val="0"/>
+          <w:color w:val="33353C"/>
+          <w:spacing w:val="0"/>
+          <w:sz w:val="15"/>
+          <w:szCs w:val="15"/>
+        </w:rPr>
+        <w:t>同样，导人向善，也不是只有信神一条路，诱之以利，动之以情，晓之以理，胁之以威，授之以渔，绳之以法，导之以行，勉之以恒，持之以恒，学之以恒，行之以德，道之以德，齐之以礼，路子多了去了。宗教的一个问题就在于路径把持，潜移默化甚至明目张胆的宣扬 （只有）神才能XXXXXX，最直接，耳熟能详的，就是把宗教（中的基教三派）信仰等同于信仰。</w:t>
+      </w:r>
+    </w:p>
+    <w:p>
+      <w:pPr>
+        <w:rPr>
+          <w:rFonts w:hint="eastAsia" w:ascii="Helvetica Neue" w:hAnsi="Helvetica Neue" w:eastAsia="Helvetica Neue" w:cs="Helvetica Neue"/>
+          <w:b w:val="0"/>
+          <w:i w:val="0"/>
+          <w:caps w:val="0"/>
+          <w:color w:val="888888"/>
+          <w:spacing w:val="0"/>
+          <w:sz w:val="13"/>
+          <w:szCs w:val="13"/>
+          <w:lang w:val="en-US" w:eastAsia="zh-CN"/>
+        </w:rPr>
+      </w:pPr>
+      <w:r>
+        <w:rPr>
+          <w:rFonts w:hint="default" w:ascii="Biaodian Pro Sans GB" w:hAnsi="Biaodian Pro Sans GB" w:eastAsia="Biaodian Pro Sans GB" w:cs="Biaodian Pro Sans GB"/>
+          <w:i w:val="0"/>
+          <w:caps w:val="0"/>
+          <w:color w:val="33353C"/>
+          <w:spacing w:val="0"/>
+          <w:sz w:val="15"/>
+          <w:szCs w:val="15"/>
+        </w:rPr>
+        <w:br w:type="textWrapping"/>
+      </w:r>
+      <w:r>
+        <w:rPr>
+          <w:rFonts w:hint="default" w:ascii="Biaodian Pro Sans GB" w:hAnsi="Biaodian Pro Sans GB" w:eastAsia="Biaodian Pro Sans GB" w:cs="Biaodian Pro Sans GB"/>
+          <w:i w:val="0"/>
+          <w:caps w:val="0"/>
+          <w:color w:val="33353C"/>
+          <w:spacing w:val="0"/>
+          <w:sz w:val="15"/>
+          <w:szCs w:val="15"/>
+        </w:rPr>
+        <w:t>“你不信神，你没信仰”这句话你听过几遍了？</w:t>
+      </w:r>
+      <w:r>
+        <w:rPr>
+          <w:rFonts w:hint="default" w:ascii="Biaodian Pro Sans GB" w:hAnsi="Biaodian Pro Sans GB" w:eastAsia="Biaodian Pro Sans GB" w:cs="Biaodian Pro Sans GB"/>
           <w:i w:val="0"/>
           <w:caps w:val="0"/>
           <w:color w:val="33353C"/>
@@ -41698,26 +41887,51 @@
           <w:sz w:val="15"/>
           <w:szCs w:val="15"/>
           <w:bdr w:val="none" w:color="auto" w:sz="0" w:space="0"/>
-          <w:lang w:val="en-US" w:eastAsia="zh-CN"/>
-        </w:rPr>
-      </w:pPr>
+        </w:rPr>
+        <w:drawing>
+          <wp:inline distT="0" distB="0" distL="114300" distR="114300">
+            <wp:extent cx="190500" cy="190500"/>
+            <wp:effectExtent l="0" t="0" r="0" b="0"/>
+            <wp:docPr id="45" name="图片 3" descr="[呵呵]"/>
+            <wp:cNvGraphicFramePr>
+              <a:graphicFrameLocks xmlns:a="http://schemas.openxmlformats.org/drawingml/2006/main" noChangeAspect="1"/>
+            </wp:cNvGraphicFramePr>
+            <a:graphic xmlns:a="http://schemas.openxmlformats.org/drawingml/2006/main">
+              <a:graphicData uri="http://schemas.openxmlformats.org/drawingml/2006/picture">
+                <pic:pic xmlns:pic="http://schemas.openxmlformats.org/drawingml/2006/picture">
+                  <pic:nvPicPr>
+                    <pic:cNvPr id="45" name="图片 3" descr="[呵呵]"/>
+                    <pic:cNvPicPr>
+                      <a:picLocks noChangeAspect="1"/>
+                    </pic:cNvPicPr>
+                  </pic:nvPicPr>
+                  <pic:blipFill>
+                    <a:blip r:embed="rId47"/>
+                    <a:stretch>
+                      <a:fillRect/>
+                    </a:stretch>
+                  </pic:blipFill>
+                  <pic:spPr>
+                    <a:xfrm>
+                      <a:off x="0" y="0"/>
+                      <a:ext cx="190500" cy="190500"/>
+                    </a:xfrm>
+                    <a:prstGeom prst="rect">
+                      <a:avLst/>
+                    </a:prstGeom>
+                    <a:noFill/>
+                    <a:ln w="9525">
+                      <a:noFill/>
+                    </a:ln>
+                  </pic:spPr>
+                </pic:pic>
+              </a:graphicData>
+            </a:graphic>
+          </wp:inline>
+        </w:drawing>
+      </w:r>
       <w:bookmarkStart w:id="28" w:name="_GoBack"/>
       <w:bookmarkEnd w:id="28"/>
-    </w:p>
-    <w:p>
-      <w:pPr>
-        <w:rPr>
-          <w:rFonts w:hint="eastAsia" w:ascii="Helvetica Neue" w:hAnsi="Helvetica Neue" w:eastAsia="Helvetica Neue" w:cs="Helvetica Neue"/>
-          <w:b w:val="0"/>
-          <w:i w:val="0"/>
-          <w:caps w:val="0"/>
-          <w:color w:val="888888"/>
-          <w:spacing w:val="0"/>
-          <w:sz w:val="13"/>
-          <w:szCs w:val="13"/>
-          <w:lang w:val="en-US" w:eastAsia="zh-CN"/>
-        </w:rPr>
-      </w:pPr>
     </w:p>
     <w:sectPr>
       <w:pgSz w:w="11906" w:h="16838"/>

--- a/00000025远神.docx
+++ b/00000025远神.docx
@@ -41842,19 +41842,6 @@
     <w:p>
       <w:pPr>
         <w:rPr>
-          <w:rFonts w:hint="eastAsia" w:ascii="Helvetica Neue" w:hAnsi="Helvetica Neue" w:eastAsia="Helvetica Neue" w:cs="Helvetica Neue"/>
-          <w:b w:val="0"/>
-          <w:i w:val="0"/>
-          <w:caps w:val="0"/>
-          <w:color w:val="888888"/>
-          <w:spacing w:val="0"/>
-          <w:sz w:val="13"/>
-          <w:szCs w:val="13"/>
-          <w:lang w:val="en-US" w:eastAsia="zh-CN"/>
-        </w:rPr>
-      </w:pPr>
-      <w:r>
-        <w:rPr>
           <w:rFonts w:hint="default" w:ascii="Biaodian Pro Sans GB" w:hAnsi="Biaodian Pro Sans GB" w:eastAsia="Biaodian Pro Sans GB" w:cs="Biaodian Pro Sans GB"/>
           <w:i w:val="0"/>
           <w:caps w:val="0"/>
@@ -41863,8 +41850,7 @@
           <w:sz w:val="15"/>
           <w:szCs w:val="15"/>
         </w:rPr>
-        <w:br w:type="textWrapping"/>
-      </w:r>
+      </w:pPr>
       <w:r>
         <w:rPr>
           <w:rFonts w:hint="default" w:ascii="Biaodian Pro Sans GB" w:hAnsi="Biaodian Pro Sans GB" w:eastAsia="Biaodian Pro Sans GB" w:cs="Biaodian Pro Sans GB"/>
@@ -41875,7 +41861,7 @@
           <w:sz w:val="15"/>
           <w:szCs w:val="15"/>
         </w:rPr>
-        <w:t>“你不信神，你没信仰”这句话你听过几遍了？</w:t>
+        <w:br w:type="textWrapping"/>
       </w:r>
       <w:r>
         <w:rPr>
@@ -41886,7 +41872,18 @@
           <w:spacing w:val="0"/>
           <w:sz w:val="15"/>
           <w:szCs w:val="15"/>
-          <w:bdr w:val="none" w:color="auto" w:sz="0" w:space="0"/>
+        </w:rPr>
+        <w:t>“你不信神，你没信仰”这句话你听过几遍了？</w:t>
+      </w:r>
+      <w:r>
+        <w:rPr>
+          <w:rFonts w:hint="default" w:ascii="Biaodian Pro Sans GB" w:hAnsi="Biaodian Pro Sans GB" w:eastAsia="Biaodian Pro Sans GB" w:cs="Biaodian Pro Sans GB"/>
+          <w:i w:val="0"/>
+          <w:caps w:val="0"/>
+          <w:color w:val="33353C"/>
+          <w:spacing w:val="0"/>
+          <w:sz w:val="15"/>
+          <w:szCs w:val="15"/>
         </w:rPr>
         <w:drawing>
           <wp:inline distT="0" distB="0" distL="114300" distR="114300">
@@ -41930,8 +41927,144 @@
           </wp:inline>
         </w:drawing>
       </w:r>
+    </w:p>
+    <w:p>
+      <w:pPr>
+        <w:rPr>
+          <w:rFonts w:hint="default" w:ascii="Biaodian Pro Sans GB" w:hAnsi="Biaodian Pro Sans GB" w:eastAsia="Biaodian Pro Sans GB" w:cs="Biaodian Pro Sans GB"/>
+          <w:i w:val="0"/>
+          <w:caps w:val="0"/>
+          <w:color w:val="33353C"/>
+          <w:spacing w:val="0"/>
+          <w:sz w:val="15"/>
+          <w:szCs w:val="15"/>
+        </w:rPr>
+      </w:pPr>
+    </w:p>
+    <w:p>
+      <w:pPr>
+        <w:rPr>
+          <w:rFonts w:hint="default" w:ascii="Biaodian Pro Sans GB" w:hAnsi="Biaodian Pro Sans GB" w:eastAsia="Biaodian Pro Sans GB" w:cs="Biaodian Pro Sans GB"/>
+          <w:i w:val="0"/>
+          <w:caps w:val="0"/>
+          <w:color w:val="33353C"/>
+          <w:spacing w:val="0"/>
+          <w:sz w:val="15"/>
+          <w:szCs w:val="15"/>
+        </w:rPr>
+      </w:pPr>
+    </w:p>
+    <w:p>
+      <w:pPr>
+        <w:rPr>
+          <w:rFonts w:hint="default" w:ascii="Biaodian Pro Sans GB" w:hAnsi="Biaodian Pro Sans GB" w:eastAsia="Biaodian Pro Sans GB" w:cs="Biaodian Pro Sans GB"/>
+          <w:i w:val="0"/>
+          <w:caps w:val="0"/>
+          <w:color w:val="33353C"/>
+          <w:spacing w:val="0"/>
+          <w:sz w:val="15"/>
+          <w:szCs w:val="15"/>
+        </w:rPr>
+      </w:pPr>
+      <w:r>
+        <w:rPr>
+          <w:rFonts w:hint="eastAsia" w:ascii="Helvetica Neue" w:hAnsi="Helvetica Neue" w:eastAsia="Helvetica Neue" w:cs="Helvetica Neue"/>
+          <w:b w:val="0"/>
+          <w:i w:val="0"/>
+          <w:caps w:val="0"/>
+          <w:color w:val="888888"/>
+          <w:spacing w:val="0"/>
+          <w:sz w:val="13"/>
+          <w:szCs w:val="13"/>
+          <w:lang w:val="en-US" w:eastAsia="zh-CN"/>
+        </w:rPr>
+        <w:t>2018-0</w:t>
+      </w:r>
+      <w:r>
+        <w:rPr>
+          <w:rFonts w:hint="default" w:ascii="Helvetica Neue" w:hAnsi="Helvetica Neue" w:eastAsia="Helvetica Neue" w:cs="Helvetica Neue"/>
+          <w:b w:val="0"/>
+          <w:i w:val="0"/>
+          <w:caps w:val="0"/>
+          <w:color w:val="888888"/>
+          <w:spacing w:val="0"/>
+          <w:sz w:val="13"/>
+          <w:szCs w:val="13"/>
+          <w:lang w:val="en-US" w:eastAsia="zh-CN"/>
+        </w:rPr>
+        <w:t>7</w:t>
+      </w:r>
+      <w:r>
+        <w:rPr>
+          <w:rFonts w:hint="eastAsia" w:ascii="Helvetica Neue" w:hAnsi="Helvetica Neue" w:eastAsia="Helvetica Neue" w:cs="Helvetica Neue"/>
+          <w:b w:val="0"/>
+          <w:i w:val="0"/>
+          <w:caps w:val="0"/>
+          <w:color w:val="888888"/>
+          <w:spacing w:val="0"/>
+          <w:sz w:val="13"/>
+          <w:szCs w:val="13"/>
+          <w:lang w:val="en-US" w:eastAsia="zh-CN"/>
+        </w:rPr>
+        <w:t>-</w:t>
+      </w:r>
+      <w:r>
+        <w:rPr>
+          <w:rFonts w:hint="default" w:ascii="Helvetica Neue" w:hAnsi="Helvetica Neue" w:eastAsia="Helvetica Neue" w:cs="Helvetica Neue"/>
+          <w:b w:val="0"/>
+          <w:i w:val="0"/>
+          <w:caps w:val="0"/>
+          <w:color w:val="888888"/>
+          <w:spacing w:val="0"/>
+          <w:sz w:val="13"/>
+          <w:szCs w:val="13"/>
+          <w:lang w:val="en-US" w:eastAsia="zh-CN"/>
+        </w:rPr>
+        <w:t>29</w:t>
+      </w:r>
       <w:bookmarkStart w:id="28" w:name="_GoBack"/>
       <w:bookmarkEnd w:id="28"/>
+      <w:r>
+        <w:rPr>
+          <w:rFonts w:hint="eastAsia" w:ascii="Helvetica Neue" w:hAnsi="Helvetica Neue" w:eastAsia="Helvetica Neue" w:cs="Helvetica Neue"/>
+          <w:b w:val="0"/>
+          <w:i w:val="0"/>
+          <w:caps w:val="0"/>
+          <w:color w:val="888888"/>
+          <w:spacing w:val="0"/>
+          <w:sz w:val="13"/>
+          <w:szCs w:val="13"/>
+          <w:lang w:val="en-US" w:eastAsia="zh-CN"/>
+        </w:rPr>
+        <w:t xml:space="preserve"> 16:46</w:t>
+      </w:r>
+    </w:p>
+    <w:p>
+      <w:pPr>
+        <w:rPr>
+          <w:rFonts w:hint="eastAsia" w:ascii="Biaodian Pro Sans GB" w:hAnsi="Biaodian Pro Sans GB" w:eastAsia="Biaodian Pro Sans GB" w:cs="Biaodian Pro Sans GB"/>
+          <w:i w:val="0"/>
+          <w:caps w:val="0"/>
+          <w:color w:val="33353C"/>
+          <w:spacing w:val="0"/>
+          <w:sz w:val="15"/>
+          <w:szCs w:val="15"/>
+          <w:lang w:val="en-US" w:eastAsia="zh-CN"/>
+        </w:rPr>
+      </w:pPr>
+      <w:r>
+        <w:rPr>
+          <w:rFonts w:ascii="Helvetica" w:hAnsi="Helvetica" w:eastAsia="Helvetica" w:cs="Helvetica"/>
+          <w:i w:val="0"/>
+          <w:caps w:val="0"/>
+          <w:color w:val="33353C"/>
+          <w:spacing w:val="0"/>
+          <w:sz w:val="13"/>
+          <w:szCs w:val="13"/>
+          <w:shd w:val="clear" w:fill="FFFFFF"/>
+        </w:rPr>
+        <w:t>无神论的重点不是“有”还是“无”，而是“需要”还是“无需”，比如你编了个游戏，里面有个NPC突然明白过来了，那你觉得TA会怎么想</w:t>
+      </w:r>
     </w:p>
     <w:sectPr>
       <w:pgSz w:w="11906" w:h="16838"/>

--- a/00000025远神.docx
+++ b/00000025远神.docx
@@ -42022,8 +42022,6 @@
         </w:rPr>
         <w:t>29</w:t>
       </w:r>
-      <w:bookmarkStart w:id="28" w:name="_GoBack"/>
-      <w:bookmarkEnd w:id="28"/>
       <w:r>
         <w:rPr>
           <w:rFonts w:hint="eastAsia" w:ascii="Helvetica Neue" w:hAnsi="Helvetica Neue" w:eastAsia="Helvetica Neue" w:cs="Helvetica Neue"/>
@@ -42042,19 +42040,1724 @@
     <w:p>
       <w:pPr>
         <w:rPr>
-          <w:rFonts w:hint="eastAsia" w:ascii="Biaodian Pro Sans GB" w:hAnsi="Biaodian Pro Sans GB" w:eastAsia="Biaodian Pro Sans GB" w:cs="Biaodian Pro Sans GB"/>
+          <w:rFonts w:ascii="Helvetica" w:hAnsi="Helvetica" w:eastAsia="Helvetica" w:cs="Helvetica"/>
           <w:i w:val="0"/>
           <w:caps w:val="0"/>
           <w:color w:val="33353C"/>
+          <w:spacing w:val="0"/>
+          <w:sz w:val="13"/>
+          <w:szCs w:val="13"/>
+          <w:shd w:val="clear" w:fill="FFFFFF"/>
+        </w:rPr>
+      </w:pPr>
+      <w:r>
+        <w:rPr>
+          <w:rFonts w:ascii="Helvetica" w:hAnsi="Helvetica" w:eastAsia="Helvetica" w:cs="Helvetica"/>
+          <w:i w:val="0"/>
+          <w:caps w:val="0"/>
+          <w:color w:val="33353C"/>
+          <w:spacing w:val="0"/>
+          <w:sz w:val="13"/>
+          <w:szCs w:val="13"/>
+          <w:shd w:val="clear" w:fill="FFFFFF"/>
+        </w:rPr>
+        <w:t>无神论的重点不是“有”还是“无”，而是“需要”还是“无需”，比如你编了个游戏，里面有个NPC突然明白过来了，那你觉得TA会怎么想</w:t>
+      </w:r>
+    </w:p>
+    <w:p>
+      <w:pPr>
+        <w:rPr>
+          <w:rFonts w:ascii="Helvetica" w:hAnsi="Helvetica" w:eastAsia="Helvetica" w:cs="Helvetica"/>
+          <w:i w:val="0"/>
+          <w:caps w:val="0"/>
+          <w:color w:val="33353C"/>
+          <w:spacing w:val="0"/>
+          <w:sz w:val="13"/>
+          <w:szCs w:val="13"/>
+          <w:shd w:val="clear" w:fill="FFFFFF"/>
+        </w:rPr>
+      </w:pPr>
+    </w:p>
+    <w:p>
+      <w:pPr>
+        <w:rPr>
+          <w:rFonts w:ascii="Helvetica" w:hAnsi="Helvetica" w:eastAsia="Helvetica" w:cs="Helvetica"/>
+          <w:i w:val="0"/>
+          <w:caps w:val="0"/>
+          <w:color w:val="33353C"/>
+          <w:spacing w:val="0"/>
+          <w:sz w:val="13"/>
+          <w:szCs w:val="13"/>
+          <w:shd w:val="clear" w:fill="FFFFFF"/>
+        </w:rPr>
+      </w:pPr>
+    </w:p>
+    <w:p>
+      <w:pPr>
+        <w:pStyle w:val="2"/>
+        <w:keepNext w:val="0"/>
+        <w:keepLines w:val="0"/>
+        <w:widowControl/>
+        <w:suppressLineNumbers w:val="0"/>
+        <w:shd w:val="clear" w:fill="FFFFFF"/>
+        <w:spacing w:before="120" w:beforeAutospacing="0" w:after="40" w:afterAutospacing="0" w:line="320" w:lineRule="atLeast"/>
+        <w:ind w:left="0" w:right="0" w:firstLine="0"/>
+        <w:rPr>
+          <w:rFonts w:ascii="微软雅黑" w:hAnsi="微软雅黑" w:eastAsia="微软雅黑" w:cs="微软雅黑"/>
+          <w:b/>
+          <w:i w:val="0"/>
+          <w:caps w:val="0"/>
+          <w:color w:val="1A1A1A"/>
+          <w:spacing w:val="0"/>
+          <w:sz w:val="22"/>
+          <w:szCs w:val="22"/>
+        </w:rPr>
+      </w:pPr>
+      <w:r>
+        <w:rPr>
+          <w:rFonts w:hint="eastAsia" w:ascii="微软雅黑" w:hAnsi="微软雅黑" w:eastAsia="微软雅黑" w:cs="微软雅黑"/>
+          <w:b/>
+          <w:i w:val="0"/>
+          <w:caps w:val="0"/>
+          <w:color w:val="1A1A1A"/>
+          <w:spacing w:val="0"/>
+          <w:sz w:val="22"/>
+          <w:szCs w:val="22"/>
+          <w:shd w:val="clear" w:fill="FFFFFF"/>
+        </w:rPr>
+        <w:t>圣经究竟在讲什么？</w:t>
+      </w:r>
+    </w:p>
+    <w:p>
+      <w:pPr>
+        <w:keepNext w:val="0"/>
+        <w:keepLines w:val="0"/>
+        <w:widowControl/>
+        <w:suppressLineNumbers w:val="0"/>
+        <w:spacing w:after="240" w:afterAutospacing="0"/>
+        <w:jc w:val="left"/>
+      </w:pPr>
+      <w:r>
+        <w:rPr>
+          <w:rFonts w:ascii="宋体" w:hAnsi="宋体" w:eastAsia="宋体" w:cs="宋体"/>
+          <w:kern w:val="0"/>
+          <w:sz w:val="24"/>
+          <w:szCs w:val="24"/>
+          <w:lang w:val="en-US" w:eastAsia="zh-CN" w:bidi="ar"/>
+        </w:rPr>
+        <w:t>作者：乌鸦乌鸦</w:t>
+      </w:r>
+      <w:r>
+        <w:rPr>
+          <w:rFonts w:ascii="宋体" w:hAnsi="宋体" w:eastAsia="宋体" w:cs="宋体"/>
+          <w:kern w:val="0"/>
+          <w:sz w:val="24"/>
+          <w:szCs w:val="24"/>
+          <w:lang w:val="en-US" w:eastAsia="zh-CN" w:bidi="ar"/>
+        </w:rPr>
+        <w:br w:type="textWrapping"/>
+      </w:r>
+      <w:r>
+        <w:rPr>
+          <w:rFonts w:ascii="宋体" w:hAnsi="宋体" w:eastAsia="宋体" w:cs="宋体"/>
+          <w:kern w:val="0"/>
+          <w:sz w:val="24"/>
+          <w:szCs w:val="24"/>
+          <w:lang w:val="en-US" w:eastAsia="zh-CN" w:bidi="ar"/>
+        </w:rPr>
+        <w:t>链接：https://www.zhihu.com/question/31366388/answer/94717897</w:t>
+      </w:r>
+      <w:r>
+        <w:rPr>
+          <w:rFonts w:ascii="宋体" w:hAnsi="宋体" w:eastAsia="宋体" w:cs="宋体"/>
+          <w:kern w:val="0"/>
+          <w:sz w:val="24"/>
+          <w:szCs w:val="24"/>
+          <w:lang w:val="en-US" w:eastAsia="zh-CN" w:bidi="ar"/>
+        </w:rPr>
+        <w:br w:type="textWrapping"/>
+      </w:r>
+    </w:p>
+    <w:p>
+      <w:pPr>
+        <w:pStyle w:val="5"/>
+        <w:keepNext w:val="0"/>
+        <w:keepLines w:val="0"/>
+        <w:widowControl/>
+        <w:suppressLineNumbers w:val="0"/>
+      </w:pPr>
+      <w:r>
+        <w:t>公元前15世纪，大约是中国的殷商王朝前期。埃及发生了一次民族运动，土著埃及人赶走了当时统治埃及的闪族人王朝。</w:t>
+      </w:r>
+    </w:p>
+    <w:p>
+      <w:pPr>
+        <w:pStyle w:val="5"/>
+        <w:keepNext w:val="0"/>
+        <w:keepLines w:val="0"/>
+        <w:widowControl/>
+        <w:suppressLineNumbers w:val="0"/>
+      </w:pPr>
+      <w:r>
+        <w:t>其中有一批闪族人跑到地中海东岸，现在的以色列、巴勒斯坦、约旦境内。</w:t>
+      </w:r>
+    </w:p>
+    <w:p>
+      <w:pPr>
+        <w:pStyle w:val="5"/>
+        <w:keepNext w:val="0"/>
+        <w:keepLines w:val="0"/>
+        <w:widowControl/>
+        <w:suppressLineNumbers w:val="0"/>
+      </w:pPr>
+      <w:r>
+        <w:rPr>
+          <w:b/>
+        </w:rPr>
+        <w:t>公元前1385年，他们建立了一个国家。</w:t>
+      </w:r>
+    </w:p>
+    <w:p>
+      <w:pPr>
+        <w:pStyle w:val="5"/>
+        <w:keepNext w:val="0"/>
+        <w:keepLines w:val="0"/>
+        <w:widowControl/>
+        <w:suppressLineNumbers w:val="0"/>
+      </w:pPr>
+      <w:r>
+        <w:t>国家建成后，知识阶级开始追溯民族历史、追封先贤，并且写了很多神谕以证实这个国家的合法性。</w:t>
+      </w:r>
+    </w:p>
+    <w:p>
+      <w:pPr>
+        <w:pStyle w:val="5"/>
+        <w:keepNext w:val="0"/>
+        <w:keepLines w:val="0"/>
+        <w:widowControl/>
+        <w:suppressLineNumbers w:val="0"/>
+      </w:pPr>
+      <w:r>
+        <w:t>他们把自己的历史追溯到宇宙起源、上帝造人，把自己的先祖追溯到这个地方的英雄名人，把建国功臣摩西尊为先知。</w:t>
+      </w:r>
+    </w:p>
+    <w:p>
+      <w:pPr>
+        <w:pStyle w:val="5"/>
+        <w:keepNext w:val="0"/>
+        <w:keepLines w:val="0"/>
+        <w:widowControl/>
+        <w:suppressLineNumbers w:val="0"/>
+      </w:pPr>
+      <w:r>
+        <w:t>这个过程很常见吧，所有国家都这样造过历史。中国造历史的时间太早，已经不可考证了，日本造历史的时间比较晚，怎么造出来的有一条清晰的思考轨迹，可以参考。</w:t>
+      </w:r>
+    </w:p>
+    <w:p>
+      <w:pPr>
+        <w:pStyle w:val="5"/>
+        <w:keepNext w:val="0"/>
+        <w:keepLines w:val="0"/>
+        <w:widowControl/>
+        <w:suppressLineNumbers w:val="0"/>
+      </w:pPr>
+      <w:r>
+        <w:t>公元前586年，万恶的巴比伦攻陷这个国家，把知识分子、工匠、祭司都劫持到巴比伦。这是</w:t>
+      </w:r>
+      <w:r>
+        <w:rPr>
+          <w:b/>
+        </w:rPr>
+        <w:t>犹太人的靖康之变。</w:t>
+      </w:r>
+    </w:p>
+    <w:p>
+      <w:pPr>
+        <w:pStyle w:val="5"/>
+        <w:keepNext w:val="0"/>
+        <w:keepLines w:val="0"/>
+        <w:widowControl/>
+        <w:suppressLineNumbers w:val="0"/>
+      </w:pPr>
+      <w:r>
+        <w:t>公元前539年，波斯攻陷巴比伦，又把这些人劫到波斯。其中一些人受到重用，继续从事文书工作。</w:t>
+      </w:r>
+    </w:p>
+    <w:p>
+      <w:pPr>
+        <w:pStyle w:val="5"/>
+        <w:keepNext w:val="0"/>
+        <w:keepLines w:val="0"/>
+        <w:widowControl/>
+        <w:suppressLineNumbers w:val="0"/>
+      </w:pPr>
+      <w:r>
+        <w:t>这些亡国奴非常哀痛，日夜思念故国。他们担心无法复国，自己的文化和历史会从此流失，于是开始</w:t>
+      </w:r>
+      <w:r>
+        <w:rPr>
+          <w:b/>
+        </w:rPr>
+        <w:t>整理编撰本民族的神话传说、律法风俗、列王故事、英雄人物、诗歌、名家名篇……</w:t>
+      </w:r>
+    </w:p>
+    <w:p>
+      <w:pPr>
+        <w:pStyle w:val="5"/>
+        <w:keepNext w:val="0"/>
+        <w:keepLines w:val="0"/>
+        <w:widowControl/>
+        <w:suppressLineNumbers w:val="0"/>
+      </w:pPr>
+      <w:r>
+        <w:t>同一时期，孔子在中国也做着同样的工作。也是为了追悼一个逝去的王朝。在希腊，毕达哥拉斯引领风潮，苏格拉底即将诞生。《旧约》的产生，是先秦人类文明突进的一部分。</w:t>
+      </w:r>
+    </w:p>
+    <w:p>
+      <w:pPr>
+        <w:pStyle w:val="5"/>
+        <w:keepNext w:val="0"/>
+        <w:keepLines w:val="0"/>
+        <w:widowControl/>
+        <w:suppressLineNumbers w:val="0"/>
+      </w:pPr>
+      <w:r>
+        <w:t>事实证明，这些犹太人的担心很有道理。他们过了很久很久都没有复国。</w:t>
+      </w:r>
+    </w:p>
+    <w:p>
+      <w:pPr>
+        <w:pStyle w:val="5"/>
+        <w:keepNext w:val="0"/>
+        <w:keepLines w:val="0"/>
+        <w:widowControl/>
+        <w:suppressLineNumbers w:val="0"/>
+      </w:pPr>
+      <w:r>
+        <w:rPr>
+          <w:b/>
+        </w:rPr>
+        <w:t>犹太移民抱着这本书散落各地，这就是《旧约》</w:t>
+      </w:r>
+      <w:r>
+        <w:t>。</w:t>
+      </w:r>
+    </w:p>
+    <w:p>
+      <w:pPr>
+        <w:pStyle w:val="5"/>
+        <w:keepNext w:val="0"/>
+        <w:keepLines w:val="0"/>
+        <w:widowControl/>
+        <w:suppressLineNumbers w:val="0"/>
+      </w:pPr>
+      <w:r>
+        <w:t>因为作者们把对故土的执念用力注射进《旧约》，这本书充满了南宋式的怨念和絮叨，负能量满溢。</w:t>
+      </w:r>
+    </w:p>
+    <w:p>
+      <w:pPr>
+        <w:pStyle w:val="5"/>
+        <w:keepNext w:val="0"/>
+        <w:keepLines w:val="0"/>
+        <w:widowControl/>
+        <w:suppressLineNumbers w:val="0"/>
+      </w:pPr>
+      <w:r>
+        <w:rPr>
+          <w:b/>
+        </w:rPr>
+        <w:t>这本书的优点，</w:t>
+      </w:r>
+      <w:r>
+        <w:t>是用文字记录了非常古老的民间传说，后来以宗教的名义小心保存，具有极高的文献价值。</w:t>
+      </w:r>
+    </w:p>
+    <w:p>
+      <w:pPr>
+        <w:pStyle w:val="5"/>
+        <w:keepNext w:val="0"/>
+        <w:keepLines w:val="0"/>
+        <w:widowControl/>
+        <w:suppressLineNumbers w:val="0"/>
+      </w:pPr>
+      <w:r>
+        <w:rPr>
+          <w:b/>
+        </w:rPr>
+        <w:t>这本书的缺点</w:t>
+      </w:r>
+      <w:r>
+        <w:t>，是成书比较仓促，缺乏编辑整合，字里行间充满了复制粘贴痕迹。</w:t>
+      </w:r>
+    </w:p>
+    <w:p>
+      <w:pPr>
+        <w:keepNext w:val="0"/>
+        <w:keepLines w:val="0"/>
+        <w:widowControl/>
+        <w:suppressLineNumbers w:val="0"/>
+        <w:jc w:val="left"/>
+      </w:pPr>
+    </w:p>
+    <w:p>
+      <w:pPr>
+        <w:pStyle w:val="5"/>
+        <w:keepNext w:val="0"/>
+        <w:keepLines w:val="0"/>
+        <w:widowControl/>
+        <w:suppressLineNumbers w:val="0"/>
+      </w:pPr>
+      <w:r>
+        <w:t>500年后，犹太遗民飘散在中东、地中海各地。他们已经认识到，武装复国的可能性微乎其微。</w:t>
+      </w:r>
+    </w:p>
+    <w:p>
+      <w:pPr>
+        <w:pStyle w:val="5"/>
+        <w:keepNext w:val="0"/>
+        <w:keepLines w:val="0"/>
+        <w:widowControl/>
+        <w:suppressLineNumbers w:val="0"/>
+      </w:pPr>
+      <w:r>
+        <w:t>关于如何对待传统文化，他们分成了好几派。</w:t>
+      </w:r>
+    </w:p>
+    <w:p>
+      <w:pPr>
+        <w:pStyle w:val="5"/>
+        <w:keepNext w:val="0"/>
+        <w:keepLines w:val="0"/>
+        <w:widowControl/>
+        <w:suppressLineNumbers w:val="0"/>
+      </w:pPr>
+      <w:r>
+        <w:t>有人说应该死守传统，穿汉服、学国学、恪守周礼（旧约），崖山以后无中华！</w:t>
+      </w:r>
+    </w:p>
+    <w:p>
+      <w:pPr>
+        <w:pStyle w:val="5"/>
+        <w:keepNext w:val="0"/>
+        <w:keepLines w:val="0"/>
+        <w:widowControl/>
+        <w:suppressLineNumbers w:val="0"/>
+      </w:pPr>
+      <w:r>
+        <w:t>还有人说，你们知道《旧约》法条是哪一年写的吗？已经过了1000年好吗？铁器已经普遍使用了，生产力水平大不一样了好吗？民族关系也不一样了，我们走到哪都是矮檐下，加强和其他民族的交流不行吗？</w:t>
+      </w:r>
+    </w:p>
+    <w:p>
+      <w:pPr>
+        <w:pStyle w:val="5"/>
+        <w:keepNext w:val="0"/>
+        <w:keepLines w:val="0"/>
+        <w:widowControl/>
+        <w:suppressLineNumbers w:val="0"/>
+      </w:pPr>
+      <w:r>
+        <w:t>这里面，有个充满爱心、长相英俊、人缘好、重视民族大融合的人，叫耶稣。</w:t>
+      </w:r>
+    </w:p>
+    <w:p>
+      <w:pPr>
+        <w:pStyle w:val="5"/>
+        <w:keepNext w:val="0"/>
+        <w:keepLines w:val="0"/>
+        <w:widowControl/>
+        <w:suppressLineNumbers w:val="0"/>
+      </w:pPr>
+      <w:r>
+        <w:rPr>
+          <w:b/>
+        </w:rPr>
+        <w:t>耶稣提出：普天之下莫非王土，但王土是在天上，我们不反对执政挡，我们放弃复国运动；率土之滨莫非王臣，所以大家都是兄弟姐妹，要相爱。</w:t>
+      </w:r>
+    </w:p>
+    <w:p>
+      <w:pPr>
+        <w:pStyle w:val="5"/>
+        <w:keepNext w:val="0"/>
+        <w:keepLines w:val="0"/>
+        <w:widowControl/>
+        <w:suppressLineNumbers w:val="0"/>
+      </w:pPr>
+      <w:r>
+        <w:rPr>
+          <w:b/>
+        </w:rPr>
+        <w:t>耶稣还说，《旧约》律法不要遵守了，有罪我一个人担着，我爸是名字不能说的那个人，我担的起。</w:t>
+      </w:r>
+    </w:p>
+    <w:p>
+      <w:pPr>
+        <w:pStyle w:val="5"/>
+        <w:keepNext w:val="0"/>
+        <w:keepLines w:val="0"/>
+        <w:widowControl/>
+        <w:suppressLineNumbers w:val="0"/>
+      </w:pPr>
+      <w:r>
+        <w:t>醍醐灌顶啊！</w:t>
+      </w:r>
+    </w:p>
+    <w:p>
+      <w:pPr>
+        <w:pStyle w:val="5"/>
+        <w:keepNext w:val="0"/>
+        <w:keepLines w:val="0"/>
+        <w:widowControl/>
+        <w:suppressLineNumbers w:val="0"/>
+      </w:pPr>
+      <w:r>
+        <w:t>跟随他的犹太人觉得自己被解脱了，因为犹太律法真的很复杂、很难遵守。</w:t>
+      </w:r>
+    </w:p>
+    <w:p>
+      <w:pPr>
+        <w:pStyle w:val="5"/>
+        <w:keepNext w:val="0"/>
+        <w:keepLines w:val="0"/>
+        <w:widowControl/>
+        <w:suppressLineNumbers w:val="0"/>
+      </w:pPr>
+      <w:r>
+        <w:t>他们也不用自行种族隔绝了，也不用为贫困的生活不开心。最重要的是大爱，和上天堂嘛！</w:t>
+      </w:r>
+    </w:p>
+    <w:p>
+      <w:pPr>
+        <w:pStyle w:val="5"/>
+        <w:keepNext w:val="0"/>
+        <w:keepLines w:val="0"/>
+        <w:widowControl/>
+        <w:suppressLineNumbers w:val="0"/>
+      </w:pPr>
+      <w:r>
+        <w:t>其他民族听说有个大爱上天堂的教团，纷纷跑来，要和名字不能说的那个人的儿子当兄弟姐妹。</w:t>
+      </w:r>
+    </w:p>
+    <w:p>
+      <w:pPr>
+        <w:pStyle w:val="5"/>
+        <w:keepNext w:val="0"/>
+        <w:keepLines w:val="0"/>
+        <w:widowControl/>
+        <w:suppressLineNumbers w:val="0"/>
+      </w:pPr>
+      <w:r>
+        <w:t>后来，坚持传统的那群人就是犹太教，耶稣手下革新派的人就是天主教。</w:t>
+      </w:r>
+    </w:p>
+    <w:p>
+      <w:pPr>
+        <w:pStyle w:val="5"/>
+        <w:keepNext w:val="0"/>
+        <w:keepLines w:val="0"/>
+        <w:widowControl/>
+        <w:suppressLineNumbers w:val="0"/>
+      </w:pPr>
+      <w:r>
+        <w:t>不幸的是，执政当局仍然处决了耶稣。大家都说，他果然担了所有的罪，真是大好人，</w:t>
+      </w:r>
+      <w:r>
+        <w:rPr>
+          <w:b/>
+        </w:rPr>
+        <w:t>我们要永远纪念他。</w:t>
+      </w:r>
+    </w:p>
+    <w:p>
+      <w:pPr>
+        <w:pStyle w:val="5"/>
+        <w:keepNext w:val="0"/>
+        <w:keepLines w:val="0"/>
+        <w:widowControl/>
+        <w:suppressLineNumbers w:val="0"/>
+      </w:pPr>
+      <w:r>
+        <w:rPr>
+          <w:b/>
+        </w:rPr>
+        <w:t>他们把各地记载耶稣事迹的文章收集起来，又收了一些教团领袖的书信、文章，出了本书。叫《新约》。</w:t>
+      </w:r>
+    </w:p>
+    <w:p>
+      <w:pPr>
+        <w:pStyle w:val="5"/>
+        <w:keepNext w:val="0"/>
+        <w:keepLines w:val="0"/>
+        <w:widowControl/>
+        <w:suppressLineNumbers w:val="0"/>
+      </w:pPr>
+      <w:r>
+        <w:rPr>
+          <w:b/>
+        </w:rPr>
+        <w:t>这本书的优点，</w:t>
+      </w:r>
+      <w:r>
+        <w:t>是同情劳动人民，强调精神力量，在残酷的古代生活中给人希望。</w:t>
+      </w:r>
+    </w:p>
+    <w:p>
+      <w:pPr>
+        <w:pStyle w:val="5"/>
+        <w:keepNext w:val="0"/>
+        <w:keepLines w:val="0"/>
+        <w:widowControl/>
+        <w:suppressLineNumbers w:val="0"/>
+      </w:pPr>
+      <w:r>
+        <w:rPr>
+          <w:b/>
+        </w:rPr>
+        <w:t>这本书的缺点，</w:t>
+      </w:r>
+      <w:r>
+        <w:t>是作者来源纷杂，普遍受教育程度不高，故事线索混乱，神学思想不能统一。</w:t>
+      </w:r>
+    </w:p>
+    <w:p>
+      <w:pPr>
+        <w:keepNext w:val="0"/>
+        <w:keepLines w:val="0"/>
+        <w:widowControl/>
+        <w:suppressLineNumbers w:val="0"/>
+        <w:jc w:val="left"/>
+      </w:pPr>
+    </w:p>
+    <w:p>
+      <w:pPr>
+        <w:pStyle w:val="5"/>
+        <w:keepNext w:val="0"/>
+        <w:keepLines w:val="0"/>
+        <w:widowControl/>
+        <w:suppressLineNumbers w:val="0"/>
+      </w:pPr>
+      <w:r>
+        <w:rPr>
+          <w:b/>
+        </w:rPr>
+        <w:t>新旧约都有同样的问题</w:t>
+      </w:r>
+      <w:r>
+        <w:t>：手抄本出错太多，版本之间差异太大，翻译后歧义太多，无法支援原教旨主义者的精神需要。（所以由这本书衍生出的三大教派，根本不应该搞原教旨主义）</w:t>
+      </w:r>
+    </w:p>
+    <w:p>
+      <w:pPr>
+        <w:keepNext w:val="0"/>
+        <w:keepLines w:val="0"/>
+        <w:widowControl/>
+        <w:suppressLineNumbers w:val="0"/>
+        <w:jc w:val="left"/>
+      </w:pPr>
+    </w:p>
+    <w:p>
+      <w:pPr>
+        <w:pStyle w:val="5"/>
+        <w:keepNext w:val="0"/>
+        <w:keepLines w:val="0"/>
+        <w:widowControl/>
+        <w:suppressLineNumbers w:val="0"/>
+      </w:pPr>
+      <w:r>
+        <w:t>至于耶稣是神又是人、异教徒下地狱、救赎的100种方法、圣战、复活节圣诞节万圣节……等一切乱七八糟的，都是后人的发散思维。这两本书本身，就是这样而已。</w:t>
+      </w:r>
+    </w:p>
+    <w:p>
+      <w:pPr>
+        <w:keepNext w:val="0"/>
+        <w:keepLines w:val="0"/>
+        <w:widowControl/>
+        <w:suppressLineNumbers w:val="0"/>
+        <w:jc w:val="left"/>
+      </w:pPr>
+    </w:p>
+    <w:p>
+      <w:pPr>
+        <w:pStyle w:val="5"/>
+        <w:keepNext w:val="0"/>
+        <w:keepLines w:val="0"/>
+        <w:widowControl/>
+        <w:suppressLineNumbers w:val="0"/>
+      </w:pPr>
+      <w:r>
+        <w:t>稍微提一下</w:t>
+      </w:r>
+      <w:r>
+        <w:rPr>
+          <w:b/>
+        </w:rPr>
+        <w:t>新教</w:t>
+      </w:r>
+      <w:r>
+        <w:t>。可能有人会吃惊，圣经内容对于天主教并没有那么重要。</w:t>
+      </w:r>
+    </w:p>
+    <w:p>
+      <w:pPr>
+        <w:pStyle w:val="5"/>
+        <w:keepNext w:val="0"/>
+        <w:keepLines w:val="0"/>
+        <w:widowControl/>
+        <w:suppressLineNumbers w:val="0"/>
+      </w:pPr>
+      <w:r>
+        <w:t>在中世纪天主教里，圣经是一个法器，不是用来读的，是供着拜的。当然现在受新教影响也有所变化，毕竟宗教改革有段时间了，马丁路德和努尔哈赤是一个时代的人。</w:t>
+      </w:r>
+    </w:p>
+    <w:p>
+      <w:pPr>
+        <w:pStyle w:val="5"/>
+        <w:keepNext w:val="0"/>
+        <w:keepLines w:val="0"/>
+        <w:widowControl/>
+        <w:suppressLineNumbers w:val="0"/>
+      </w:pPr>
+      <w:r>
+        <w:t>自耶稣开始，天主教的工作重点就在于扩大组织，而不是传达什么精确无误的信息。还是举个例子，近代很多革命者没读过《资本论》，他们只接受过《资本论》的传教……就是这个意思。</w:t>
+      </w:r>
+    </w:p>
+    <w:p>
+      <w:pPr>
+        <w:pStyle w:val="5"/>
+        <w:keepNext w:val="0"/>
+        <w:keepLines w:val="0"/>
+        <w:widowControl/>
+        <w:suppressLineNumbers w:val="0"/>
+      </w:pPr>
+      <w:r>
+        <w:t>耶稣去世后，他的弟子们继续扩大组织，周游列国、游说国君，最终把天主教扩大到整个西方世界，还达成“教权大于王权”成就。如果你不是特别幼稚，应该能像想到这么大的权力结构不是空谈理想能掌握好的。那本书已经被放到一边，平时的宗教仪式、道德塑造、行政事务，都靠神父们一张嘴说。而神父们直接受教廷领导，组织结构扎实严密。</w:t>
+      </w:r>
+    </w:p>
+    <w:p>
+      <w:pPr>
+        <w:pStyle w:val="5"/>
+        <w:keepNext w:val="0"/>
+        <w:keepLines w:val="0"/>
+        <w:widowControl/>
+        <w:suppressLineNumbers w:val="0"/>
+      </w:pPr>
+      <w:r>
+        <w:t>时间长了，这个系统就变油了，到了马丁路德时代，整个体系世俗地让人忍无可忍，具备了一切官僚系统的毛病，比如人浮于事、上层腐败、乱收税、教皇想一出是一出等。</w:t>
+      </w:r>
+    </w:p>
+    <w:p>
+      <w:pPr>
+        <w:pStyle w:val="5"/>
+        <w:keepNext w:val="0"/>
+        <w:keepLines w:val="0"/>
+        <w:widowControl/>
+        <w:suppressLineNumbers w:val="0"/>
+      </w:pPr>
+      <w:r>
+        <w:rPr>
+          <w:b/>
+        </w:rPr>
+        <w:t>马丁路德提倡的宗教改革，不是改圣经，相反，是托古改制，抬高经书的地位打击宗教组织</w:t>
+      </w:r>
+      <w:r>
+        <w:t>。新教就是打破一个教廷的霸权，每个识字的人都能自己阅读理解圣经，然后找个地方传教。如果你演讲能力出众，能集合起一群跟随者，你就可以掌握那些人的精神世界，进一步影响世俗世界。</w:t>
+      </w:r>
+    </w:p>
+    <w:p>
+      <w:pPr>
+        <w:pStyle w:val="5"/>
+        <w:keepNext w:val="0"/>
+        <w:keepLines w:val="0"/>
+        <w:widowControl/>
+        <w:suppressLineNumbers w:val="0"/>
+      </w:pPr>
+      <w:r>
+        <w:rPr>
+          <w:b/>
+        </w:rPr>
+        <w:t>新教的优点：</w:t>
+      </w:r>
+      <w:r>
+        <w:t>在一定历史时期反对权威，反帝反封建，是进步的。因为他有去组织化的思想内核，所以大部分教派比较亲民，接地气。</w:t>
+      </w:r>
+    </w:p>
+    <w:p>
+      <w:pPr>
+        <w:pStyle w:val="5"/>
+        <w:keepNext w:val="0"/>
+        <w:keepLines w:val="0"/>
+        <w:widowControl/>
+        <w:suppressLineNumbers w:val="0"/>
+      </w:pPr>
+      <w:r>
+        <w:rPr>
+          <w:b/>
+        </w:rPr>
+        <w:t>新教的缺点：</w:t>
+      </w:r>
+      <w:r>
+        <w:t>没有认证系统、没有质量管控，教派林立良莠不齐。</w:t>
+      </w:r>
+    </w:p>
+    <w:p>
+      <w:pPr>
+        <w:keepNext w:val="0"/>
+        <w:keepLines w:val="0"/>
+        <w:widowControl/>
+        <w:suppressLineNumbers w:val="0"/>
+        <w:spacing w:after="240" w:afterAutospacing="0"/>
+        <w:jc w:val="left"/>
+      </w:pPr>
+      <w:r>
+        <w:rPr>
+          <w:rFonts w:ascii="宋体" w:hAnsi="宋体" w:eastAsia="宋体" w:cs="宋体"/>
+          <w:kern w:val="0"/>
+          <w:sz w:val="24"/>
+          <w:szCs w:val="24"/>
+          <w:lang w:val="en-US" w:eastAsia="zh-CN" w:bidi="ar"/>
+        </w:rPr>
+        <w:br w:type="textWrapping"/>
+      </w:r>
+      <w:r>
+        <w:rPr>
+          <w:rFonts w:ascii="宋体" w:hAnsi="宋体" w:eastAsia="宋体" w:cs="宋体"/>
+          <w:kern w:val="0"/>
+          <w:sz w:val="24"/>
+          <w:szCs w:val="24"/>
+          <w:lang w:val="en-US" w:eastAsia="zh-CN" w:bidi="ar"/>
+        </w:rPr>
+        <w:t>新教“忠于原著”是不是好事呢？这真不好评价。问题在于，如果梵蒂冈对圣经没有最终解释权，那谁有呢？隔壁老王吗？老王在哲学上有什么建树吗？他是不是坏人呢？我觉得朴槿惠大统领的闺蜜看上去也不是坏人。</w:t>
+      </w:r>
+      <w:r>
+        <w:rPr>
+          <w:rFonts w:ascii="宋体" w:hAnsi="宋体" w:eastAsia="宋体" w:cs="宋体"/>
+          <w:kern w:val="0"/>
+          <w:sz w:val="24"/>
+          <w:szCs w:val="24"/>
+          <w:lang w:val="en-US" w:eastAsia="zh-CN" w:bidi="ar"/>
+        </w:rPr>
+        <w:br w:type="textWrapping"/>
+      </w:r>
+      <w:r>
+        <w:rPr>
+          <w:rFonts w:ascii="宋体" w:hAnsi="宋体" w:eastAsia="宋体" w:cs="宋体"/>
+          <w:kern w:val="0"/>
+          <w:sz w:val="24"/>
+          <w:szCs w:val="24"/>
+          <w:lang w:val="en-US" w:eastAsia="zh-CN" w:bidi="ar"/>
+        </w:rPr>
+        <w:t>因为梵蒂冈太有组织性、看上去太可怕了，教外大众对他有戒心，也容易成为靶子，梵蒂冈就是宗教界的麦当劳。然而实际上，我们吃下去的垃圾食品常常来源于路边小作坊，一个个小蚂蚁一样的组织，更容易渗透进社会。</w:t>
+      </w:r>
+    </w:p>
+    <w:p>
+      <w:pPr>
+        <w:pStyle w:val="5"/>
+        <w:keepNext w:val="0"/>
+        <w:keepLines w:val="0"/>
+        <w:widowControl/>
+        <w:suppressLineNumbers w:val="0"/>
+      </w:pPr>
+      <w:r>
+        <w:t>-------------------------------------------------</w:t>
+      </w:r>
+    </w:p>
+    <w:p>
+      <w:pPr>
+        <w:pStyle w:val="5"/>
+        <w:keepNext w:val="0"/>
+        <w:keepLines w:val="0"/>
+        <w:widowControl/>
+        <w:suppressLineNumbers w:val="0"/>
+      </w:pPr>
+      <w:r>
+        <w:rPr>
+          <w:b/>
+        </w:rPr>
+        <w:t>第二问：如何入门学圣经</w:t>
+      </w:r>
+      <w:r>
+        <w:t>。</w:t>
+      </w:r>
+    </w:p>
+    <w:p>
+      <w:pPr>
+        <w:pStyle w:val="5"/>
+        <w:keepNext w:val="0"/>
+        <w:keepLines w:val="0"/>
+        <w:widowControl/>
+        <w:suppressLineNumbers w:val="0"/>
+      </w:pPr>
+      <w:r>
+        <w:t>有两种学法：作为信徒的学，作为古文化爱好者的学。</w:t>
+      </w:r>
+    </w:p>
+    <w:p>
+      <w:pPr>
+        <w:pStyle w:val="5"/>
+        <w:keepNext w:val="0"/>
+        <w:keepLines w:val="0"/>
+        <w:widowControl/>
+        <w:suppressLineNumbers w:val="0"/>
+      </w:pPr>
+      <w:r>
+        <w:t>要当信徒，听别人讲就可以，千万别自己看圣经。看懂了就很难信了。</w:t>
+      </w:r>
+    </w:p>
+    <w:p>
+      <w:pPr>
+        <w:pStyle w:val="5"/>
+        <w:keepNext w:val="0"/>
+        <w:keepLines w:val="0"/>
+        <w:widowControl/>
+        <w:suppressLineNumbers w:val="0"/>
+      </w:pPr>
+      <w:r>
+        <w:t>要当古文化爱好者，耶鲁大学公开课有新旧约综述，是个很好的导论。思维难度是一般讲经的三倍，但低于一般社会科学大一课程。</w:t>
+      </w:r>
+    </w:p>
+    <w:p>
+      <w:pPr>
+        <w:pStyle w:val="5"/>
+        <w:keepNext w:val="0"/>
+        <w:keepLines w:val="0"/>
+        <w:widowControl/>
+        <w:suppressLineNumbers w:val="0"/>
+      </w:pPr>
+      <w:r>
+        <w:t>英语还可以的话，再抱着剑桥圣经注疏慢慢看就行了。</w:t>
+      </w:r>
+    </w:p>
+    <w:p>
+      <w:pPr>
+        <w:pStyle w:val="5"/>
+        <w:keepNext w:val="0"/>
+        <w:keepLines w:val="0"/>
+        <w:widowControl/>
+        <w:suppressLineNumbers w:val="0"/>
+      </w:pPr>
+      <w:r>
+        <w:t>很多人对圣经好奇，就自己硬着头皮一个字一个字读，这样是不行的。就好比一个人不懂中文，自己看不加注释的英文版《诗经》，而且读的还是《大雅》。古代文书翻译成外文以后，会突然变得非常浅显，因为直接翻译了现代文嘛，但是古代文书的价值都流失了。</w:t>
+      </w:r>
+    </w:p>
+    <w:p>
+      <w:pPr>
+        <w:pStyle w:val="5"/>
+        <w:keepNext w:val="0"/>
+        <w:keepLines w:val="0"/>
+        <w:widowControl/>
+        <w:suppressLineNumbers w:val="0"/>
+      </w:pPr>
+      <w:r>
+        <w:t>还是用《诗经》来说，“候人矣兮”翻译成外文，又不加注释的话还能看吗？诗不诗文不文，毫无美感，故事的厚度都没有了。</w:t>
+      </w:r>
+    </w:p>
+    <w:p>
+      <w:pPr>
+        <w:pStyle w:val="5"/>
+        <w:keepNext w:val="0"/>
+        <w:keepLines w:val="0"/>
+        <w:widowControl/>
+        <w:suppressLineNumbers w:val="0"/>
+      </w:pPr>
+      <w:r>
+        <w:t>我们读的并不是那个故事，而是当时的社会背景，为什么当时的人会那样想，有什么前因后果。如果有神话色彩，乐趣在于这是怎样的神话母本，来自什么现实原型，和周边民族的神话怎么比对……</w:t>
+      </w:r>
+    </w:p>
+    <w:p>
+      <w:pPr>
+        <w:pStyle w:val="5"/>
+        <w:keepNext w:val="0"/>
+        <w:keepLines w:val="0"/>
+        <w:widowControl/>
+        <w:suppressLineNumbers w:val="0"/>
+      </w:pPr>
+      <w:r>
+        <w:t>作为一本古书，只读圣经的故事和教条就把这件事做没意思了。其实它像《竹书纪年》一样猎奇，像《尚书》一样晦涩，像美索不达米亚一座古碑一样信息量丰富。去探究里面的秘密，就算带着坏心思也很有趣的。</w:t>
+      </w:r>
+    </w:p>
+    <w:p>
+      <w:pPr>
+        <w:keepNext w:val="0"/>
+        <w:keepLines w:val="0"/>
+        <w:widowControl/>
+        <w:suppressLineNumbers w:val="0"/>
+        <w:jc w:val="left"/>
+      </w:pPr>
+      <w:r>
+        <w:rPr>
+          <w:rFonts w:ascii="宋体" w:hAnsi="宋体" w:eastAsia="宋体" w:cs="宋体"/>
+          <w:kern w:val="0"/>
+          <w:sz w:val="24"/>
+          <w:szCs w:val="24"/>
+          <w:lang w:val="en-US" w:eastAsia="zh-CN" w:bidi="ar"/>
+        </w:rPr>
+        <w:br w:type="textWrapping"/>
+      </w:r>
+      <w:r>
+        <w:rPr>
+          <w:rFonts w:ascii="宋体" w:hAnsi="宋体" w:eastAsia="宋体" w:cs="宋体"/>
+          <w:kern w:val="0"/>
+          <w:sz w:val="24"/>
+          <w:szCs w:val="24"/>
+          <w:lang w:val="en-US" w:eastAsia="zh-CN" w:bidi="ar"/>
+        </w:rPr>
+        <w:br w:type="textWrapping"/>
+      </w:r>
+      <w:r>
+        <w:rPr>
+          <w:rFonts w:ascii="宋体" w:hAnsi="宋体" w:eastAsia="宋体" w:cs="宋体"/>
+          <w:kern w:val="0"/>
+          <w:sz w:val="24"/>
+          <w:szCs w:val="24"/>
+          <w:lang w:val="en-US" w:eastAsia="zh-CN" w:bidi="ar"/>
+        </w:rPr>
+        <w:t>最后解释一下为什么有很多人文学大牛信教，他们其实信的是哲学家和神学家对圣经的诠释。</w:t>
+      </w:r>
+      <w:r>
+        <w:rPr>
+          <w:rFonts w:ascii="宋体" w:hAnsi="宋体" w:eastAsia="宋体" w:cs="宋体"/>
+          <w:kern w:val="0"/>
+          <w:sz w:val="24"/>
+          <w:szCs w:val="24"/>
+          <w:lang w:val="en-US" w:eastAsia="zh-CN" w:bidi="ar"/>
+        </w:rPr>
+        <w:br w:type="textWrapping"/>
+      </w:r>
+      <w:r>
+        <w:rPr>
+          <w:rFonts w:ascii="宋体" w:hAnsi="宋体" w:eastAsia="宋体" w:cs="宋体"/>
+          <w:kern w:val="0"/>
+          <w:sz w:val="24"/>
+          <w:szCs w:val="24"/>
+          <w:lang w:val="en-US" w:eastAsia="zh-CN" w:bidi="ar"/>
+        </w:rPr>
+        <w:t>用佛教来比喻，中国最流行的佛教宗派，是净土宗和禅宗——两个非常不一样的东西。信净土宗的，和研究禅宗的，是截然不同的两种人。虽然名义上都是佛教，但是这两种人的精神生活没有相似的地方。</w:t>
+      </w:r>
+      <w:r>
+        <w:rPr>
+          <w:rFonts w:ascii="宋体" w:hAnsi="宋体" w:eastAsia="宋体" w:cs="宋体"/>
+          <w:kern w:val="0"/>
+          <w:sz w:val="24"/>
+          <w:szCs w:val="24"/>
+          <w:lang w:val="en-US" w:eastAsia="zh-CN" w:bidi="ar"/>
+        </w:rPr>
+        <w:br w:type="textWrapping"/>
+      </w:r>
+      <w:r>
+        <w:rPr>
+          <w:rFonts w:ascii="宋体" w:hAnsi="宋体" w:eastAsia="宋体" w:cs="宋体"/>
+          <w:kern w:val="0"/>
+          <w:sz w:val="24"/>
+          <w:szCs w:val="24"/>
+          <w:lang w:val="en-US" w:eastAsia="zh-CN" w:bidi="ar"/>
+        </w:rPr>
+        <w:t>整天大喊“神的独子”、“神的独子”那些人，和整天喊“阿弥陀佛”的人没什么区别。</w:t>
+      </w:r>
+      <w:r>
+        <w:rPr>
+          <w:rFonts w:ascii="宋体" w:hAnsi="宋体" w:eastAsia="宋体" w:cs="宋体"/>
+          <w:kern w:val="0"/>
+          <w:sz w:val="24"/>
+          <w:szCs w:val="24"/>
+          <w:lang w:val="en-US" w:eastAsia="zh-CN" w:bidi="ar"/>
+        </w:rPr>
+        <w:br w:type="textWrapping"/>
+      </w:r>
+      <w:r>
+        <w:rPr>
+          <w:rFonts w:ascii="宋体" w:hAnsi="宋体" w:eastAsia="宋体" w:cs="宋体"/>
+          <w:kern w:val="0"/>
+          <w:sz w:val="24"/>
+          <w:szCs w:val="24"/>
+          <w:lang w:val="en-US" w:eastAsia="zh-CN" w:bidi="ar"/>
+        </w:rPr>
+        <w:t>古代的禅宗大拿，如果生在欧洲就会信仰新柏拉图主义，也就是基督教灵肉分离以后灵性的那一部分，追求高于物质世界的至善至美。</w:t>
+      </w:r>
+      <w:r>
+        <w:rPr>
+          <w:rFonts w:ascii="宋体" w:hAnsi="宋体" w:eastAsia="宋体" w:cs="宋体"/>
+          <w:kern w:val="0"/>
+          <w:sz w:val="24"/>
+          <w:szCs w:val="24"/>
+          <w:lang w:val="en-US" w:eastAsia="zh-CN" w:bidi="ar"/>
+        </w:rPr>
+        <w:br w:type="textWrapping"/>
+      </w:r>
+      <w:r>
+        <w:rPr>
+          <w:rFonts w:ascii="宋体" w:hAnsi="宋体" w:eastAsia="宋体" w:cs="宋体"/>
+          <w:kern w:val="0"/>
+          <w:sz w:val="24"/>
+          <w:szCs w:val="24"/>
+          <w:lang w:val="en-US" w:eastAsia="zh-CN" w:bidi="ar"/>
+        </w:rPr>
+        <w:t>像佛教、基督教这种涵盖了整个社会各个层次、发展了上下几千年的大名目，里面一定是会分阶的。并不是大家都是基督徒，就都一样。</w:t>
+      </w:r>
+      <w:r>
+        <w:rPr>
+          <w:rFonts w:ascii="宋体" w:hAnsi="宋体" w:eastAsia="宋体" w:cs="宋体"/>
+          <w:kern w:val="0"/>
+          <w:sz w:val="24"/>
+          <w:szCs w:val="24"/>
+          <w:lang w:val="en-US" w:eastAsia="zh-CN" w:bidi="ar"/>
+        </w:rPr>
+        <w:br w:type="textWrapping"/>
+      </w:r>
+      <w:r>
+        <w:rPr>
+          <w:rFonts w:ascii="宋体" w:hAnsi="宋体" w:eastAsia="宋体" w:cs="宋体"/>
+          <w:kern w:val="0"/>
+          <w:sz w:val="24"/>
+          <w:szCs w:val="24"/>
+          <w:lang w:val="en-US" w:eastAsia="zh-CN" w:bidi="ar"/>
+        </w:rPr>
+        <w:t>像中华田园传教那种，知道几个词就衍生出一篇一篇自我陶醉的大文章，各种脱离实际的高调，那肯定和陀思妥耶夫斯基、克尔凯郭尔知道的基督教是不同的！而且我最近发现，有些网传基督教非常反智，不但否定东方文化，连西方天主教文化也否定，也就是否定了整个西方文化，直接原教旨到耶稣活着的时候。他们追求一点神学也不包含的、全是讲故事和自我感动的基督教。</w:t>
+      </w:r>
+      <w:r>
+        <w:rPr>
+          <w:rFonts w:ascii="宋体" w:hAnsi="宋体" w:eastAsia="宋体" w:cs="宋体"/>
+          <w:kern w:val="0"/>
+          <w:sz w:val="24"/>
+          <w:szCs w:val="24"/>
+          <w:lang w:val="en-US" w:eastAsia="zh-CN" w:bidi="ar"/>
+        </w:rPr>
+        <w:br w:type="textWrapping"/>
+      </w:r>
+      <w:r>
+        <w:rPr>
+          <w:rFonts w:ascii="宋体" w:hAnsi="宋体" w:eastAsia="宋体" w:cs="宋体"/>
+          <w:kern w:val="0"/>
+          <w:sz w:val="24"/>
+          <w:szCs w:val="24"/>
+          <w:lang w:val="en-US" w:eastAsia="zh-CN" w:bidi="ar"/>
+        </w:rPr>
+        <w:t>浪费了一本好书。</w:t>
+      </w:r>
+    </w:p>
+    <w:p>
+      <w:pPr>
+        <w:rPr>
+          <w:rFonts w:hint="eastAsia" w:ascii="Helvetica" w:hAnsi="Helvetica" w:eastAsia="Helvetica" w:cs="Helvetica"/>
+          <w:i w:val="0"/>
+          <w:caps w:val="0"/>
+          <w:color w:val="33353C"/>
+          <w:spacing w:val="0"/>
+          <w:sz w:val="13"/>
+          <w:szCs w:val="13"/>
+          <w:shd w:val="clear" w:fill="FFFFFF"/>
+          <w:lang w:val="en-US" w:eastAsia="zh-CN"/>
+        </w:rPr>
+      </w:pPr>
+    </w:p>
+    <w:p>
+      <w:pPr>
+        <w:rPr>
+          <w:rFonts w:hint="eastAsia" w:ascii="Helvetica" w:hAnsi="Helvetica" w:eastAsia="Helvetica" w:cs="Helvetica"/>
+          <w:i w:val="0"/>
+          <w:caps w:val="0"/>
+          <w:color w:val="33353C"/>
+          <w:spacing w:val="0"/>
+          <w:sz w:val="13"/>
+          <w:szCs w:val="13"/>
+          <w:shd w:val="clear" w:fill="FFFFFF"/>
+          <w:lang w:val="en-US" w:eastAsia="zh-CN"/>
+        </w:rPr>
+      </w:pPr>
+    </w:p>
+    <w:p>
+      <w:pPr>
+        <w:keepNext w:val="0"/>
+        <w:keepLines w:val="0"/>
+        <w:widowControl/>
+        <w:suppressLineNumbers w:val="0"/>
+        <w:pBdr>
+          <w:left w:val="none" w:color="auto" w:sz="0" w:space="0"/>
+          <w:right w:val="none" w:color="auto" w:sz="0" w:space="0"/>
+        </w:pBdr>
+        <w:shd w:val="clear" w:fill="FFFFFF"/>
+        <w:spacing w:after="40" w:afterAutospacing="0" w:line="240" w:lineRule="atLeast"/>
+        <w:ind w:left="0" w:firstLine="0"/>
+        <w:jc w:val="left"/>
+        <w:rPr>
+          <w:rFonts w:ascii="微软雅黑" w:hAnsi="微软雅黑" w:eastAsia="微软雅黑" w:cs="微软雅黑"/>
+          <w:i w:val="0"/>
+          <w:caps w:val="0"/>
+          <w:color w:val="1A1A1A"/>
           <w:spacing w:val="0"/>
           <w:sz w:val="15"/>
           <w:szCs w:val="15"/>
-          <w:lang w:val="en-US" w:eastAsia="zh-CN"/>
-        </w:rPr>
-      </w:pPr>
-      <w:r>
-        <w:rPr>
-          <w:rFonts w:ascii="Helvetica" w:hAnsi="Helvetica" w:eastAsia="Helvetica" w:cs="Helvetica"/>
+        </w:rPr>
+      </w:pPr>
+      <w:r>
+        <w:rPr>
+          <w:rFonts w:hint="eastAsia" w:ascii="微软雅黑" w:hAnsi="微软雅黑" w:eastAsia="微软雅黑" w:cs="微软雅黑"/>
+          <w:i w:val="0"/>
+          <w:caps w:val="0"/>
+          <w:spacing w:val="0"/>
+          <w:kern w:val="0"/>
+          <w:sz w:val="15"/>
+          <w:szCs w:val="15"/>
+          <w:u w:val="none"/>
+          <w:bdr w:val="none" w:color="auto" w:sz="0" w:space="0"/>
+          <w:shd w:val="clear" w:fill="FFFFFF"/>
+          <w:lang w:val="en-US" w:eastAsia="zh-CN" w:bidi="ar"/>
+        </w:rPr>
+        <w:fldChar w:fldCharType="begin"/>
+      </w:r>
+      <w:r>
+        <w:rPr>
+          <w:rFonts w:hint="eastAsia" w:ascii="微软雅黑" w:hAnsi="微软雅黑" w:eastAsia="微软雅黑" w:cs="微软雅黑"/>
+          <w:i w:val="0"/>
+          <w:caps w:val="0"/>
+          <w:spacing w:val="0"/>
+          <w:kern w:val="0"/>
+          <w:sz w:val="15"/>
+          <w:szCs w:val="15"/>
+          <w:u w:val="none"/>
+          <w:bdr w:val="none" w:color="auto" w:sz="0" w:space="0"/>
+          <w:shd w:val="clear" w:fill="FFFFFF"/>
+          <w:lang w:val="en-US" w:eastAsia="zh-CN" w:bidi="ar"/>
+        </w:rPr>
+        <w:instrText xml:space="preserve"> HYPERLINK "https://www.zhihu.com/people/jyyy1970" \t "https://www.zhihu.com/question/31366388/answer/_blank" </w:instrText>
+      </w:r>
+      <w:r>
+        <w:rPr>
+          <w:rFonts w:hint="eastAsia" w:ascii="微软雅黑" w:hAnsi="微软雅黑" w:eastAsia="微软雅黑" w:cs="微软雅黑"/>
+          <w:i w:val="0"/>
+          <w:caps w:val="0"/>
+          <w:spacing w:val="0"/>
+          <w:kern w:val="0"/>
+          <w:sz w:val="15"/>
+          <w:szCs w:val="15"/>
+          <w:u w:val="none"/>
+          <w:bdr w:val="none" w:color="auto" w:sz="0" w:space="0"/>
+          <w:shd w:val="clear" w:fill="FFFFFF"/>
+          <w:lang w:val="en-US" w:eastAsia="zh-CN" w:bidi="ar"/>
+        </w:rPr>
+        <w:fldChar w:fldCharType="separate"/>
+      </w:r>
+      <w:r>
+        <w:rPr>
+          <w:rStyle w:val="9"/>
+          <w:rFonts w:hint="eastAsia" w:ascii="微软雅黑" w:hAnsi="微软雅黑" w:eastAsia="微软雅黑" w:cs="微软雅黑"/>
+          <w:i w:val="0"/>
+          <w:caps w:val="0"/>
+          <w:spacing w:val="0"/>
+          <w:sz w:val="15"/>
+          <w:szCs w:val="15"/>
+          <w:u w:val="none"/>
+          <w:bdr w:val="none" w:color="auto" w:sz="0" w:space="0"/>
+          <w:shd w:val="clear" w:fill="FFFFFF"/>
+        </w:rPr>
+        <w:t>于斯行者</w:t>
+      </w:r>
+      <w:r>
+        <w:rPr>
+          <w:rFonts w:hint="eastAsia" w:ascii="微软雅黑" w:hAnsi="微软雅黑" w:eastAsia="微软雅黑" w:cs="微软雅黑"/>
+          <w:i w:val="0"/>
+          <w:caps w:val="0"/>
+          <w:spacing w:val="0"/>
+          <w:kern w:val="0"/>
+          <w:sz w:val="15"/>
+          <w:szCs w:val="15"/>
+          <w:u w:val="none"/>
+          <w:bdr w:val="none" w:color="auto" w:sz="0" w:space="0"/>
+          <w:shd w:val="clear" w:fill="FFFFFF"/>
+          <w:lang w:val="en-US" w:eastAsia="zh-CN" w:bidi="ar"/>
+        </w:rPr>
+        <w:fldChar w:fldCharType="end"/>
+      </w:r>
+      <w:r>
+        <w:rPr>
+          <w:rFonts w:hint="eastAsia" w:ascii="微软雅黑" w:hAnsi="微软雅黑" w:eastAsia="微软雅黑" w:cs="微软雅黑"/>
+          <w:i w:val="0"/>
+          <w:caps w:val="0"/>
+          <w:color w:val="8590A6"/>
+          <w:spacing w:val="0"/>
+          <w:kern w:val="0"/>
+          <w:sz w:val="14"/>
+          <w:szCs w:val="14"/>
+          <w:bdr w:val="none" w:color="auto" w:sz="0" w:space="0"/>
+          <w:shd w:val="clear" w:fill="FFFFFF"/>
+          <w:lang w:val="en-US" w:eastAsia="zh-CN" w:bidi="ar"/>
+        </w:rPr>
+        <w:t>2 年前</w:t>
+      </w:r>
+    </w:p>
+    <w:p>
+      <w:pPr>
+        <w:keepNext w:val="0"/>
+        <w:keepLines w:val="0"/>
+        <w:widowControl/>
+        <w:suppressLineNumbers w:val="0"/>
+        <w:pBdr>
+          <w:left w:val="none" w:color="auto" w:sz="0" w:space="0"/>
+        </w:pBdr>
+        <w:shd w:val="clear" w:fill="FFFFFF"/>
+        <w:spacing w:after="60" w:afterAutospacing="0" w:line="16" w:lineRule="atLeast"/>
+        <w:ind w:left="0" w:firstLine="0"/>
+        <w:jc w:val="left"/>
+        <w:rPr>
+          <w:rFonts w:hint="eastAsia" w:ascii="微软雅黑" w:hAnsi="微软雅黑" w:eastAsia="微软雅黑" w:cs="微软雅黑"/>
+          <w:i w:val="0"/>
+          <w:caps w:val="0"/>
+          <w:color w:val="1A1A1A"/>
+          <w:spacing w:val="0"/>
+          <w:sz w:val="15"/>
+          <w:szCs w:val="15"/>
+        </w:rPr>
+      </w:pPr>
+      <w:r>
+        <w:rPr>
+          <w:rFonts w:hint="eastAsia" w:ascii="微软雅黑" w:hAnsi="微软雅黑" w:eastAsia="微软雅黑" w:cs="微软雅黑"/>
+          <w:i w:val="0"/>
+          <w:caps w:val="0"/>
+          <w:color w:val="1A1A1A"/>
+          <w:spacing w:val="0"/>
+          <w:kern w:val="0"/>
+          <w:sz w:val="15"/>
+          <w:szCs w:val="15"/>
+          <w:bdr w:val="none" w:color="auto" w:sz="0" w:space="0"/>
+          <w:shd w:val="clear" w:fill="FFFFFF"/>
+          <w:lang w:val="en-US" w:eastAsia="zh-CN" w:bidi="ar"/>
+        </w:rPr>
+        <w:t>我的看法是：旧约，编辑了一些历史故事，新约，杜撰了一些人物故事。这两者都有较高的历史和文化研究价值。其核心价值是其宗教利用价值。</w:t>
+      </w:r>
+    </w:p>
+    <w:p>
+      <w:pPr>
+        <w:keepNext w:val="0"/>
+        <w:keepLines w:val="0"/>
+        <w:widowControl/>
+        <w:suppressLineNumbers w:val="0"/>
+        <w:pBdr>
+          <w:left w:val="none" w:color="auto" w:sz="0" w:space="0"/>
+          <w:right w:val="none" w:color="auto" w:sz="0" w:space="0"/>
+        </w:pBdr>
+        <w:shd w:val="clear" w:fill="FFFFFF"/>
+        <w:spacing w:after="40" w:afterAutospacing="0" w:line="240" w:lineRule="atLeast"/>
+        <w:ind w:left="0" w:firstLine="0"/>
+        <w:jc w:val="left"/>
+        <w:rPr>
+          <w:rFonts w:ascii="微软雅黑" w:hAnsi="微软雅黑" w:eastAsia="微软雅黑" w:cs="微软雅黑"/>
+          <w:i w:val="0"/>
+          <w:caps w:val="0"/>
+          <w:color w:val="1A1A1A"/>
+          <w:spacing w:val="0"/>
+          <w:sz w:val="15"/>
+          <w:szCs w:val="15"/>
+        </w:rPr>
+      </w:pPr>
+      <w:r>
+        <w:rPr>
+          <w:rFonts w:hint="eastAsia" w:ascii="微软雅黑" w:hAnsi="微软雅黑" w:eastAsia="微软雅黑" w:cs="微软雅黑"/>
+          <w:i w:val="0"/>
+          <w:caps w:val="0"/>
+          <w:spacing w:val="0"/>
+          <w:kern w:val="0"/>
+          <w:sz w:val="15"/>
+          <w:szCs w:val="15"/>
+          <w:u w:val="none"/>
+          <w:bdr w:val="none" w:color="auto" w:sz="0" w:space="0"/>
+          <w:shd w:val="clear" w:fill="FFFFFF"/>
+          <w:lang w:val="en-US" w:eastAsia="zh-CN" w:bidi="ar"/>
+        </w:rPr>
+        <w:fldChar w:fldCharType="begin"/>
+      </w:r>
+      <w:r>
+        <w:rPr>
+          <w:rFonts w:hint="eastAsia" w:ascii="微软雅黑" w:hAnsi="微软雅黑" w:eastAsia="微软雅黑" w:cs="微软雅黑"/>
+          <w:i w:val="0"/>
+          <w:caps w:val="0"/>
+          <w:spacing w:val="0"/>
+          <w:kern w:val="0"/>
+          <w:sz w:val="15"/>
+          <w:szCs w:val="15"/>
+          <w:u w:val="none"/>
+          <w:bdr w:val="none" w:color="auto" w:sz="0" w:space="0"/>
+          <w:shd w:val="clear" w:fill="FFFFFF"/>
+          <w:lang w:val="en-US" w:eastAsia="zh-CN" w:bidi="ar"/>
+        </w:rPr>
+        <w:instrText xml:space="preserve"> HYPERLINK "https://www.zhihu.com/people/luo-wei-hui" \t "https://www.zhihu.com/question/31366388/answer/_blank" </w:instrText>
+      </w:r>
+      <w:r>
+        <w:rPr>
+          <w:rFonts w:hint="eastAsia" w:ascii="微软雅黑" w:hAnsi="微软雅黑" w:eastAsia="微软雅黑" w:cs="微软雅黑"/>
+          <w:i w:val="0"/>
+          <w:caps w:val="0"/>
+          <w:spacing w:val="0"/>
+          <w:kern w:val="0"/>
+          <w:sz w:val="15"/>
+          <w:szCs w:val="15"/>
+          <w:u w:val="none"/>
+          <w:bdr w:val="none" w:color="auto" w:sz="0" w:space="0"/>
+          <w:shd w:val="clear" w:fill="FFFFFF"/>
+          <w:lang w:val="en-US" w:eastAsia="zh-CN" w:bidi="ar"/>
+        </w:rPr>
+        <w:fldChar w:fldCharType="separate"/>
+      </w:r>
+      <w:r>
+        <w:rPr>
+          <w:rStyle w:val="9"/>
+          <w:rFonts w:hint="eastAsia" w:ascii="微软雅黑" w:hAnsi="微软雅黑" w:eastAsia="微软雅黑" w:cs="微软雅黑"/>
+          <w:i w:val="0"/>
+          <w:caps w:val="0"/>
+          <w:spacing w:val="0"/>
+          <w:sz w:val="15"/>
+          <w:szCs w:val="15"/>
+          <w:u w:val="none"/>
+          <w:bdr w:val="none" w:color="auto" w:sz="0" w:space="0"/>
+          <w:shd w:val="clear" w:fill="FFFFFF"/>
+        </w:rPr>
+        <w:t>古伦木</w:t>
+      </w:r>
+      <w:r>
+        <w:rPr>
+          <w:rFonts w:hint="eastAsia" w:ascii="微软雅黑" w:hAnsi="微软雅黑" w:eastAsia="微软雅黑" w:cs="微软雅黑"/>
+          <w:i w:val="0"/>
+          <w:caps w:val="0"/>
+          <w:spacing w:val="0"/>
+          <w:kern w:val="0"/>
+          <w:sz w:val="15"/>
+          <w:szCs w:val="15"/>
+          <w:u w:val="none"/>
+          <w:bdr w:val="none" w:color="auto" w:sz="0" w:space="0"/>
+          <w:shd w:val="clear" w:fill="FFFFFF"/>
+          <w:lang w:val="en-US" w:eastAsia="zh-CN" w:bidi="ar"/>
+        </w:rPr>
+        <w:fldChar w:fldCharType="end"/>
+      </w:r>
+      <w:r>
+        <w:rPr>
+          <w:rFonts w:hint="eastAsia" w:ascii="微软雅黑" w:hAnsi="微软雅黑" w:eastAsia="微软雅黑" w:cs="微软雅黑"/>
+          <w:i w:val="0"/>
+          <w:caps w:val="0"/>
+          <w:color w:val="8590A6"/>
+          <w:spacing w:val="0"/>
+          <w:kern w:val="0"/>
+          <w:sz w:val="14"/>
+          <w:szCs w:val="14"/>
+          <w:bdr w:val="none" w:color="auto" w:sz="0" w:space="0"/>
+          <w:shd w:val="clear" w:fill="FFFFFF"/>
+          <w:lang w:val="en-US" w:eastAsia="zh-CN" w:bidi="ar"/>
+        </w:rPr>
+        <w:t>2 年前</w:t>
+      </w:r>
+    </w:p>
+    <w:p>
+      <w:pPr>
+        <w:keepNext w:val="0"/>
+        <w:keepLines w:val="0"/>
+        <w:widowControl/>
+        <w:suppressLineNumbers w:val="0"/>
+        <w:pBdr>
+          <w:left w:val="none" w:color="auto" w:sz="0" w:space="0"/>
+        </w:pBdr>
+        <w:shd w:val="clear" w:fill="FFFFFF"/>
+        <w:spacing w:after="60" w:afterAutospacing="0" w:line="16" w:lineRule="atLeast"/>
+        <w:ind w:left="0" w:firstLine="0"/>
+        <w:jc w:val="left"/>
+        <w:rPr>
+          <w:rFonts w:hint="eastAsia" w:ascii="微软雅黑" w:hAnsi="微软雅黑" w:eastAsia="微软雅黑" w:cs="微软雅黑"/>
+          <w:i w:val="0"/>
+          <w:caps w:val="0"/>
+          <w:color w:val="1A1A1A"/>
+          <w:spacing w:val="0"/>
+          <w:kern w:val="0"/>
+          <w:sz w:val="15"/>
+          <w:szCs w:val="15"/>
+          <w:bdr w:val="none" w:color="auto" w:sz="0" w:space="0"/>
+          <w:shd w:val="clear" w:fill="FFFFFF"/>
+          <w:lang w:val="en-US" w:eastAsia="zh-CN" w:bidi="ar"/>
+        </w:rPr>
+      </w:pPr>
+      <w:r>
+        <w:rPr>
+          <w:rFonts w:hint="eastAsia" w:ascii="微软雅黑" w:hAnsi="微软雅黑" w:eastAsia="微软雅黑" w:cs="微软雅黑"/>
+          <w:i w:val="0"/>
+          <w:caps w:val="0"/>
+          <w:color w:val="1A1A1A"/>
+          <w:spacing w:val="0"/>
+          <w:kern w:val="0"/>
+          <w:sz w:val="15"/>
+          <w:szCs w:val="15"/>
+          <w:bdr w:val="none" w:color="auto" w:sz="0" w:space="0"/>
+          <w:shd w:val="clear" w:fill="FFFFFF"/>
+          <w:lang w:val="en-US" w:eastAsia="zh-CN" w:bidi="ar"/>
+        </w:rPr>
+        <w:t>圣经上面没写类似于不信者下地狱的话吗？ 后人发散思维搞出来的？ 有点不信呢</w:t>
+      </w:r>
+    </w:p>
+    <w:p>
+      <w:pPr>
+        <w:keepNext w:val="0"/>
+        <w:keepLines w:val="0"/>
+        <w:widowControl/>
+        <w:suppressLineNumbers w:val="0"/>
+        <w:pBdr>
+          <w:left w:val="none" w:color="auto" w:sz="0" w:space="0"/>
+        </w:pBdr>
+        <w:shd w:val="clear" w:fill="FFFFFF"/>
+        <w:spacing w:after="60" w:afterAutospacing="0" w:line="16" w:lineRule="atLeast"/>
+        <w:ind w:left="0" w:firstLine="0"/>
+        <w:jc w:val="left"/>
+        <w:rPr>
+          <w:rFonts w:hint="eastAsia" w:ascii="微软雅黑" w:hAnsi="微软雅黑" w:eastAsia="微软雅黑" w:cs="微软雅黑"/>
+          <w:i w:val="0"/>
+          <w:caps w:val="0"/>
+          <w:color w:val="1A1A1A"/>
+          <w:spacing w:val="0"/>
+          <w:kern w:val="0"/>
+          <w:sz w:val="15"/>
+          <w:szCs w:val="15"/>
+          <w:bdr w:val="none" w:color="auto" w:sz="0" w:space="0"/>
+          <w:shd w:val="clear" w:fill="FFFFFF"/>
+          <w:lang w:val="en-US" w:eastAsia="zh-CN" w:bidi="ar"/>
+        </w:rPr>
+      </w:pPr>
+    </w:p>
+    <w:p>
+      <w:pPr>
+        <w:keepNext w:val="0"/>
+        <w:keepLines w:val="0"/>
+        <w:widowControl/>
+        <w:suppressLineNumbers w:val="0"/>
+        <w:pBdr>
+          <w:left w:val="none" w:color="auto" w:sz="0" w:space="0"/>
+          <w:right w:val="none" w:color="auto" w:sz="0" w:space="0"/>
+        </w:pBdr>
+        <w:shd w:val="clear" w:fill="FFFFFF"/>
+        <w:spacing w:after="40" w:afterAutospacing="0" w:line="240" w:lineRule="atLeast"/>
+        <w:ind w:left="0" w:firstLine="0"/>
+        <w:jc w:val="left"/>
+        <w:rPr>
+          <w:rFonts w:ascii="微软雅黑" w:hAnsi="微软雅黑" w:eastAsia="微软雅黑" w:cs="微软雅黑"/>
+          <w:i w:val="0"/>
+          <w:caps w:val="0"/>
+          <w:color w:val="1A1A1A"/>
+          <w:spacing w:val="0"/>
+          <w:sz w:val="15"/>
+          <w:szCs w:val="15"/>
+        </w:rPr>
+      </w:pPr>
+      <w:r>
+        <w:rPr>
+          <w:rFonts w:hint="eastAsia" w:ascii="微软雅黑" w:hAnsi="微软雅黑" w:eastAsia="微软雅黑" w:cs="微软雅黑"/>
+          <w:i w:val="0"/>
+          <w:caps w:val="0"/>
+          <w:spacing w:val="0"/>
+          <w:kern w:val="0"/>
+          <w:sz w:val="15"/>
+          <w:szCs w:val="15"/>
+          <w:u w:val="none"/>
+          <w:bdr w:val="none" w:color="auto" w:sz="0" w:space="0"/>
+          <w:shd w:val="clear" w:fill="FFFFFF"/>
+          <w:lang w:val="en-US" w:eastAsia="zh-CN" w:bidi="ar"/>
+        </w:rPr>
+        <w:fldChar w:fldCharType="begin"/>
+      </w:r>
+      <w:r>
+        <w:rPr>
+          <w:rFonts w:hint="eastAsia" w:ascii="微软雅黑" w:hAnsi="微软雅黑" w:eastAsia="微软雅黑" w:cs="微软雅黑"/>
+          <w:i w:val="0"/>
+          <w:caps w:val="0"/>
+          <w:spacing w:val="0"/>
+          <w:kern w:val="0"/>
+          <w:sz w:val="15"/>
+          <w:szCs w:val="15"/>
+          <w:u w:val="none"/>
+          <w:bdr w:val="none" w:color="auto" w:sz="0" w:space="0"/>
+          <w:shd w:val="clear" w:fill="FFFFFF"/>
+          <w:lang w:val="en-US" w:eastAsia="zh-CN" w:bidi="ar"/>
+        </w:rPr>
+        <w:instrText xml:space="preserve"> HYPERLINK "https://www.zhihu.com/people/sheng-shi-qing-qi-zhe" \t "https://www.zhihu.com/question/31366388/answer/_blank" </w:instrText>
+      </w:r>
+      <w:r>
+        <w:rPr>
+          <w:rFonts w:hint="eastAsia" w:ascii="微软雅黑" w:hAnsi="微软雅黑" w:eastAsia="微软雅黑" w:cs="微软雅黑"/>
+          <w:i w:val="0"/>
+          <w:caps w:val="0"/>
+          <w:spacing w:val="0"/>
+          <w:kern w:val="0"/>
+          <w:sz w:val="15"/>
+          <w:szCs w:val="15"/>
+          <w:u w:val="none"/>
+          <w:bdr w:val="none" w:color="auto" w:sz="0" w:space="0"/>
+          <w:shd w:val="clear" w:fill="FFFFFF"/>
+          <w:lang w:val="en-US" w:eastAsia="zh-CN" w:bidi="ar"/>
+        </w:rPr>
+        <w:fldChar w:fldCharType="separate"/>
+      </w:r>
+      <w:r>
+        <w:rPr>
+          <w:rStyle w:val="9"/>
+          <w:rFonts w:hint="eastAsia" w:ascii="微软雅黑" w:hAnsi="微软雅黑" w:eastAsia="微软雅黑" w:cs="微软雅黑"/>
+          <w:i w:val="0"/>
+          <w:caps w:val="0"/>
+          <w:spacing w:val="0"/>
+          <w:sz w:val="15"/>
+          <w:szCs w:val="15"/>
+          <w:u w:val="none"/>
+          <w:bdr w:val="none" w:color="auto" w:sz="0" w:space="0"/>
+          <w:shd w:val="clear" w:fill="FFFFFF"/>
+        </w:rPr>
+        <w:t>盛世倾奇者</w:t>
+      </w:r>
+      <w:r>
+        <w:rPr>
+          <w:rFonts w:hint="eastAsia" w:ascii="微软雅黑" w:hAnsi="微软雅黑" w:eastAsia="微软雅黑" w:cs="微软雅黑"/>
+          <w:i w:val="0"/>
+          <w:caps w:val="0"/>
+          <w:spacing w:val="0"/>
+          <w:kern w:val="0"/>
+          <w:sz w:val="15"/>
+          <w:szCs w:val="15"/>
+          <w:u w:val="none"/>
+          <w:bdr w:val="none" w:color="auto" w:sz="0" w:space="0"/>
+          <w:shd w:val="clear" w:fill="FFFFFF"/>
+          <w:lang w:val="en-US" w:eastAsia="zh-CN" w:bidi="ar"/>
+        </w:rPr>
+        <w:fldChar w:fldCharType="end"/>
+      </w:r>
+      <w:r>
+        <w:rPr>
+          <w:rFonts w:hint="eastAsia" w:ascii="微软雅黑" w:hAnsi="微软雅黑" w:eastAsia="微软雅黑" w:cs="微软雅黑"/>
+          <w:i w:val="0"/>
+          <w:caps w:val="0"/>
+          <w:color w:val="8590A6"/>
+          <w:spacing w:val="0"/>
+          <w:kern w:val="0"/>
+          <w:sz w:val="15"/>
+          <w:szCs w:val="15"/>
+          <w:shd w:val="clear" w:fill="FFFFFF"/>
+          <w:lang w:val="en-US" w:eastAsia="zh-CN" w:bidi="ar"/>
+        </w:rPr>
+        <w:t>回复</w:t>
+      </w:r>
+      <w:r>
+        <w:rPr>
+          <w:rFonts w:hint="eastAsia" w:ascii="微软雅黑" w:hAnsi="微软雅黑" w:eastAsia="微软雅黑" w:cs="微软雅黑"/>
+          <w:i w:val="0"/>
+          <w:caps w:val="0"/>
+          <w:spacing w:val="0"/>
+          <w:kern w:val="0"/>
+          <w:sz w:val="15"/>
+          <w:szCs w:val="15"/>
+          <w:u w:val="none"/>
+          <w:bdr w:val="none" w:color="auto" w:sz="0" w:space="0"/>
+          <w:shd w:val="clear" w:fill="FFFFFF"/>
+          <w:lang w:val="en-US" w:eastAsia="zh-CN" w:bidi="ar"/>
+        </w:rPr>
+        <w:fldChar w:fldCharType="begin"/>
+      </w:r>
+      <w:r>
+        <w:rPr>
+          <w:rFonts w:hint="eastAsia" w:ascii="微软雅黑" w:hAnsi="微软雅黑" w:eastAsia="微软雅黑" w:cs="微软雅黑"/>
+          <w:i w:val="0"/>
+          <w:caps w:val="0"/>
+          <w:spacing w:val="0"/>
+          <w:kern w:val="0"/>
+          <w:sz w:val="15"/>
+          <w:szCs w:val="15"/>
+          <w:u w:val="none"/>
+          <w:bdr w:val="none" w:color="auto" w:sz="0" w:space="0"/>
+          <w:shd w:val="clear" w:fill="FFFFFF"/>
+          <w:lang w:val="en-US" w:eastAsia="zh-CN" w:bidi="ar"/>
+        </w:rPr>
+        <w:instrText xml:space="preserve"> HYPERLINK "https://www.zhihu.com/people/luo-wei-hui" \t "https://www.zhihu.com/question/31366388/answer/_blank" </w:instrText>
+      </w:r>
+      <w:r>
+        <w:rPr>
+          <w:rFonts w:hint="eastAsia" w:ascii="微软雅黑" w:hAnsi="微软雅黑" w:eastAsia="微软雅黑" w:cs="微软雅黑"/>
+          <w:i w:val="0"/>
+          <w:caps w:val="0"/>
+          <w:spacing w:val="0"/>
+          <w:kern w:val="0"/>
+          <w:sz w:val="15"/>
+          <w:szCs w:val="15"/>
+          <w:u w:val="none"/>
+          <w:bdr w:val="none" w:color="auto" w:sz="0" w:space="0"/>
+          <w:shd w:val="clear" w:fill="FFFFFF"/>
+          <w:lang w:val="en-US" w:eastAsia="zh-CN" w:bidi="ar"/>
+        </w:rPr>
+        <w:fldChar w:fldCharType="separate"/>
+      </w:r>
+      <w:r>
+        <w:rPr>
+          <w:rStyle w:val="9"/>
+          <w:rFonts w:hint="eastAsia" w:ascii="微软雅黑" w:hAnsi="微软雅黑" w:eastAsia="微软雅黑" w:cs="微软雅黑"/>
+          <w:i w:val="0"/>
+          <w:caps w:val="0"/>
+          <w:spacing w:val="0"/>
+          <w:sz w:val="15"/>
+          <w:szCs w:val="15"/>
+          <w:u w:val="none"/>
+          <w:bdr w:val="none" w:color="auto" w:sz="0" w:space="0"/>
+          <w:shd w:val="clear" w:fill="FFFFFF"/>
+        </w:rPr>
+        <w:t>古伦木</w:t>
+      </w:r>
+      <w:r>
+        <w:rPr>
+          <w:rFonts w:hint="eastAsia" w:ascii="微软雅黑" w:hAnsi="微软雅黑" w:eastAsia="微软雅黑" w:cs="微软雅黑"/>
+          <w:i w:val="0"/>
+          <w:caps w:val="0"/>
+          <w:spacing w:val="0"/>
+          <w:kern w:val="0"/>
+          <w:sz w:val="15"/>
+          <w:szCs w:val="15"/>
+          <w:u w:val="none"/>
+          <w:bdr w:val="none" w:color="auto" w:sz="0" w:space="0"/>
+          <w:shd w:val="clear" w:fill="FFFFFF"/>
+          <w:lang w:val="en-US" w:eastAsia="zh-CN" w:bidi="ar"/>
+        </w:rPr>
+        <w:fldChar w:fldCharType="end"/>
+      </w:r>
+      <w:r>
+        <w:rPr>
+          <w:rFonts w:hint="eastAsia" w:ascii="微软雅黑" w:hAnsi="微软雅黑" w:eastAsia="微软雅黑" w:cs="微软雅黑"/>
+          <w:i w:val="0"/>
+          <w:caps w:val="0"/>
+          <w:color w:val="8590A6"/>
+          <w:spacing w:val="0"/>
+          <w:kern w:val="0"/>
+          <w:sz w:val="14"/>
+          <w:szCs w:val="14"/>
+          <w:bdr w:val="none" w:color="auto" w:sz="0" w:space="0"/>
+          <w:shd w:val="clear" w:fill="FFFFFF"/>
+          <w:lang w:val="en-US" w:eastAsia="zh-CN" w:bidi="ar"/>
+        </w:rPr>
+        <w:t>1 年前</w:t>
+      </w:r>
+    </w:p>
+    <w:p>
+      <w:pPr>
+        <w:pStyle w:val="5"/>
+        <w:keepNext w:val="0"/>
+        <w:keepLines w:val="0"/>
+        <w:widowControl/>
+        <w:suppressLineNumbers w:val="0"/>
+        <w:spacing w:before="0" w:beforeAutospacing="0" w:after="60" w:afterAutospacing="0" w:line="16" w:lineRule="atLeast"/>
+        <w:ind w:left="0" w:right="0"/>
+      </w:pPr>
+      <w:r>
+        <w:rPr>
+          <w:rFonts w:hint="eastAsia" w:ascii="微软雅黑" w:hAnsi="微软雅黑" w:eastAsia="微软雅黑" w:cs="微软雅黑"/>
+          <w:i w:val="0"/>
+          <w:caps w:val="0"/>
+          <w:color w:val="1A1A1A"/>
+          <w:spacing w:val="0"/>
+          <w:sz w:val="15"/>
+          <w:szCs w:val="15"/>
+          <w:shd w:val="clear" w:fill="FFFFFF"/>
+        </w:rPr>
+        <w:t>有一种说法，基督教里的天堂地狱二分法是受琐罗亚斯德教的影响后才产生的，而琐罗亚斯德教的特点就是善恶二元论。更有说法提出就连东方的十八层地狱、阴曹地府等都来自于琐罗亚斯德教</w:t>
+      </w:r>
+    </w:p>
+    <w:p>
+      <w:pPr>
+        <w:rPr>
+          <w:rFonts w:hint="eastAsia" w:ascii="Helvetica" w:hAnsi="Helvetica" w:eastAsia="Helvetica" w:cs="Helvetica"/>
           <w:i w:val="0"/>
           <w:caps w:val="0"/>
           <w:color w:val="33353C"/>
@@ -42062,9 +43765,1286 @@
           <w:sz w:val="13"/>
           <w:szCs w:val="13"/>
           <w:shd w:val="clear" w:fill="FFFFFF"/>
-        </w:rPr>
-        <w:t>无神论的重点不是“有”还是“无”，而是“需要”还是“无需”，比如你编了个游戏，里面有个NPC突然明白过来了，那你觉得TA会怎么想</w:t>
-      </w:r>
+          <w:lang w:val="en-US" w:eastAsia="zh-CN"/>
+        </w:rPr>
+      </w:pPr>
+    </w:p>
+    <w:p>
+      <w:pPr>
+        <w:keepNext w:val="0"/>
+        <w:keepLines w:val="0"/>
+        <w:widowControl/>
+        <w:suppressLineNumbers w:val="0"/>
+        <w:pBdr>
+          <w:left w:val="none" w:color="auto" w:sz="0" w:space="0"/>
+          <w:right w:val="none" w:color="auto" w:sz="0" w:space="0"/>
+        </w:pBdr>
+        <w:shd w:val="clear" w:fill="FFFFFF"/>
+        <w:spacing w:after="40" w:afterAutospacing="0" w:line="240" w:lineRule="atLeast"/>
+        <w:ind w:left="0" w:firstLine="0"/>
+        <w:jc w:val="left"/>
+        <w:rPr>
+          <w:rFonts w:ascii="微软雅黑" w:hAnsi="微软雅黑" w:eastAsia="微软雅黑" w:cs="微软雅黑"/>
+          <w:i w:val="0"/>
+          <w:caps w:val="0"/>
+          <w:color w:val="1A1A1A"/>
+          <w:spacing w:val="0"/>
+          <w:sz w:val="15"/>
+          <w:szCs w:val="15"/>
+        </w:rPr>
+      </w:pPr>
+      <w:r>
+        <w:rPr>
+          <w:rFonts w:hint="eastAsia" w:ascii="微软雅黑" w:hAnsi="微软雅黑" w:eastAsia="微软雅黑" w:cs="微软雅黑"/>
+          <w:i w:val="0"/>
+          <w:caps w:val="0"/>
+          <w:spacing w:val="0"/>
+          <w:kern w:val="0"/>
+          <w:sz w:val="15"/>
+          <w:szCs w:val="15"/>
+          <w:u w:val="none"/>
+          <w:bdr w:val="none" w:color="auto" w:sz="0" w:space="0"/>
+          <w:shd w:val="clear" w:fill="FFFFFF"/>
+          <w:lang w:val="en-US" w:eastAsia="zh-CN" w:bidi="ar"/>
+        </w:rPr>
+        <w:fldChar w:fldCharType="begin"/>
+      </w:r>
+      <w:r>
+        <w:rPr>
+          <w:rFonts w:hint="eastAsia" w:ascii="微软雅黑" w:hAnsi="微软雅黑" w:eastAsia="微软雅黑" w:cs="微软雅黑"/>
+          <w:i w:val="0"/>
+          <w:caps w:val="0"/>
+          <w:spacing w:val="0"/>
+          <w:kern w:val="0"/>
+          <w:sz w:val="15"/>
+          <w:szCs w:val="15"/>
+          <w:u w:val="none"/>
+          <w:bdr w:val="none" w:color="auto" w:sz="0" w:space="0"/>
+          <w:shd w:val="clear" w:fill="FFFFFF"/>
+          <w:lang w:val="en-US" w:eastAsia="zh-CN" w:bidi="ar"/>
+        </w:rPr>
+        <w:instrText xml:space="preserve"> HYPERLINK "https://www.zhihu.com/people/wu-ya-wu-ya-51" \t "https://www.zhihu.com/question/31366388/answer/_blank" </w:instrText>
+      </w:r>
+      <w:r>
+        <w:rPr>
+          <w:rFonts w:hint="eastAsia" w:ascii="微软雅黑" w:hAnsi="微软雅黑" w:eastAsia="微软雅黑" w:cs="微软雅黑"/>
+          <w:i w:val="0"/>
+          <w:caps w:val="0"/>
+          <w:spacing w:val="0"/>
+          <w:kern w:val="0"/>
+          <w:sz w:val="15"/>
+          <w:szCs w:val="15"/>
+          <w:u w:val="none"/>
+          <w:bdr w:val="none" w:color="auto" w:sz="0" w:space="0"/>
+          <w:shd w:val="clear" w:fill="FFFFFF"/>
+          <w:lang w:val="en-US" w:eastAsia="zh-CN" w:bidi="ar"/>
+        </w:rPr>
+        <w:fldChar w:fldCharType="separate"/>
+      </w:r>
+      <w:r>
+        <w:rPr>
+          <w:rStyle w:val="9"/>
+          <w:rFonts w:hint="eastAsia" w:ascii="微软雅黑" w:hAnsi="微软雅黑" w:eastAsia="微软雅黑" w:cs="微软雅黑"/>
+          <w:i w:val="0"/>
+          <w:caps w:val="0"/>
+          <w:spacing w:val="0"/>
+          <w:sz w:val="15"/>
+          <w:szCs w:val="15"/>
+          <w:u w:val="none"/>
+          <w:bdr w:val="none" w:color="auto" w:sz="0" w:space="0"/>
+          <w:shd w:val="clear" w:fill="FFFFFF"/>
+        </w:rPr>
+        <w:t>乌鸦乌鸦</w:t>
+      </w:r>
+      <w:r>
+        <w:rPr>
+          <w:rFonts w:hint="eastAsia" w:ascii="微软雅黑" w:hAnsi="微软雅黑" w:eastAsia="微软雅黑" w:cs="微软雅黑"/>
+          <w:i w:val="0"/>
+          <w:caps w:val="0"/>
+          <w:spacing w:val="0"/>
+          <w:kern w:val="0"/>
+          <w:sz w:val="15"/>
+          <w:szCs w:val="15"/>
+          <w:u w:val="none"/>
+          <w:bdr w:val="none" w:color="auto" w:sz="0" w:space="0"/>
+          <w:shd w:val="clear" w:fill="FFFFFF"/>
+          <w:lang w:val="en-US" w:eastAsia="zh-CN" w:bidi="ar"/>
+        </w:rPr>
+        <w:fldChar w:fldCharType="end"/>
+      </w:r>
+      <w:r>
+        <w:rPr>
+          <w:rFonts w:hint="eastAsia" w:ascii="微软雅黑" w:hAnsi="微软雅黑" w:eastAsia="微软雅黑" w:cs="微软雅黑"/>
+          <w:i w:val="0"/>
+          <w:caps w:val="0"/>
+          <w:color w:val="8590A6"/>
+          <w:spacing w:val="0"/>
+          <w:kern w:val="0"/>
+          <w:sz w:val="15"/>
+          <w:szCs w:val="15"/>
+          <w:bdr w:val="none" w:color="auto" w:sz="0" w:space="0"/>
+          <w:shd w:val="clear" w:fill="FFFFFF"/>
+          <w:lang w:val="en-US" w:eastAsia="zh-CN" w:bidi="ar"/>
+        </w:rPr>
+        <w:t> (作者) </w:t>
+      </w:r>
+      <w:r>
+        <w:rPr>
+          <w:rFonts w:hint="eastAsia" w:ascii="微软雅黑" w:hAnsi="微软雅黑" w:eastAsia="微软雅黑" w:cs="微软雅黑"/>
+          <w:i w:val="0"/>
+          <w:caps w:val="0"/>
+          <w:color w:val="8590A6"/>
+          <w:spacing w:val="0"/>
+          <w:kern w:val="0"/>
+          <w:sz w:val="15"/>
+          <w:szCs w:val="15"/>
+          <w:shd w:val="clear" w:fill="FFFFFF"/>
+          <w:lang w:val="en-US" w:eastAsia="zh-CN" w:bidi="ar"/>
+        </w:rPr>
+        <w:t>回复</w:t>
+      </w:r>
+      <w:r>
+        <w:rPr>
+          <w:rFonts w:hint="eastAsia" w:ascii="微软雅黑" w:hAnsi="微软雅黑" w:eastAsia="微软雅黑" w:cs="微软雅黑"/>
+          <w:i w:val="0"/>
+          <w:caps w:val="0"/>
+          <w:spacing w:val="0"/>
+          <w:kern w:val="0"/>
+          <w:sz w:val="15"/>
+          <w:szCs w:val="15"/>
+          <w:u w:val="none"/>
+          <w:bdr w:val="none" w:color="auto" w:sz="0" w:space="0"/>
+          <w:shd w:val="clear" w:fill="FFFFFF"/>
+          <w:lang w:val="en-US" w:eastAsia="zh-CN" w:bidi="ar"/>
+        </w:rPr>
+        <w:fldChar w:fldCharType="begin"/>
+      </w:r>
+      <w:r>
+        <w:rPr>
+          <w:rFonts w:hint="eastAsia" w:ascii="微软雅黑" w:hAnsi="微软雅黑" w:eastAsia="微软雅黑" w:cs="微软雅黑"/>
+          <w:i w:val="0"/>
+          <w:caps w:val="0"/>
+          <w:spacing w:val="0"/>
+          <w:kern w:val="0"/>
+          <w:sz w:val="15"/>
+          <w:szCs w:val="15"/>
+          <w:u w:val="none"/>
+          <w:bdr w:val="none" w:color="auto" w:sz="0" w:space="0"/>
+          <w:shd w:val="clear" w:fill="FFFFFF"/>
+          <w:lang w:val="en-US" w:eastAsia="zh-CN" w:bidi="ar"/>
+        </w:rPr>
+        <w:instrText xml:space="preserve"> HYPERLINK "https://www.zhihu.com/people/luo-wei-hui" \t "https://www.zhihu.com/question/31366388/answer/_blank" </w:instrText>
+      </w:r>
+      <w:r>
+        <w:rPr>
+          <w:rFonts w:hint="eastAsia" w:ascii="微软雅黑" w:hAnsi="微软雅黑" w:eastAsia="微软雅黑" w:cs="微软雅黑"/>
+          <w:i w:val="0"/>
+          <w:caps w:val="0"/>
+          <w:spacing w:val="0"/>
+          <w:kern w:val="0"/>
+          <w:sz w:val="15"/>
+          <w:szCs w:val="15"/>
+          <w:u w:val="none"/>
+          <w:bdr w:val="none" w:color="auto" w:sz="0" w:space="0"/>
+          <w:shd w:val="clear" w:fill="FFFFFF"/>
+          <w:lang w:val="en-US" w:eastAsia="zh-CN" w:bidi="ar"/>
+        </w:rPr>
+        <w:fldChar w:fldCharType="separate"/>
+      </w:r>
+      <w:r>
+        <w:rPr>
+          <w:rStyle w:val="9"/>
+          <w:rFonts w:hint="eastAsia" w:ascii="微软雅黑" w:hAnsi="微软雅黑" w:eastAsia="微软雅黑" w:cs="微软雅黑"/>
+          <w:i w:val="0"/>
+          <w:caps w:val="0"/>
+          <w:spacing w:val="0"/>
+          <w:sz w:val="15"/>
+          <w:szCs w:val="15"/>
+          <w:u w:val="none"/>
+          <w:bdr w:val="none" w:color="auto" w:sz="0" w:space="0"/>
+          <w:shd w:val="clear" w:fill="FFFFFF"/>
+        </w:rPr>
+        <w:t>古伦木</w:t>
+      </w:r>
+      <w:r>
+        <w:rPr>
+          <w:rFonts w:hint="eastAsia" w:ascii="微软雅黑" w:hAnsi="微软雅黑" w:eastAsia="微软雅黑" w:cs="微软雅黑"/>
+          <w:i w:val="0"/>
+          <w:caps w:val="0"/>
+          <w:spacing w:val="0"/>
+          <w:kern w:val="0"/>
+          <w:sz w:val="15"/>
+          <w:szCs w:val="15"/>
+          <w:u w:val="none"/>
+          <w:bdr w:val="none" w:color="auto" w:sz="0" w:space="0"/>
+          <w:shd w:val="clear" w:fill="FFFFFF"/>
+          <w:lang w:val="en-US" w:eastAsia="zh-CN" w:bidi="ar"/>
+        </w:rPr>
+        <w:fldChar w:fldCharType="end"/>
+      </w:r>
+      <w:r>
+        <w:rPr>
+          <w:rFonts w:hint="eastAsia" w:ascii="微软雅黑" w:hAnsi="微软雅黑" w:eastAsia="微软雅黑" w:cs="微软雅黑"/>
+          <w:i w:val="0"/>
+          <w:caps w:val="0"/>
+          <w:color w:val="8590A6"/>
+          <w:spacing w:val="0"/>
+          <w:kern w:val="0"/>
+          <w:sz w:val="14"/>
+          <w:szCs w:val="14"/>
+          <w:bdr w:val="none" w:color="auto" w:sz="0" w:space="0"/>
+          <w:shd w:val="clear" w:fill="FFFFFF"/>
+          <w:lang w:val="en-US" w:eastAsia="zh-CN" w:bidi="ar"/>
+        </w:rPr>
+        <w:t>2 年前</w:t>
+      </w:r>
+    </w:p>
+    <w:p>
+      <w:pPr>
+        <w:keepNext w:val="0"/>
+        <w:keepLines w:val="0"/>
+        <w:widowControl/>
+        <w:suppressLineNumbers w:val="0"/>
+        <w:pBdr>
+          <w:left w:val="none" w:color="auto" w:sz="0" w:space="0"/>
+        </w:pBdr>
+        <w:shd w:val="clear" w:fill="FFFFFF"/>
+        <w:spacing w:after="60" w:afterAutospacing="0" w:line="16" w:lineRule="atLeast"/>
+        <w:ind w:left="0" w:firstLine="0"/>
+        <w:jc w:val="left"/>
+        <w:rPr>
+          <w:rFonts w:hint="eastAsia" w:ascii="微软雅黑" w:hAnsi="微软雅黑" w:eastAsia="微软雅黑" w:cs="微软雅黑"/>
+          <w:i w:val="0"/>
+          <w:caps w:val="0"/>
+          <w:color w:val="1A1A1A"/>
+          <w:spacing w:val="0"/>
+          <w:kern w:val="0"/>
+          <w:sz w:val="15"/>
+          <w:szCs w:val="15"/>
+          <w:bdr w:val="none" w:color="auto" w:sz="0" w:space="0"/>
+          <w:shd w:val="clear" w:fill="FFFFFF"/>
+          <w:lang w:val="en-US" w:eastAsia="zh-CN" w:bidi="ar"/>
+        </w:rPr>
+      </w:pPr>
+      <w:r>
+        <w:rPr>
+          <w:rFonts w:hint="eastAsia" w:ascii="微软雅黑" w:hAnsi="微软雅黑" w:eastAsia="微软雅黑" w:cs="微软雅黑"/>
+          <w:i w:val="0"/>
+          <w:caps w:val="0"/>
+          <w:color w:val="1A1A1A"/>
+          <w:spacing w:val="0"/>
+          <w:kern w:val="0"/>
+          <w:sz w:val="15"/>
+          <w:szCs w:val="15"/>
+          <w:bdr w:val="none" w:color="auto" w:sz="0" w:space="0"/>
+          <w:shd w:val="clear" w:fill="FFFFFF"/>
+          <w:lang w:val="en-US" w:eastAsia="zh-CN" w:bidi="ar"/>
+        </w:rPr>
+        <w:t>不信者下地狱是个有趣的思维陷阱。对异教徒（偶像崇拜者）的排斥主要出现在《旧约》，而《旧约》是没有地狱的（只有地府，所有人死了都去地府）。偶像崇拜的最高惩罚是——亡国。因为当时他们刚亡了国，这真真是世上最可怕的事。</w:t>
+      </w:r>
+      <w:r>
+        <w:rPr>
+          <w:rFonts w:hint="eastAsia" w:ascii="微软雅黑" w:hAnsi="微软雅黑" w:eastAsia="微软雅黑" w:cs="微软雅黑"/>
+          <w:i w:val="0"/>
+          <w:caps w:val="0"/>
+          <w:color w:val="1A1A1A"/>
+          <w:spacing w:val="0"/>
+          <w:kern w:val="0"/>
+          <w:sz w:val="15"/>
+          <w:szCs w:val="15"/>
+          <w:bdr w:val="none" w:color="auto" w:sz="0" w:space="0"/>
+          <w:shd w:val="clear" w:fill="FFFFFF"/>
+          <w:lang w:val="en-US" w:eastAsia="zh-CN" w:bidi="ar"/>
+        </w:rPr>
+        <w:br w:type="textWrapping"/>
+      </w:r>
+      <w:r>
+        <w:rPr>
+          <w:rFonts w:hint="eastAsia" w:ascii="微软雅黑" w:hAnsi="微软雅黑" w:eastAsia="微软雅黑" w:cs="微软雅黑"/>
+          <w:i w:val="0"/>
+          <w:caps w:val="0"/>
+          <w:color w:val="1A1A1A"/>
+          <w:spacing w:val="0"/>
+          <w:kern w:val="0"/>
+          <w:sz w:val="15"/>
+          <w:szCs w:val="15"/>
+          <w:bdr w:val="none" w:color="auto" w:sz="0" w:space="0"/>
+          <w:shd w:val="clear" w:fill="FFFFFF"/>
+          <w:lang w:val="en-US" w:eastAsia="zh-CN" w:bidi="ar"/>
+        </w:rPr>
+        <w:t>《新约》时代，最可恨的敌人已经不是异教徒了，而是“接纳旧约但不信耶稣是救世主的人”。因为这个时代最大的异教徒是罗马统治者，耶稣从来都没想和当局作对，他被杀完全是因为罗马人不够包容。烈火地狱是给罪人准备的，对“罪人”的定义很宽泛。不信者主要是不能上天堂，但是关于怎么救赎是个前后文矛盾的问题，至今无解。</w:t>
+      </w:r>
+      <w:r>
+        <w:rPr>
+          <w:rFonts w:hint="eastAsia" w:ascii="微软雅黑" w:hAnsi="微软雅黑" w:eastAsia="微软雅黑" w:cs="微软雅黑"/>
+          <w:i w:val="0"/>
+          <w:caps w:val="0"/>
+          <w:color w:val="1A1A1A"/>
+          <w:spacing w:val="0"/>
+          <w:kern w:val="0"/>
+          <w:sz w:val="15"/>
+          <w:szCs w:val="15"/>
+          <w:bdr w:val="none" w:color="auto" w:sz="0" w:space="0"/>
+          <w:shd w:val="clear" w:fill="FFFFFF"/>
+          <w:lang w:val="en-US" w:eastAsia="zh-CN" w:bidi="ar"/>
+        </w:rPr>
+        <w:br w:type="textWrapping"/>
+      </w:r>
+      <w:r>
+        <w:rPr>
+          <w:rFonts w:hint="eastAsia" w:ascii="微软雅黑" w:hAnsi="微软雅黑" w:eastAsia="微软雅黑" w:cs="微软雅黑"/>
+          <w:i w:val="0"/>
+          <w:caps w:val="0"/>
+          <w:color w:val="1A1A1A"/>
+          <w:spacing w:val="0"/>
+          <w:kern w:val="0"/>
+          <w:sz w:val="15"/>
+          <w:szCs w:val="15"/>
+          <w:bdr w:val="none" w:color="auto" w:sz="0" w:space="0"/>
+          <w:shd w:val="clear" w:fill="FFFFFF"/>
+          <w:lang w:val="en-US" w:eastAsia="zh-CN" w:bidi="ar"/>
+        </w:rPr>
+        <w:t>退一万步讲，就算《新约》里有地狱，这个地狱（革赫拿）是一个物理存在的地方，是耶路撒冷南边一个山谷，当时是大型垃圾场。除了城市垃圾，无人认领的尸体都去那里焚烧，“罪人死后去烈火熊熊的垃圾场”是字面意思，罪犯的尸体一般都没人认领嘛。并不可怕，不然垃圾工怎么办？</w:t>
+      </w:r>
+    </w:p>
+    <w:p>
+      <w:pPr>
+        <w:keepNext w:val="0"/>
+        <w:keepLines w:val="0"/>
+        <w:widowControl/>
+        <w:suppressLineNumbers w:val="0"/>
+        <w:pBdr>
+          <w:left w:val="none" w:color="auto" w:sz="0" w:space="0"/>
+        </w:pBdr>
+        <w:shd w:val="clear" w:fill="FFFFFF"/>
+        <w:spacing w:after="60" w:afterAutospacing="0" w:line="16" w:lineRule="atLeast"/>
+        <w:ind w:left="0" w:firstLine="0"/>
+        <w:jc w:val="left"/>
+        <w:rPr>
+          <w:rFonts w:hint="eastAsia" w:ascii="微软雅黑" w:hAnsi="微软雅黑" w:eastAsia="微软雅黑" w:cs="微软雅黑"/>
+          <w:i w:val="0"/>
+          <w:caps w:val="0"/>
+          <w:color w:val="1A1A1A"/>
+          <w:spacing w:val="0"/>
+          <w:kern w:val="0"/>
+          <w:sz w:val="15"/>
+          <w:szCs w:val="15"/>
+          <w:bdr w:val="none" w:color="auto" w:sz="0" w:space="0"/>
+          <w:shd w:val="clear" w:fill="FFFFFF"/>
+          <w:lang w:val="en-US" w:eastAsia="zh-CN" w:bidi="ar"/>
+        </w:rPr>
+      </w:pPr>
+    </w:p>
+    <w:p>
+      <w:pPr>
+        <w:keepNext w:val="0"/>
+        <w:keepLines w:val="0"/>
+        <w:widowControl/>
+        <w:suppressLineNumbers w:val="0"/>
+        <w:pBdr>
+          <w:left w:val="none" w:color="auto" w:sz="0" w:space="0"/>
+          <w:right w:val="none" w:color="auto" w:sz="0" w:space="0"/>
+        </w:pBdr>
+        <w:shd w:val="clear" w:fill="FFFFFF"/>
+        <w:spacing w:after="40" w:afterAutospacing="0" w:line="240" w:lineRule="atLeast"/>
+        <w:ind w:left="0" w:firstLine="0"/>
+        <w:jc w:val="left"/>
+        <w:rPr>
+          <w:rFonts w:ascii="微软雅黑" w:hAnsi="微软雅黑" w:eastAsia="微软雅黑" w:cs="微软雅黑"/>
+          <w:i w:val="0"/>
+          <w:caps w:val="0"/>
+          <w:color w:val="1A1A1A"/>
+          <w:spacing w:val="0"/>
+          <w:sz w:val="15"/>
+          <w:szCs w:val="15"/>
+        </w:rPr>
+      </w:pPr>
+      <w:r>
+        <w:rPr>
+          <w:rFonts w:hint="eastAsia" w:ascii="微软雅黑" w:hAnsi="微软雅黑" w:eastAsia="微软雅黑" w:cs="微软雅黑"/>
+          <w:i w:val="0"/>
+          <w:caps w:val="0"/>
+          <w:spacing w:val="0"/>
+          <w:kern w:val="0"/>
+          <w:sz w:val="15"/>
+          <w:szCs w:val="15"/>
+          <w:u w:val="none"/>
+          <w:bdr w:val="none" w:color="auto" w:sz="0" w:space="0"/>
+          <w:shd w:val="clear" w:fill="FFFFFF"/>
+          <w:lang w:val="en-US" w:eastAsia="zh-CN" w:bidi="ar"/>
+        </w:rPr>
+        <w:fldChar w:fldCharType="begin"/>
+      </w:r>
+      <w:r>
+        <w:rPr>
+          <w:rFonts w:hint="eastAsia" w:ascii="微软雅黑" w:hAnsi="微软雅黑" w:eastAsia="微软雅黑" w:cs="微软雅黑"/>
+          <w:i w:val="0"/>
+          <w:caps w:val="0"/>
+          <w:spacing w:val="0"/>
+          <w:kern w:val="0"/>
+          <w:sz w:val="15"/>
+          <w:szCs w:val="15"/>
+          <w:u w:val="none"/>
+          <w:bdr w:val="none" w:color="auto" w:sz="0" w:space="0"/>
+          <w:shd w:val="clear" w:fill="FFFFFF"/>
+          <w:lang w:val="en-US" w:eastAsia="zh-CN" w:bidi="ar"/>
+        </w:rPr>
+        <w:instrText xml:space="preserve"> HYPERLINK "https://www.zhihu.com/people/jiang-jiang-28-56-64" \t "https://www.zhihu.com/question/31366388/answer/_blank" </w:instrText>
+      </w:r>
+      <w:r>
+        <w:rPr>
+          <w:rFonts w:hint="eastAsia" w:ascii="微软雅黑" w:hAnsi="微软雅黑" w:eastAsia="微软雅黑" w:cs="微软雅黑"/>
+          <w:i w:val="0"/>
+          <w:caps w:val="0"/>
+          <w:spacing w:val="0"/>
+          <w:kern w:val="0"/>
+          <w:sz w:val="15"/>
+          <w:szCs w:val="15"/>
+          <w:u w:val="none"/>
+          <w:bdr w:val="none" w:color="auto" w:sz="0" w:space="0"/>
+          <w:shd w:val="clear" w:fill="FFFFFF"/>
+          <w:lang w:val="en-US" w:eastAsia="zh-CN" w:bidi="ar"/>
+        </w:rPr>
+        <w:fldChar w:fldCharType="separate"/>
+      </w:r>
+      <w:r>
+        <w:rPr>
+          <w:rStyle w:val="9"/>
+          <w:rFonts w:hint="eastAsia" w:ascii="微软雅黑" w:hAnsi="微软雅黑" w:eastAsia="微软雅黑" w:cs="微软雅黑"/>
+          <w:i w:val="0"/>
+          <w:caps w:val="0"/>
+          <w:spacing w:val="0"/>
+          <w:sz w:val="15"/>
+          <w:szCs w:val="15"/>
+          <w:u w:val="none"/>
+          <w:bdr w:val="none" w:color="auto" w:sz="0" w:space="0"/>
+          <w:shd w:val="clear" w:fill="FFFFFF"/>
+        </w:rPr>
+        <w:t>江江</w:t>
+      </w:r>
+      <w:r>
+        <w:rPr>
+          <w:rFonts w:hint="eastAsia" w:ascii="微软雅黑" w:hAnsi="微软雅黑" w:eastAsia="微软雅黑" w:cs="微软雅黑"/>
+          <w:i w:val="0"/>
+          <w:caps w:val="0"/>
+          <w:spacing w:val="0"/>
+          <w:kern w:val="0"/>
+          <w:sz w:val="15"/>
+          <w:szCs w:val="15"/>
+          <w:u w:val="none"/>
+          <w:bdr w:val="none" w:color="auto" w:sz="0" w:space="0"/>
+          <w:shd w:val="clear" w:fill="FFFFFF"/>
+          <w:lang w:val="en-US" w:eastAsia="zh-CN" w:bidi="ar"/>
+        </w:rPr>
+        <w:fldChar w:fldCharType="end"/>
+      </w:r>
+      <w:r>
+        <w:rPr>
+          <w:rFonts w:hint="eastAsia" w:ascii="微软雅黑" w:hAnsi="微软雅黑" w:eastAsia="微软雅黑" w:cs="微软雅黑"/>
+          <w:i w:val="0"/>
+          <w:caps w:val="0"/>
+          <w:color w:val="8590A6"/>
+          <w:spacing w:val="0"/>
+          <w:kern w:val="0"/>
+          <w:sz w:val="15"/>
+          <w:szCs w:val="15"/>
+          <w:shd w:val="clear" w:fill="FFFFFF"/>
+          <w:lang w:val="en-US" w:eastAsia="zh-CN" w:bidi="ar"/>
+        </w:rPr>
+        <w:t>回复</w:t>
+      </w:r>
+      <w:r>
+        <w:rPr>
+          <w:rFonts w:hint="eastAsia" w:ascii="微软雅黑" w:hAnsi="微软雅黑" w:eastAsia="微软雅黑" w:cs="微软雅黑"/>
+          <w:i w:val="0"/>
+          <w:caps w:val="0"/>
+          <w:spacing w:val="0"/>
+          <w:kern w:val="0"/>
+          <w:sz w:val="15"/>
+          <w:szCs w:val="15"/>
+          <w:u w:val="none"/>
+          <w:bdr w:val="none" w:color="auto" w:sz="0" w:space="0"/>
+          <w:shd w:val="clear" w:fill="FFFFFF"/>
+          <w:lang w:val="en-US" w:eastAsia="zh-CN" w:bidi="ar"/>
+        </w:rPr>
+        <w:fldChar w:fldCharType="begin"/>
+      </w:r>
+      <w:r>
+        <w:rPr>
+          <w:rFonts w:hint="eastAsia" w:ascii="微软雅黑" w:hAnsi="微软雅黑" w:eastAsia="微软雅黑" w:cs="微软雅黑"/>
+          <w:i w:val="0"/>
+          <w:caps w:val="0"/>
+          <w:spacing w:val="0"/>
+          <w:kern w:val="0"/>
+          <w:sz w:val="15"/>
+          <w:szCs w:val="15"/>
+          <w:u w:val="none"/>
+          <w:bdr w:val="none" w:color="auto" w:sz="0" w:space="0"/>
+          <w:shd w:val="clear" w:fill="FFFFFF"/>
+          <w:lang w:val="en-US" w:eastAsia="zh-CN" w:bidi="ar"/>
+        </w:rPr>
+        <w:instrText xml:space="preserve"> HYPERLINK "https://www.zhihu.com/people/wu-ya-wu-ya-51" \t "https://www.zhihu.com/question/31366388/answer/_blank" </w:instrText>
+      </w:r>
+      <w:r>
+        <w:rPr>
+          <w:rFonts w:hint="eastAsia" w:ascii="微软雅黑" w:hAnsi="微软雅黑" w:eastAsia="微软雅黑" w:cs="微软雅黑"/>
+          <w:i w:val="0"/>
+          <w:caps w:val="0"/>
+          <w:spacing w:val="0"/>
+          <w:kern w:val="0"/>
+          <w:sz w:val="15"/>
+          <w:szCs w:val="15"/>
+          <w:u w:val="none"/>
+          <w:bdr w:val="none" w:color="auto" w:sz="0" w:space="0"/>
+          <w:shd w:val="clear" w:fill="FFFFFF"/>
+          <w:lang w:val="en-US" w:eastAsia="zh-CN" w:bidi="ar"/>
+        </w:rPr>
+        <w:fldChar w:fldCharType="separate"/>
+      </w:r>
+      <w:r>
+        <w:rPr>
+          <w:rStyle w:val="9"/>
+          <w:rFonts w:hint="eastAsia" w:ascii="微软雅黑" w:hAnsi="微软雅黑" w:eastAsia="微软雅黑" w:cs="微软雅黑"/>
+          <w:i w:val="0"/>
+          <w:caps w:val="0"/>
+          <w:spacing w:val="0"/>
+          <w:sz w:val="15"/>
+          <w:szCs w:val="15"/>
+          <w:u w:val="none"/>
+          <w:bdr w:val="none" w:color="auto" w:sz="0" w:space="0"/>
+          <w:shd w:val="clear" w:fill="FFFFFF"/>
+        </w:rPr>
+        <w:t>乌鸦乌鸦</w:t>
+      </w:r>
+      <w:r>
+        <w:rPr>
+          <w:rFonts w:hint="eastAsia" w:ascii="微软雅黑" w:hAnsi="微软雅黑" w:eastAsia="微软雅黑" w:cs="微软雅黑"/>
+          <w:i w:val="0"/>
+          <w:caps w:val="0"/>
+          <w:spacing w:val="0"/>
+          <w:kern w:val="0"/>
+          <w:sz w:val="15"/>
+          <w:szCs w:val="15"/>
+          <w:u w:val="none"/>
+          <w:bdr w:val="none" w:color="auto" w:sz="0" w:space="0"/>
+          <w:shd w:val="clear" w:fill="FFFFFF"/>
+          <w:lang w:val="en-US" w:eastAsia="zh-CN" w:bidi="ar"/>
+        </w:rPr>
+        <w:fldChar w:fldCharType="end"/>
+      </w:r>
+      <w:r>
+        <w:rPr>
+          <w:rFonts w:hint="eastAsia" w:ascii="微软雅黑" w:hAnsi="微软雅黑" w:eastAsia="微软雅黑" w:cs="微软雅黑"/>
+          <w:i w:val="0"/>
+          <w:caps w:val="0"/>
+          <w:color w:val="8590A6"/>
+          <w:spacing w:val="0"/>
+          <w:kern w:val="0"/>
+          <w:sz w:val="15"/>
+          <w:szCs w:val="15"/>
+          <w:bdr w:val="none" w:color="auto" w:sz="0" w:space="0"/>
+          <w:shd w:val="clear" w:fill="FFFFFF"/>
+          <w:lang w:val="en-US" w:eastAsia="zh-CN" w:bidi="ar"/>
+        </w:rPr>
+        <w:t> (作者)</w:t>
+      </w:r>
+      <w:r>
+        <w:rPr>
+          <w:rFonts w:hint="eastAsia" w:ascii="微软雅黑" w:hAnsi="微软雅黑" w:eastAsia="微软雅黑" w:cs="微软雅黑"/>
+          <w:i w:val="0"/>
+          <w:caps w:val="0"/>
+          <w:color w:val="8590A6"/>
+          <w:spacing w:val="0"/>
+          <w:kern w:val="0"/>
+          <w:sz w:val="14"/>
+          <w:szCs w:val="14"/>
+          <w:bdr w:val="none" w:color="auto" w:sz="0" w:space="0"/>
+          <w:shd w:val="clear" w:fill="FFFFFF"/>
+          <w:lang w:val="en-US" w:eastAsia="zh-CN" w:bidi="ar"/>
+        </w:rPr>
+        <w:t>1 年前</w:t>
+      </w:r>
+    </w:p>
+    <w:p>
+      <w:pPr>
+        <w:keepNext w:val="0"/>
+        <w:keepLines w:val="0"/>
+        <w:widowControl/>
+        <w:suppressLineNumbers w:val="0"/>
+        <w:pBdr>
+          <w:left w:val="none" w:color="auto" w:sz="0" w:space="0"/>
+        </w:pBdr>
+        <w:shd w:val="clear" w:fill="FFFFFF"/>
+        <w:spacing w:after="60" w:afterAutospacing="0" w:line="16" w:lineRule="atLeast"/>
+        <w:ind w:left="0" w:firstLine="0"/>
+        <w:jc w:val="left"/>
+        <w:rPr>
+          <w:rFonts w:hint="eastAsia" w:ascii="微软雅黑" w:hAnsi="微软雅黑" w:eastAsia="微软雅黑" w:cs="微软雅黑"/>
+          <w:i w:val="0"/>
+          <w:caps w:val="0"/>
+          <w:color w:val="1A1A1A"/>
+          <w:spacing w:val="0"/>
+          <w:kern w:val="0"/>
+          <w:sz w:val="15"/>
+          <w:szCs w:val="15"/>
+          <w:bdr w:val="none" w:color="auto" w:sz="0" w:space="0"/>
+          <w:shd w:val="clear" w:fill="FFFFFF"/>
+          <w:lang w:val="en-US" w:eastAsia="zh-CN" w:bidi="ar"/>
+        </w:rPr>
+      </w:pPr>
+      <w:r>
+        <w:rPr>
+          <w:rFonts w:hint="eastAsia" w:ascii="微软雅黑" w:hAnsi="微软雅黑" w:eastAsia="微软雅黑" w:cs="微软雅黑"/>
+          <w:i w:val="0"/>
+          <w:caps w:val="0"/>
+          <w:color w:val="1A1A1A"/>
+          <w:spacing w:val="0"/>
+          <w:kern w:val="0"/>
+          <w:sz w:val="15"/>
+          <w:szCs w:val="15"/>
+          <w:bdr w:val="none" w:color="auto" w:sz="0" w:space="0"/>
+          <w:shd w:val="clear" w:fill="FFFFFF"/>
+          <w:lang w:val="en-US" w:eastAsia="zh-CN" w:bidi="ar"/>
+        </w:rPr>
+        <w:t>罗马人没想杀他，犹太人为权利内斗要求罗马军队钉了耶稣十字架谢谢。</w:t>
+      </w:r>
+    </w:p>
+    <w:p>
+      <w:pPr>
+        <w:keepNext w:val="0"/>
+        <w:keepLines w:val="0"/>
+        <w:widowControl/>
+        <w:suppressLineNumbers w:val="0"/>
+        <w:pBdr>
+          <w:left w:val="none" w:color="auto" w:sz="0" w:space="0"/>
+        </w:pBdr>
+        <w:shd w:val="clear" w:fill="FFFFFF"/>
+        <w:spacing w:after="60" w:afterAutospacing="0" w:line="16" w:lineRule="atLeast"/>
+        <w:ind w:left="0" w:firstLine="0"/>
+        <w:jc w:val="left"/>
+        <w:rPr>
+          <w:rFonts w:hint="eastAsia" w:ascii="微软雅黑" w:hAnsi="微软雅黑" w:eastAsia="微软雅黑" w:cs="微软雅黑"/>
+          <w:i w:val="0"/>
+          <w:caps w:val="0"/>
+          <w:color w:val="1A1A1A"/>
+          <w:spacing w:val="0"/>
+          <w:kern w:val="0"/>
+          <w:sz w:val="15"/>
+          <w:szCs w:val="15"/>
+          <w:bdr w:val="none" w:color="auto" w:sz="0" w:space="0"/>
+          <w:shd w:val="clear" w:fill="FFFFFF"/>
+          <w:lang w:val="en-US" w:eastAsia="zh-CN" w:bidi="ar"/>
+        </w:rPr>
+      </w:pPr>
+    </w:p>
+    <w:p>
+      <w:pPr>
+        <w:keepNext w:val="0"/>
+        <w:keepLines w:val="0"/>
+        <w:widowControl/>
+        <w:suppressLineNumbers w:val="0"/>
+        <w:pBdr>
+          <w:left w:val="none" w:color="auto" w:sz="0" w:space="0"/>
+          <w:right w:val="none" w:color="auto" w:sz="0" w:space="0"/>
+        </w:pBdr>
+        <w:shd w:val="clear" w:fill="FFFFFF"/>
+        <w:spacing w:after="40" w:afterAutospacing="0" w:line="240" w:lineRule="atLeast"/>
+        <w:ind w:left="0" w:firstLine="0"/>
+        <w:jc w:val="left"/>
+        <w:rPr>
+          <w:rFonts w:ascii="微软雅黑" w:hAnsi="微软雅黑" w:eastAsia="微软雅黑" w:cs="微软雅黑"/>
+          <w:i w:val="0"/>
+          <w:caps w:val="0"/>
+          <w:color w:val="1A1A1A"/>
+          <w:spacing w:val="0"/>
+          <w:sz w:val="15"/>
+          <w:szCs w:val="15"/>
+        </w:rPr>
+      </w:pPr>
+      <w:r>
+        <w:rPr>
+          <w:rFonts w:hint="eastAsia" w:ascii="微软雅黑" w:hAnsi="微软雅黑" w:eastAsia="微软雅黑" w:cs="微软雅黑"/>
+          <w:i w:val="0"/>
+          <w:caps w:val="0"/>
+          <w:spacing w:val="0"/>
+          <w:kern w:val="0"/>
+          <w:sz w:val="15"/>
+          <w:szCs w:val="15"/>
+          <w:u w:val="none"/>
+          <w:bdr w:val="none" w:color="auto" w:sz="0" w:space="0"/>
+          <w:shd w:val="clear" w:fill="FFFFFF"/>
+          <w:lang w:val="en-US" w:eastAsia="zh-CN" w:bidi="ar"/>
+        </w:rPr>
+        <w:fldChar w:fldCharType="begin"/>
+      </w:r>
+      <w:r>
+        <w:rPr>
+          <w:rFonts w:hint="eastAsia" w:ascii="微软雅黑" w:hAnsi="微软雅黑" w:eastAsia="微软雅黑" w:cs="微软雅黑"/>
+          <w:i w:val="0"/>
+          <w:caps w:val="0"/>
+          <w:spacing w:val="0"/>
+          <w:kern w:val="0"/>
+          <w:sz w:val="15"/>
+          <w:szCs w:val="15"/>
+          <w:u w:val="none"/>
+          <w:bdr w:val="none" w:color="auto" w:sz="0" w:space="0"/>
+          <w:shd w:val="clear" w:fill="FFFFFF"/>
+          <w:lang w:val="en-US" w:eastAsia="zh-CN" w:bidi="ar"/>
+        </w:rPr>
+        <w:instrText xml:space="preserve"> HYPERLINK "https://www.zhihu.com/people/cherise-65-14" \t "https://www.zhihu.com/question/31366388/answer/_blank" </w:instrText>
+      </w:r>
+      <w:r>
+        <w:rPr>
+          <w:rFonts w:hint="eastAsia" w:ascii="微软雅黑" w:hAnsi="微软雅黑" w:eastAsia="微软雅黑" w:cs="微软雅黑"/>
+          <w:i w:val="0"/>
+          <w:caps w:val="0"/>
+          <w:spacing w:val="0"/>
+          <w:kern w:val="0"/>
+          <w:sz w:val="15"/>
+          <w:szCs w:val="15"/>
+          <w:u w:val="none"/>
+          <w:bdr w:val="none" w:color="auto" w:sz="0" w:space="0"/>
+          <w:shd w:val="clear" w:fill="FFFFFF"/>
+          <w:lang w:val="en-US" w:eastAsia="zh-CN" w:bidi="ar"/>
+        </w:rPr>
+        <w:fldChar w:fldCharType="separate"/>
+      </w:r>
+      <w:r>
+        <w:rPr>
+          <w:rStyle w:val="9"/>
+          <w:rFonts w:hint="eastAsia" w:ascii="微软雅黑" w:hAnsi="微软雅黑" w:eastAsia="微软雅黑" w:cs="微软雅黑"/>
+          <w:i w:val="0"/>
+          <w:caps w:val="0"/>
+          <w:spacing w:val="0"/>
+          <w:sz w:val="15"/>
+          <w:szCs w:val="15"/>
+          <w:u w:val="none"/>
+          <w:bdr w:val="none" w:color="auto" w:sz="0" w:space="0"/>
+          <w:shd w:val="clear" w:fill="FFFFFF"/>
+        </w:rPr>
+        <w:t>羊羊爱橙子</w:t>
+      </w:r>
+      <w:r>
+        <w:rPr>
+          <w:rFonts w:hint="eastAsia" w:ascii="微软雅黑" w:hAnsi="微软雅黑" w:eastAsia="微软雅黑" w:cs="微软雅黑"/>
+          <w:i w:val="0"/>
+          <w:caps w:val="0"/>
+          <w:spacing w:val="0"/>
+          <w:kern w:val="0"/>
+          <w:sz w:val="15"/>
+          <w:szCs w:val="15"/>
+          <w:u w:val="none"/>
+          <w:bdr w:val="none" w:color="auto" w:sz="0" w:space="0"/>
+          <w:shd w:val="clear" w:fill="FFFFFF"/>
+          <w:lang w:val="en-US" w:eastAsia="zh-CN" w:bidi="ar"/>
+        </w:rPr>
+        <w:fldChar w:fldCharType="end"/>
+      </w:r>
+      <w:r>
+        <w:rPr>
+          <w:rFonts w:hint="eastAsia" w:ascii="微软雅黑" w:hAnsi="微软雅黑" w:eastAsia="微软雅黑" w:cs="微软雅黑"/>
+          <w:i w:val="0"/>
+          <w:caps w:val="0"/>
+          <w:color w:val="8590A6"/>
+          <w:spacing w:val="0"/>
+          <w:kern w:val="0"/>
+          <w:sz w:val="15"/>
+          <w:szCs w:val="15"/>
+          <w:shd w:val="clear" w:fill="FFFFFF"/>
+          <w:lang w:val="en-US" w:eastAsia="zh-CN" w:bidi="ar"/>
+        </w:rPr>
+        <w:t>回复</w:t>
+      </w:r>
+      <w:r>
+        <w:rPr>
+          <w:rFonts w:hint="eastAsia" w:ascii="微软雅黑" w:hAnsi="微软雅黑" w:eastAsia="微软雅黑" w:cs="微软雅黑"/>
+          <w:i w:val="0"/>
+          <w:caps w:val="0"/>
+          <w:spacing w:val="0"/>
+          <w:kern w:val="0"/>
+          <w:sz w:val="15"/>
+          <w:szCs w:val="15"/>
+          <w:u w:val="none"/>
+          <w:bdr w:val="none" w:color="auto" w:sz="0" w:space="0"/>
+          <w:shd w:val="clear" w:fill="FFFFFF"/>
+          <w:lang w:val="en-US" w:eastAsia="zh-CN" w:bidi="ar"/>
+        </w:rPr>
+        <w:fldChar w:fldCharType="begin"/>
+      </w:r>
+      <w:r>
+        <w:rPr>
+          <w:rFonts w:hint="eastAsia" w:ascii="微软雅黑" w:hAnsi="微软雅黑" w:eastAsia="微软雅黑" w:cs="微软雅黑"/>
+          <w:i w:val="0"/>
+          <w:caps w:val="0"/>
+          <w:spacing w:val="0"/>
+          <w:kern w:val="0"/>
+          <w:sz w:val="15"/>
+          <w:szCs w:val="15"/>
+          <w:u w:val="none"/>
+          <w:bdr w:val="none" w:color="auto" w:sz="0" w:space="0"/>
+          <w:shd w:val="clear" w:fill="FFFFFF"/>
+          <w:lang w:val="en-US" w:eastAsia="zh-CN" w:bidi="ar"/>
+        </w:rPr>
+        <w:instrText xml:space="preserve"> HYPERLINK "https://www.zhihu.com/people/luo-wei-hui" \t "https://www.zhihu.com/question/31366388/answer/_blank" </w:instrText>
+      </w:r>
+      <w:r>
+        <w:rPr>
+          <w:rFonts w:hint="eastAsia" w:ascii="微软雅黑" w:hAnsi="微软雅黑" w:eastAsia="微软雅黑" w:cs="微软雅黑"/>
+          <w:i w:val="0"/>
+          <w:caps w:val="0"/>
+          <w:spacing w:val="0"/>
+          <w:kern w:val="0"/>
+          <w:sz w:val="15"/>
+          <w:szCs w:val="15"/>
+          <w:u w:val="none"/>
+          <w:bdr w:val="none" w:color="auto" w:sz="0" w:space="0"/>
+          <w:shd w:val="clear" w:fill="FFFFFF"/>
+          <w:lang w:val="en-US" w:eastAsia="zh-CN" w:bidi="ar"/>
+        </w:rPr>
+        <w:fldChar w:fldCharType="separate"/>
+      </w:r>
+      <w:r>
+        <w:rPr>
+          <w:rStyle w:val="9"/>
+          <w:rFonts w:hint="eastAsia" w:ascii="微软雅黑" w:hAnsi="微软雅黑" w:eastAsia="微软雅黑" w:cs="微软雅黑"/>
+          <w:i w:val="0"/>
+          <w:caps w:val="0"/>
+          <w:spacing w:val="0"/>
+          <w:sz w:val="15"/>
+          <w:szCs w:val="15"/>
+          <w:u w:val="none"/>
+          <w:bdr w:val="none" w:color="auto" w:sz="0" w:space="0"/>
+          <w:shd w:val="clear" w:fill="FFFFFF"/>
+        </w:rPr>
+        <w:t>古伦木</w:t>
+      </w:r>
+      <w:r>
+        <w:rPr>
+          <w:rFonts w:hint="eastAsia" w:ascii="微软雅黑" w:hAnsi="微软雅黑" w:eastAsia="微软雅黑" w:cs="微软雅黑"/>
+          <w:i w:val="0"/>
+          <w:caps w:val="0"/>
+          <w:spacing w:val="0"/>
+          <w:kern w:val="0"/>
+          <w:sz w:val="15"/>
+          <w:szCs w:val="15"/>
+          <w:u w:val="none"/>
+          <w:bdr w:val="none" w:color="auto" w:sz="0" w:space="0"/>
+          <w:shd w:val="clear" w:fill="FFFFFF"/>
+          <w:lang w:val="en-US" w:eastAsia="zh-CN" w:bidi="ar"/>
+        </w:rPr>
+        <w:fldChar w:fldCharType="end"/>
+      </w:r>
+      <w:r>
+        <w:rPr>
+          <w:rFonts w:hint="eastAsia" w:ascii="微软雅黑" w:hAnsi="微软雅黑" w:eastAsia="微软雅黑" w:cs="微软雅黑"/>
+          <w:i w:val="0"/>
+          <w:caps w:val="0"/>
+          <w:color w:val="8590A6"/>
+          <w:spacing w:val="0"/>
+          <w:kern w:val="0"/>
+          <w:sz w:val="14"/>
+          <w:szCs w:val="14"/>
+          <w:bdr w:val="none" w:color="auto" w:sz="0" w:space="0"/>
+          <w:shd w:val="clear" w:fill="FFFFFF"/>
+          <w:lang w:val="en-US" w:eastAsia="zh-CN" w:bidi="ar"/>
+        </w:rPr>
+        <w:t>11 个月前</w:t>
+      </w:r>
+    </w:p>
+    <w:p>
+      <w:pPr>
+        <w:keepNext w:val="0"/>
+        <w:keepLines w:val="0"/>
+        <w:widowControl/>
+        <w:suppressLineNumbers w:val="0"/>
+        <w:pBdr>
+          <w:left w:val="none" w:color="auto" w:sz="0" w:space="0"/>
+        </w:pBdr>
+        <w:shd w:val="clear" w:fill="FFFFFF"/>
+        <w:spacing w:after="60" w:afterAutospacing="0" w:line="16" w:lineRule="atLeast"/>
+        <w:ind w:left="0" w:firstLine="0"/>
+        <w:jc w:val="left"/>
+        <w:rPr>
+          <w:rFonts w:hint="eastAsia" w:ascii="微软雅黑" w:hAnsi="微软雅黑" w:eastAsia="微软雅黑" w:cs="微软雅黑"/>
+          <w:i w:val="0"/>
+          <w:caps w:val="0"/>
+          <w:color w:val="1A1A1A"/>
+          <w:spacing w:val="0"/>
+          <w:sz w:val="15"/>
+          <w:szCs w:val="15"/>
+        </w:rPr>
+      </w:pPr>
+      <w:r>
+        <w:rPr>
+          <w:rFonts w:hint="eastAsia" w:ascii="微软雅黑" w:hAnsi="微软雅黑" w:eastAsia="微软雅黑" w:cs="微软雅黑"/>
+          <w:i w:val="0"/>
+          <w:caps w:val="0"/>
+          <w:color w:val="1A1A1A"/>
+          <w:spacing w:val="0"/>
+          <w:kern w:val="0"/>
+          <w:sz w:val="15"/>
+          <w:szCs w:val="15"/>
+          <w:bdr w:val="none" w:color="auto" w:sz="0" w:space="0"/>
+          <w:shd w:val="clear" w:fill="FFFFFF"/>
+          <w:lang w:val="en-US" w:eastAsia="zh-CN" w:bidi="ar"/>
+        </w:rPr>
+        <w:t>严格考证，一。旧约里没有写人死去地狱，而是人死去阴间。信仰是信，人死去了阴间之后，会复活。二，所谓地狱，hell，那是为魔鬼，也就是背叛上帝的众天使准备的地方。三，一般人所说，不信者下地狱，是阉割版。出自启示录。原文是，耶稣会再临，以和平友爱统治地球一千年。要是在这一千年里，还继续捣乱的，就会跟魔鬼一同受苦。</w:t>
+      </w:r>
+    </w:p>
+    <w:p>
+      <w:pPr>
+        <w:keepNext w:val="0"/>
+        <w:keepLines w:val="0"/>
+        <w:widowControl/>
+        <w:suppressLineNumbers w:val="0"/>
+        <w:pBdr>
+          <w:left w:val="none" w:color="auto" w:sz="0" w:space="0"/>
+        </w:pBdr>
+        <w:shd w:val="clear" w:fill="FFFFFF"/>
+        <w:spacing w:after="60" w:afterAutospacing="0" w:line="16" w:lineRule="atLeast"/>
+        <w:ind w:left="0" w:firstLine="0"/>
+        <w:jc w:val="left"/>
+        <w:rPr>
+          <w:rFonts w:hint="eastAsia" w:ascii="微软雅黑" w:hAnsi="微软雅黑" w:eastAsia="微软雅黑" w:cs="微软雅黑"/>
+          <w:i w:val="0"/>
+          <w:caps w:val="0"/>
+          <w:color w:val="1A1A1A"/>
+          <w:spacing w:val="0"/>
+          <w:kern w:val="0"/>
+          <w:sz w:val="15"/>
+          <w:szCs w:val="15"/>
+          <w:bdr w:val="none" w:color="auto" w:sz="0" w:space="0"/>
+          <w:shd w:val="clear" w:fill="FFFFFF"/>
+          <w:lang w:val="en-US" w:eastAsia="zh-CN" w:bidi="ar"/>
+        </w:rPr>
+      </w:pPr>
+    </w:p>
+    <w:p>
+      <w:pPr>
+        <w:keepNext w:val="0"/>
+        <w:keepLines w:val="0"/>
+        <w:widowControl/>
+        <w:suppressLineNumbers w:val="0"/>
+        <w:pBdr>
+          <w:left w:val="none" w:color="auto" w:sz="0" w:space="0"/>
+          <w:right w:val="none" w:color="auto" w:sz="0" w:space="0"/>
+        </w:pBdr>
+        <w:shd w:val="clear" w:fill="FFFFFF"/>
+        <w:spacing w:after="40" w:afterAutospacing="0" w:line="240" w:lineRule="atLeast"/>
+        <w:ind w:left="0" w:firstLine="0"/>
+        <w:jc w:val="left"/>
+        <w:rPr>
+          <w:rFonts w:ascii="微软雅黑" w:hAnsi="微软雅黑" w:eastAsia="微软雅黑" w:cs="微软雅黑"/>
+          <w:i w:val="0"/>
+          <w:caps w:val="0"/>
+          <w:color w:val="1A1A1A"/>
+          <w:spacing w:val="0"/>
+          <w:sz w:val="15"/>
+          <w:szCs w:val="15"/>
+        </w:rPr>
+      </w:pPr>
+      <w:r>
+        <w:rPr>
+          <w:rFonts w:hint="eastAsia" w:ascii="微软雅黑" w:hAnsi="微软雅黑" w:eastAsia="微软雅黑" w:cs="微软雅黑"/>
+          <w:i w:val="0"/>
+          <w:caps w:val="0"/>
+          <w:spacing w:val="0"/>
+          <w:kern w:val="0"/>
+          <w:sz w:val="15"/>
+          <w:szCs w:val="15"/>
+          <w:u w:val="none"/>
+          <w:bdr w:val="none" w:color="auto" w:sz="0" w:space="0"/>
+          <w:shd w:val="clear" w:fill="FFFFFF"/>
+          <w:lang w:val="en-US" w:eastAsia="zh-CN" w:bidi="ar"/>
+        </w:rPr>
+        <w:fldChar w:fldCharType="begin"/>
+      </w:r>
+      <w:r>
+        <w:rPr>
+          <w:rFonts w:hint="eastAsia" w:ascii="微软雅黑" w:hAnsi="微软雅黑" w:eastAsia="微软雅黑" w:cs="微软雅黑"/>
+          <w:i w:val="0"/>
+          <w:caps w:val="0"/>
+          <w:spacing w:val="0"/>
+          <w:kern w:val="0"/>
+          <w:sz w:val="15"/>
+          <w:szCs w:val="15"/>
+          <w:u w:val="none"/>
+          <w:bdr w:val="none" w:color="auto" w:sz="0" w:space="0"/>
+          <w:shd w:val="clear" w:fill="FFFFFF"/>
+          <w:lang w:val="en-US" w:eastAsia="zh-CN" w:bidi="ar"/>
+        </w:rPr>
+        <w:instrText xml:space="preserve"> HYPERLINK "https://www.zhihu.com/people/yzy-67-77" \t "https://www.zhihu.com/question/31366388/answer/_blank" </w:instrText>
+      </w:r>
+      <w:r>
+        <w:rPr>
+          <w:rFonts w:hint="eastAsia" w:ascii="微软雅黑" w:hAnsi="微软雅黑" w:eastAsia="微软雅黑" w:cs="微软雅黑"/>
+          <w:i w:val="0"/>
+          <w:caps w:val="0"/>
+          <w:spacing w:val="0"/>
+          <w:kern w:val="0"/>
+          <w:sz w:val="15"/>
+          <w:szCs w:val="15"/>
+          <w:u w:val="none"/>
+          <w:bdr w:val="none" w:color="auto" w:sz="0" w:space="0"/>
+          <w:shd w:val="clear" w:fill="FFFFFF"/>
+          <w:lang w:val="en-US" w:eastAsia="zh-CN" w:bidi="ar"/>
+        </w:rPr>
+        <w:fldChar w:fldCharType="separate"/>
+      </w:r>
+      <w:r>
+        <w:rPr>
+          <w:rStyle w:val="9"/>
+          <w:rFonts w:hint="eastAsia" w:ascii="微软雅黑" w:hAnsi="微软雅黑" w:eastAsia="微软雅黑" w:cs="微软雅黑"/>
+          <w:i w:val="0"/>
+          <w:caps w:val="0"/>
+          <w:spacing w:val="0"/>
+          <w:sz w:val="15"/>
+          <w:szCs w:val="15"/>
+          <w:u w:val="none"/>
+          <w:bdr w:val="none" w:color="auto" w:sz="0" w:space="0"/>
+          <w:shd w:val="clear" w:fill="FFFFFF"/>
+        </w:rPr>
+        <w:t>yzy</w:t>
+      </w:r>
+      <w:r>
+        <w:rPr>
+          <w:rFonts w:hint="eastAsia" w:ascii="微软雅黑" w:hAnsi="微软雅黑" w:eastAsia="微软雅黑" w:cs="微软雅黑"/>
+          <w:i w:val="0"/>
+          <w:caps w:val="0"/>
+          <w:spacing w:val="0"/>
+          <w:kern w:val="0"/>
+          <w:sz w:val="15"/>
+          <w:szCs w:val="15"/>
+          <w:u w:val="none"/>
+          <w:bdr w:val="none" w:color="auto" w:sz="0" w:space="0"/>
+          <w:shd w:val="clear" w:fill="FFFFFF"/>
+          <w:lang w:val="en-US" w:eastAsia="zh-CN" w:bidi="ar"/>
+        </w:rPr>
+        <w:fldChar w:fldCharType="end"/>
+      </w:r>
+      <w:r>
+        <w:rPr>
+          <w:rFonts w:hint="eastAsia" w:ascii="微软雅黑" w:hAnsi="微软雅黑" w:eastAsia="微软雅黑" w:cs="微软雅黑"/>
+          <w:i w:val="0"/>
+          <w:caps w:val="0"/>
+          <w:color w:val="8590A6"/>
+          <w:spacing w:val="0"/>
+          <w:kern w:val="0"/>
+          <w:sz w:val="15"/>
+          <w:szCs w:val="15"/>
+          <w:shd w:val="clear" w:fill="FFFFFF"/>
+          <w:lang w:val="en-US" w:eastAsia="zh-CN" w:bidi="ar"/>
+        </w:rPr>
+        <w:t>回复</w:t>
+      </w:r>
+      <w:r>
+        <w:rPr>
+          <w:rFonts w:hint="eastAsia" w:ascii="微软雅黑" w:hAnsi="微软雅黑" w:eastAsia="微软雅黑" w:cs="微软雅黑"/>
+          <w:i w:val="0"/>
+          <w:caps w:val="0"/>
+          <w:spacing w:val="0"/>
+          <w:kern w:val="0"/>
+          <w:sz w:val="15"/>
+          <w:szCs w:val="15"/>
+          <w:u w:val="none"/>
+          <w:bdr w:val="none" w:color="auto" w:sz="0" w:space="0"/>
+          <w:shd w:val="clear" w:fill="FFFFFF"/>
+          <w:lang w:val="en-US" w:eastAsia="zh-CN" w:bidi="ar"/>
+        </w:rPr>
+        <w:fldChar w:fldCharType="begin"/>
+      </w:r>
+      <w:r>
+        <w:rPr>
+          <w:rFonts w:hint="eastAsia" w:ascii="微软雅黑" w:hAnsi="微软雅黑" w:eastAsia="微软雅黑" w:cs="微软雅黑"/>
+          <w:i w:val="0"/>
+          <w:caps w:val="0"/>
+          <w:spacing w:val="0"/>
+          <w:kern w:val="0"/>
+          <w:sz w:val="15"/>
+          <w:szCs w:val="15"/>
+          <w:u w:val="none"/>
+          <w:bdr w:val="none" w:color="auto" w:sz="0" w:space="0"/>
+          <w:shd w:val="clear" w:fill="FFFFFF"/>
+          <w:lang w:val="en-US" w:eastAsia="zh-CN" w:bidi="ar"/>
+        </w:rPr>
+        <w:instrText xml:space="preserve"> HYPERLINK "https://www.zhihu.com/people/luo-wei-hui" \t "https://www.zhihu.com/question/31366388/answer/_blank" </w:instrText>
+      </w:r>
+      <w:r>
+        <w:rPr>
+          <w:rFonts w:hint="eastAsia" w:ascii="微软雅黑" w:hAnsi="微软雅黑" w:eastAsia="微软雅黑" w:cs="微软雅黑"/>
+          <w:i w:val="0"/>
+          <w:caps w:val="0"/>
+          <w:spacing w:val="0"/>
+          <w:kern w:val="0"/>
+          <w:sz w:val="15"/>
+          <w:szCs w:val="15"/>
+          <w:u w:val="none"/>
+          <w:bdr w:val="none" w:color="auto" w:sz="0" w:space="0"/>
+          <w:shd w:val="clear" w:fill="FFFFFF"/>
+          <w:lang w:val="en-US" w:eastAsia="zh-CN" w:bidi="ar"/>
+        </w:rPr>
+        <w:fldChar w:fldCharType="separate"/>
+      </w:r>
+      <w:r>
+        <w:rPr>
+          <w:rStyle w:val="9"/>
+          <w:rFonts w:hint="eastAsia" w:ascii="微软雅黑" w:hAnsi="微软雅黑" w:eastAsia="微软雅黑" w:cs="微软雅黑"/>
+          <w:i w:val="0"/>
+          <w:caps w:val="0"/>
+          <w:spacing w:val="0"/>
+          <w:sz w:val="15"/>
+          <w:szCs w:val="15"/>
+          <w:u w:val="none"/>
+          <w:bdr w:val="none" w:color="auto" w:sz="0" w:space="0"/>
+          <w:shd w:val="clear" w:fill="FFFFFF"/>
+        </w:rPr>
+        <w:t>古伦木</w:t>
+      </w:r>
+      <w:r>
+        <w:rPr>
+          <w:rFonts w:hint="eastAsia" w:ascii="微软雅黑" w:hAnsi="微软雅黑" w:eastAsia="微软雅黑" w:cs="微软雅黑"/>
+          <w:i w:val="0"/>
+          <w:caps w:val="0"/>
+          <w:spacing w:val="0"/>
+          <w:kern w:val="0"/>
+          <w:sz w:val="15"/>
+          <w:szCs w:val="15"/>
+          <w:u w:val="none"/>
+          <w:bdr w:val="none" w:color="auto" w:sz="0" w:space="0"/>
+          <w:shd w:val="clear" w:fill="FFFFFF"/>
+          <w:lang w:val="en-US" w:eastAsia="zh-CN" w:bidi="ar"/>
+        </w:rPr>
+        <w:fldChar w:fldCharType="end"/>
+      </w:r>
+      <w:r>
+        <w:rPr>
+          <w:rFonts w:hint="eastAsia" w:ascii="微软雅黑" w:hAnsi="微软雅黑" w:eastAsia="微软雅黑" w:cs="微软雅黑"/>
+          <w:i w:val="0"/>
+          <w:caps w:val="0"/>
+          <w:color w:val="8590A6"/>
+          <w:spacing w:val="0"/>
+          <w:kern w:val="0"/>
+          <w:sz w:val="14"/>
+          <w:szCs w:val="14"/>
+          <w:bdr w:val="none" w:color="auto" w:sz="0" w:space="0"/>
+          <w:shd w:val="clear" w:fill="FFFFFF"/>
+          <w:lang w:val="en-US" w:eastAsia="zh-CN" w:bidi="ar"/>
+        </w:rPr>
+        <w:t>1 个月前</w:t>
+      </w:r>
+    </w:p>
+    <w:p>
+      <w:pPr>
+        <w:keepNext w:val="0"/>
+        <w:keepLines w:val="0"/>
+        <w:widowControl/>
+        <w:suppressLineNumbers w:val="0"/>
+        <w:pBdr>
+          <w:left w:val="none" w:color="auto" w:sz="0" w:space="0"/>
+        </w:pBdr>
+        <w:shd w:val="clear" w:fill="FFFFFF"/>
+        <w:spacing w:after="60" w:afterAutospacing="0" w:line="16" w:lineRule="atLeast"/>
+        <w:ind w:left="0" w:firstLine="0"/>
+        <w:jc w:val="left"/>
+        <w:rPr>
+          <w:rFonts w:hint="eastAsia" w:ascii="微软雅黑" w:hAnsi="微软雅黑" w:eastAsia="微软雅黑" w:cs="微软雅黑"/>
+          <w:i w:val="0"/>
+          <w:caps w:val="0"/>
+          <w:color w:val="1A1A1A"/>
+          <w:spacing w:val="0"/>
+          <w:sz w:val="15"/>
+          <w:szCs w:val="15"/>
+        </w:rPr>
+      </w:pPr>
+      <w:r>
+        <w:rPr>
+          <w:rFonts w:hint="eastAsia" w:ascii="微软雅黑" w:hAnsi="微软雅黑" w:eastAsia="微软雅黑" w:cs="微软雅黑"/>
+          <w:i w:val="0"/>
+          <w:caps w:val="0"/>
+          <w:color w:val="1A1A1A"/>
+          <w:spacing w:val="0"/>
+          <w:kern w:val="0"/>
+          <w:sz w:val="15"/>
+          <w:szCs w:val="15"/>
+          <w:bdr w:val="none" w:color="auto" w:sz="0" w:space="0"/>
+          <w:shd w:val="clear" w:fill="FFFFFF"/>
+          <w:lang w:val="en-US" w:eastAsia="zh-CN" w:bidi="ar"/>
+        </w:rPr>
+        <w:t>基督教的基础不是圣经，而是他背后全套的希腊哲学思想，圣经只是上市的皮。就像三位一体，原本就是新柏拉图主义的太一，智慧，灵魂三位一体，基督教发展的时候套一个圣父圣子圣灵的皮，在圣经上根本没有，最多只能在只言片语中强行附会。而地狱的概念也是一样，古希腊哲学发展到最后就有抽象的天堂地狱，早期基督教套皮的时候，还抄了一大堆别的，形成天堂-炼狱-地狱三步，所有人死后都去炼狱，受苦受够了才能去天堂，地狱只给真正十恶不赦之人准备。</w:t>
+      </w:r>
+    </w:p>
+    <w:p>
+      <w:pPr>
+        <w:keepNext w:val="0"/>
+        <w:keepLines w:val="0"/>
+        <w:widowControl/>
+        <w:suppressLineNumbers w:val="0"/>
+        <w:pBdr>
+          <w:left w:val="none" w:color="auto" w:sz="0" w:space="0"/>
+        </w:pBdr>
+        <w:shd w:val="clear" w:fill="FFFFFF"/>
+        <w:spacing w:after="60" w:afterAutospacing="0" w:line="16" w:lineRule="atLeast"/>
+        <w:ind w:left="0" w:firstLine="0"/>
+        <w:jc w:val="left"/>
+        <w:rPr>
+          <w:rFonts w:hint="eastAsia" w:ascii="微软雅黑" w:hAnsi="微软雅黑" w:eastAsia="微软雅黑" w:cs="微软雅黑"/>
+          <w:i w:val="0"/>
+          <w:caps w:val="0"/>
+          <w:color w:val="1A1A1A"/>
+          <w:spacing w:val="0"/>
+          <w:kern w:val="0"/>
+          <w:sz w:val="15"/>
+          <w:szCs w:val="15"/>
+          <w:bdr w:val="none" w:color="auto" w:sz="0" w:space="0"/>
+          <w:shd w:val="clear" w:fill="FFFFFF"/>
+          <w:lang w:val="en-US" w:eastAsia="zh-CN" w:bidi="ar"/>
+        </w:rPr>
+      </w:pPr>
+      <w:bookmarkStart w:id="28" w:name="_GoBack"/>
+      <w:bookmarkEnd w:id="28"/>
+    </w:p>
+    <w:p>
+      <w:pPr>
+        <w:keepNext w:val="0"/>
+        <w:keepLines w:val="0"/>
+        <w:widowControl/>
+        <w:suppressLineNumbers w:val="0"/>
+        <w:pBdr>
+          <w:left w:val="none" w:color="auto" w:sz="0" w:space="0"/>
+        </w:pBdr>
+        <w:shd w:val="clear" w:fill="FFFFFF"/>
+        <w:spacing w:after="60" w:afterAutospacing="0" w:line="16" w:lineRule="atLeast"/>
+        <w:ind w:left="0" w:firstLine="0"/>
+        <w:jc w:val="left"/>
+        <w:rPr>
+          <w:rFonts w:hint="eastAsia" w:ascii="微软雅黑" w:hAnsi="微软雅黑" w:eastAsia="微软雅黑" w:cs="微软雅黑"/>
+          <w:i w:val="0"/>
+          <w:caps w:val="0"/>
+          <w:color w:val="1A1A1A"/>
+          <w:spacing w:val="0"/>
+          <w:kern w:val="0"/>
+          <w:sz w:val="15"/>
+          <w:szCs w:val="15"/>
+          <w:bdr w:val="none" w:color="auto" w:sz="0" w:space="0"/>
+          <w:shd w:val="clear" w:fill="FFFFFF"/>
+          <w:lang w:val="en-US" w:eastAsia="zh-CN" w:bidi="ar"/>
+        </w:rPr>
+      </w:pPr>
+    </w:p>
+    <w:p>
+      <w:pPr>
+        <w:rPr>
+          <w:rFonts w:hint="eastAsia" w:ascii="Helvetica" w:hAnsi="Helvetica" w:eastAsia="Helvetica" w:cs="Helvetica"/>
+          <w:i w:val="0"/>
+          <w:caps w:val="0"/>
+          <w:color w:val="33353C"/>
+          <w:spacing w:val="0"/>
+          <w:sz w:val="13"/>
+          <w:szCs w:val="13"/>
+          <w:shd w:val="clear" w:fill="FFFFFF"/>
+          <w:lang w:val="en-US" w:eastAsia="zh-CN"/>
+        </w:rPr>
+      </w:pPr>
     </w:p>
     <w:sectPr>
       <w:pgSz w:w="11906" w:h="16838"/>
